--- a/docx/Список рассылки.docx
+++ b/docx/Список рассылки.docx
@@ -601,9 +601,8 @@
                 <w:szCs w:val="24"/>
                 <w:lang w:eastAsia="ru-RU"/>
               </w:rPr>
-              <w:t xml:space="preserve"> имени первого Президента России </w:t>
-            </w:r>
-            <w:proofErr w:type="gramStart"/>
+              <w:t xml:space="preserve"> имени первого Президента России Б</w:t>
+            </w:r>
             <w:r>
               <w:rPr>
                 <w:rFonts w:ascii="Times New Roman" w:eastAsia="Times New Roman" w:hAnsi="Times New Roman" w:cs="Times New Roman"/>
@@ -612,9 +611,10 @@
                 <w:szCs w:val="24"/>
                 <w:lang w:eastAsia="ru-RU"/>
               </w:rPr>
-              <w:t>Б.Н.</w:t>
-            </w:r>
-            <w:proofErr w:type="gramEnd"/>
+              <w:t> </w:t>
+            </w:r>
+            <w:bookmarkStart w:id="0" w:name="_GoBack"/>
+            <w:bookmarkEnd w:id="0"/>
             <w:r>
               <w:rPr>
                 <w:rFonts w:ascii="Times New Roman" w:eastAsia="Times New Roman" w:hAnsi="Times New Roman" w:cs="Times New Roman"/>
@@ -623,7 +623,27 @@
                 <w:szCs w:val="24"/>
                 <w:lang w:eastAsia="ru-RU"/>
               </w:rPr>
-              <w:t xml:space="preserve"> Ельцина»</w:t>
+              <w:t>Н.</w:t>
+            </w:r>
+            <w:r>
+              <w:rPr>
+                <w:rFonts w:ascii="Times New Roman" w:eastAsia="Times New Roman" w:hAnsi="Times New Roman" w:cs="Times New Roman"/>
+                <w:color w:val="000000"/>
+                <w:sz w:val="24"/>
+                <w:szCs w:val="24"/>
+                <w:lang w:eastAsia="ru-RU"/>
+              </w:rPr>
+              <w:t> </w:t>
+            </w:r>
+            <w:r>
+              <w:rPr>
+                <w:rFonts w:ascii="Times New Roman" w:eastAsia="Times New Roman" w:hAnsi="Times New Roman" w:cs="Times New Roman"/>
+                <w:color w:val="000000"/>
+                <w:sz w:val="24"/>
+                <w:szCs w:val="24"/>
+                <w:lang w:eastAsia="ru-RU"/>
+              </w:rPr>
+              <w:t>Ельцина»</w:t>
             </w:r>
           </w:p>
         </w:tc>
@@ -747,6 +767,36 @@
                 <w:lang w:bidi="ar-IQ"/>
               </w:rPr>
             </w:pPr>
+            <w:r>
+              <w:rPr>
+                <w:rFonts w:ascii="Times New Roman" w:eastAsia="Times New Roman" w:hAnsi="Times New Roman" w:cs="Times New Roman"/>
+                <w:color w:val="000000"/>
+                <w:sz w:val="24"/>
+                <w:szCs w:val="24"/>
+                <w:lang w:eastAsia="ru-RU"/>
+              </w:rPr>
+              <w:t>Верхотуров Михаил Александрович</w:t>
+            </w:r>
+            <w:r>
+              <w:rPr>
+                <w:rFonts w:ascii="Times New Roman" w:eastAsia="Times New Roman" w:hAnsi="Times New Roman" w:cs="Times New Roman"/>
+                <w:color w:val="000000"/>
+                <w:sz w:val="24"/>
+                <w:szCs w:val="24"/>
+                <w:lang w:eastAsia="ru-RU"/>
+              </w:rPr>
+              <w:br/>
+            </w:r>
+            <w:r>
+              <w:rPr>
+                <w:rFonts w:ascii="Times New Roman" w:eastAsia="Times New Roman" w:hAnsi="Times New Roman" w:cs="Times New Roman"/>
+                <w:color w:val="000000"/>
+                <w:sz w:val="24"/>
+                <w:szCs w:val="24"/>
+                <w:lang w:eastAsia="ru-RU"/>
+              </w:rPr>
+              <w:t>доктор технических наук, профессор, ФГБОУ ВО «Уфимский государственный авиационный технический университет», г. Уфа, заведующий кафедрой информатики</w:t>
+            </w:r>
           </w:p>
         </w:tc>
         <w:tc>
@@ -760,19 +810,55 @@
                 <w:lang w:bidi="ar-IQ"/>
               </w:rPr>
             </w:pPr>
+            <w:r>
+              <w:rPr>
+                <w:rFonts w:ascii="Times New Roman" w:hAnsi="Times New Roman" w:cs="Times New Roman"/>
+                <w:spacing w:val="6"/>
+                <w:sz w:val="24"/>
+                <w:szCs w:val="24"/>
+                <w:shd w:val="clear" w:color="auto" w:fill="FFFFFF"/>
+              </w:rPr>
+              <w:t xml:space="preserve">450008, Республика Башкортостан, г. Уфа, ул. </w:t>
+            </w:r>
+            <w:r>
+              <w:rPr>
+                <w:rFonts w:ascii="Times New Roman" w:hAnsi="Times New Roman" w:cs="Times New Roman"/>
+                <w:sz w:val="24"/>
+                <w:szCs w:val="24"/>
+              </w:rPr>
+              <w:t>Карла Маркса</w:t>
+            </w:r>
+            <w:r>
+              <w:rPr>
+                <w:rFonts w:ascii="Times New Roman" w:hAnsi="Times New Roman" w:cs="Times New Roman"/>
+                <w:spacing w:val="6"/>
+                <w:sz w:val="24"/>
+                <w:szCs w:val="24"/>
+                <w:shd w:val="clear" w:color="auto" w:fill="FFFFFF"/>
+              </w:rPr>
+              <w:t>, д. 12</w:t>
+            </w:r>
           </w:p>
         </w:tc>
         <w:tc>
           <w:tcPr>
             <w:tcW w:w="992" w:type="dxa"/>
-          </w:tcPr>
-          <w:p>
-            <w:pPr>
-              <w:spacing w:after="0" w:line="240" w:lineRule="auto"/>
-              <w:rPr>
-                <w:lang w:bidi="ar-IQ"/>
-              </w:rPr>
-            </w:pPr>
+            <w:vAlign w:val="center"/>
+          </w:tcPr>
+          <w:p>
+            <w:pPr>
+              <w:spacing w:after="0" w:line="240" w:lineRule="auto"/>
+              <w:jc w:val="center"/>
+              <w:rPr>
+                <w:lang w:bidi="ar-IQ"/>
+              </w:rPr>
+            </w:pPr>
+            <w:r>
+              <w:rPr>
+                <w:lang w:bidi="ar-IQ"/>
+              </w:rPr>
+              <w:t>1</w:t>
+            </w:r>
           </w:p>
         </w:tc>
       </w:tr>
@@ -809,6 +895,32 @@
                 <w:lang w:bidi="ar-IQ"/>
               </w:rPr>
             </w:pPr>
+            <w:proofErr w:type="spellStart"/>
+            <w:r>
+              <w:rPr>
+                <w:lang w:bidi="ar-IQ"/>
+              </w:rPr>
+              <w:t>Ложников</w:t>
+            </w:r>
+            <w:proofErr w:type="spellEnd"/>
+            <w:r>
+              <w:rPr>
+                <w:lang w:bidi="ar-IQ"/>
+              </w:rPr>
+              <w:t xml:space="preserve"> Павел Сергеевич</w:t>
+            </w:r>
+            <w:r>
+              <w:rPr>
+                <w:lang w:bidi="ar-IQ"/>
+              </w:rPr>
+              <w:br/>
+            </w:r>
+            <w:r>
+              <w:rPr>
+                <w:lang w:bidi="ar-IQ"/>
+              </w:rPr>
+              <w:t>доктор технических наук, доцент, ФГБОУ ВО «Омский государственный технический университет», г. Омск, заведующий кафедрой комплексной защиты информации</w:t>
+            </w:r>
           </w:p>
         </w:tc>
         <w:tc>
@@ -822,15 +934,145 @@
                 <w:lang w:bidi="ar-IQ"/>
               </w:rPr>
             </w:pPr>
+            <w:r>
+              <w:rPr>
+                <w:rFonts w:ascii="Times New Roman" w:eastAsia="Calibri" w:hAnsi="Times New Roman" w:cs="Times New Roman"/>
+                <w:sz w:val="24"/>
+                <w:szCs w:val="24"/>
+              </w:rPr>
+              <w:t>644050, Россия, Омская область, г. Омск, пр. Мира, д. 11</w:t>
+            </w:r>
           </w:p>
         </w:tc>
         <w:tc>
           <w:tcPr>
             <w:tcW w:w="992" w:type="dxa"/>
-          </w:tcPr>
-          <w:p>
-            <w:pPr>
-              <w:spacing w:after="0" w:line="240" w:lineRule="auto"/>
+            <w:vAlign w:val="center"/>
+          </w:tcPr>
+          <w:p>
+            <w:pPr>
+              <w:spacing w:after="0" w:line="240" w:lineRule="auto"/>
+              <w:jc w:val="center"/>
+              <w:rPr>
+                <w:lang w:bidi="ar-IQ"/>
+              </w:rPr>
+            </w:pPr>
+            <w:r>
+              <w:rPr>
+                <w:lang w:bidi="ar-IQ"/>
+              </w:rPr>
+              <w:t>1</w:t>
+            </w:r>
+          </w:p>
+        </w:tc>
+      </w:tr>
+      <w:tr>
+        <w:trPr>
+          <w:cantSplit/>
+        </w:trPr>
+        <w:tc>
+          <w:tcPr>
+            <w:tcW w:w="9209" w:type="dxa"/>
+            <w:gridSpan w:val="4"/>
+          </w:tcPr>
+          <w:p>
+            <w:pPr>
+              <w:spacing w:after="0" w:line="240" w:lineRule="auto"/>
+              <w:jc w:val="center"/>
+              <w:rPr>
+                <w:b/>
+                <w:bCs/>
+                <w:lang w:bidi="ar-IQ"/>
+              </w:rPr>
+            </w:pPr>
+            <w:r>
+              <w:rPr>
+                <w:b/>
+                <w:bCs/>
+                <w:lang w:bidi="ar-IQ"/>
+              </w:rPr>
+              <w:t xml:space="preserve">Члены диссертационного совета </w:t>
+            </w:r>
+            <w:proofErr w:type="spellStart"/>
+            <w:r>
+              <w:rPr>
+                <w:b/>
+                <w:bCs/>
+                <w:lang w:bidi="ar-IQ"/>
+              </w:rPr>
+              <w:t>УрФУ</w:t>
+            </w:r>
+            <w:proofErr w:type="spellEnd"/>
+            <w:r>
+              <w:rPr>
+                <w:b/>
+                <w:bCs/>
+                <w:lang w:bidi="ar-IQ"/>
+              </w:rPr>
+              <w:t xml:space="preserve"> 05.09.24</w:t>
+            </w:r>
+          </w:p>
+        </w:tc>
+      </w:tr>
+      <w:tr>
+        <w:trPr>
+          <w:cantSplit/>
+        </w:trPr>
+        <w:tc>
+          <w:tcPr>
+            <w:tcW w:w="627" w:type="dxa"/>
+          </w:tcPr>
+          <w:p>
+            <w:pPr>
+              <w:pStyle w:val="a4"/>
+              <w:numPr>
+                <w:ilvl w:val="0"/>
+                <w:numId w:val="1"/>
+              </w:numPr>
+              <w:spacing w:after="0" w:line="240" w:lineRule="auto"/>
+              <w:rPr>
+                <w:lang w:bidi="ar-IQ"/>
+              </w:rPr>
+            </w:pPr>
+          </w:p>
+        </w:tc>
+        <w:tc>
+          <w:tcPr>
+            <w:tcW w:w="4046" w:type="dxa"/>
+          </w:tcPr>
+          <w:p>
+            <w:pPr>
+              <w:spacing w:after="0" w:line="240" w:lineRule="auto"/>
+              <w:rPr>
+                <w:lang w:bidi="ar-IQ"/>
+              </w:rPr>
+            </w:pPr>
+          </w:p>
+        </w:tc>
+        <w:tc>
+          <w:tcPr>
+            <w:tcW w:w="3544" w:type="dxa"/>
+          </w:tcPr>
+          <w:p>
+            <w:pPr>
+              <w:spacing w:after="0" w:line="240" w:lineRule="auto"/>
+              <w:rPr>
+                <w:rFonts w:ascii="Times New Roman" w:eastAsia="Calibri" w:hAnsi="Times New Roman" w:cs="Times New Roman"/>
+                <w:sz w:val="24"/>
+                <w:szCs w:val="24"/>
+              </w:rPr>
+            </w:pPr>
+          </w:p>
+        </w:tc>
+        <w:tc>
+          <w:tcPr>
+            <w:tcW w:w="992" w:type="dxa"/>
+            <w:vAlign w:val="center"/>
+          </w:tcPr>
+          <w:p>
+            <w:pPr>
+              <w:spacing w:after="0" w:line="240" w:lineRule="auto"/>
+              <w:jc w:val="center"/>
               <w:rPr>
                 <w:lang w:bidi="ar-IQ"/>
               </w:rPr>
@@ -1105,8 +1347,6 @@
           <w:szCs w:val="24"/>
         </w:rPr>
       </w:pPr>
-      <w:bookmarkStart w:id="0" w:name="_GoBack"/>
-      <w:bookmarkEnd w:id="0"/>
     </w:p>
     <w:sectPr>
       <w:pgSz w:w="11906" w:h="16838"/>

--- a/docx/Список рассылки.docx
+++ b/docx/Список рассылки.docx
@@ -87,15 +87,7 @@
           <w:sz w:val="24"/>
           <w:szCs w:val="24"/>
         </w:rPr>
-        <w:t>«</w:t>
-      </w:r>
-      <w:r>
-        <w:rPr>
-          <w:rFonts w:ascii="Times New Roman" w:hAnsi="Times New Roman" w:cs="Times New Roman"/>
-          <w:sz w:val="24"/>
-          <w:szCs w:val="24"/>
-        </w:rPr>
-        <w:t>Разработка алгоритмов оптимальной</w:t>
+        <w:t>«Разработка алгоритмов оптимальной</w:t>
       </w:r>
       <w:r>
         <w:rPr>
@@ -143,31 +135,7 @@
           <w:sz w:val="24"/>
           <w:szCs w:val="24"/>
         </w:rPr>
-        <w:t>с ЧПУ</w:t>
-      </w:r>
-      <w:r>
-        <w:rPr>
-          <w:rFonts w:ascii="Times New Roman" w:hAnsi="Times New Roman" w:cs="Times New Roman"/>
-          <w:sz w:val="24"/>
-          <w:szCs w:val="24"/>
-        </w:rPr>
-        <w:t>»,</w:t>
-      </w:r>
-      <w:r>
-        <w:rPr>
-          <w:rFonts w:ascii="Times New Roman" w:hAnsi="Times New Roman" w:cs="Times New Roman"/>
-          <w:sz w:val="24"/>
-          <w:szCs w:val="24"/>
-        </w:rPr>
-        <w:t xml:space="preserve"> представленной на соискание ученой степени кандидата технических на</w:t>
-      </w:r>
-      <w:r>
-        <w:rPr>
-          <w:rFonts w:ascii="Times New Roman" w:hAnsi="Times New Roman" w:cs="Times New Roman"/>
-          <w:sz w:val="24"/>
-          <w:szCs w:val="24"/>
-        </w:rPr>
-        <w:t>ук по специальности 05.13.12 – Системы автоматизации проектирования (промышленность)</w:t>
+        <w:t>с ЧПУ», представленной на соискание ученой степени кандидата технических наук по специальности 05.13.12 – Системы автоматизации проектирования (промышленность)</w:t>
       </w:r>
     </w:p>
     <w:tbl>
@@ -196,23 +164,32 @@
               <w:spacing w:after="0" w:line="240" w:lineRule="auto"/>
               <w:jc w:val="center"/>
               <w:rPr>
+                <w:rFonts w:ascii="Times New Roman" w:hAnsi="Times New Roman" w:cs="Times New Roman"/>
                 <w:b/>
                 <w:bCs/>
-                <w:lang w:bidi="ar-IQ"/>
-              </w:rPr>
-            </w:pPr>
-            <w:r>
-              <w:rPr>
+                <w:sz w:val="24"/>
+                <w:szCs w:val="24"/>
+                <w:lang w:bidi="ar-IQ"/>
+              </w:rPr>
+            </w:pPr>
+            <w:r>
+              <w:rPr>
+                <w:rFonts w:ascii="Times New Roman" w:hAnsi="Times New Roman" w:cs="Times New Roman"/>
                 <w:b/>
                 <w:bCs/>
+                <w:sz w:val="24"/>
+                <w:szCs w:val="24"/>
                 <w:lang w:bidi="ar-IQ"/>
               </w:rPr>
               <w:t>№</w:t>
             </w:r>
             <w:r>
               <w:rPr>
+                <w:rFonts w:ascii="Times New Roman" w:hAnsi="Times New Roman" w:cs="Times New Roman"/>
                 <w:b/>
                 <w:bCs/>
+                <w:sz w:val="24"/>
+                <w:szCs w:val="24"/>
                 <w:lang w:bidi="ar-IQ"/>
               </w:rPr>
               <w:br/>
@@ -223,21 +200,28 @@
         <w:tc>
           <w:tcPr>
             <w:tcW w:w="4046" w:type="dxa"/>
+            <w:vAlign w:val="center"/>
           </w:tcPr>
           <w:p>
             <w:pPr>
               <w:spacing w:after="0" w:line="240" w:lineRule="auto"/>
               <w:jc w:val="center"/>
               <w:rPr>
+                <w:rFonts w:ascii="Times New Roman" w:hAnsi="Times New Roman" w:cs="Times New Roman"/>
                 <w:b/>
                 <w:bCs/>
-                <w:lang w:bidi="ar-IQ"/>
-              </w:rPr>
-            </w:pPr>
-            <w:r>
-              <w:rPr>
+                <w:sz w:val="24"/>
+                <w:szCs w:val="24"/>
+                <w:lang w:bidi="ar-IQ"/>
+              </w:rPr>
+            </w:pPr>
+            <w:r>
+              <w:rPr>
+                <w:rFonts w:ascii="Times New Roman" w:hAnsi="Times New Roman" w:cs="Times New Roman"/>
                 <w:b/>
                 <w:bCs/>
+                <w:sz w:val="24"/>
+                <w:szCs w:val="24"/>
                 <w:lang w:bidi="ar-IQ"/>
               </w:rPr>
               <w:t>Организации, лица</w:t>
@@ -247,21 +231,28 @@
         <w:tc>
           <w:tcPr>
             <w:tcW w:w="3544" w:type="dxa"/>
+            <w:vAlign w:val="center"/>
           </w:tcPr>
           <w:p>
             <w:pPr>
               <w:spacing w:after="0" w:line="240" w:lineRule="auto"/>
               <w:jc w:val="center"/>
               <w:rPr>
+                <w:rFonts w:ascii="Times New Roman" w:hAnsi="Times New Roman" w:cs="Times New Roman"/>
                 <w:b/>
                 <w:bCs/>
-                <w:lang w:bidi="ar-IQ"/>
-              </w:rPr>
-            </w:pPr>
-            <w:r>
-              <w:rPr>
+                <w:sz w:val="24"/>
+                <w:szCs w:val="24"/>
+                <w:lang w:bidi="ar-IQ"/>
+              </w:rPr>
+            </w:pPr>
+            <w:r>
+              <w:rPr>
+                <w:rFonts w:ascii="Times New Roman" w:hAnsi="Times New Roman" w:cs="Times New Roman"/>
                 <w:b/>
                 <w:bCs/>
+                <w:sz w:val="24"/>
+                <w:szCs w:val="24"/>
                 <w:lang w:bidi="ar-IQ"/>
               </w:rPr>
               <w:t>Адрес</w:t>
@@ -277,15 +268,21 @@
               <w:spacing w:after="0" w:line="240" w:lineRule="auto"/>
               <w:jc w:val="center"/>
               <w:rPr>
+                <w:rFonts w:ascii="Times New Roman" w:hAnsi="Times New Roman" w:cs="Times New Roman"/>
                 <w:b/>
                 <w:bCs/>
-                <w:lang w:bidi="ar-IQ"/>
-              </w:rPr>
-            </w:pPr>
-            <w:r>
-              <w:rPr>
+                <w:sz w:val="24"/>
+                <w:szCs w:val="24"/>
+                <w:lang w:bidi="ar-IQ"/>
+              </w:rPr>
+            </w:pPr>
+            <w:r>
+              <w:rPr>
+                <w:rFonts w:ascii="Times New Roman" w:hAnsi="Times New Roman" w:cs="Times New Roman"/>
                 <w:b/>
                 <w:bCs/>
+                <w:sz w:val="24"/>
+                <w:szCs w:val="24"/>
                 <w:lang w:bidi="ar-IQ"/>
               </w:rPr>
               <w:t>Кол-во экз.</w:t>
@@ -307,15 +304,21 @@
               <w:spacing w:after="0" w:line="240" w:lineRule="auto"/>
               <w:jc w:val="center"/>
               <w:rPr>
+                <w:rFonts w:ascii="Times New Roman" w:hAnsi="Times New Roman" w:cs="Times New Roman"/>
                 <w:b/>
                 <w:bCs/>
-                <w:lang w:bidi="ar-IQ"/>
-              </w:rPr>
-            </w:pPr>
-            <w:r>
-              <w:rPr>
+                <w:sz w:val="24"/>
+                <w:szCs w:val="24"/>
+                <w:lang w:bidi="ar-IQ"/>
+              </w:rPr>
+            </w:pPr>
+            <w:r>
+              <w:rPr>
+                <w:rFonts w:ascii="Times New Roman" w:hAnsi="Times New Roman" w:cs="Times New Roman"/>
                 <w:b/>
                 <w:bCs/>
+                <w:sz w:val="24"/>
+                <w:szCs w:val="24"/>
                 <w:lang w:bidi="ar-IQ"/>
               </w:rPr>
               <w:t>1</w:t>
@@ -331,15 +334,21 @@
               <w:spacing w:after="0" w:line="240" w:lineRule="auto"/>
               <w:jc w:val="center"/>
               <w:rPr>
+                <w:rFonts w:ascii="Times New Roman" w:hAnsi="Times New Roman" w:cs="Times New Roman"/>
                 <w:b/>
                 <w:bCs/>
-                <w:lang w:bidi="ar-IQ"/>
-              </w:rPr>
-            </w:pPr>
-            <w:r>
-              <w:rPr>
+                <w:sz w:val="24"/>
+                <w:szCs w:val="24"/>
+                <w:lang w:bidi="ar-IQ"/>
+              </w:rPr>
+            </w:pPr>
+            <w:r>
+              <w:rPr>
+                <w:rFonts w:ascii="Times New Roman" w:hAnsi="Times New Roman" w:cs="Times New Roman"/>
                 <w:b/>
                 <w:bCs/>
+                <w:sz w:val="24"/>
+                <w:szCs w:val="24"/>
                 <w:lang w:bidi="ar-IQ"/>
               </w:rPr>
               <w:t>2</w:t>
@@ -355,15 +364,21 @@
               <w:spacing w:after="0" w:line="240" w:lineRule="auto"/>
               <w:jc w:val="center"/>
               <w:rPr>
+                <w:rFonts w:ascii="Times New Roman" w:hAnsi="Times New Roman" w:cs="Times New Roman"/>
                 <w:b/>
                 <w:bCs/>
-                <w:lang w:bidi="ar-IQ"/>
-              </w:rPr>
-            </w:pPr>
-            <w:r>
-              <w:rPr>
+                <w:sz w:val="24"/>
+                <w:szCs w:val="24"/>
+                <w:lang w:bidi="ar-IQ"/>
+              </w:rPr>
+            </w:pPr>
+            <w:r>
+              <w:rPr>
+                <w:rFonts w:ascii="Times New Roman" w:hAnsi="Times New Roman" w:cs="Times New Roman"/>
                 <w:b/>
                 <w:bCs/>
+                <w:sz w:val="24"/>
+                <w:szCs w:val="24"/>
                 <w:lang w:bidi="ar-IQ"/>
               </w:rPr>
               <w:t>3</w:t>
@@ -379,15 +394,21 @@
               <w:spacing w:after="0" w:line="240" w:lineRule="auto"/>
               <w:jc w:val="center"/>
               <w:rPr>
+                <w:rFonts w:ascii="Times New Roman" w:hAnsi="Times New Roman" w:cs="Times New Roman"/>
                 <w:b/>
                 <w:bCs/>
-                <w:lang w:bidi="ar-IQ"/>
-              </w:rPr>
-            </w:pPr>
-            <w:r>
-              <w:rPr>
+                <w:sz w:val="24"/>
+                <w:szCs w:val="24"/>
+                <w:lang w:bidi="ar-IQ"/>
+              </w:rPr>
+            </w:pPr>
+            <w:r>
+              <w:rPr>
+                <w:rFonts w:ascii="Times New Roman" w:hAnsi="Times New Roman" w:cs="Times New Roman"/>
                 <w:b/>
                 <w:bCs/>
+                <w:sz w:val="24"/>
+                <w:szCs w:val="24"/>
                 <w:lang w:bidi="ar-IQ"/>
               </w:rPr>
               <w:t>4</w:t>
@@ -409,15 +430,21 @@
               <w:spacing w:after="0" w:line="240" w:lineRule="auto"/>
               <w:jc w:val="center"/>
               <w:rPr>
+                <w:rFonts w:ascii="Times New Roman" w:hAnsi="Times New Roman" w:cs="Times New Roman"/>
                 <w:b/>
                 <w:bCs/>
+                <w:sz w:val="24"/>
+                <w:szCs w:val="24"/>
                 <w:lang w:val="en-US" w:bidi="ar-IQ"/>
               </w:rPr>
             </w:pPr>
             <w:r>
               <w:rPr>
+                <w:rFonts w:ascii="Times New Roman" w:hAnsi="Times New Roman" w:cs="Times New Roman"/>
                 <w:b/>
                 <w:bCs/>
+                <w:sz w:val="24"/>
+                <w:szCs w:val="24"/>
                 <w:lang w:bidi="ar-IQ"/>
               </w:rPr>
               <w:t>Обязательная рассылка</w:t>
@@ -442,6 +469,9 @@
               </w:numPr>
               <w:spacing w:after="0" w:line="240" w:lineRule="auto"/>
               <w:rPr>
+                <w:rFonts w:ascii="Times New Roman" w:hAnsi="Times New Roman" w:cs="Times New Roman"/>
+                <w:sz w:val="24"/>
+                <w:szCs w:val="24"/>
                 <w:lang w:bidi="ar-IQ"/>
               </w:rPr>
             </w:pPr>
@@ -550,6 +580,9 @@
               </w:numPr>
               <w:spacing w:after="0" w:line="240" w:lineRule="auto"/>
               <w:rPr>
+                <w:rFonts w:ascii="Times New Roman" w:hAnsi="Times New Roman" w:cs="Times New Roman"/>
+                <w:sz w:val="24"/>
+                <w:szCs w:val="24"/>
                 <w:lang w:bidi="ar-IQ"/>
               </w:rPr>
             </w:pPr>
@@ -613,8 +646,6 @@
               </w:rPr>
               <w:t> </w:t>
             </w:r>
-            <w:bookmarkStart w:id="0" w:name="_GoBack"/>
-            <w:bookmarkEnd w:id="0"/>
             <w:r>
               <w:rPr>
                 <w:rFonts w:ascii="Times New Roman" w:eastAsia="Times New Roman" w:hAnsi="Times New Roman" w:cs="Times New Roman"/>
@@ -718,15 +749,21 @@
               <w:spacing w:after="0" w:line="240" w:lineRule="auto"/>
               <w:jc w:val="center"/>
               <w:rPr>
+                <w:rFonts w:ascii="Times New Roman" w:hAnsi="Times New Roman" w:cs="Times New Roman"/>
                 <w:b/>
                 <w:bCs/>
-                <w:lang w:bidi="ar-IQ"/>
-              </w:rPr>
-            </w:pPr>
-            <w:r>
-              <w:rPr>
+                <w:sz w:val="24"/>
+                <w:szCs w:val="24"/>
+                <w:lang w:bidi="ar-IQ"/>
+              </w:rPr>
+            </w:pPr>
+            <w:r>
+              <w:rPr>
+                <w:rFonts w:ascii="Times New Roman" w:hAnsi="Times New Roman" w:cs="Times New Roman"/>
                 <w:b/>
                 <w:bCs/>
+                <w:sz w:val="24"/>
+                <w:szCs w:val="24"/>
                 <w:lang w:bidi="ar-IQ"/>
               </w:rPr>
               <w:t>Официальные оппоненты</w:t>
@@ -751,6 +788,9 @@
               </w:numPr>
               <w:spacing w:after="0" w:line="240" w:lineRule="auto"/>
               <w:rPr>
+                <w:rFonts w:ascii="Times New Roman" w:hAnsi="Times New Roman" w:cs="Times New Roman"/>
+                <w:sz w:val="24"/>
+                <w:szCs w:val="24"/>
                 <w:lang w:bidi="ar-IQ"/>
               </w:rPr>
             </w:pPr>
@@ -764,7 +804,11 @@
             <w:pPr>
               <w:spacing w:after="0" w:line="240" w:lineRule="auto"/>
               <w:rPr>
-                <w:lang w:bidi="ar-IQ"/>
+                <w:rFonts w:ascii="Times New Roman" w:eastAsia="Times New Roman" w:hAnsi="Times New Roman" w:cs="Times New Roman"/>
+                <w:color w:val="000000"/>
+                <w:sz w:val="24"/>
+                <w:szCs w:val="24"/>
+                <w:lang w:eastAsia="ru-RU"/>
               </w:rPr>
             </w:pPr>
             <w:r>
@@ -807,36 +851,22 @@
             <w:pPr>
               <w:spacing w:after="0" w:line="240" w:lineRule="auto"/>
               <w:rPr>
-                <w:lang w:bidi="ar-IQ"/>
-              </w:rPr>
-            </w:pPr>
-            <w:r>
-              <w:rPr>
-                <w:rFonts w:ascii="Times New Roman" w:hAnsi="Times New Roman" w:cs="Times New Roman"/>
-                <w:spacing w:val="6"/>
-                <w:sz w:val="24"/>
-                <w:szCs w:val="24"/>
-                <w:shd w:val="clear" w:color="auto" w:fill="FFFFFF"/>
-              </w:rPr>
-              <w:t xml:space="preserve">450008, Республика Башкортостан, г. Уфа, ул. </w:t>
-            </w:r>
-            <w:r>
-              <w:rPr>
-                <w:rFonts w:ascii="Times New Roman" w:hAnsi="Times New Roman" w:cs="Times New Roman"/>
-                <w:sz w:val="24"/>
-                <w:szCs w:val="24"/>
-              </w:rPr>
-              <w:t>Карла Маркса</w:t>
-            </w:r>
-            <w:r>
-              <w:rPr>
-                <w:rFonts w:ascii="Times New Roman" w:hAnsi="Times New Roman" w:cs="Times New Roman"/>
-                <w:spacing w:val="6"/>
-                <w:sz w:val="24"/>
-                <w:szCs w:val="24"/>
-                <w:shd w:val="clear" w:color="auto" w:fill="FFFFFF"/>
-              </w:rPr>
-              <w:t>, д. 12</w:t>
+                <w:rFonts w:ascii="Times New Roman" w:eastAsia="Times New Roman" w:hAnsi="Times New Roman" w:cs="Times New Roman"/>
+                <w:color w:val="000000"/>
+                <w:sz w:val="24"/>
+                <w:szCs w:val="24"/>
+                <w:lang w:eastAsia="ru-RU"/>
+              </w:rPr>
+            </w:pPr>
+            <w:r>
+              <w:rPr>
+                <w:rFonts w:ascii="Times New Roman" w:eastAsia="Times New Roman" w:hAnsi="Times New Roman" w:cs="Times New Roman"/>
+                <w:color w:val="000000"/>
+                <w:sz w:val="24"/>
+                <w:szCs w:val="24"/>
+                <w:lang w:eastAsia="ru-RU"/>
+              </w:rPr>
+              <w:t>450008, Республика Башкортостан, г. Уфа, ул. Карла Маркса, д. 12</w:t>
             </w:r>
           </w:p>
         </w:tc>
@@ -850,11 +880,17 @@
               <w:spacing w:after="0" w:line="240" w:lineRule="auto"/>
               <w:jc w:val="center"/>
               <w:rPr>
-                <w:lang w:bidi="ar-IQ"/>
-              </w:rPr>
-            </w:pPr>
-            <w:r>
-              <w:rPr>
+                <w:rFonts w:ascii="Times New Roman" w:hAnsi="Times New Roman" w:cs="Times New Roman"/>
+                <w:sz w:val="24"/>
+                <w:szCs w:val="24"/>
+                <w:lang w:bidi="ar-IQ"/>
+              </w:rPr>
+            </w:pPr>
+            <w:r>
+              <w:rPr>
+                <w:rFonts w:ascii="Times New Roman" w:hAnsi="Times New Roman" w:cs="Times New Roman"/>
+                <w:sz w:val="24"/>
+                <w:szCs w:val="24"/>
                 <w:lang w:bidi="ar-IQ"/>
               </w:rPr>
               <w:t>1</w:t>
@@ -879,6 +915,9 @@
               </w:numPr>
               <w:spacing w:after="0" w:line="240" w:lineRule="auto"/>
               <w:rPr>
+                <w:rFonts w:ascii="Times New Roman" w:hAnsi="Times New Roman" w:cs="Times New Roman"/>
+                <w:sz w:val="24"/>
+                <w:szCs w:val="24"/>
                 <w:lang w:bidi="ar-IQ"/>
               </w:rPr>
             </w:pPr>
@@ -892,32 +931,52 @@
             <w:pPr>
               <w:spacing w:after="0" w:line="240" w:lineRule="auto"/>
               <w:rPr>
-                <w:lang w:bidi="ar-IQ"/>
+                <w:rFonts w:ascii="Times New Roman" w:eastAsia="Times New Roman" w:hAnsi="Times New Roman" w:cs="Times New Roman"/>
+                <w:color w:val="000000"/>
+                <w:sz w:val="24"/>
+                <w:szCs w:val="24"/>
+                <w:lang w:eastAsia="ru-RU"/>
               </w:rPr>
             </w:pPr>
             <w:proofErr w:type="spellStart"/>
             <w:r>
               <w:rPr>
-                <w:lang w:bidi="ar-IQ"/>
+                <w:rFonts w:ascii="Times New Roman" w:eastAsia="Times New Roman" w:hAnsi="Times New Roman" w:cs="Times New Roman"/>
+                <w:color w:val="000000"/>
+                <w:sz w:val="24"/>
+                <w:szCs w:val="24"/>
+                <w:lang w:eastAsia="ru-RU"/>
               </w:rPr>
               <w:t>Ложников</w:t>
             </w:r>
             <w:proofErr w:type="spellEnd"/>
             <w:r>
               <w:rPr>
-                <w:lang w:bidi="ar-IQ"/>
+                <w:rFonts w:ascii="Times New Roman" w:eastAsia="Times New Roman" w:hAnsi="Times New Roman" w:cs="Times New Roman"/>
+                <w:color w:val="000000"/>
+                <w:sz w:val="24"/>
+                <w:szCs w:val="24"/>
+                <w:lang w:eastAsia="ru-RU"/>
               </w:rPr>
               <w:t xml:space="preserve"> Павел Сергеевич</w:t>
             </w:r>
             <w:r>
               <w:rPr>
-                <w:lang w:bidi="ar-IQ"/>
+                <w:rFonts w:ascii="Times New Roman" w:eastAsia="Times New Roman" w:hAnsi="Times New Roman" w:cs="Times New Roman"/>
+                <w:color w:val="000000"/>
+                <w:sz w:val="24"/>
+                <w:szCs w:val="24"/>
+                <w:lang w:eastAsia="ru-RU"/>
               </w:rPr>
               <w:br/>
             </w:r>
             <w:r>
               <w:rPr>
-                <w:lang w:bidi="ar-IQ"/>
+                <w:rFonts w:ascii="Times New Roman" w:eastAsia="Times New Roman" w:hAnsi="Times New Roman" w:cs="Times New Roman"/>
+                <w:color w:val="000000"/>
+                <w:sz w:val="24"/>
+                <w:szCs w:val="24"/>
+                <w:lang w:eastAsia="ru-RU"/>
               </w:rPr>
               <w:t>доктор технических наук, доцент, ФГБОУ ВО «Омский государственный технический университет», г. Омск, заведующий кафедрой комплексной защиты информации</w:t>
             </w:r>
@@ -931,14 +990,20 @@
             <w:pPr>
               <w:spacing w:after="0" w:line="240" w:lineRule="auto"/>
               <w:rPr>
-                <w:lang w:bidi="ar-IQ"/>
-              </w:rPr>
-            </w:pPr>
-            <w:r>
-              <w:rPr>
-                <w:rFonts w:ascii="Times New Roman" w:eastAsia="Calibri" w:hAnsi="Times New Roman" w:cs="Times New Roman"/>
-                <w:sz w:val="24"/>
-                <w:szCs w:val="24"/>
+                <w:rFonts w:ascii="Times New Roman" w:eastAsia="Times New Roman" w:hAnsi="Times New Roman" w:cs="Times New Roman"/>
+                <w:color w:val="000000"/>
+                <w:sz w:val="24"/>
+                <w:szCs w:val="24"/>
+                <w:lang w:eastAsia="ru-RU"/>
+              </w:rPr>
+            </w:pPr>
+            <w:r>
+              <w:rPr>
+                <w:rFonts w:ascii="Times New Roman" w:eastAsia="Times New Roman" w:hAnsi="Times New Roman" w:cs="Times New Roman"/>
+                <w:color w:val="000000"/>
+                <w:sz w:val="24"/>
+                <w:szCs w:val="24"/>
+                <w:lang w:eastAsia="ru-RU"/>
               </w:rPr>
               <w:t>644050, Россия, Омская область, г. Омск, пр. Мира, д. 11</w:t>
             </w:r>
@@ -954,11 +1019,17 @@
               <w:spacing w:after="0" w:line="240" w:lineRule="auto"/>
               <w:jc w:val="center"/>
               <w:rPr>
-                <w:lang w:bidi="ar-IQ"/>
-              </w:rPr>
-            </w:pPr>
-            <w:r>
-              <w:rPr>
+                <w:rFonts w:ascii="Times New Roman" w:hAnsi="Times New Roman" w:cs="Times New Roman"/>
+                <w:sz w:val="24"/>
+                <w:szCs w:val="24"/>
+                <w:lang w:bidi="ar-IQ"/>
+              </w:rPr>
+            </w:pPr>
+            <w:r>
+              <w:rPr>
+                <w:rFonts w:ascii="Times New Roman" w:hAnsi="Times New Roman" w:cs="Times New Roman"/>
+                <w:sz w:val="24"/>
+                <w:szCs w:val="24"/>
                 <w:lang w:bidi="ar-IQ"/>
               </w:rPr>
               <w:t>1</w:t>
@@ -980,15 +1051,21 @@
               <w:spacing w:after="0" w:line="240" w:lineRule="auto"/>
               <w:jc w:val="center"/>
               <w:rPr>
+                <w:rFonts w:ascii="Times New Roman" w:hAnsi="Times New Roman" w:cs="Times New Roman"/>
                 <w:b/>
                 <w:bCs/>
-                <w:lang w:bidi="ar-IQ"/>
-              </w:rPr>
-            </w:pPr>
-            <w:r>
-              <w:rPr>
+                <w:sz w:val="24"/>
+                <w:szCs w:val="24"/>
+                <w:lang w:bidi="ar-IQ"/>
+              </w:rPr>
+            </w:pPr>
+            <w:r>
+              <w:rPr>
+                <w:rFonts w:ascii="Times New Roman" w:hAnsi="Times New Roman" w:cs="Times New Roman"/>
                 <w:b/>
                 <w:bCs/>
+                <w:sz w:val="24"/>
+                <w:szCs w:val="24"/>
                 <w:lang w:bidi="ar-IQ"/>
               </w:rPr>
               <w:t xml:space="preserve">Члены диссертационного совета </w:t>
@@ -996,8 +1073,11 @@
             <w:proofErr w:type="spellStart"/>
             <w:r>
               <w:rPr>
+                <w:rFonts w:ascii="Times New Roman" w:hAnsi="Times New Roman" w:cs="Times New Roman"/>
                 <w:b/>
                 <w:bCs/>
+                <w:sz w:val="24"/>
+                <w:szCs w:val="24"/>
                 <w:lang w:bidi="ar-IQ"/>
               </w:rPr>
               <w:t>УрФУ</w:t>
@@ -1005,8 +1085,11 @@
             <w:proofErr w:type="spellEnd"/>
             <w:r>
               <w:rPr>
+                <w:rFonts w:ascii="Times New Roman" w:hAnsi="Times New Roman" w:cs="Times New Roman"/>
                 <w:b/>
                 <w:bCs/>
+                <w:sz w:val="24"/>
+                <w:szCs w:val="24"/>
                 <w:lang w:bidi="ar-IQ"/>
               </w:rPr>
               <w:t xml:space="preserve"> 05.09.24</w:t>
@@ -1031,6 +1114,9 @@
               </w:numPr>
               <w:spacing w:after="0" w:line="240" w:lineRule="auto"/>
               <w:rPr>
+                <w:rFonts w:ascii="Times New Roman" w:hAnsi="Times New Roman" w:cs="Times New Roman"/>
+                <w:sz w:val="24"/>
+                <w:szCs w:val="24"/>
                 <w:lang w:bidi="ar-IQ"/>
               </w:rPr>
             </w:pPr>
@@ -1039,29 +1125,77 @@
         <w:tc>
           <w:tcPr>
             <w:tcW w:w="4046" w:type="dxa"/>
-          </w:tcPr>
-          <w:p>
-            <w:pPr>
-              <w:spacing w:after="0" w:line="240" w:lineRule="auto"/>
-              <w:rPr>
-                <w:lang w:bidi="ar-IQ"/>
-              </w:rPr>
-            </w:pPr>
+            <w:vAlign w:val="center"/>
+          </w:tcPr>
+          <w:p>
+            <w:pPr>
+              <w:spacing w:after="0" w:line="240" w:lineRule="auto"/>
+              <w:rPr>
+                <w:rFonts w:ascii="Times New Roman" w:eastAsia="Times New Roman" w:hAnsi="Times New Roman" w:cs="Times New Roman"/>
+                <w:color w:val="000000"/>
+                <w:sz w:val="24"/>
+                <w:szCs w:val="24"/>
+                <w:lang w:eastAsia="ru-RU"/>
+              </w:rPr>
+            </w:pPr>
+            <w:r>
+              <w:rPr>
+                <w:rFonts w:ascii="Times New Roman" w:eastAsia="Times New Roman" w:hAnsi="Times New Roman" w:cs="Times New Roman"/>
+                <w:color w:val="000000"/>
+                <w:sz w:val="24"/>
+                <w:szCs w:val="24"/>
+                <w:lang w:eastAsia="ru-RU"/>
+              </w:rPr>
+              <w:t>Петунин Александр Александрович</w:t>
+            </w:r>
+            <w:r>
+              <w:rPr>
+                <w:rFonts w:ascii="Times New Roman" w:eastAsia="Times New Roman" w:hAnsi="Times New Roman" w:cs="Times New Roman"/>
+                <w:color w:val="000000"/>
+                <w:sz w:val="24"/>
+                <w:szCs w:val="24"/>
+                <w:lang w:eastAsia="ru-RU"/>
+              </w:rPr>
+              <w:br/>
+            </w:r>
+            <w:r>
+              <w:rPr>
+                <w:rFonts w:ascii="Times New Roman" w:eastAsia="Times New Roman" w:hAnsi="Times New Roman" w:cs="Times New Roman"/>
+                <w:color w:val="000000"/>
+                <w:sz w:val="24"/>
+                <w:szCs w:val="24"/>
+                <w:lang w:eastAsia="ru-RU"/>
+              </w:rPr>
+              <w:t>(председатель), доктор технических наук, доцент</w:t>
+            </w:r>
           </w:p>
         </w:tc>
         <w:tc>
           <w:tcPr>
             <w:tcW w:w="3544" w:type="dxa"/>
-          </w:tcPr>
-          <w:p>
-            <w:pPr>
-              <w:spacing w:after="0" w:line="240" w:lineRule="auto"/>
-              <w:rPr>
-                <w:rFonts w:ascii="Times New Roman" w:eastAsia="Calibri" w:hAnsi="Times New Roman" w:cs="Times New Roman"/>
-                <w:sz w:val="24"/>
-                <w:szCs w:val="24"/>
-              </w:rPr>
-            </w:pPr>
+            <w:vAlign w:val="center"/>
+          </w:tcPr>
+          <w:p>
+            <w:pPr>
+              <w:spacing w:after="0" w:line="240" w:lineRule="auto"/>
+              <w:rPr>
+                <w:rFonts w:ascii="Times New Roman" w:eastAsia="Times New Roman" w:hAnsi="Times New Roman" w:cs="Times New Roman"/>
+                <w:color w:val="000000"/>
+                <w:sz w:val="24"/>
+                <w:szCs w:val="24"/>
+                <w:lang w:eastAsia="ru-RU"/>
+              </w:rPr>
+            </w:pPr>
+            <w:r>
+              <w:rPr>
+                <w:rFonts w:ascii="Times New Roman" w:eastAsia="Times New Roman" w:hAnsi="Times New Roman" w:cs="Times New Roman"/>
+                <w:color w:val="000000"/>
+                <w:sz w:val="24"/>
+                <w:szCs w:val="24"/>
+                <w:lang w:eastAsia="ru-RU"/>
+              </w:rPr>
+              <w:t>620002, Свердловская область, г. Екатеринбург, ул. Мира, 19</w:t>
+            </w:r>
           </w:p>
         </w:tc>
         <w:tc>
@@ -1071,10 +1205,1718 @@
           </w:tcPr>
           <w:p>
             <w:pPr>
-              <w:spacing w:after="0" w:line="240" w:lineRule="auto"/>
+              <w:spacing w:after="0"/>
               <w:jc w:val="center"/>
               <w:rPr>
-                <w:lang w:bidi="ar-IQ"/>
+                <w:rFonts w:ascii="Times New Roman" w:eastAsia="Times New Roman" w:hAnsi="Times New Roman" w:cs="Times New Roman"/>
+                <w:color w:val="000000"/>
+                <w:sz w:val="24"/>
+                <w:szCs w:val="24"/>
+                <w:lang w:eastAsia="ru-RU"/>
+              </w:rPr>
+            </w:pPr>
+            <w:r>
+              <w:rPr>
+                <w:rFonts w:ascii="Times New Roman" w:eastAsia="Times New Roman" w:hAnsi="Times New Roman" w:cs="Times New Roman"/>
+                <w:color w:val="000000"/>
+                <w:sz w:val="24"/>
+                <w:szCs w:val="24"/>
+                <w:lang w:eastAsia="ru-RU"/>
+              </w:rPr>
+              <w:t>1</w:t>
+            </w:r>
+          </w:p>
+        </w:tc>
+      </w:tr>
+      <w:tr>
+        <w:trPr>
+          <w:cantSplit/>
+        </w:trPr>
+        <w:tc>
+          <w:tcPr>
+            <w:tcW w:w="627" w:type="dxa"/>
+          </w:tcPr>
+          <w:p>
+            <w:pPr>
+              <w:pStyle w:val="a4"/>
+              <w:numPr>
+                <w:ilvl w:val="0"/>
+                <w:numId w:val="1"/>
+              </w:numPr>
+              <w:spacing w:after="0" w:line="240" w:lineRule="auto"/>
+              <w:rPr>
+                <w:rFonts w:ascii="Times New Roman" w:hAnsi="Times New Roman" w:cs="Times New Roman"/>
+                <w:sz w:val="24"/>
+                <w:szCs w:val="24"/>
+                <w:lang w:bidi="ar-IQ"/>
+              </w:rPr>
+            </w:pPr>
+          </w:p>
+        </w:tc>
+        <w:tc>
+          <w:tcPr>
+            <w:tcW w:w="4046" w:type="dxa"/>
+            <w:vAlign w:val="center"/>
+          </w:tcPr>
+          <w:p>
+            <w:pPr>
+              <w:spacing w:after="0" w:line="240" w:lineRule="auto"/>
+              <w:rPr>
+                <w:rFonts w:ascii="Times New Roman" w:eastAsia="Times New Roman" w:hAnsi="Times New Roman" w:cs="Times New Roman"/>
+                <w:color w:val="000000"/>
+                <w:sz w:val="24"/>
+                <w:szCs w:val="24"/>
+                <w:lang w:eastAsia="ru-RU"/>
+              </w:rPr>
+            </w:pPr>
+            <w:proofErr w:type="spellStart"/>
+            <w:r>
+              <w:rPr>
+                <w:rFonts w:ascii="Times New Roman" w:eastAsia="Times New Roman" w:hAnsi="Times New Roman" w:cs="Times New Roman"/>
+                <w:color w:val="000000"/>
+                <w:sz w:val="24"/>
+                <w:szCs w:val="24"/>
+                <w:lang w:eastAsia="ru-RU"/>
+              </w:rPr>
+              <w:t>Сесекин</w:t>
+            </w:r>
+            <w:proofErr w:type="spellEnd"/>
+            <w:r>
+              <w:rPr>
+                <w:rFonts w:ascii="Times New Roman" w:eastAsia="Times New Roman" w:hAnsi="Times New Roman" w:cs="Times New Roman"/>
+                <w:color w:val="000000"/>
+                <w:sz w:val="24"/>
+                <w:szCs w:val="24"/>
+                <w:lang w:eastAsia="ru-RU"/>
+              </w:rPr>
+              <w:t xml:space="preserve"> Александр Николаевич</w:t>
+            </w:r>
+            <w:r>
+              <w:rPr>
+                <w:rFonts w:ascii="Times New Roman" w:eastAsia="Times New Roman" w:hAnsi="Times New Roman" w:cs="Times New Roman"/>
+                <w:color w:val="000000"/>
+                <w:sz w:val="24"/>
+                <w:szCs w:val="24"/>
+                <w:lang w:eastAsia="ru-RU"/>
+              </w:rPr>
+              <w:br/>
+            </w:r>
+            <w:r>
+              <w:rPr>
+                <w:rFonts w:ascii="Times New Roman" w:eastAsia="Times New Roman" w:hAnsi="Times New Roman" w:cs="Times New Roman"/>
+                <w:color w:val="000000"/>
+                <w:sz w:val="24"/>
+                <w:szCs w:val="24"/>
+                <w:lang w:eastAsia="ru-RU"/>
+              </w:rPr>
+              <w:t>(заместитель председателя), доктор физико-математических наук, профессор</w:t>
+            </w:r>
+          </w:p>
+        </w:tc>
+        <w:tc>
+          <w:tcPr>
+            <w:tcW w:w="3544" w:type="dxa"/>
+            <w:vAlign w:val="center"/>
+          </w:tcPr>
+          <w:p>
+            <w:pPr>
+              <w:spacing w:after="0" w:line="240" w:lineRule="auto"/>
+              <w:rPr>
+                <w:rFonts w:ascii="Times New Roman" w:eastAsia="Times New Roman" w:hAnsi="Times New Roman" w:cs="Times New Roman"/>
+                <w:color w:val="000000"/>
+                <w:sz w:val="24"/>
+                <w:szCs w:val="24"/>
+                <w:lang w:eastAsia="ru-RU"/>
+              </w:rPr>
+            </w:pPr>
+            <w:r>
+              <w:rPr>
+                <w:rFonts w:ascii="Times New Roman" w:eastAsia="Times New Roman" w:hAnsi="Times New Roman" w:cs="Times New Roman"/>
+                <w:color w:val="000000"/>
+                <w:sz w:val="24"/>
+                <w:szCs w:val="24"/>
+                <w:lang w:eastAsia="ru-RU"/>
+              </w:rPr>
+              <w:t>620002, Свердловская область, г. Екатеринбург, ул. Мира, 19</w:t>
+            </w:r>
+          </w:p>
+        </w:tc>
+        <w:tc>
+          <w:tcPr>
+            <w:tcW w:w="992" w:type="dxa"/>
+            <w:vAlign w:val="center"/>
+          </w:tcPr>
+          <w:p>
+            <w:pPr>
+              <w:spacing w:after="0"/>
+              <w:jc w:val="center"/>
+              <w:rPr>
+                <w:rFonts w:ascii="Times New Roman" w:eastAsia="Times New Roman" w:hAnsi="Times New Roman" w:cs="Times New Roman"/>
+                <w:color w:val="000000"/>
+                <w:sz w:val="24"/>
+                <w:szCs w:val="24"/>
+                <w:highlight w:val="yellow"/>
+                <w:lang w:eastAsia="ru-RU"/>
+              </w:rPr>
+            </w:pPr>
+            <w:r>
+              <w:rPr>
+                <w:rFonts w:ascii="Times New Roman" w:eastAsia="Times New Roman" w:hAnsi="Times New Roman" w:cs="Times New Roman"/>
+                <w:color w:val="000000"/>
+                <w:sz w:val="24"/>
+                <w:szCs w:val="24"/>
+                <w:lang w:eastAsia="ru-RU"/>
+              </w:rPr>
+              <w:t>1</w:t>
+            </w:r>
+          </w:p>
+        </w:tc>
+      </w:tr>
+      <w:tr>
+        <w:trPr>
+          <w:cantSplit/>
+        </w:trPr>
+        <w:tc>
+          <w:tcPr>
+            <w:tcW w:w="627" w:type="dxa"/>
+          </w:tcPr>
+          <w:p>
+            <w:pPr>
+              <w:pStyle w:val="a4"/>
+              <w:numPr>
+                <w:ilvl w:val="0"/>
+                <w:numId w:val="1"/>
+              </w:numPr>
+              <w:spacing w:after="0" w:line="240" w:lineRule="auto"/>
+              <w:rPr>
+                <w:rFonts w:ascii="Times New Roman" w:hAnsi="Times New Roman" w:cs="Times New Roman"/>
+                <w:sz w:val="24"/>
+                <w:szCs w:val="24"/>
+                <w:lang w:bidi="ar-IQ"/>
+              </w:rPr>
+            </w:pPr>
+          </w:p>
+        </w:tc>
+        <w:tc>
+          <w:tcPr>
+            <w:tcW w:w="4046" w:type="dxa"/>
+            <w:vAlign w:val="center"/>
+          </w:tcPr>
+          <w:p>
+            <w:pPr>
+              <w:spacing w:after="0" w:line="240" w:lineRule="auto"/>
+              <w:rPr>
+                <w:rFonts w:ascii="Times New Roman" w:eastAsia="Times New Roman" w:hAnsi="Times New Roman" w:cs="Times New Roman"/>
+                <w:color w:val="000000"/>
+                <w:sz w:val="24"/>
+                <w:szCs w:val="24"/>
+                <w:lang w:eastAsia="ru-RU"/>
+              </w:rPr>
+            </w:pPr>
+            <w:r>
+              <w:rPr>
+                <w:rFonts w:ascii="Times New Roman" w:eastAsia="Times New Roman" w:hAnsi="Times New Roman" w:cs="Times New Roman"/>
+                <w:color w:val="000000"/>
+                <w:sz w:val="24"/>
+                <w:szCs w:val="24"/>
+                <w:lang w:eastAsia="ru-RU"/>
+              </w:rPr>
+              <w:t>Огородникова Ольга Михайловна</w:t>
+            </w:r>
+            <w:r>
+              <w:rPr>
+                <w:rFonts w:ascii="Times New Roman" w:eastAsia="Times New Roman" w:hAnsi="Times New Roman" w:cs="Times New Roman"/>
+                <w:color w:val="000000"/>
+                <w:sz w:val="24"/>
+                <w:szCs w:val="24"/>
+                <w:lang w:eastAsia="ru-RU"/>
+              </w:rPr>
+              <w:br/>
+            </w:r>
+            <w:r>
+              <w:rPr>
+                <w:rFonts w:ascii="Times New Roman" w:eastAsia="Times New Roman" w:hAnsi="Times New Roman" w:cs="Times New Roman"/>
+                <w:color w:val="000000"/>
+                <w:sz w:val="24"/>
+                <w:szCs w:val="24"/>
+                <w:lang w:eastAsia="ru-RU"/>
+              </w:rPr>
+              <w:t>(ученый секретарь), доктор технических наук, доцент</w:t>
+            </w:r>
+          </w:p>
+        </w:tc>
+        <w:tc>
+          <w:tcPr>
+            <w:tcW w:w="3544" w:type="dxa"/>
+            <w:vAlign w:val="center"/>
+          </w:tcPr>
+          <w:p>
+            <w:pPr>
+              <w:spacing w:after="0" w:line="240" w:lineRule="auto"/>
+              <w:rPr>
+                <w:rFonts w:ascii="Times New Roman" w:eastAsia="Times New Roman" w:hAnsi="Times New Roman" w:cs="Times New Roman"/>
+                <w:color w:val="000000"/>
+                <w:sz w:val="24"/>
+                <w:szCs w:val="24"/>
+                <w:lang w:eastAsia="ru-RU"/>
+              </w:rPr>
+            </w:pPr>
+            <w:r>
+              <w:rPr>
+                <w:rFonts w:ascii="Times New Roman" w:eastAsia="Times New Roman" w:hAnsi="Times New Roman" w:cs="Times New Roman"/>
+                <w:color w:val="000000"/>
+                <w:sz w:val="24"/>
+                <w:szCs w:val="24"/>
+                <w:lang w:eastAsia="ru-RU"/>
+              </w:rPr>
+              <w:t>620002, Свердловская область, г. Екатеринбург, ул. Мира, 19</w:t>
+            </w:r>
+          </w:p>
+        </w:tc>
+        <w:tc>
+          <w:tcPr>
+            <w:tcW w:w="992" w:type="dxa"/>
+            <w:vAlign w:val="center"/>
+          </w:tcPr>
+          <w:p>
+            <w:pPr>
+              <w:spacing w:after="0"/>
+              <w:jc w:val="center"/>
+              <w:rPr>
+                <w:rFonts w:ascii="Times New Roman" w:eastAsia="Times New Roman" w:hAnsi="Times New Roman" w:cs="Times New Roman"/>
+                <w:color w:val="000000"/>
+                <w:sz w:val="24"/>
+                <w:szCs w:val="24"/>
+                <w:lang w:eastAsia="ru-RU"/>
+              </w:rPr>
+            </w:pPr>
+            <w:r>
+              <w:rPr>
+                <w:rFonts w:ascii="Times New Roman" w:eastAsia="Times New Roman" w:hAnsi="Times New Roman" w:cs="Times New Roman"/>
+                <w:color w:val="000000"/>
+                <w:sz w:val="24"/>
+                <w:szCs w:val="24"/>
+                <w:lang w:eastAsia="ru-RU"/>
+              </w:rPr>
+              <w:t>1</w:t>
+            </w:r>
+          </w:p>
+        </w:tc>
+      </w:tr>
+      <w:tr>
+        <w:trPr>
+          <w:cantSplit/>
+        </w:trPr>
+        <w:tc>
+          <w:tcPr>
+            <w:tcW w:w="627" w:type="dxa"/>
+          </w:tcPr>
+          <w:p>
+            <w:pPr>
+              <w:pStyle w:val="a4"/>
+              <w:numPr>
+                <w:ilvl w:val="0"/>
+                <w:numId w:val="1"/>
+              </w:numPr>
+              <w:spacing w:after="0" w:line="240" w:lineRule="auto"/>
+              <w:rPr>
+                <w:rFonts w:ascii="Times New Roman" w:hAnsi="Times New Roman" w:cs="Times New Roman"/>
+                <w:sz w:val="24"/>
+                <w:szCs w:val="24"/>
+                <w:lang w:bidi="ar-IQ"/>
+              </w:rPr>
+            </w:pPr>
+          </w:p>
+        </w:tc>
+        <w:tc>
+          <w:tcPr>
+            <w:tcW w:w="4046" w:type="dxa"/>
+            <w:vAlign w:val="center"/>
+          </w:tcPr>
+          <w:p>
+            <w:pPr>
+              <w:spacing w:after="0" w:line="240" w:lineRule="auto"/>
+              <w:rPr>
+                <w:rFonts w:ascii="Times New Roman" w:eastAsia="Times New Roman" w:hAnsi="Times New Roman" w:cs="Times New Roman"/>
+                <w:color w:val="000000"/>
+                <w:sz w:val="24"/>
+                <w:szCs w:val="24"/>
+                <w:lang w:eastAsia="ru-RU"/>
+              </w:rPr>
+            </w:pPr>
+            <w:r>
+              <w:rPr>
+                <w:rFonts w:ascii="Times New Roman" w:eastAsia="Times New Roman" w:hAnsi="Times New Roman" w:cs="Times New Roman"/>
+                <w:color w:val="000000"/>
+                <w:sz w:val="24"/>
+                <w:szCs w:val="24"/>
+                <w:lang w:eastAsia="ru-RU"/>
+              </w:rPr>
+              <w:t>Емельянов Игорь Георгиевич</w:t>
+            </w:r>
+            <w:r>
+              <w:rPr>
+                <w:rFonts w:ascii="Times New Roman" w:eastAsia="Times New Roman" w:hAnsi="Times New Roman" w:cs="Times New Roman"/>
+                <w:color w:val="000000"/>
+                <w:sz w:val="24"/>
+                <w:szCs w:val="24"/>
+                <w:lang w:eastAsia="ru-RU"/>
+              </w:rPr>
+              <w:br/>
+            </w:r>
+            <w:r>
+              <w:rPr>
+                <w:rFonts w:ascii="Times New Roman" w:eastAsia="Times New Roman" w:hAnsi="Times New Roman" w:cs="Times New Roman"/>
+                <w:color w:val="000000"/>
+                <w:sz w:val="24"/>
+                <w:szCs w:val="24"/>
+                <w:lang w:eastAsia="ru-RU"/>
+              </w:rPr>
+              <w:t>доктор технических наук, профессор</w:t>
+            </w:r>
+          </w:p>
+        </w:tc>
+        <w:tc>
+          <w:tcPr>
+            <w:tcW w:w="3544" w:type="dxa"/>
+            <w:vAlign w:val="center"/>
+          </w:tcPr>
+          <w:p>
+            <w:pPr>
+              <w:spacing w:after="0" w:line="240" w:lineRule="auto"/>
+              <w:rPr>
+                <w:rFonts w:ascii="Times New Roman" w:eastAsia="Times New Roman" w:hAnsi="Times New Roman" w:cs="Times New Roman"/>
+                <w:color w:val="000000"/>
+                <w:sz w:val="24"/>
+                <w:szCs w:val="24"/>
+                <w:lang w:eastAsia="ru-RU"/>
+              </w:rPr>
+            </w:pPr>
+            <w:r>
+              <w:rPr>
+                <w:rFonts w:ascii="Times New Roman" w:eastAsia="Times New Roman" w:hAnsi="Times New Roman" w:cs="Times New Roman"/>
+                <w:color w:val="000000"/>
+                <w:sz w:val="24"/>
+                <w:szCs w:val="24"/>
+                <w:lang w:eastAsia="ru-RU"/>
+              </w:rPr>
+              <w:t>620049,</w:t>
+            </w:r>
+            <w:r>
+              <w:rPr>
+                <w:rFonts w:ascii="Times New Roman" w:eastAsia="Times New Roman" w:hAnsi="Times New Roman" w:cs="Times New Roman"/>
+                <w:color w:val="000000"/>
+                <w:sz w:val="24"/>
+                <w:szCs w:val="24"/>
+                <w:lang w:eastAsia="ru-RU"/>
+              </w:rPr>
+              <w:t xml:space="preserve"> Свердловская область, </w:t>
+            </w:r>
+            <w:r>
+              <w:rPr>
+                <w:rFonts w:ascii="Times New Roman" w:eastAsia="Times New Roman" w:hAnsi="Times New Roman" w:cs="Times New Roman"/>
+                <w:color w:val="000000"/>
+                <w:sz w:val="24"/>
+                <w:szCs w:val="24"/>
+                <w:lang w:eastAsia="ru-RU"/>
+              </w:rPr>
+              <w:t>г. Екатеринбург, ул. Комсомольская, 34</w:t>
+            </w:r>
+          </w:p>
+        </w:tc>
+        <w:tc>
+          <w:tcPr>
+            <w:tcW w:w="992" w:type="dxa"/>
+            <w:vAlign w:val="center"/>
+          </w:tcPr>
+          <w:p>
+            <w:pPr>
+              <w:spacing w:after="0"/>
+              <w:jc w:val="center"/>
+              <w:rPr>
+                <w:rFonts w:ascii="Times New Roman" w:eastAsia="Times New Roman" w:hAnsi="Times New Roman" w:cs="Times New Roman"/>
+                <w:color w:val="000000"/>
+                <w:sz w:val="24"/>
+                <w:szCs w:val="24"/>
+                <w:highlight w:val="yellow"/>
+                <w:lang w:eastAsia="ru-RU"/>
+              </w:rPr>
+            </w:pPr>
+            <w:r>
+              <w:rPr>
+                <w:rFonts w:ascii="Times New Roman" w:eastAsia="Times New Roman" w:hAnsi="Times New Roman" w:cs="Times New Roman"/>
+                <w:color w:val="000000"/>
+                <w:sz w:val="24"/>
+                <w:szCs w:val="24"/>
+                <w:lang w:eastAsia="ru-RU"/>
+              </w:rPr>
+              <w:t>1</w:t>
+            </w:r>
+          </w:p>
+        </w:tc>
+      </w:tr>
+      <w:tr>
+        <w:trPr>
+          <w:cantSplit/>
+        </w:trPr>
+        <w:tc>
+          <w:tcPr>
+            <w:tcW w:w="627" w:type="dxa"/>
+          </w:tcPr>
+          <w:p>
+            <w:pPr>
+              <w:pStyle w:val="a4"/>
+              <w:numPr>
+                <w:ilvl w:val="0"/>
+                <w:numId w:val="1"/>
+              </w:numPr>
+              <w:spacing w:after="0" w:line="240" w:lineRule="auto"/>
+              <w:rPr>
+                <w:rFonts w:ascii="Times New Roman" w:hAnsi="Times New Roman" w:cs="Times New Roman"/>
+                <w:sz w:val="24"/>
+                <w:szCs w:val="24"/>
+                <w:lang w:bidi="ar-IQ"/>
+              </w:rPr>
+            </w:pPr>
+          </w:p>
+        </w:tc>
+        <w:tc>
+          <w:tcPr>
+            <w:tcW w:w="4046" w:type="dxa"/>
+            <w:vAlign w:val="center"/>
+          </w:tcPr>
+          <w:p>
+            <w:pPr>
+              <w:spacing w:after="0" w:line="240" w:lineRule="auto"/>
+              <w:rPr>
+                <w:rFonts w:ascii="Times New Roman" w:eastAsia="Times New Roman" w:hAnsi="Times New Roman" w:cs="Times New Roman"/>
+                <w:color w:val="000000"/>
+                <w:sz w:val="24"/>
+                <w:szCs w:val="24"/>
+                <w:lang w:eastAsia="ru-RU"/>
+              </w:rPr>
+            </w:pPr>
+            <w:proofErr w:type="spellStart"/>
+            <w:r>
+              <w:rPr>
+                <w:rFonts w:ascii="Times New Roman" w:eastAsia="Times New Roman" w:hAnsi="Times New Roman" w:cs="Times New Roman"/>
+                <w:color w:val="000000"/>
+                <w:sz w:val="24"/>
+                <w:szCs w:val="24"/>
+                <w:lang w:eastAsia="ru-RU"/>
+              </w:rPr>
+              <w:t>Картак</w:t>
+            </w:r>
+            <w:proofErr w:type="spellEnd"/>
+            <w:r>
+              <w:rPr>
+                <w:rFonts w:ascii="Times New Roman" w:eastAsia="Times New Roman" w:hAnsi="Times New Roman" w:cs="Times New Roman"/>
+                <w:color w:val="000000"/>
+                <w:sz w:val="24"/>
+                <w:szCs w:val="24"/>
+                <w:lang w:eastAsia="ru-RU"/>
+              </w:rPr>
+              <w:t xml:space="preserve"> Вадим Михайлович</w:t>
+            </w:r>
+            <w:r>
+              <w:rPr>
+                <w:rFonts w:ascii="Times New Roman" w:eastAsia="Times New Roman" w:hAnsi="Times New Roman" w:cs="Times New Roman"/>
+                <w:color w:val="000000"/>
+                <w:sz w:val="24"/>
+                <w:szCs w:val="24"/>
+                <w:lang w:eastAsia="ru-RU"/>
+              </w:rPr>
+              <w:br/>
+            </w:r>
+            <w:r>
+              <w:rPr>
+                <w:rFonts w:ascii="Times New Roman" w:eastAsia="Times New Roman" w:hAnsi="Times New Roman" w:cs="Times New Roman"/>
+                <w:color w:val="000000"/>
+                <w:sz w:val="24"/>
+                <w:szCs w:val="24"/>
+                <w:lang w:eastAsia="ru-RU"/>
+              </w:rPr>
+              <w:t>доктор физико-математических наук, доцент</w:t>
+            </w:r>
+          </w:p>
+        </w:tc>
+        <w:tc>
+          <w:tcPr>
+            <w:tcW w:w="3544" w:type="dxa"/>
+            <w:vAlign w:val="center"/>
+          </w:tcPr>
+          <w:p>
+            <w:pPr>
+              <w:spacing w:after="0" w:line="240" w:lineRule="auto"/>
+              <w:rPr>
+                <w:rFonts w:ascii="Times New Roman" w:eastAsia="Times New Roman" w:hAnsi="Times New Roman" w:cs="Times New Roman"/>
+                <w:color w:val="000000"/>
+                <w:sz w:val="24"/>
+                <w:szCs w:val="24"/>
+                <w:lang w:eastAsia="ru-RU"/>
+              </w:rPr>
+            </w:pPr>
+            <w:r>
+              <w:rPr>
+                <w:rFonts w:ascii="Times New Roman" w:eastAsia="Times New Roman" w:hAnsi="Times New Roman" w:cs="Times New Roman"/>
+                <w:color w:val="000000"/>
+                <w:sz w:val="24"/>
+                <w:szCs w:val="24"/>
+                <w:lang w:eastAsia="ru-RU"/>
+              </w:rPr>
+              <w:t>450008, Республика Башкортостан, г. Уфа, ул. Карла Маркса, д. 12</w:t>
+            </w:r>
+          </w:p>
+        </w:tc>
+        <w:tc>
+          <w:tcPr>
+            <w:tcW w:w="992" w:type="dxa"/>
+            <w:vAlign w:val="center"/>
+          </w:tcPr>
+          <w:p>
+            <w:pPr>
+              <w:spacing w:after="0"/>
+              <w:jc w:val="center"/>
+              <w:rPr>
+                <w:rFonts w:ascii="Times New Roman" w:eastAsia="Times New Roman" w:hAnsi="Times New Roman" w:cs="Times New Roman"/>
+                <w:color w:val="000000"/>
+                <w:sz w:val="24"/>
+                <w:szCs w:val="24"/>
+                <w:lang w:eastAsia="ru-RU"/>
+              </w:rPr>
+            </w:pPr>
+            <w:r>
+              <w:rPr>
+                <w:rFonts w:ascii="Times New Roman" w:eastAsia="Times New Roman" w:hAnsi="Times New Roman" w:cs="Times New Roman"/>
+                <w:color w:val="000000"/>
+                <w:sz w:val="24"/>
+                <w:szCs w:val="24"/>
+                <w:lang w:eastAsia="ru-RU"/>
+              </w:rPr>
+              <w:t>1</w:t>
+            </w:r>
+          </w:p>
+        </w:tc>
+      </w:tr>
+      <w:tr>
+        <w:trPr>
+          <w:cantSplit/>
+        </w:trPr>
+        <w:tc>
+          <w:tcPr>
+            <w:tcW w:w="627" w:type="dxa"/>
+          </w:tcPr>
+          <w:p>
+            <w:pPr>
+              <w:pStyle w:val="a4"/>
+              <w:numPr>
+                <w:ilvl w:val="0"/>
+                <w:numId w:val="1"/>
+              </w:numPr>
+              <w:spacing w:after="0" w:line="240" w:lineRule="auto"/>
+              <w:rPr>
+                <w:rFonts w:ascii="Times New Roman" w:hAnsi="Times New Roman" w:cs="Times New Roman"/>
+                <w:sz w:val="24"/>
+                <w:szCs w:val="24"/>
+                <w:lang w:bidi="ar-IQ"/>
+              </w:rPr>
+            </w:pPr>
+          </w:p>
+        </w:tc>
+        <w:tc>
+          <w:tcPr>
+            <w:tcW w:w="4046" w:type="dxa"/>
+            <w:vAlign w:val="center"/>
+          </w:tcPr>
+          <w:p>
+            <w:pPr>
+              <w:spacing w:after="0" w:line="240" w:lineRule="auto"/>
+              <w:rPr>
+                <w:rFonts w:ascii="Times New Roman" w:eastAsia="Times New Roman" w:hAnsi="Times New Roman" w:cs="Times New Roman"/>
+                <w:color w:val="000000"/>
+                <w:sz w:val="24"/>
+                <w:szCs w:val="24"/>
+                <w:lang w:eastAsia="ru-RU"/>
+              </w:rPr>
+            </w:pPr>
+            <w:r>
+              <w:rPr>
+                <w:rFonts w:ascii="Times New Roman" w:eastAsia="Times New Roman" w:hAnsi="Times New Roman" w:cs="Times New Roman"/>
+                <w:color w:val="000000"/>
+                <w:sz w:val="24"/>
+                <w:szCs w:val="24"/>
+                <w:lang w:eastAsia="ru-RU"/>
+              </w:rPr>
+              <w:t>Коновалов Анатолий Владимирович</w:t>
+            </w:r>
+            <w:r>
+              <w:rPr>
+                <w:rFonts w:ascii="Times New Roman" w:eastAsia="Times New Roman" w:hAnsi="Times New Roman" w:cs="Times New Roman"/>
+                <w:color w:val="000000"/>
+                <w:sz w:val="24"/>
+                <w:szCs w:val="24"/>
+                <w:lang w:eastAsia="ru-RU"/>
+              </w:rPr>
+              <w:br/>
+            </w:r>
+            <w:r>
+              <w:rPr>
+                <w:rFonts w:ascii="Times New Roman" w:eastAsia="Times New Roman" w:hAnsi="Times New Roman" w:cs="Times New Roman"/>
+                <w:color w:val="000000"/>
+                <w:sz w:val="24"/>
+                <w:szCs w:val="24"/>
+                <w:lang w:eastAsia="ru-RU"/>
+              </w:rPr>
+              <w:t>(официальный оппонент), доктор технических наук, профессор, ФГБУН Институт машиноведения</w:t>
+            </w:r>
+            <w:r>
+              <w:rPr>
+                <w:rFonts w:ascii="Times New Roman" w:eastAsia="Times New Roman" w:hAnsi="Times New Roman" w:cs="Times New Roman"/>
+                <w:color w:val="000000"/>
+                <w:sz w:val="24"/>
+                <w:szCs w:val="24"/>
+                <w:lang w:eastAsia="ru-RU"/>
+              </w:rPr>
+              <w:t xml:space="preserve"> </w:t>
+            </w:r>
+            <w:r>
+              <w:rPr>
+                <w:rFonts w:ascii="Times New Roman" w:eastAsia="Times New Roman" w:hAnsi="Times New Roman" w:cs="Times New Roman"/>
+                <w:color w:val="000000"/>
+                <w:sz w:val="24"/>
+                <w:szCs w:val="24"/>
+                <w:lang w:eastAsia="ru-RU"/>
+              </w:rPr>
+              <w:t xml:space="preserve">имени Э.С. </w:t>
+            </w:r>
+            <w:proofErr w:type="spellStart"/>
+            <w:r>
+              <w:rPr>
+                <w:rFonts w:ascii="Times New Roman" w:eastAsia="Times New Roman" w:hAnsi="Times New Roman" w:cs="Times New Roman"/>
+                <w:color w:val="000000"/>
+                <w:sz w:val="24"/>
+                <w:szCs w:val="24"/>
+                <w:lang w:eastAsia="ru-RU"/>
+              </w:rPr>
+              <w:t>Горкунова</w:t>
+            </w:r>
+            <w:proofErr w:type="spellEnd"/>
+            <w:r>
+              <w:rPr>
+                <w:rFonts w:ascii="Times New Roman" w:eastAsia="Times New Roman" w:hAnsi="Times New Roman" w:cs="Times New Roman"/>
+                <w:color w:val="000000"/>
+                <w:sz w:val="24"/>
+                <w:szCs w:val="24"/>
+                <w:lang w:eastAsia="ru-RU"/>
+              </w:rPr>
+              <w:t xml:space="preserve"> Уральского отделения Российской академии наук, заведующий лабораторией механики деформаций</w:t>
+            </w:r>
+          </w:p>
+        </w:tc>
+        <w:tc>
+          <w:tcPr>
+            <w:tcW w:w="3544" w:type="dxa"/>
+            <w:vAlign w:val="center"/>
+          </w:tcPr>
+          <w:p>
+            <w:pPr>
+              <w:spacing w:after="0" w:line="240" w:lineRule="auto"/>
+              <w:rPr>
+                <w:rFonts w:ascii="Times New Roman" w:eastAsia="Times New Roman" w:hAnsi="Times New Roman" w:cs="Times New Roman"/>
+                <w:color w:val="000000"/>
+                <w:sz w:val="24"/>
+                <w:szCs w:val="24"/>
+                <w:lang w:eastAsia="ru-RU"/>
+              </w:rPr>
+            </w:pPr>
+            <w:r>
+              <w:rPr>
+                <w:rFonts w:ascii="Times New Roman" w:eastAsia="Times New Roman" w:hAnsi="Times New Roman" w:cs="Times New Roman"/>
+                <w:color w:val="000000"/>
+                <w:sz w:val="24"/>
+                <w:szCs w:val="24"/>
+                <w:lang w:eastAsia="ru-RU"/>
+              </w:rPr>
+              <w:t>620049, Свердловская область, г. Екатеринбург, ул. Комсомольская, 34</w:t>
+            </w:r>
+          </w:p>
+        </w:tc>
+        <w:tc>
+          <w:tcPr>
+            <w:tcW w:w="992" w:type="dxa"/>
+            <w:vAlign w:val="center"/>
+          </w:tcPr>
+          <w:p>
+            <w:pPr>
+              <w:spacing w:after="0"/>
+              <w:jc w:val="center"/>
+              <w:rPr>
+                <w:rFonts w:ascii="Times New Roman" w:eastAsia="Times New Roman" w:hAnsi="Times New Roman" w:cs="Times New Roman"/>
+                <w:color w:val="000000"/>
+                <w:sz w:val="24"/>
+                <w:szCs w:val="24"/>
+                <w:lang w:eastAsia="ru-RU"/>
+              </w:rPr>
+            </w:pPr>
+            <w:r>
+              <w:rPr>
+                <w:rFonts w:ascii="Times New Roman" w:eastAsia="Times New Roman" w:hAnsi="Times New Roman" w:cs="Times New Roman"/>
+                <w:color w:val="000000"/>
+                <w:sz w:val="24"/>
+                <w:szCs w:val="24"/>
+                <w:lang w:eastAsia="ru-RU"/>
+              </w:rPr>
+              <w:t>1</w:t>
+            </w:r>
+          </w:p>
+        </w:tc>
+      </w:tr>
+      <w:tr>
+        <w:trPr>
+          <w:cantSplit/>
+        </w:trPr>
+        <w:tc>
+          <w:tcPr>
+            <w:tcW w:w="627" w:type="dxa"/>
+          </w:tcPr>
+          <w:p>
+            <w:pPr>
+              <w:pStyle w:val="a4"/>
+              <w:numPr>
+                <w:ilvl w:val="0"/>
+                <w:numId w:val="1"/>
+              </w:numPr>
+              <w:spacing w:after="0" w:line="240" w:lineRule="auto"/>
+              <w:rPr>
+                <w:rFonts w:ascii="Times New Roman" w:hAnsi="Times New Roman" w:cs="Times New Roman"/>
+                <w:sz w:val="24"/>
+                <w:szCs w:val="24"/>
+                <w:lang w:bidi="ar-IQ"/>
+              </w:rPr>
+            </w:pPr>
+          </w:p>
+        </w:tc>
+        <w:tc>
+          <w:tcPr>
+            <w:tcW w:w="4046" w:type="dxa"/>
+            <w:vAlign w:val="center"/>
+          </w:tcPr>
+          <w:p>
+            <w:pPr>
+              <w:spacing w:after="0" w:line="240" w:lineRule="auto"/>
+              <w:rPr>
+                <w:rFonts w:ascii="Times New Roman" w:eastAsia="Times New Roman" w:hAnsi="Times New Roman" w:cs="Times New Roman"/>
+                <w:color w:val="000000"/>
+                <w:sz w:val="24"/>
+                <w:szCs w:val="24"/>
+                <w:lang w:eastAsia="ru-RU"/>
+              </w:rPr>
+            </w:pPr>
+            <w:r>
+              <w:rPr>
+                <w:rFonts w:ascii="Times New Roman" w:eastAsia="Times New Roman" w:hAnsi="Times New Roman" w:cs="Times New Roman"/>
+                <w:color w:val="000000"/>
+                <w:sz w:val="24"/>
+                <w:szCs w:val="24"/>
+                <w:lang w:eastAsia="ru-RU"/>
+              </w:rPr>
+              <w:t>Лавров Владислав Васильевич</w:t>
+            </w:r>
+            <w:r>
+              <w:rPr>
+                <w:rFonts w:ascii="Times New Roman" w:eastAsia="Times New Roman" w:hAnsi="Times New Roman" w:cs="Times New Roman"/>
+                <w:color w:val="000000"/>
+                <w:sz w:val="24"/>
+                <w:szCs w:val="24"/>
+                <w:lang w:eastAsia="ru-RU"/>
+              </w:rPr>
+              <w:br/>
+            </w:r>
+            <w:r>
+              <w:rPr>
+                <w:rFonts w:ascii="Times New Roman" w:eastAsia="Times New Roman" w:hAnsi="Times New Roman" w:cs="Times New Roman"/>
+                <w:color w:val="000000"/>
+                <w:sz w:val="24"/>
+                <w:szCs w:val="24"/>
+                <w:lang w:eastAsia="ru-RU"/>
+              </w:rPr>
+              <w:t>доктор технических наук, доцент</w:t>
+            </w:r>
+          </w:p>
+        </w:tc>
+        <w:tc>
+          <w:tcPr>
+            <w:tcW w:w="3544" w:type="dxa"/>
+            <w:vAlign w:val="center"/>
+          </w:tcPr>
+          <w:p>
+            <w:pPr>
+              <w:spacing w:after="0" w:line="240" w:lineRule="auto"/>
+              <w:rPr>
+                <w:rFonts w:ascii="Times New Roman" w:eastAsia="Times New Roman" w:hAnsi="Times New Roman" w:cs="Times New Roman"/>
+                <w:color w:val="000000"/>
+                <w:sz w:val="24"/>
+                <w:szCs w:val="24"/>
+                <w:lang w:eastAsia="ru-RU"/>
+              </w:rPr>
+            </w:pPr>
+            <w:r>
+              <w:rPr>
+                <w:rFonts w:ascii="Times New Roman" w:eastAsia="Times New Roman" w:hAnsi="Times New Roman" w:cs="Times New Roman"/>
+                <w:color w:val="000000"/>
+                <w:sz w:val="24"/>
+                <w:szCs w:val="24"/>
+                <w:lang w:eastAsia="ru-RU"/>
+              </w:rPr>
+              <w:t>620002, Свердловская область, г. Екатеринбург, ул. Мира, 19</w:t>
+            </w:r>
+          </w:p>
+        </w:tc>
+        <w:tc>
+          <w:tcPr>
+            <w:tcW w:w="992" w:type="dxa"/>
+            <w:vAlign w:val="center"/>
+          </w:tcPr>
+          <w:p>
+            <w:pPr>
+              <w:spacing w:after="0"/>
+              <w:jc w:val="center"/>
+              <w:rPr>
+                <w:rFonts w:ascii="Times New Roman" w:eastAsia="Times New Roman" w:hAnsi="Times New Roman" w:cs="Times New Roman"/>
+                <w:color w:val="000000"/>
+                <w:sz w:val="24"/>
+                <w:szCs w:val="24"/>
+                <w:lang w:eastAsia="ru-RU"/>
+              </w:rPr>
+            </w:pPr>
+            <w:r>
+              <w:rPr>
+                <w:rFonts w:ascii="Times New Roman" w:eastAsia="Times New Roman" w:hAnsi="Times New Roman" w:cs="Times New Roman"/>
+                <w:color w:val="000000"/>
+                <w:sz w:val="24"/>
+                <w:szCs w:val="24"/>
+                <w:lang w:eastAsia="ru-RU"/>
+              </w:rPr>
+              <w:t>1</w:t>
+            </w:r>
+          </w:p>
+        </w:tc>
+      </w:tr>
+      <w:tr>
+        <w:trPr>
+          <w:cantSplit/>
+        </w:trPr>
+        <w:tc>
+          <w:tcPr>
+            <w:tcW w:w="627" w:type="dxa"/>
+          </w:tcPr>
+          <w:p>
+            <w:pPr>
+              <w:pStyle w:val="a4"/>
+              <w:numPr>
+                <w:ilvl w:val="0"/>
+                <w:numId w:val="1"/>
+              </w:numPr>
+              <w:spacing w:after="0" w:line="240" w:lineRule="auto"/>
+              <w:rPr>
+                <w:rFonts w:ascii="Times New Roman" w:hAnsi="Times New Roman" w:cs="Times New Roman"/>
+                <w:sz w:val="24"/>
+                <w:szCs w:val="24"/>
+                <w:lang w:bidi="ar-IQ"/>
+              </w:rPr>
+            </w:pPr>
+          </w:p>
+        </w:tc>
+        <w:tc>
+          <w:tcPr>
+            <w:tcW w:w="4046" w:type="dxa"/>
+            <w:vAlign w:val="center"/>
+          </w:tcPr>
+          <w:p>
+            <w:pPr>
+              <w:spacing w:after="0" w:line="240" w:lineRule="auto"/>
+              <w:rPr>
+                <w:rFonts w:ascii="Times New Roman" w:eastAsia="Times New Roman" w:hAnsi="Times New Roman" w:cs="Times New Roman"/>
+                <w:color w:val="000000"/>
+                <w:sz w:val="24"/>
+                <w:szCs w:val="24"/>
+                <w:lang w:eastAsia="ru-RU"/>
+              </w:rPr>
+            </w:pPr>
+            <w:proofErr w:type="spellStart"/>
+            <w:r>
+              <w:rPr>
+                <w:rFonts w:ascii="Times New Roman" w:eastAsia="Times New Roman" w:hAnsi="Times New Roman" w:cs="Times New Roman"/>
+                <w:color w:val="000000"/>
+                <w:sz w:val="24"/>
+                <w:szCs w:val="24"/>
+                <w:lang w:eastAsia="ru-RU"/>
+              </w:rPr>
+              <w:t>Митюшов</w:t>
+            </w:r>
+            <w:proofErr w:type="spellEnd"/>
+            <w:r>
+              <w:rPr>
+                <w:rFonts w:ascii="Times New Roman" w:eastAsia="Times New Roman" w:hAnsi="Times New Roman" w:cs="Times New Roman"/>
+                <w:color w:val="000000"/>
+                <w:sz w:val="24"/>
+                <w:szCs w:val="24"/>
+                <w:lang w:eastAsia="ru-RU"/>
+              </w:rPr>
+              <w:t xml:space="preserve"> Евгений Александрович</w:t>
+            </w:r>
+            <w:r>
+              <w:rPr>
+                <w:rFonts w:ascii="Times New Roman" w:eastAsia="Times New Roman" w:hAnsi="Times New Roman" w:cs="Times New Roman"/>
+                <w:color w:val="000000"/>
+                <w:sz w:val="24"/>
+                <w:szCs w:val="24"/>
+                <w:lang w:eastAsia="ru-RU"/>
+              </w:rPr>
+              <w:br/>
+            </w:r>
+            <w:r>
+              <w:rPr>
+                <w:rFonts w:ascii="Times New Roman" w:eastAsia="Times New Roman" w:hAnsi="Times New Roman" w:cs="Times New Roman"/>
+                <w:color w:val="000000"/>
+                <w:sz w:val="24"/>
+                <w:szCs w:val="24"/>
+                <w:lang w:eastAsia="ru-RU"/>
+              </w:rPr>
+              <w:t>доктор физико-математических наук, профессор</w:t>
+            </w:r>
+          </w:p>
+        </w:tc>
+        <w:tc>
+          <w:tcPr>
+            <w:tcW w:w="3544" w:type="dxa"/>
+            <w:vAlign w:val="center"/>
+          </w:tcPr>
+          <w:p>
+            <w:pPr>
+              <w:spacing w:after="0" w:line="240" w:lineRule="auto"/>
+              <w:rPr>
+                <w:rFonts w:ascii="Times New Roman" w:eastAsia="Times New Roman" w:hAnsi="Times New Roman" w:cs="Times New Roman"/>
+                <w:color w:val="000000"/>
+                <w:sz w:val="24"/>
+                <w:szCs w:val="24"/>
+                <w:lang w:eastAsia="ru-RU"/>
+              </w:rPr>
+            </w:pPr>
+            <w:r>
+              <w:rPr>
+                <w:rFonts w:ascii="Times New Roman" w:eastAsia="Times New Roman" w:hAnsi="Times New Roman" w:cs="Times New Roman"/>
+                <w:color w:val="000000"/>
+                <w:sz w:val="24"/>
+                <w:szCs w:val="24"/>
+                <w:lang w:eastAsia="ru-RU"/>
+              </w:rPr>
+              <w:t>620002, Свердловская область, г. Екатеринбург, ул. Мира, 19</w:t>
+            </w:r>
+          </w:p>
+        </w:tc>
+        <w:tc>
+          <w:tcPr>
+            <w:tcW w:w="992" w:type="dxa"/>
+            <w:vAlign w:val="center"/>
+          </w:tcPr>
+          <w:p>
+            <w:pPr>
+              <w:spacing w:after="0"/>
+              <w:jc w:val="center"/>
+              <w:rPr>
+                <w:rFonts w:ascii="Times New Roman" w:eastAsia="Times New Roman" w:hAnsi="Times New Roman" w:cs="Times New Roman"/>
+                <w:color w:val="000000"/>
+                <w:sz w:val="24"/>
+                <w:szCs w:val="24"/>
+                <w:lang w:eastAsia="ru-RU"/>
+              </w:rPr>
+            </w:pPr>
+            <w:r>
+              <w:rPr>
+                <w:rFonts w:ascii="Times New Roman" w:eastAsia="Times New Roman" w:hAnsi="Times New Roman" w:cs="Times New Roman"/>
+                <w:color w:val="000000"/>
+                <w:sz w:val="24"/>
+                <w:szCs w:val="24"/>
+                <w:lang w:eastAsia="ru-RU"/>
+              </w:rPr>
+              <w:t>1</w:t>
+            </w:r>
+          </w:p>
+        </w:tc>
+      </w:tr>
+      <w:tr>
+        <w:trPr>
+          <w:cantSplit/>
+        </w:trPr>
+        <w:tc>
+          <w:tcPr>
+            <w:tcW w:w="627" w:type="dxa"/>
+          </w:tcPr>
+          <w:p>
+            <w:pPr>
+              <w:pStyle w:val="a4"/>
+              <w:numPr>
+                <w:ilvl w:val="0"/>
+                <w:numId w:val="1"/>
+              </w:numPr>
+              <w:spacing w:after="0" w:line="240" w:lineRule="auto"/>
+              <w:rPr>
+                <w:rFonts w:ascii="Times New Roman" w:hAnsi="Times New Roman" w:cs="Times New Roman"/>
+                <w:sz w:val="24"/>
+                <w:szCs w:val="24"/>
+                <w:lang w:bidi="ar-IQ"/>
+              </w:rPr>
+            </w:pPr>
+          </w:p>
+        </w:tc>
+        <w:tc>
+          <w:tcPr>
+            <w:tcW w:w="4046" w:type="dxa"/>
+            <w:vAlign w:val="center"/>
+          </w:tcPr>
+          <w:p>
+            <w:pPr>
+              <w:spacing w:after="0" w:line="240" w:lineRule="auto"/>
+              <w:rPr>
+                <w:rFonts w:ascii="Times New Roman" w:eastAsia="Times New Roman" w:hAnsi="Times New Roman" w:cs="Times New Roman"/>
+                <w:color w:val="000000"/>
+                <w:sz w:val="24"/>
+                <w:szCs w:val="24"/>
+                <w:lang w:eastAsia="ru-RU"/>
+              </w:rPr>
+            </w:pPr>
+            <w:r>
+              <w:rPr>
+                <w:rFonts w:ascii="Times New Roman" w:eastAsia="Times New Roman" w:hAnsi="Times New Roman" w:cs="Times New Roman"/>
+                <w:color w:val="000000"/>
+                <w:sz w:val="24"/>
+                <w:szCs w:val="24"/>
+                <w:lang w:eastAsia="ru-RU"/>
+              </w:rPr>
+              <w:t>Паршин Сергей Владимирович</w:t>
+            </w:r>
+            <w:r>
+              <w:rPr>
+                <w:rFonts w:ascii="Times New Roman" w:eastAsia="Times New Roman" w:hAnsi="Times New Roman" w:cs="Times New Roman"/>
+                <w:color w:val="000000"/>
+                <w:sz w:val="24"/>
+                <w:szCs w:val="24"/>
+                <w:lang w:eastAsia="ru-RU"/>
+              </w:rPr>
+              <w:br/>
+            </w:r>
+            <w:r>
+              <w:rPr>
+                <w:rFonts w:ascii="Times New Roman" w:eastAsia="Times New Roman" w:hAnsi="Times New Roman" w:cs="Times New Roman"/>
+                <w:color w:val="000000"/>
+                <w:sz w:val="24"/>
+                <w:szCs w:val="24"/>
+                <w:lang w:eastAsia="ru-RU"/>
+              </w:rPr>
+              <w:t>доктор технических наук, доцент</w:t>
+            </w:r>
+          </w:p>
+        </w:tc>
+        <w:tc>
+          <w:tcPr>
+            <w:tcW w:w="3544" w:type="dxa"/>
+            <w:vAlign w:val="center"/>
+          </w:tcPr>
+          <w:p>
+            <w:pPr>
+              <w:spacing w:after="0" w:line="240" w:lineRule="auto"/>
+              <w:rPr>
+                <w:rFonts w:ascii="Times New Roman" w:eastAsia="Times New Roman" w:hAnsi="Times New Roman" w:cs="Times New Roman"/>
+                <w:color w:val="000000"/>
+                <w:sz w:val="24"/>
+                <w:szCs w:val="24"/>
+                <w:lang w:eastAsia="ru-RU"/>
+              </w:rPr>
+            </w:pPr>
+            <w:r>
+              <w:rPr>
+                <w:rFonts w:ascii="Times New Roman" w:eastAsia="Times New Roman" w:hAnsi="Times New Roman" w:cs="Times New Roman"/>
+                <w:color w:val="000000"/>
+                <w:sz w:val="24"/>
+                <w:szCs w:val="24"/>
+                <w:lang w:eastAsia="ru-RU"/>
+              </w:rPr>
+              <w:t>620002, Свердловская область, г. Екатеринбург, ул. Мира, 19</w:t>
+            </w:r>
+          </w:p>
+        </w:tc>
+        <w:tc>
+          <w:tcPr>
+            <w:tcW w:w="992" w:type="dxa"/>
+            <w:vAlign w:val="center"/>
+          </w:tcPr>
+          <w:p>
+            <w:pPr>
+              <w:spacing w:after="0"/>
+              <w:jc w:val="center"/>
+              <w:rPr>
+                <w:rFonts w:ascii="Times New Roman" w:eastAsia="Times New Roman" w:hAnsi="Times New Roman" w:cs="Times New Roman"/>
+                <w:color w:val="000000"/>
+                <w:sz w:val="24"/>
+                <w:szCs w:val="24"/>
+                <w:lang w:eastAsia="ru-RU"/>
+              </w:rPr>
+            </w:pPr>
+            <w:r>
+              <w:rPr>
+                <w:rFonts w:ascii="Times New Roman" w:eastAsia="Times New Roman" w:hAnsi="Times New Roman" w:cs="Times New Roman"/>
+                <w:color w:val="000000"/>
+                <w:sz w:val="24"/>
+                <w:szCs w:val="24"/>
+                <w:lang w:eastAsia="ru-RU"/>
+              </w:rPr>
+              <w:t>1</w:t>
+            </w:r>
+          </w:p>
+        </w:tc>
+      </w:tr>
+      <w:tr>
+        <w:trPr>
+          <w:cantSplit/>
+        </w:trPr>
+        <w:tc>
+          <w:tcPr>
+            <w:tcW w:w="627" w:type="dxa"/>
+          </w:tcPr>
+          <w:p>
+            <w:pPr>
+              <w:pStyle w:val="a4"/>
+              <w:numPr>
+                <w:ilvl w:val="0"/>
+                <w:numId w:val="1"/>
+              </w:numPr>
+              <w:spacing w:after="0" w:line="240" w:lineRule="auto"/>
+              <w:rPr>
+                <w:rFonts w:ascii="Times New Roman" w:hAnsi="Times New Roman" w:cs="Times New Roman"/>
+                <w:sz w:val="24"/>
+                <w:szCs w:val="24"/>
+                <w:lang w:bidi="ar-IQ"/>
+              </w:rPr>
+            </w:pPr>
+          </w:p>
+        </w:tc>
+        <w:tc>
+          <w:tcPr>
+            <w:tcW w:w="4046" w:type="dxa"/>
+            <w:vAlign w:val="center"/>
+          </w:tcPr>
+          <w:p>
+            <w:pPr>
+              <w:spacing w:after="0" w:line="240" w:lineRule="auto"/>
+              <w:rPr>
+                <w:rFonts w:ascii="Times New Roman" w:eastAsia="Times New Roman" w:hAnsi="Times New Roman" w:cs="Times New Roman"/>
+                <w:color w:val="000000"/>
+                <w:sz w:val="24"/>
+                <w:szCs w:val="24"/>
+                <w:lang w:eastAsia="ru-RU"/>
+              </w:rPr>
+            </w:pPr>
+            <w:r>
+              <w:rPr>
+                <w:rFonts w:ascii="Times New Roman" w:eastAsia="Times New Roman" w:hAnsi="Times New Roman" w:cs="Times New Roman"/>
+                <w:color w:val="000000"/>
+                <w:sz w:val="24"/>
+                <w:szCs w:val="24"/>
+                <w:lang w:eastAsia="ru-RU"/>
+              </w:rPr>
+              <w:t>Попов Владимир Юрьевич</w:t>
+            </w:r>
+            <w:r>
+              <w:rPr>
+                <w:rFonts w:ascii="Times New Roman" w:eastAsia="Times New Roman" w:hAnsi="Times New Roman" w:cs="Times New Roman"/>
+                <w:color w:val="000000"/>
+                <w:sz w:val="24"/>
+                <w:szCs w:val="24"/>
+                <w:lang w:eastAsia="ru-RU"/>
+              </w:rPr>
+              <w:br/>
+            </w:r>
+            <w:r>
+              <w:rPr>
+                <w:rFonts w:ascii="Times New Roman" w:eastAsia="Times New Roman" w:hAnsi="Times New Roman" w:cs="Times New Roman"/>
+                <w:color w:val="000000"/>
+                <w:sz w:val="24"/>
+                <w:szCs w:val="24"/>
+                <w:lang w:eastAsia="ru-RU"/>
+              </w:rPr>
+              <w:t>доктор физико-математических наук, доцент</w:t>
+            </w:r>
+          </w:p>
+        </w:tc>
+        <w:tc>
+          <w:tcPr>
+            <w:tcW w:w="3544" w:type="dxa"/>
+            <w:vAlign w:val="center"/>
+          </w:tcPr>
+          <w:p>
+            <w:pPr>
+              <w:spacing w:after="0" w:line="240" w:lineRule="auto"/>
+              <w:rPr>
+                <w:rFonts w:ascii="Times New Roman" w:eastAsia="Times New Roman" w:hAnsi="Times New Roman" w:cs="Times New Roman"/>
+                <w:color w:val="000000"/>
+                <w:sz w:val="24"/>
+                <w:szCs w:val="24"/>
+                <w:lang w:eastAsia="ru-RU"/>
+              </w:rPr>
+            </w:pPr>
+            <w:r>
+              <w:rPr>
+                <w:rFonts w:ascii="Times New Roman" w:eastAsia="Times New Roman" w:hAnsi="Times New Roman" w:cs="Times New Roman"/>
+                <w:color w:val="000000"/>
+                <w:sz w:val="24"/>
+                <w:szCs w:val="24"/>
+                <w:lang w:eastAsia="ru-RU"/>
+              </w:rPr>
+              <w:t>620002, Свердловская область, г. Екатеринбург, ул. Мира, 19</w:t>
+            </w:r>
+          </w:p>
+        </w:tc>
+        <w:tc>
+          <w:tcPr>
+            <w:tcW w:w="992" w:type="dxa"/>
+            <w:vAlign w:val="center"/>
+          </w:tcPr>
+          <w:p>
+            <w:pPr>
+              <w:spacing w:after="0"/>
+              <w:jc w:val="center"/>
+              <w:rPr>
+                <w:rFonts w:ascii="Times New Roman" w:eastAsia="Times New Roman" w:hAnsi="Times New Roman" w:cs="Times New Roman"/>
+                <w:color w:val="000000"/>
+                <w:sz w:val="24"/>
+                <w:szCs w:val="24"/>
+                <w:lang w:eastAsia="ru-RU"/>
+              </w:rPr>
+            </w:pPr>
+            <w:r>
+              <w:rPr>
+                <w:rFonts w:ascii="Times New Roman" w:eastAsia="Times New Roman" w:hAnsi="Times New Roman" w:cs="Times New Roman"/>
+                <w:color w:val="000000"/>
+                <w:sz w:val="24"/>
+                <w:szCs w:val="24"/>
+                <w:lang w:eastAsia="ru-RU"/>
+              </w:rPr>
+              <w:t>1</w:t>
+            </w:r>
+          </w:p>
+        </w:tc>
+      </w:tr>
+      <w:tr>
+        <w:trPr>
+          <w:cantSplit/>
+        </w:trPr>
+        <w:tc>
+          <w:tcPr>
+            <w:tcW w:w="627" w:type="dxa"/>
+          </w:tcPr>
+          <w:p>
+            <w:pPr>
+              <w:pStyle w:val="a4"/>
+              <w:numPr>
+                <w:ilvl w:val="0"/>
+                <w:numId w:val="1"/>
+              </w:numPr>
+              <w:spacing w:after="0" w:line="240" w:lineRule="auto"/>
+              <w:rPr>
+                <w:rFonts w:ascii="Times New Roman" w:hAnsi="Times New Roman" w:cs="Times New Roman"/>
+                <w:sz w:val="24"/>
+                <w:szCs w:val="24"/>
+                <w:lang w:bidi="ar-IQ"/>
+              </w:rPr>
+            </w:pPr>
+          </w:p>
+        </w:tc>
+        <w:tc>
+          <w:tcPr>
+            <w:tcW w:w="4046" w:type="dxa"/>
+            <w:vAlign w:val="center"/>
+          </w:tcPr>
+          <w:p>
+            <w:pPr>
+              <w:spacing w:after="0" w:line="240" w:lineRule="auto"/>
+              <w:rPr>
+                <w:rFonts w:ascii="Times New Roman" w:eastAsia="Times New Roman" w:hAnsi="Times New Roman" w:cs="Times New Roman"/>
+                <w:color w:val="000000"/>
+                <w:sz w:val="24"/>
+                <w:szCs w:val="24"/>
+                <w:lang w:eastAsia="ru-RU"/>
+              </w:rPr>
+            </w:pPr>
+            <w:r>
+              <w:rPr>
+                <w:rFonts w:ascii="Times New Roman" w:eastAsia="Times New Roman" w:hAnsi="Times New Roman" w:cs="Times New Roman"/>
+                <w:color w:val="000000"/>
+                <w:sz w:val="24"/>
+                <w:szCs w:val="24"/>
+                <w:lang w:eastAsia="ru-RU"/>
+              </w:rPr>
+              <w:t>Спирин Николай Александрович</w:t>
+            </w:r>
+            <w:r>
+              <w:rPr>
+                <w:rFonts w:ascii="Times New Roman" w:eastAsia="Times New Roman" w:hAnsi="Times New Roman" w:cs="Times New Roman"/>
+                <w:color w:val="000000"/>
+                <w:sz w:val="24"/>
+                <w:szCs w:val="24"/>
+                <w:lang w:eastAsia="ru-RU"/>
+              </w:rPr>
+              <w:br/>
+            </w:r>
+            <w:r>
+              <w:rPr>
+                <w:rFonts w:ascii="Times New Roman" w:eastAsia="Times New Roman" w:hAnsi="Times New Roman" w:cs="Times New Roman"/>
+                <w:color w:val="000000"/>
+                <w:sz w:val="24"/>
+                <w:szCs w:val="24"/>
+                <w:lang w:eastAsia="ru-RU"/>
+              </w:rPr>
+              <w:t>доктор технических наук, профессор</w:t>
+            </w:r>
+          </w:p>
+        </w:tc>
+        <w:tc>
+          <w:tcPr>
+            <w:tcW w:w="3544" w:type="dxa"/>
+            <w:vAlign w:val="center"/>
+          </w:tcPr>
+          <w:p>
+            <w:pPr>
+              <w:spacing w:after="0" w:line="240" w:lineRule="auto"/>
+              <w:rPr>
+                <w:rFonts w:ascii="Times New Roman" w:eastAsia="Times New Roman" w:hAnsi="Times New Roman" w:cs="Times New Roman"/>
+                <w:color w:val="000000"/>
+                <w:sz w:val="24"/>
+                <w:szCs w:val="24"/>
+                <w:lang w:eastAsia="ru-RU"/>
+              </w:rPr>
+            </w:pPr>
+            <w:r>
+              <w:rPr>
+                <w:rFonts w:ascii="Times New Roman" w:eastAsia="Times New Roman" w:hAnsi="Times New Roman" w:cs="Times New Roman"/>
+                <w:color w:val="000000"/>
+                <w:sz w:val="24"/>
+                <w:szCs w:val="24"/>
+                <w:lang w:eastAsia="ru-RU"/>
+              </w:rPr>
+              <w:t>620002, Свердловская область, г. Екатеринбург, ул. Мира, 19</w:t>
+            </w:r>
+          </w:p>
+        </w:tc>
+        <w:tc>
+          <w:tcPr>
+            <w:tcW w:w="992" w:type="dxa"/>
+            <w:vAlign w:val="center"/>
+          </w:tcPr>
+          <w:p>
+            <w:pPr>
+              <w:spacing w:after="0"/>
+              <w:jc w:val="center"/>
+              <w:rPr>
+                <w:rFonts w:ascii="Times New Roman" w:eastAsia="Times New Roman" w:hAnsi="Times New Roman" w:cs="Times New Roman"/>
+                <w:color w:val="000000"/>
+                <w:sz w:val="24"/>
+                <w:szCs w:val="24"/>
+                <w:lang w:eastAsia="ru-RU"/>
+              </w:rPr>
+            </w:pPr>
+            <w:r>
+              <w:rPr>
+                <w:rFonts w:ascii="Times New Roman" w:eastAsia="Times New Roman" w:hAnsi="Times New Roman" w:cs="Times New Roman"/>
+                <w:color w:val="000000"/>
+                <w:sz w:val="24"/>
+                <w:szCs w:val="24"/>
+                <w:lang w:eastAsia="ru-RU"/>
+              </w:rPr>
+              <w:t>1</w:t>
+            </w:r>
+          </w:p>
+        </w:tc>
+      </w:tr>
+      <w:tr>
+        <w:trPr>
+          <w:cantSplit/>
+        </w:trPr>
+        <w:tc>
+          <w:tcPr>
+            <w:tcW w:w="627" w:type="dxa"/>
+          </w:tcPr>
+          <w:p>
+            <w:pPr>
+              <w:pStyle w:val="a4"/>
+              <w:numPr>
+                <w:ilvl w:val="0"/>
+                <w:numId w:val="1"/>
+              </w:numPr>
+              <w:spacing w:after="0" w:line="240" w:lineRule="auto"/>
+              <w:rPr>
+                <w:rFonts w:ascii="Times New Roman" w:hAnsi="Times New Roman" w:cs="Times New Roman"/>
+                <w:sz w:val="24"/>
+                <w:szCs w:val="24"/>
+                <w:lang w:bidi="ar-IQ"/>
+              </w:rPr>
+            </w:pPr>
+          </w:p>
+        </w:tc>
+        <w:tc>
+          <w:tcPr>
+            <w:tcW w:w="4046" w:type="dxa"/>
+            <w:vAlign w:val="center"/>
+          </w:tcPr>
+          <w:p>
+            <w:pPr>
+              <w:spacing w:after="0" w:line="240" w:lineRule="auto"/>
+              <w:rPr>
+                <w:rFonts w:ascii="Times New Roman" w:eastAsia="Times New Roman" w:hAnsi="Times New Roman" w:cs="Times New Roman"/>
+                <w:color w:val="000000"/>
+                <w:sz w:val="24"/>
+                <w:szCs w:val="24"/>
+                <w:lang w:eastAsia="ru-RU"/>
+              </w:rPr>
+            </w:pPr>
+            <w:r>
+              <w:rPr>
+                <w:rFonts w:ascii="Times New Roman" w:eastAsia="Times New Roman" w:hAnsi="Times New Roman" w:cs="Times New Roman"/>
+                <w:color w:val="000000"/>
+                <w:sz w:val="24"/>
+                <w:szCs w:val="24"/>
+                <w:lang w:eastAsia="ru-RU"/>
+              </w:rPr>
+              <w:t>Шнайдер Д</w:t>
+            </w:r>
+            <w:bookmarkStart w:id="0" w:name="_GoBack"/>
+            <w:bookmarkEnd w:id="0"/>
+            <w:r>
+              <w:rPr>
+                <w:rFonts w:ascii="Times New Roman" w:eastAsia="Times New Roman" w:hAnsi="Times New Roman" w:cs="Times New Roman"/>
+                <w:color w:val="000000"/>
+                <w:sz w:val="24"/>
+                <w:szCs w:val="24"/>
+                <w:lang w:eastAsia="ru-RU"/>
+              </w:rPr>
+              <w:t>митрий Александрович</w:t>
+            </w:r>
+            <w:r>
+              <w:rPr>
+                <w:rFonts w:ascii="Times New Roman" w:eastAsia="Times New Roman" w:hAnsi="Times New Roman" w:cs="Times New Roman"/>
+                <w:color w:val="000000"/>
+                <w:sz w:val="24"/>
+                <w:szCs w:val="24"/>
+                <w:lang w:eastAsia="ru-RU"/>
+              </w:rPr>
+              <w:br/>
+            </w:r>
+            <w:r>
+              <w:rPr>
+                <w:rFonts w:ascii="Times New Roman" w:eastAsia="Times New Roman" w:hAnsi="Times New Roman" w:cs="Times New Roman"/>
+                <w:color w:val="000000"/>
+                <w:sz w:val="24"/>
+                <w:szCs w:val="24"/>
+                <w:lang w:eastAsia="ru-RU"/>
+              </w:rPr>
+              <w:t>доктор технических наук, доцент</w:t>
+            </w:r>
+          </w:p>
+        </w:tc>
+        <w:tc>
+          <w:tcPr>
+            <w:tcW w:w="3544" w:type="dxa"/>
+            <w:vAlign w:val="center"/>
+          </w:tcPr>
+          <w:p>
+            <w:pPr>
+              <w:spacing w:after="0" w:line="240" w:lineRule="auto"/>
+              <w:rPr>
+                <w:rFonts w:ascii="Times New Roman" w:eastAsia="Times New Roman" w:hAnsi="Times New Roman" w:cs="Times New Roman"/>
+                <w:color w:val="000000"/>
+                <w:sz w:val="24"/>
+                <w:szCs w:val="24"/>
+                <w:lang w:eastAsia="ru-RU"/>
+              </w:rPr>
+            </w:pPr>
+            <w:r>
+              <w:rPr>
+                <w:rFonts w:ascii="Times New Roman" w:eastAsia="Times New Roman" w:hAnsi="Times New Roman" w:cs="Times New Roman"/>
+                <w:color w:val="000000"/>
+                <w:sz w:val="24"/>
+                <w:szCs w:val="24"/>
+                <w:lang w:eastAsia="ru-RU"/>
+              </w:rPr>
+              <w:t xml:space="preserve">454080, Челябинская область, г. Челябинск, </w:t>
+            </w:r>
+            <w:proofErr w:type="spellStart"/>
+            <w:r>
+              <w:rPr>
+                <w:rFonts w:ascii="Times New Roman" w:eastAsia="Times New Roman" w:hAnsi="Times New Roman" w:cs="Times New Roman"/>
+                <w:color w:val="000000"/>
+                <w:sz w:val="24"/>
+                <w:szCs w:val="24"/>
+                <w:lang w:eastAsia="ru-RU"/>
+              </w:rPr>
+              <w:t>пр-кт</w:t>
+            </w:r>
+            <w:proofErr w:type="spellEnd"/>
+            <w:r>
+              <w:rPr>
+                <w:rFonts w:ascii="Times New Roman" w:eastAsia="Times New Roman" w:hAnsi="Times New Roman" w:cs="Times New Roman"/>
+                <w:color w:val="000000"/>
+                <w:sz w:val="24"/>
+                <w:szCs w:val="24"/>
+                <w:lang w:eastAsia="ru-RU"/>
+              </w:rPr>
+              <w:t xml:space="preserve"> Ленина, 76</w:t>
+            </w:r>
+          </w:p>
+        </w:tc>
+        <w:tc>
+          <w:tcPr>
+            <w:tcW w:w="992" w:type="dxa"/>
+            <w:vAlign w:val="center"/>
+          </w:tcPr>
+          <w:p>
+            <w:pPr>
+              <w:spacing w:after="0"/>
+              <w:jc w:val="center"/>
+              <w:rPr>
+                <w:rFonts w:ascii="Times New Roman" w:eastAsia="Times New Roman" w:hAnsi="Times New Roman" w:cs="Times New Roman"/>
+                <w:color w:val="000000"/>
+                <w:sz w:val="24"/>
+                <w:szCs w:val="24"/>
+                <w:lang w:eastAsia="ru-RU"/>
+              </w:rPr>
+            </w:pPr>
+            <w:r>
+              <w:rPr>
+                <w:rFonts w:ascii="Times New Roman" w:eastAsia="Times New Roman" w:hAnsi="Times New Roman" w:cs="Times New Roman"/>
+                <w:color w:val="000000"/>
+                <w:sz w:val="24"/>
+                <w:szCs w:val="24"/>
+                <w:lang w:eastAsia="ru-RU"/>
+              </w:rPr>
+              <w:t>1</w:t>
+            </w:r>
+          </w:p>
+        </w:tc>
+      </w:tr>
+      <w:tr>
+        <w:trPr>
+          <w:cantSplit/>
+        </w:trPr>
+        <w:tc>
+          <w:tcPr>
+            <w:tcW w:w="9209" w:type="dxa"/>
+            <w:gridSpan w:val="4"/>
+          </w:tcPr>
+          <w:p>
+            <w:pPr>
+              <w:spacing w:after="0"/>
+              <w:jc w:val="center"/>
+              <w:rPr>
+                <w:rFonts w:ascii="Times New Roman" w:eastAsia="Times New Roman" w:hAnsi="Times New Roman" w:cs="Times New Roman"/>
+                <w:b/>
+                <w:bCs/>
+                <w:color w:val="000000"/>
+                <w:sz w:val="24"/>
+                <w:szCs w:val="24"/>
+                <w:lang w:eastAsia="ru-RU"/>
+              </w:rPr>
+            </w:pPr>
+            <w:r>
+              <w:rPr>
+                <w:rFonts w:ascii="Times New Roman" w:eastAsia="Times New Roman" w:hAnsi="Times New Roman" w:cs="Times New Roman"/>
+                <w:b/>
+                <w:bCs/>
+                <w:color w:val="000000"/>
+                <w:sz w:val="24"/>
+                <w:szCs w:val="24"/>
+                <w:lang w:eastAsia="ru-RU"/>
+              </w:rPr>
+              <w:t>Профильные организации</w:t>
+            </w:r>
+          </w:p>
+        </w:tc>
+      </w:tr>
+      <w:tr>
+        <w:trPr>
+          <w:cantSplit/>
+        </w:trPr>
+        <w:tc>
+          <w:tcPr>
+            <w:tcW w:w="627" w:type="dxa"/>
+          </w:tcPr>
+          <w:p>
+            <w:pPr>
+              <w:pStyle w:val="a4"/>
+              <w:numPr>
+                <w:ilvl w:val="0"/>
+                <w:numId w:val="1"/>
+              </w:numPr>
+              <w:spacing w:after="0" w:line="240" w:lineRule="auto"/>
+              <w:rPr>
+                <w:rFonts w:ascii="Times New Roman" w:hAnsi="Times New Roman" w:cs="Times New Roman"/>
+                <w:sz w:val="24"/>
+                <w:szCs w:val="24"/>
+                <w:lang w:bidi="ar-IQ"/>
+              </w:rPr>
+            </w:pPr>
+          </w:p>
+        </w:tc>
+        <w:tc>
+          <w:tcPr>
+            <w:tcW w:w="4046" w:type="dxa"/>
+            <w:vAlign w:val="center"/>
+          </w:tcPr>
+          <w:p>
+            <w:pPr>
+              <w:spacing w:after="0" w:line="240" w:lineRule="auto"/>
+              <w:rPr>
+                <w:rFonts w:ascii="Times New Roman" w:eastAsia="Times New Roman" w:hAnsi="Times New Roman" w:cs="Times New Roman"/>
+                <w:color w:val="000000"/>
+                <w:sz w:val="24"/>
+                <w:szCs w:val="24"/>
+                <w:lang w:eastAsia="ru-RU"/>
+              </w:rPr>
+            </w:pPr>
+          </w:p>
+        </w:tc>
+        <w:tc>
+          <w:tcPr>
+            <w:tcW w:w="3544" w:type="dxa"/>
+            <w:vAlign w:val="center"/>
+          </w:tcPr>
+          <w:p>
+            <w:pPr>
+              <w:spacing w:after="0" w:line="240" w:lineRule="auto"/>
+              <w:rPr>
+                <w:rFonts w:ascii="Times New Roman" w:eastAsia="Times New Roman" w:hAnsi="Times New Roman" w:cs="Times New Roman"/>
+                <w:color w:val="000000"/>
+                <w:sz w:val="24"/>
+                <w:szCs w:val="24"/>
+                <w:lang w:eastAsia="ru-RU"/>
+              </w:rPr>
+            </w:pPr>
+          </w:p>
+        </w:tc>
+        <w:tc>
+          <w:tcPr>
+            <w:tcW w:w="992" w:type="dxa"/>
+            <w:vAlign w:val="center"/>
+          </w:tcPr>
+          <w:p>
+            <w:pPr>
+              <w:spacing w:after="0"/>
+              <w:jc w:val="center"/>
+              <w:rPr>
+                <w:rFonts w:ascii="Times New Roman" w:eastAsia="Times New Roman" w:hAnsi="Times New Roman" w:cs="Times New Roman"/>
+                <w:color w:val="000000"/>
+                <w:sz w:val="24"/>
+                <w:szCs w:val="24"/>
+                <w:lang w:eastAsia="ru-RU"/>
               </w:rPr>
             </w:pPr>
           </w:p>
@@ -1558,7 +3400,7 @@
     <w:lsdException w:name="Hyperlink" w:semiHidden="1" w:unhideWhenUsed="1"/>
     <w:lsdException w:name="FollowedHyperlink" w:semiHidden="1" w:unhideWhenUsed="1"/>
     <w:lsdException w:name="Strong" w:uiPriority="22" w:qFormat="1"/>
-    <w:lsdException w:name="Emphasis" w:uiPriority="20" w:qFormat="1"/>
+    <w:lsdException w:name="Emphasis" w:uiPriority="0" w:qFormat="1"/>
     <w:lsdException w:name="Document Map" w:semiHidden="1" w:unhideWhenUsed="1"/>
     <w:lsdException w:name="Plain Text" w:semiHidden="1" w:unhideWhenUsed="1"/>
     <w:lsdException w:name="E-mail Signature" w:semiHidden="1" w:unhideWhenUsed="1"/>
@@ -1925,6 +3767,26 @@
       <w:lang w:eastAsia="ru-RU"/>
     </w:rPr>
   </w:style>
+  <w:style w:type="character" w:styleId="a6">
+    <w:name w:val="Strong"/>
+    <w:basedOn w:val="a0"/>
+    <w:uiPriority w:val="22"/>
+    <w:qFormat/>
+    <w:rsid w:val="00154CBC"/>
+    <w:rPr>
+      <w:b/>
+      <w:bCs/>
+    </w:rPr>
+  </w:style>
+  <w:style w:type="character" w:styleId="a7">
+    <w:name w:val="Emphasis"/>
+    <w:qFormat/>
+    <w:rsid w:val="00154CBC"/>
+    <w:rPr>
+      <w:i/>
+      <w:iCs/>
+    </w:rPr>
+  </w:style>
 </w:styles>
 </file>
 

--- a/docx/Список рассылки.docx
+++ b/docx/Список рассылки.docx
@@ -2687,19 +2687,7 @@
                 <w:szCs w:val="24"/>
                 <w:lang w:eastAsia="ru-RU"/>
               </w:rPr>
-              <w:t>Шнайдер Д</w:t>
-            </w:r>
-            <w:bookmarkStart w:id="0" w:name="_GoBack"/>
-            <w:bookmarkEnd w:id="0"/>
-            <w:r>
-              <w:rPr>
-                <w:rFonts w:ascii="Times New Roman" w:eastAsia="Times New Roman" w:hAnsi="Times New Roman" w:cs="Times New Roman"/>
-                <w:color w:val="000000"/>
-                <w:sz w:val="24"/>
-                <w:szCs w:val="24"/>
-                <w:lang w:eastAsia="ru-RU"/>
-              </w:rPr>
-              <w:t>митрий Александрович</w:t>
+              <w:t>Шнайдер Дмитрий Александрович</w:t>
             </w:r>
             <w:r>
               <w:rPr>
@@ -2873,15 +2861,58 @@
           </w:tcPr>
           <w:p>
             <w:pPr>
-              <w:spacing w:after="0" w:line="240" w:lineRule="auto"/>
-              <w:rPr>
-                <w:rFonts w:ascii="Times New Roman" w:eastAsia="Times New Roman" w:hAnsi="Times New Roman" w:cs="Times New Roman"/>
-                <w:color w:val="000000"/>
-                <w:sz w:val="24"/>
-                <w:szCs w:val="24"/>
-                <w:lang w:eastAsia="ru-RU"/>
-              </w:rPr>
-            </w:pPr>
+              <w:pStyle w:val="1"/>
+              <w:outlineLvl w:val="0"/>
+              <w:rPr>
+                <w:b w:val="0"/>
+                <w:sz w:val="24"/>
+                <w:szCs w:val="24"/>
+              </w:rPr>
+            </w:pPr>
+            <w:r>
+              <w:rPr>
+                <w:b w:val="0"/>
+                <w:sz w:val="24"/>
+                <w:szCs w:val="24"/>
+              </w:rPr>
+              <w:t>ФГБОУ ВО «Новосибирский государственный технический университет», факультет автоматики и вычислительной техники, кафедра автоматизированных систем управления</w:t>
+            </w:r>
+            <w:r>
+              <w:rPr>
+                <w:b w:val="0"/>
+                <w:color w:val="000000"/>
+                <w:sz w:val="24"/>
+                <w:szCs w:val="24"/>
+              </w:rPr>
+              <w:t xml:space="preserve">, профессор кафедры, доктор технических наук, </w:t>
+            </w:r>
+            <w:proofErr w:type="spellStart"/>
+            <w:r>
+              <w:rPr>
+                <w:b w:val="0"/>
+                <w:sz w:val="24"/>
+                <w:szCs w:val="24"/>
+              </w:rPr>
+              <w:t>Фроловский</w:t>
+            </w:r>
+            <w:proofErr w:type="spellEnd"/>
+            <w:r>
+              <w:rPr>
+                <w:b w:val="0"/>
+                <w:sz w:val="24"/>
+                <w:szCs w:val="24"/>
+              </w:rPr>
+              <w:t xml:space="preserve"> Владимир Дмитриевич</w:t>
+            </w:r>
+            <w:r>
+              <w:rPr>
+                <w:b w:val="0"/>
+                <w:color w:val="000000"/>
+                <w:sz w:val="24"/>
+                <w:szCs w:val="24"/>
+              </w:rPr>
+              <w:t>.</w:t>
+            </w:r>
           </w:p>
         </w:tc>
         <w:tc>
@@ -2891,15 +2922,41 @@
           </w:tcPr>
           <w:p>
             <w:pPr>
-              <w:spacing w:after="0" w:line="240" w:lineRule="auto"/>
-              <w:rPr>
-                <w:rFonts w:ascii="Times New Roman" w:eastAsia="Times New Roman" w:hAnsi="Times New Roman" w:cs="Times New Roman"/>
-                <w:color w:val="000000"/>
-                <w:sz w:val="24"/>
-                <w:szCs w:val="24"/>
-                <w:lang w:eastAsia="ru-RU"/>
-              </w:rPr>
-            </w:pPr>
+              <w:spacing w:after="0"/>
+              <w:rPr>
+                <w:rFonts w:ascii="Times New Roman" w:eastAsia="Times New Roman" w:hAnsi="Times New Roman" w:cs="Times New Roman"/>
+                <w:color w:val="000000"/>
+                <w:sz w:val="24"/>
+                <w:szCs w:val="24"/>
+                <w:lang w:eastAsia="ru-RU"/>
+              </w:rPr>
+            </w:pPr>
+            <w:r>
+              <w:rPr>
+                <w:rFonts w:ascii="Times New Roman" w:hAnsi="Times New Roman" w:cs="Times New Roman"/>
+                <w:sz w:val="24"/>
+                <w:szCs w:val="24"/>
+              </w:rPr>
+              <w:t xml:space="preserve">630073, Новосибирская область, г. Новосибирск, </w:t>
+            </w:r>
+            <w:proofErr w:type="spellStart"/>
+            <w:r>
+              <w:rPr>
+                <w:rFonts w:ascii="Times New Roman" w:hAnsi="Times New Roman" w:cs="Times New Roman"/>
+                <w:sz w:val="24"/>
+                <w:szCs w:val="24"/>
+              </w:rPr>
+              <w:t>пр-кт</w:t>
+            </w:r>
+            <w:proofErr w:type="spellEnd"/>
+            <w:r>
+              <w:rPr>
+                <w:rFonts w:ascii="Times New Roman" w:hAnsi="Times New Roman" w:cs="Times New Roman"/>
+                <w:sz w:val="24"/>
+                <w:szCs w:val="24"/>
+              </w:rPr>
+              <w:t>. Карла Маркса, д. 20</w:t>
+            </w:r>
           </w:p>
         </w:tc>
         <w:tc>
@@ -2919,6 +2976,938 @@
                 <w:lang w:eastAsia="ru-RU"/>
               </w:rPr>
             </w:pPr>
+            <w:r>
+              <w:rPr>
+                <w:rFonts w:ascii="Times New Roman" w:eastAsia="Times New Roman" w:hAnsi="Times New Roman" w:cs="Times New Roman"/>
+                <w:color w:val="000000"/>
+                <w:sz w:val="24"/>
+                <w:szCs w:val="24"/>
+                <w:lang w:eastAsia="ru-RU"/>
+              </w:rPr>
+              <w:t>1</w:t>
+            </w:r>
+          </w:p>
+        </w:tc>
+      </w:tr>
+      <w:tr>
+        <w:trPr>
+          <w:cantSplit/>
+        </w:trPr>
+        <w:tc>
+          <w:tcPr>
+            <w:tcW w:w="627" w:type="dxa"/>
+          </w:tcPr>
+          <w:p>
+            <w:pPr>
+              <w:pStyle w:val="a4"/>
+              <w:numPr>
+                <w:ilvl w:val="0"/>
+                <w:numId w:val="1"/>
+              </w:numPr>
+              <w:spacing w:after="0" w:line="240" w:lineRule="auto"/>
+              <w:rPr>
+                <w:rFonts w:ascii="Times New Roman" w:hAnsi="Times New Roman" w:cs="Times New Roman"/>
+                <w:sz w:val="24"/>
+                <w:szCs w:val="24"/>
+                <w:lang w:bidi="ar-IQ"/>
+              </w:rPr>
+            </w:pPr>
+          </w:p>
+        </w:tc>
+        <w:tc>
+          <w:tcPr>
+            <w:tcW w:w="4046" w:type="dxa"/>
+            <w:vAlign w:val="center"/>
+          </w:tcPr>
+          <w:p>
+            <w:pPr>
+              <w:pStyle w:val="1"/>
+              <w:rPr>
+                <w:b w:val="0"/>
+                <w:color w:val="000000"/>
+                <w:sz w:val="24"/>
+                <w:szCs w:val="24"/>
+              </w:rPr>
+            </w:pPr>
+            <w:r>
+              <w:rPr>
+                <w:rFonts w:eastAsiaTheme="majorEastAsia"/>
+                <w:b w:val="0"/>
+                <w:color w:val="000000"/>
+                <w:sz w:val="24"/>
+                <w:szCs w:val="24"/>
+              </w:rPr>
+              <w:t xml:space="preserve">ФГБОУ ВО «Челябинский государственный университет», </w:t>
+            </w:r>
+            <w:hyperlink r:id="rId7" w:history="1">
+              <w:r>
+                <w:rPr>
+                  <w:b w:val="0"/>
+                  <w:color w:val="000000"/>
+                  <w:sz w:val="24"/>
+                  <w:szCs w:val="24"/>
+                </w:rPr>
+                <w:t>институт информационных технологий</w:t>
+              </w:r>
+            </w:hyperlink>
+            <w:r>
+              <w:rPr>
+                <w:b w:val="0"/>
+                <w:color w:val="000000"/>
+                <w:sz w:val="24"/>
+                <w:szCs w:val="24"/>
+              </w:rPr>
+              <w:t xml:space="preserve">, </w:t>
+            </w:r>
+            <w:hyperlink r:id="rId8" w:history="1">
+              <w:r>
+                <w:rPr>
+                  <w:b w:val="0"/>
+                  <w:color w:val="000000"/>
+                  <w:sz w:val="24"/>
+                  <w:szCs w:val="24"/>
+                </w:rPr>
+                <w:t>кафедра информационных технологий и экономической информатики</w:t>
+              </w:r>
+            </w:hyperlink>
+            <w:r>
+              <w:rPr>
+                <w:b w:val="0"/>
+                <w:color w:val="000000"/>
+                <w:sz w:val="24"/>
+                <w:szCs w:val="24"/>
+              </w:rPr>
+              <w:t>, кандидат технических наук, доцент, Вохминцев Александр Владиславович.</w:t>
+            </w:r>
+          </w:p>
+        </w:tc>
+        <w:tc>
+          <w:tcPr>
+            <w:tcW w:w="3544" w:type="dxa"/>
+            <w:vAlign w:val="center"/>
+          </w:tcPr>
+          <w:p>
+            <w:pPr>
+              <w:pStyle w:val="1"/>
+              <w:rPr>
+                <w:b w:val="0"/>
+                <w:color w:val="000000"/>
+                <w:sz w:val="24"/>
+                <w:szCs w:val="24"/>
+              </w:rPr>
+            </w:pPr>
+            <w:r>
+              <w:rPr>
+                <w:rFonts w:eastAsiaTheme="majorEastAsia"/>
+                <w:b w:val="0"/>
+                <w:color w:val="000000"/>
+                <w:sz w:val="24"/>
+                <w:szCs w:val="24"/>
+              </w:rPr>
+              <w:t>454001, Челябинская обл., г. Челябинск, ул. Братьев Кашириных, 129</w:t>
+            </w:r>
+          </w:p>
+        </w:tc>
+        <w:tc>
+          <w:tcPr>
+            <w:tcW w:w="992" w:type="dxa"/>
+            <w:vAlign w:val="center"/>
+          </w:tcPr>
+          <w:p>
+            <w:pPr>
+              <w:spacing w:after="0"/>
+              <w:jc w:val="center"/>
+              <w:rPr>
+                <w:rFonts w:ascii="Times New Roman" w:eastAsia="Times New Roman" w:hAnsi="Times New Roman" w:cs="Times New Roman"/>
+                <w:color w:val="000000"/>
+                <w:sz w:val="24"/>
+                <w:szCs w:val="24"/>
+                <w:lang w:eastAsia="ru-RU"/>
+              </w:rPr>
+            </w:pPr>
+            <w:r>
+              <w:rPr>
+                <w:rFonts w:ascii="Times New Roman" w:eastAsia="Times New Roman" w:hAnsi="Times New Roman" w:cs="Times New Roman"/>
+                <w:color w:val="000000"/>
+                <w:sz w:val="24"/>
+                <w:szCs w:val="24"/>
+                <w:lang w:eastAsia="ru-RU"/>
+              </w:rPr>
+              <w:t>1</w:t>
+            </w:r>
+          </w:p>
+        </w:tc>
+      </w:tr>
+      <w:tr>
+        <w:trPr>
+          <w:cantSplit/>
+        </w:trPr>
+        <w:tc>
+          <w:tcPr>
+            <w:tcW w:w="627" w:type="dxa"/>
+          </w:tcPr>
+          <w:p>
+            <w:pPr>
+              <w:pStyle w:val="a4"/>
+              <w:numPr>
+                <w:ilvl w:val="0"/>
+                <w:numId w:val="1"/>
+              </w:numPr>
+              <w:spacing w:after="0" w:line="240" w:lineRule="auto"/>
+              <w:rPr>
+                <w:rFonts w:ascii="Times New Roman" w:hAnsi="Times New Roman" w:cs="Times New Roman"/>
+                <w:sz w:val="24"/>
+                <w:szCs w:val="24"/>
+                <w:lang w:bidi="ar-IQ"/>
+              </w:rPr>
+            </w:pPr>
+          </w:p>
+        </w:tc>
+        <w:tc>
+          <w:tcPr>
+            <w:tcW w:w="4046" w:type="dxa"/>
+            <w:vAlign w:val="center"/>
+          </w:tcPr>
+          <w:p>
+            <w:pPr>
+              <w:pStyle w:val="3"/>
+              <w:spacing w:before="0" w:line="240" w:lineRule="auto"/>
+              <w:outlineLvl w:val="2"/>
+              <w:rPr>
+                <w:rFonts w:ascii="Times New Roman" w:hAnsi="Times New Roman" w:cs="Times New Roman"/>
+                <w:b w:val="0"/>
+                <w:color w:val="auto"/>
+                <w:sz w:val="24"/>
+                <w:szCs w:val="24"/>
+              </w:rPr>
+            </w:pPr>
+            <w:r>
+              <w:rPr>
+                <w:rFonts w:ascii="Times New Roman" w:hAnsi="Times New Roman" w:cs="Times New Roman"/>
+                <w:b w:val="0"/>
+                <w:color w:val="auto"/>
+                <w:sz w:val="24"/>
+                <w:szCs w:val="24"/>
+              </w:rPr>
+              <w:t>Югорский НИИ Информационных технологий</w:t>
+            </w:r>
+            <w:r>
+              <w:rPr>
+                <w:rFonts w:ascii="Times New Roman" w:eastAsia="Times New Roman" w:hAnsi="Times New Roman" w:cs="Times New Roman"/>
+                <w:b w:val="0"/>
+                <w:color w:val="auto"/>
+                <w:sz w:val="24"/>
+                <w:szCs w:val="24"/>
+                <w:lang w:eastAsia="ru-RU"/>
+              </w:rPr>
+              <w:t xml:space="preserve">, директор, </w:t>
+            </w:r>
+            <w:r>
+              <w:rPr>
+                <w:rFonts w:ascii="Times New Roman" w:eastAsia="Times New Roman" w:hAnsi="Times New Roman" w:cs="Times New Roman"/>
+                <w:b w:val="0"/>
+                <w:color w:val="auto"/>
+                <w:sz w:val="24"/>
+                <w:szCs w:val="24"/>
+                <w:lang w:eastAsia="ru-RU"/>
+              </w:rPr>
+              <w:t xml:space="preserve">профессор, </w:t>
+            </w:r>
+            <w:r>
+              <w:rPr>
+                <w:rFonts w:ascii="Times New Roman" w:eastAsia="Times New Roman" w:hAnsi="Times New Roman" w:cs="Times New Roman"/>
+                <w:b w:val="0"/>
+                <w:color w:val="auto"/>
+                <w:sz w:val="24"/>
+                <w:szCs w:val="24"/>
+                <w:lang w:eastAsia="ru-RU"/>
+              </w:rPr>
+              <w:t xml:space="preserve">доктор технических наук </w:t>
+            </w:r>
+            <w:r>
+              <w:rPr>
+                <w:rFonts w:ascii="Times New Roman" w:hAnsi="Times New Roman" w:cs="Times New Roman"/>
+                <w:b w:val="0"/>
+                <w:color w:val="auto"/>
+                <w:sz w:val="24"/>
+                <w:szCs w:val="24"/>
+              </w:rPr>
+              <w:t>Мельников Андрей Витальевич</w:t>
+            </w:r>
+            <w:r>
+              <w:rPr>
+                <w:rFonts w:ascii="Times New Roman" w:eastAsia="Times New Roman" w:hAnsi="Times New Roman" w:cs="Times New Roman"/>
+                <w:b w:val="0"/>
+                <w:color w:val="auto"/>
+                <w:sz w:val="24"/>
+                <w:szCs w:val="24"/>
+                <w:lang w:eastAsia="ru-RU"/>
+              </w:rPr>
+              <w:t>.</w:t>
+            </w:r>
+          </w:p>
+        </w:tc>
+        <w:tc>
+          <w:tcPr>
+            <w:tcW w:w="3544" w:type="dxa"/>
+            <w:vAlign w:val="center"/>
+          </w:tcPr>
+          <w:p>
+            <w:pPr>
+              <w:spacing w:after="0" w:line="240" w:lineRule="auto"/>
+              <w:rPr>
+                <w:rFonts w:ascii="Times New Roman" w:eastAsia="Times New Roman" w:hAnsi="Times New Roman" w:cs="Times New Roman"/>
+                <w:sz w:val="24"/>
+                <w:szCs w:val="24"/>
+                <w:lang w:eastAsia="ru-RU"/>
+              </w:rPr>
+            </w:pPr>
+            <w:r>
+              <w:rPr>
+                <w:rFonts w:ascii="Times New Roman" w:hAnsi="Times New Roman" w:cs="Times New Roman"/>
+                <w:sz w:val="24"/>
+                <w:szCs w:val="24"/>
+              </w:rPr>
+              <w:t>628011, Ханты-Мансийский автономный округ - Югра, г. Ханты-Мансийск, ул. Мира, 151</w:t>
+            </w:r>
+          </w:p>
+        </w:tc>
+        <w:tc>
+          <w:tcPr>
+            <w:tcW w:w="992" w:type="dxa"/>
+            <w:vAlign w:val="center"/>
+          </w:tcPr>
+          <w:p>
+            <w:pPr>
+              <w:spacing w:after="0"/>
+              <w:jc w:val="center"/>
+              <w:rPr>
+                <w:rFonts w:ascii="Times New Roman" w:eastAsia="Times New Roman" w:hAnsi="Times New Roman" w:cs="Times New Roman"/>
+                <w:color w:val="000000"/>
+                <w:sz w:val="24"/>
+                <w:szCs w:val="24"/>
+                <w:lang w:eastAsia="ru-RU"/>
+              </w:rPr>
+            </w:pPr>
+            <w:r>
+              <w:rPr>
+                <w:rFonts w:ascii="Times New Roman" w:eastAsia="Times New Roman" w:hAnsi="Times New Roman" w:cs="Times New Roman"/>
+                <w:color w:val="000000"/>
+                <w:sz w:val="24"/>
+                <w:szCs w:val="24"/>
+                <w:lang w:eastAsia="ru-RU"/>
+              </w:rPr>
+              <w:t>1</w:t>
+            </w:r>
+          </w:p>
+        </w:tc>
+      </w:tr>
+      <w:tr>
+        <w:trPr>
+          <w:cantSplit/>
+        </w:trPr>
+        <w:tc>
+          <w:tcPr>
+            <w:tcW w:w="627" w:type="dxa"/>
+          </w:tcPr>
+          <w:p>
+            <w:pPr>
+              <w:pStyle w:val="a4"/>
+              <w:numPr>
+                <w:ilvl w:val="0"/>
+                <w:numId w:val="1"/>
+              </w:numPr>
+              <w:spacing w:after="0" w:line="240" w:lineRule="auto"/>
+              <w:rPr>
+                <w:rFonts w:ascii="Times New Roman" w:hAnsi="Times New Roman" w:cs="Times New Roman"/>
+                <w:sz w:val="24"/>
+                <w:szCs w:val="24"/>
+                <w:lang w:bidi="ar-IQ"/>
+              </w:rPr>
+            </w:pPr>
+          </w:p>
+        </w:tc>
+        <w:tc>
+          <w:tcPr>
+            <w:tcW w:w="4046" w:type="dxa"/>
+            <w:vAlign w:val="center"/>
+          </w:tcPr>
+          <w:p>
+            <w:pPr>
+              <w:spacing w:after="0" w:line="240" w:lineRule="auto"/>
+              <w:rPr>
+                <w:rFonts w:ascii="Times New Roman" w:eastAsia="Times New Roman" w:hAnsi="Times New Roman" w:cs="Times New Roman"/>
+                <w:color w:val="000000"/>
+                <w:sz w:val="24"/>
+                <w:szCs w:val="24"/>
+                <w:lang w:eastAsia="ru-RU"/>
+              </w:rPr>
+            </w:pPr>
+            <w:r>
+              <w:rPr>
+                <w:rFonts w:ascii="Times New Roman" w:hAnsi="Times New Roman" w:cs="Times New Roman"/>
+                <w:sz w:val="24"/>
+                <w:szCs w:val="24"/>
+              </w:rPr>
+              <w:t>ФГБОУ ВО «Уфимский государственный авиационный технический университет», факультет информатики и робототехники, кафедра автоматизированных систем управления</w:t>
+            </w:r>
+            <w:r>
+              <w:rPr>
+                <w:rFonts w:ascii="Times New Roman" w:eastAsia="Times New Roman" w:hAnsi="Times New Roman" w:cs="Times New Roman"/>
+                <w:color w:val="000000"/>
+                <w:sz w:val="24"/>
+                <w:szCs w:val="24"/>
+                <w:lang w:eastAsia="ru-RU"/>
+              </w:rPr>
+              <w:t xml:space="preserve">, профессор, доктор технических наук </w:t>
+            </w:r>
+            <w:r>
+              <w:rPr>
+                <w:rFonts w:ascii="Times New Roman" w:hAnsi="Times New Roman" w:cs="Times New Roman"/>
+                <w:sz w:val="24"/>
+                <w:szCs w:val="24"/>
+              </w:rPr>
+              <w:t>Куликов Геннадий Григорьевич</w:t>
+            </w:r>
+            <w:r>
+              <w:rPr>
+                <w:rFonts w:ascii="Times New Roman" w:eastAsia="Times New Roman" w:hAnsi="Times New Roman" w:cs="Times New Roman"/>
+                <w:color w:val="000000"/>
+                <w:sz w:val="24"/>
+                <w:szCs w:val="24"/>
+                <w:lang w:eastAsia="ru-RU"/>
+              </w:rPr>
+              <w:t>.</w:t>
+            </w:r>
+          </w:p>
+        </w:tc>
+        <w:tc>
+          <w:tcPr>
+            <w:tcW w:w="3544" w:type="dxa"/>
+            <w:vAlign w:val="center"/>
+          </w:tcPr>
+          <w:p>
+            <w:pPr>
+              <w:spacing w:after="0" w:line="240" w:lineRule="auto"/>
+              <w:rPr>
+                <w:rFonts w:ascii="Times New Roman" w:eastAsia="Times New Roman" w:hAnsi="Times New Roman" w:cs="Times New Roman"/>
+                <w:color w:val="000000"/>
+                <w:sz w:val="24"/>
+                <w:szCs w:val="24"/>
+                <w:lang w:eastAsia="ru-RU"/>
+              </w:rPr>
+            </w:pPr>
+            <w:r>
+              <w:rPr>
+                <w:rFonts w:ascii="Times New Roman" w:hAnsi="Times New Roman" w:cs="Times New Roman"/>
+                <w:spacing w:val="6"/>
+                <w:sz w:val="24"/>
+                <w:szCs w:val="24"/>
+                <w:shd w:val="clear" w:color="auto" w:fill="FFFFFF"/>
+              </w:rPr>
+              <w:t>450008, Республика Башкортостан, г. Уфа, ул.</w:t>
+            </w:r>
+            <w:r>
+              <w:rPr>
+                <w:rFonts w:ascii="Times New Roman" w:hAnsi="Times New Roman" w:cs="Times New Roman"/>
+                <w:spacing w:val="6"/>
+                <w:sz w:val="24"/>
+                <w:szCs w:val="24"/>
+                <w:shd w:val="clear" w:color="auto" w:fill="FFFFFF"/>
+              </w:rPr>
+              <w:t xml:space="preserve"> </w:t>
+            </w:r>
+            <w:r>
+              <w:rPr>
+                <w:rFonts w:ascii="Times New Roman" w:hAnsi="Times New Roman" w:cs="Times New Roman"/>
+                <w:sz w:val="24"/>
+                <w:szCs w:val="24"/>
+              </w:rPr>
+              <w:t>Карла Маркса</w:t>
+            </w:r>
+            <w:r>
+              <w:rPr>
+                <w:rFonts w:ascii="Times New Roman" w:hAnsi="Times New Roman" w:cs="Times New Roman"/>
+                <w:spacing w:val="6"/>
+                <w:sz w:val="24"/>
+                <w:szCs w:val="24"/>
+                <w:shd w:val="clear" w:color="auto" w:fill="FFFFFF"/>
+              </w:rPr>
+              <w:t>, д. 12</w:t>
+            </w:r>
+          </w:p>
+        </w:tc>
+        <w:tc>
+          <w:tcPr>
+            <w:tcW w:w="992" w:type="dxa"/>
+            <w:vAlign w:val="center"/>
+          </w:tcPr>
+          <w:p>
+            <w:pPr>
+              <w:spacing w:after="0"/>
+              <w:jc w:val="center"/>
+              <w:rPr>
+                <w:rFonts w:ascii="Times New Roman" w:eastAsia="Times New Roman" w:hAnsi="Times New Roman" w:cs="Times New Roman"/>
+                <w:color w:val="000000"/>
+                <w:sz w:val="24"/>
+                <w:szCs w:val="24"/>
+                <w:lang w:eastAsia="ru-RU"/>
+              </w:rPr>
+            </w:pPr>
+            <w:r>
+              <w:rPr>
+                <w:rFonts w:ascii="Times New Roman" w:eastAsia="Times New Roman" w:hAnsi="Times New Roman" w:cs="Times New Roman"/>
+                <w:color w:val="000000"/>
+                <w:sz w:val="24"/>
+                <w:szCs w:val="24"/>
+                <w:lang w:eastAsia="ru-RU"/>
+              </w:rPr>
+              <w:t>1</w:t>
+            </w:r>
+          </w:p>
+        </w:tc>
+      </w:tr>
+      <w:tr>
+        <w:trPr>
+          <w:cantSplit/>
+        </w:trPr>
+        <w:tc>
+          <w:tcPr>
+            <w:tcW w:w="627" w:type="dxa"/>
+          </w:tcPr>
+          <w:p>
+            <w:pPr>
+              <w:pStyle w:val="a4"/>
+              <w:numPr>
+                <w:ilvl w:val="0"/>
+                <w:numId w:val="1"/>
+              </w:numPr>
+              <w:spacing w:after="0" w:line="240" w:lineRule="auto"/>
+              <w:rPr>
+                <w:rFonts w:ascii="Times New Roman" w:hAnsi="Times New Roman" w:cs="Times New Roman"/>
+                <w:sz w:val="24"/>
+                <w:szCs w:val="24"/>
+                <w:lang w:bidi="ar-IQ"/>
+              </w:rPr>
+            </w:pPr>
+          </w:p>
+        </w:tc>
+        <w:tc>
+          <w:tcPr>
+            <w:tcW w:w="4046" w:type="dxa"/>
+            <w:vAlign w:val="center"/>
+          </w:tcPr>
+          <w:p>
+            <w:pPr>
+              <w:spacing w:after="0" w:line="240" w:lineRule="auto"/>
+              <w:rPr>
+                <w:rFonts w:ascii="Times New Roman" w:eastAsia="Times New Roman" w:hAnsi="Times New Roman" w:cs="Times New Roman"/>
+                <w:color w:val="000000"/>
+                <w:sz w:val="24"/>
+                <w:szCs w:val="24"/>
+                <w:lang w:eastAsia="ru-RU"/>
+              </w:rPr>
+            </w:pPr>
+            <w:r>
+              <w:rPr>
+                <w:rFonts w:ascii="Times New Roman" w:hAnsi="Times New Roman" w:cs="Times New Roman"/>
+                <w:sz w:val="24"/>
+                <w:szCs w:val="24"/>
+              </w:rPr>
+              <w:t>ФГБОУ ВО «Уральский государственный архитектурно-художественный университет»</w:t>
+            </w:r>
+            <w:r>
+              <w:rPr>
+                <w:rFonts w:ascii="Times New Roman" w:eastAsia="Times New Roman" w:hAnsi="Times New Roman" w:cs="Times New Roman"/>
+                <w:color w:val="000000"/>
+                <w:sz w:val="24"/>
+                <w:szCs w:val="24"/>
+                <w:lang w:eastAsia="ru-RU"/>
+              </w:rPr>
+              <w:t>, кандидат технических наук Захарова Галина Борисовна.</w:t>
+            </w:r>
+          </w:p>
+        </w:tc>
+        <w:tc>
+          <w:tcPr>
+            <w:tcW w:w="3544" w:type="dxa"/>
+            <w:vAlign w:val="center"/>
+          </w:tcPr>
+          <w:p>
+            <w:pPr>
+              <w:spacing w:after="0" w:line="240" w:lineRule="auto"/>
+              <w:rPr>
+                <w:rFonts w:ascii="Times New Roman" w:eastAsia="Times New Roman" w:hAnsi="Times New Roman" w:cs="Times New Roman"/>
+                <w:color w:val="000000"/>
+                <w:sz w:val="24"/>
+                <w:szCs w:val="24"/>
+                <w:lang w:eastAsia="ru-RU"/>
+              </w:rPr>
+            </w:pPr>
+            <w:r>
+              <w:rPr>
+                <w:rFonts w:ascii="Times New Roman" w:hAnsi="Times New Roman" w:cs="Times New Roman"/>
+                <w:sz w:val="24"/>
+                <w:szCs w:val="24"/>
+              </w:rPr>
+              <w:t xml:space="preserve">620075, Свердловская обл., </w:t>
+            </w:r>
+            <w:r>
+              <w:rPr>
+                <w:rFonts w:ascii="Times New Roman" w:hAnsi="Times New Roman" w:cs="Times New Roman"/>
+                <w:sz w:val="24"/>
+                <w:szCs w:val="24"/>
+              </w:rPr>
+              <w:t xml:space="preserve">г. </w:t>
+            </w:r>
+            <w:r>
+              <w:rPr>
+                <w:rFonts w:ascii="Times New Roman" w:hAnsi="Times New Roman" w:cs="Times New Roman"/>
+                <w:sz w:val="24"/>
+                <w:szCs w:val="24"/>
+              </w:rPr>
+              <w:t>Екатеринбург, ул. Карла Либкнехта, 23</w:t>
+            </w:r>
+            <w:r>
+              <w:rPr>
+                <w:rFonts w:ascii="Times New Roman" w:eastAsia="Times New Roman" w:hAnsi="Times New Roman" w:cs="Times New Roman"/>
+                <w:color w:val="000000"/>
+                <w:sz w:val="24"/>
+                <w:szCs w:val="24"/>
+                <w:lang w:eastAsia="ru-RU"/>
+              </w:rPr>
+              <w:t>.</w:t>
+            </w:r>
+          </w:p>
+        </w:tc>
+        <w:tc>
+          <w:tcPr>
+            <w:tcW w:w="992" w:type="dxa"/>
+            <w:vAlign w:val="center"/>
+          </w:tcPr>
+          <w:p>
+            <w:pPr>
+              <w:spacing w:after="0"/>
+              <w:jc w:val="center"/>
+              <w:rPr>
+                <w:rFonts w:ascii="Times New Roman" w:eastAsia="Times New Roman" w:hAnsi="Times New Roman" w:cs="Times New Roman"/>
+                <w:color w:val="000000"/>
+                <w:sz w:val="24"/>
+                <w:szCs w:val="24"/>
+                <w:lang w:eastAsia="ru-RU"/>
+              </w:rPr>
+            </w:pPr>
+            <w:r>
+              <w:rPr>
+                <w:rFonts w:ascii="Times New Roman" w:eastAsia="Times New Roman" w:hAnsi="Times New Roman" w:cs="Times New Roman"/>
+                <w:color w:val="000000"/>
+                <w:sz w:val="24"/>
+                <w:szCs w:val="24"/>
+                <w:lang w:eastAsia="ru-RU"/>
+              </w:rPr>
+              <w:t>1</w:t>
+            </w:r>
+          </w:p>
+        </w:tc>
+      </w:tr>
+      <w:tr>
+        <w:trPr>
+          <w:cantSplit/>
+        </w:trPr>
+        <w:tc>
+          <w:tcPr>
+            <w:tcW w:w="627" w:type="dxa"/>
+          </w:tcPr>
+          <w:p>
+            <w:pPr>
+              <w:pStyle w:val="a4"/>
+              <w:numPr>
+                <w:ilvl w:val="0"/>
+                <w:numId w:val="1"/>
+              </w:numPr>
+              <w:spacing w:after="0" w:line="240" w:lineRule="auto"/>
+              <w:rPr>
+                <w:rFonts w:ascii="Times New Roman" w:hAnsi="Times New Roman" w:cs="Times New Roman"/>
+                <w:sz w:val="24"/>
+                <w:szCs w:val="24"/>
+                <w:lang w:bidi="ar-IQ"/>
+              </w:rPr>
+            </w:pPr>
+          </w:p>
+        </w:tc>
+        <w:tc>
+          <w:tcPr>
+            <w:tcW w:w="4046" w:type="dxa"/>
+            <w:vAlign w:val="center"/>
+          </w:tcPr>
+          <w:p>
+            <w:pPr>
+              <w:spacing w:after="0" w:line="240" w:lineRule="auto"/>
+              <w:rPr>
+                <w:rFonts w:ascii="Times New Roman" w:hAnsi="Times New Roman" w:cs="Times New Roman"/>
+                <w:sz w:val="24"/>
+                <w:szCs w:val="24"/>
+              </w:rPr>
+            </w:pPr>
+          </w:p>
+        </w:tc>
+        <w:tc>
+          <w:tcPr>
+            <w:tcW w:w="3544" w:type="dxa"/>
+            <w:vAlign w:val="center"/>
+          </w:tcPr>
+          <w:p>
+            <w:pPr>
+              <w:spacing w:after="0" w:line="240" w:lineRule="auto"/>
+              <w:rPr>
+                <w:rFonts w:ascii="Times New Roman" w:hAnsi="Times New Roman" w:cs="Times New Roman"/>
+                <w:sz w:val="24"/>
+                <w:szCs w:val="24"/>
+              </w:rPr>
+            </w:pPr>
+          </w:p>
+        </w:tc>
+        <w:tc>
+          <w:tcPr>
+            <w:tcW w:w="992" w:type="dxa"/>
+            <w:vAlign w:val="center"/>
+          </w:tcPr>
+          <w:p>
+            <w:pPr>
+              <w:spacing w:after="0"/>
+              <w:jc w:val="center"/>
+              <w:rPr>
+                <w:rFonts w:ascii="Times New Roman" w:eastAsia="Times New Roman" w:hAnsi="Times New Roman" w:cs="Times New Roman"/>
+                <w:color w:val="000000"/>
+                <w:sz w:val="24"/>
+                <w:szCs w:val="24"/>
+                <w:lang w:eastAsia="ru-RU"/>
+              </w:rPr>
+            </w:pPr>
+          </w:p>
+        </w:tc>
+      </w:tr>
+      <w:tr>
+        <w:trPr>
+          <w:cantSplit/>
+        </w:trPr>
+        <w:tc>
+          <w:tcPr>
+            <w:tcW w:w="627" w:type="dxa"/>
+          </w:tcPr>
+          <w:p>
+            <w:pPr>
+              <w:pStyle w:val="a4"/>
+              <w:numPr>
+                <w:ilvl w:val="0"/>
+                <w:numId w:val="1"/>
+              </w:numPr>
+              <w:spacing w:after="0" w:line="240" w:lineRule="auto"/>
+              <w:rPr>
+                <w:rFonts w:ascii="Times New Roman" w:hAnsi="Times New Roman" w:cs="Times New Roman"/>
+                <w:sz w:val="24"/>
+                <w:szCs w:val="24"/>
+                <w:lang w:bidi="ar-IQ"/>
+              </w:rPr>
+            </w:pPr>
+          </w:p>
+        </w:tc>
+        <w:tc>
+          <w:tcPr>
+            <w:tcW w:w="4046" w:type="dxa"/>
+            <w:vAlign w:val="center"/>
+          </w:tcPr>
+          <w:p>
+            <w:pPr>
+              <w:spacing w:after="0" w:line="240" w:lineRule="auto"/>
+              <w:rPr>
+                <w:rFonts w:ascii="Times New Roman" w:hAnsi="Times New Roman" w:cs="Times New Roman"/>
+                <w:sz w:val="24"/>
+                <w:szCs w:val="24"/>
+              </w:rPr>
+            </w:pPr>
+          </w:p>
+        </w:tc>
+        <w:tc>
+          <w:tcPr>
+            <w:tcW w:w="3544" w:type="dxa"/>
+            <w:vAlign w:val="center"/>
+          </w:tcPr>
+          <w:p>
+            <w:pPr>
+              <w:spacing w:after="0" w:line="240" w:lineRule="auto"/>
+              <w:rPr>
+                <w:rFonts w:ascii="Times New Roman" w:hAnsi="Times New Roman" w:cs="Times New Roman"/>
+                <w:sz w:val="24"/>
+                <w:szCs w:val="24"/>
+              </w:rPr>
+            </w:pPr>
+          </w:p>
+        </w:tc>
+        <w:tc>
+          <w:tcPr>
+            <w:tcW w:w="992" w:type="dxa"/>
+            <w:vAlign w:val="center"/>
+          </w:tcPr>
+          <w:p>
+            <w:pPr>
+              <w:spacing w:after="0"/>
+              <w:jc w:val="center"/>
+              <w:rPr>
+                <w:rFonts w:ascii="Times New Roman" w:eastAsia="Times New Roman" w:hAnsi="Times New Roman" w:cs="Times New Roman"/>
+                <w:color w:val="000000"/>
+                <w:sz w:val="24"/>
+                <w:szCs w:val="24"/>
+                <w:lang w:eastAsia="ru-RU"/>
+              </w:rPr>
+            </w:pPr>
+          </w:p>
+        </w:tc>
+      </w:tr>
+      <w:tr>
+        <w:trPr>
+          <w:cantSplit/>
+        </w:trPr>
+        <w:tc>
+          <w:tcPr>
+            <w:tcW w:w="627" w:type="dxa"/>
+          </w:tcPr>
+          <w:p>
+            <w:pPr>
+              <w:pStyle w:val="a4"/>
+              <w:numPr>
+                <w:ilvl w:val="0"/>
+                <w:numId w:val="1"/>
+              </w:numPr>
+              <w:spacing w:after="0" w:line="240" w:lineRule="auto"/>
+              <w:rPr>
+                <w:rFonts w:ascii="Times New Roman" w:hAnsi="Times New Roman" w:cs="Times New Roman"/>
+                <w:sz w:val="24"/>
+                <w:szCs w:val="24"/>
+                <w:lang w:bidi="ar-IQ"/>
+              </w:rPr>
+            </w:pPr>
+          </w:p>
+        </w:tc>
+        <w:tc>
+          <w:tcPr>
+            <w:tcW w:w="4046" w:type="dxa"/>
+            <w:vAlign w:val="center"/>
+          </w:tcPr>
+          <w:p>
+            <w:pPr>
+              <w:spacing w:after="0" w:line="240" w:lineRule="auto"/>
+              <w:rPr>
+                <w:rFonts w:ascii="Times New Roman" w:eastAsia="Times New Roman" w:hAnsi="Times New Roman" w:cs="Times New Roman"/>
+                <w:color w:val="000000"/>
+                <w:sz w:val="24"/>
+                <w:szCs w:val="24"/>
+                <w:lang w:eastAsia="ru-RU"/>
+              </w:rPr>
+            </w:pPr>
+            <w:r>
+              <w:rPr>
+                <w:rFonts w:ascii="Times New Roman" w:hAnsi="Times New Roman" w:cs="Times New Roman"/>
+                <w:sz w:val="24"/>
+                <w:szCs w:val="24"/>
+              </w:rPr>
+              <w:t xml:space="preserve">ФГБУН Институт математики и механики им. </w:t>
+            </w:r>
+            <w:proofErr w:type="gramStart"/>
+            <w:r>
+              <w:rPr>
+                <w:rFonts w:ascii="Times New Roman" w:hAnsi="Times New Roman" w:cs="Times New Roman"/>
+                <w:sz w:val="24"/>
+                <w:szCs w:val="24"/>
+              </w:rPr>
+              <w:t>Н.Н.</w:t>
+            </w:r>
+            <w:proofErr w:type="gramEnd"/>
+            <w:r>
+              <w:rPr>
+                <w:rFonts w:ascii="Times New Roman" w:hAnsi="Times New Roman" w:cs="Times New Roman"/>
+                <w:sz w:val="24"/>
+                <w:szCs w:val="24"/>
+              </w:rPr>
+              <w:t xml:space="preserve"> Красовского Уральского отделения Российской академии наук</w:t>
+            </w:r>
+            <w:r>
+              <w:rPr>
+                <w:rFonts w:ascii="Times New Roman" w:eastAsia="Times New Roman" w:hAnsi="Times New Roman" w:cs="Times New Roman"/>
+                <w:color w:val="000000"/>
+                <w:sz w:val="24"/>
+                <w:szCs w:val="24"/>
+                <w:lang w:eastAsia="ru-RU"/>
+              </w:rPr>
+              <w:t>, кандидат физико-математиче</w:t>
+            </w:r>
+            <w:bookmarkStart w:id="0" w:name="_GoBack"/>
+            <w:bookmarkEnd w:id="0"/>
+            <w:r>
+              <w:rPr>
+                <w:rFonts w:ascii="Times New Roman" w:eastAsia="Times New Roman" w:hAnsi="Times New Roman" w:cs="Times New Roman"/>
+                <w:color w:val="000000"/>
+                <w:sz w:val="24"/>
+                <w:szCs w:val="24"/>
+                <w:lang w:eastAsia="ru-RU"/>
+              </w:rPr>
+              <w:t>ских наук Ченцов Павел Александрович.</w:t>
+            </w:r>
+          </w:p>
+        </w:tc>
+        <w:tc>
+          <w:tcPr>
+            <w:tcW w:w="3544" w:type="dxa"/>
+            <w:vAlign w:val="center"/>
+          </w:tcPr>
+          <w:p>
+            <w:pPr>
+              <w:spacing w:after="0" w:line="240" w:lineRule="auto"/>
+              <w:rPr>
+                <w:rFonts w:ascii="Times New Roman" w:eastAsia="Times New Roman" w:hAnsi="Times New Roman" w:cs="Times New Roman"/>
+                <w:color w:val="000000"/>
+                <w:sz w:val="24"/>
+                <w:szCs w:val="24"/>
+                <w:lang w:eastAsia="ru-RU"/>
+              </w:rPr>
+            </w:pPr>
+            <w:r>
+              <w:rPr>
+                <w:rFonts w:ascii="Times New Roman" w:hAnsi="Times New Roman" w:cs="Times New Roman"/>
+                <w:sz w:val="24"/>
+                <w:szCs w:val="24"/>
+              </w:rPr>
+              <w:t>620137, Свердловская область, г. Екатеринбург, ул. Софьи Ковалевской, д. 16</w:t>
+            </w:r>
+          </w:p>
+        </w:tc>
+        <w:tc>
+          <w:tcPr>
+            <w:tcW w:w="992" w:type="dxa"/>
+            <w:vAlign w:val="center"/>
+          </w:tcPr>
+          <w:p>
+            <w:pPr>
+              <w:spacing w:after="0"/>
+              <w:jc w:val="center"/>
+              <w:rPr>
+                <w:rFonts w:ascii="Times New Roman" w:eastAsia="Times New Roman" w:hAnsi="Times New Roman" w:cs="Times New Roman"/>
+                <w:color w:val="000000"/>
+                <w:sz w:val="24"/>
+                <w:szCs w:val="24"/>
+                <w:lang w:eastAsia="ru-RU"/>
+              </w:rPr>
+            </w:pPr>
+            <w:r>
+              <w:rPr>
+                <w:rFonts w:ascii="Times New Roman" w:eastAsia="Times New Roman" w:hAnsi="Times New Roman" w:cs="Times New Roman"/>
+                <w:color w:val="000000"/>
+                <w:sz w:val="24"/>
+                <w:szCs w:val="24"/>
+                <w:lang w:eastAsia="ru-RU"/>
+              </w:rPr>
+              <w:t>1</w:t>
+            </w:r>
           </w:p>
         </w:tc>
       </w:tr>
@@ -3191,13 +4180,188 @@
       </w:pPr>
     </w:p>
     <w:sectPr>
+      <w:headerReference w:type="default" r:id="rId9"/>
+      <w:footerReference w:type="default" r:id="rId10"/>
+      <w:headerReference w:type="first" r:id="rId11"/>
+      <w:footerReference w:type="first" r:id="rId12"/>
       <w:pgSz w:w="11906" w:h="16838"/>
       <w:pgMar w:top="1134" w:right="850" w:bottom="1134" w:left="1701" w:header="708" w:footer="708" w:gutter="0"/>
       <w:cols w:space="708"/>
+      <w:titlePg/>
       <w:docGrid w:linePitch="360"/>
     </w:sectPr>
   </w:body>
 </w:document>
+</file>
+
+<file path=word/endnotes.xml><?xml version="1.0" encoding="utf-8"?>
+<w:endnotes xmlns:wpc="http://schemas.microsoft.com/office/word/2010/wordprocessingCanvas" xmlns:cx="http://schemas.microsoft.com/office/drawing/2014/chartex" xmlns:cx1="http://schemas.microsoft.com/office/drawing/2015/9/8/chartex" xmlns:cx2="http://schemas.microsoft.com/office/drawing/2015/10/21/chartex" xmlns:cx3="http://schemas.microsoft.com/office/drawing/2016/5/9/chartex" xmlns:cx4="http://schemas.microsoft.com/office/drawing/2016/5/10/chartex" xmlns:cx5="http://schemas.microsoft.com/office/drawing/2016/5/11/chartex" xmlns:cx6="http://schemas.microsoft.com/office/drawing/2016/5/12/chartex" xmlns:cx7="http://schemas.microsoft.com/office/drawing/2016/5/13/chartex" xmlns:cx8="http://schemas.microsoft.com/office/drawing/2016/5/14/chartex" xmlns:mc="http://schemas.openxmlformats.org/markup-compatibility/2006" xmlns:aink="http://schemas.microsoft.com/office/drawing/2016/ink" xmlns:am3d="http://schemas.microsoft.com/office/drawing/2017/model3d" xmlns:o="urn:schemas-microsoft-com:office:office" xmlns:r="http://schemas.openxmlformats.org/officeDocument/2006/relationships" xmlns:m="http://schemas.openxmlformats.org/officeDocument/2006/math" xmlns:v="urn:schemas-microsoft-com:vml" xmlns:wp14="http://schemas.microsoft.com/office/word/2010/wordprocessingDrawing" xmlns:wp="http://schemas.openxmlformats.org/drawingml/2006/wordprocessingDrawing" xmlns:w10="urn:schemas-microsoft-com:office:word" xmlns:w="http://schemas.openxmlformats.org/wordprocessingml/2006/main" xmlns:w14="http://schemas.microsoft.com/office/word/2010/wordml" xmlns:w15="http://schemas.microsoft.com/office/word/2012/wordml" xmlns:w16cid="http://schemas.microsoft.com/office/word/2016/wordml/cid" xmlns:w16se="http://schemas.microsoft.com/office/word/2015/wordml/symex" xmlns:wpg="http://schemas.microsoft.com/office/word/2010/wordprocessingGroup" xmlns:wpi="http://schemas.microsoft.com/office/word/2010/wordprocessingInk" xmlns:wne="http://schemas.microsoft.com/office/word/2006/wordml" xmlns:wps="http://schemas.microsoft.com/office/word/2010/wordprocessingShape" mc:Ignorable="w14 w15 w16se w16cid wp14">
+  <w:endnote w:type="separator" w:id="-1">
+    <w:p>
+      <w:pPr>
+        <w:spacing w:after="0" w:line="240" w:lineRule="auto"/>
+      </w:pPr>
+      <w:r>
+        <w:separator/>
+      </w:r>
+    </w:p>
+  </w:endnote>
+  <w:endnote w:type="continuationSeparator" w:id="0">
+    <w:p>
+      <w:pPr>
+        <w:spacing w:after="0" w:line="240" w:lineRule="auto"/>
+      </w:pPr>
+      <w:r>
+        <w:continuationSeparator/>
+      </w:r>
+    </w:p>
+  </w:endnote>
+</w:endnotes>
+</file>
+
+<file path=word/footer1.xml><?xml version="1.0" encoding="utf-8"?>
+<w:ftr xmlns:wpc="http://schemas.microsoft.com/office/word/2010/wordprocessingCanvas" xmlns:cx="http://schemas.microsoft.com/office/drawing/2014/chartex" xmlns:cx1="http://schemas.microsoft.com/office/drawing/2015/9/8/chartex" xmlns:cx2="http://schemas.microsoft.com/office/drawing/2015/10/21/chartex" xmlns:cx3="http://schemas.microsoft.com/office/drawing/2016/5/9/chartex" xmlns:cx4="http://schemas.microsoft.com/office/drawing/2016/5/10/chartex" xmlns:cx5="http://schemas.microsoft.com/office/drawing/2016/5/11/chartex" xmlns:cx6="http://schemas.microsoft.com/office/drawing/2016/5/12/chartex" xmlns:cx7="http://schemas.microsoft.com/office/drawing/2016/5/13/chartex" xmlns:cx8="http://schemas.microsoft.com/office/drawing/2016/5/14/chartex" xmlns:mc="http://schemas.openxmlformats.org/markup-compatibility/2006" xmlns:aink="http://schemas.microsoft.com/office/drawing/2016/ink" xmlns:am3d="http://schemas.microsoft.com/office/drawing/2017/model3d" xmlns:o="urn:schemas-microsoft-com:office:office" xmlns:r="http://schemas.openxmlformats.org/officeDocument/2006/relationships" xmlns:m="http://schemas.openxmlformats.org/officeDocument/2006/math" xmlns:v="urn:schemas-microsoft-com:vml" xmlns:wp14="http://schemas.microsoft.com/office/word/2010/wordprocessingDrawing" xmlns:wp="http://schemas.openxmlformats.org/drawingml/2006/wordprocessingDrawing" xmlns:w10="urn:schemas-microsoft-com:office:word" xmlns:w="http://schemas.openxmlformats.org/wordprocessingml/2006/main" xmlns:w14="http://schemas.microsoft.com/office/word/2010/wordml" xmlns:w15="http://schemas.microsoft.com/office/word/2012/wordml" xmlns:w16cid="http://schemas.microsoft.com/office/word/2016/wordml/cid" xmlns:w16se="http://schemas.microsoft.com/office/word/2015/wordml/symex" xmlns:wpg="http://schemas.microsoft.com/office/word/2010/wordprocessingGroup" xmlns:wpi="http://schemas.microsoft.com/office/word/2010/wordprocessingInk" xmlns:wne="http://schemas.microsoft.com/office/word/2006/wordml" xmlns:wps="http://schemas.microsoft.com/office/word/2010/wordprocessingShape" mc:Ignorable="w14 w15 w16se w16cid wp14">
+  <w:sdt>
+    <w:sdtPr>
+      <w:rPr>
+        <w:rFonts w:ascii="Times New Roman" w:hAnsi="Times New Roman" w:cs="Times New Roman"/>
+        <w:sz w:val="16"/>
+        <w:szCs w:val="16"/>
+      </w:rPr>
+      <w:id w:val="-1915770934"/>
+      <w:docPartObj>
+        <w:docPartGallery w:val="Page Numbers (Bottom of Page)"/>
+        <w:docPartUnique/>
+      </w:docPartObj>
+    </w:sdtPr>
+    <w:sdtContent>
+      <w:p>
+        <w:pPr>
+          <w:pStyle w:val="aa"/>
+          <w:jc w:val="center"/>
+          <w:rPr>
+            <w:rFonts w:ascii="Times New Roman" w:hAnsi="Times New Roman" w:cs="Times New Roman"/>
+            <w:sz w:val="16"/>
+            <w:szCs w:val="16"/>
+          </w:rPr>
+        </w:pPr>
+        <w:r>
+          <w:rPr>
+            <w:rFonts w:ascii="Times New Roman" w:hAnsi="Times New Roman" w:cs="Times New Roman"/>
+            <w:sz w:val="16"/>
+            <w:szCs w:val="16"/>
+          </w:rPr>
+          <w:fldChar w:fldCharType="begin"/>
+        </w:r>
+        <w:r>
+          <w:rPr>
+            <w:rFonts w:ascii="Times New Roman" w:hAnsi="Times New Roman" w:cs="Times New Roman"/>
+            <w:sz w:val="16"/>
+            <w:szCs w:val="16"/>
+          </w:rPr>
+          <w:instrText>PAGE   \* MERGEFORMAT</w:instrText>
+        </w:r>
+        <w:r>
+          <w:rPr>
+            <w:rFonts w:ascii="Times New Roman" w:hAnsi="Times New Roman" w:cs="Times New Roman"/>
+            <w:sz w:val="16"/>
+            <w:szCs w:val="16"/>
+          </w:rPr>
+          <w:fldChar w:fldCharType="separate"/>
+        </w:r>
+        <w:r>
+          <w:rPr>
+            <w:rFonts w:ascii="Times New Roman" w:hAnsi="Times New Roman" w:cs="Times New Roman"/>
+            <w:sz w:val="16"/>
+            <w:szCs w:val="16"/>
+          </w:rPr>
+          <w:t>2</w:t>
+        </w:r>
+        <w:r>
+          <w:rPr>
+            <w:rFonts w:ascii="Times New Roman" w:hAnsi="Times New Roman" w:cs="Times New Roman"/>
+            <w:sz w:val="16"/>
+            <w:szCs w:val="16"/>
+          </w:rPr>
+          <w:fldChar w:fldCharType="end"/>
+        </w:r>
+      </w:p>
+    </w:sdtContent>
+  </w:sdt>
+</w:ftr>
+</file>
+
+<file path=word/footer2.xml><?xml version="1.0" encoding="utf-8"?>
+<w:ftr xmlns:wpc="http://schemas.microsoft.com/office/word/2010/wordprocessingCanvas" xmlns:cx="http://schemas.microsoft.com/office/drawing/2014/chartex" xmlns:cx1="http://schemas.microsoft.com/office/drawing/2015/9/8/chartex" xmlns:cx2="http://schemas.microsoft.com/office/drawing/2015/10/21/chartex" xmlns:cx3="http://schemas.microsoft.com/office/drawing/2016/5/9/chartex" xmlns:cx4="http://schemas.microsoft.com/office/drawing/2016/5/10/chartex" xmlns:cx5="http://schemas.microsoft.com/office/drawing/2016/5/11/chartex" xmlns:cx6="http://schemas.microsoft.com/office/drawing/2016/5/12/chartex" xmlns:cx7="http://schemas.microsoft.com/office/drawing/2016/5/13/chartex" xmlns:cx8="http://schemas.microsoft.com/office/drawing/2016/5/14/chartex" xmlns:mc="http://schemas.openxmlformats.org/markup-compatibility/2006" xmlns:aink="http://schemas.microsoft.com/office/drawing/2016/ink" xmlns:am3d="http://schemas.microsoft.com/office/drawing/2017/model3d" xmlns:o="urn:schemas-microsoft-com:office:office" xmlns:r="http://schemas.openxmlformats.org/officeDocument/2006/relationships" xmlns:m="http://schemas.openxmlformats.org/officeDocument/2006/math" xmlns:v="urn:schemas-microsoft-com:vml" xmlns:wp14="http://schemas.microsoft.com/office/word/2010/wordprocessingDrawing" xmlns:wp="http://schemas.openxmlformats.org/drawingml/2006/wordprocessingDrawing" xmlns:w10="urn:schemas-microsoft-com:office:word" xmlns:w="http://schemas.openxmlformats.org/wordprocessingml/2006/main" xmlns:w14="http://schemas.microsoft.com/office/word/2010/wordml" xmlns:w15="http://schemas.microsoft.com/office/word/2012/wordml" xmlns:w16cid="http://schemas.microsoft.com/office/word/2016/wordml/cid" xmlns:w16se="http://schemas.microsoft.com/office/word/2015/wordml/symex" xmlns:wpg="http://schemas.microsoft.com/office/word/2010/wordprocessingGroup" xmlns:wpi="http://schemas.microsoft.com/office/word/2010/wordprocessingInk" xmlns:wne="http://schemas.microsoft.com/office/word/2006/wordml" xmlns:wps="http://schemas.microsoft.com/office/word/2010/wordprocessingShape" mc:Ignorable="w14 w15 w16se w16cid wp14">
+  <w:p>
+    <w:pPr>
+      <w:pStyle w:val="aa"/>
+      <w:jc w:val="center"/>
+      <w:rPr>
+        <w:rFonts w:ascii="Times New Roman" w:hAnsi="Times New Roman" w:cs="Times New Roman"/>
+        <w:sz w:val="16"/>
+        <w:szCs w:val="16"/>
+      </w:rPr>
+    </w:pPr>
+  </w:p>
+</w:ftr>
+</file>
+
+<file path=word/footnotes.xml><?xml version="1.0" encoding="utf-8"?>
+<w:footnotes xmlns:wpc="http://schemas.microsoft.com/office/word/2010/wordprocessingCanvas" xmlns:cx="http://schemas.microsoft.com/office/drawing/2014/chartex" xmlns:cx1="http://schemas.microsoft.com/office/drawing/2015/9/8/chartex" xmlns:cx2="http://schemas.microsoft.com/office/drawing/2015/10/21/chartex" xmlns:cx3="http://schemas.microsoft.com/office/drawing/2016/5/9/chartex" xmlns:cx4="http://schemas.microsoft.com/office/drawing/2016/5/10/chartex" xmlns:cx5="http://schemas.microsoft.com/office/drawing/2016/5/11/chartex" xmlns:cx6="http://schemas.microsoft.com/office/drawing/2016/5/12/chartex" xmlns:cx7="http://schemas.microsoft.com/office/drawing/2016/5/13/chartex" xmlns:cx8="http://schemas.microsoft.com/office/drawing/2016/5/14/chartex" xmlns:mc="http://schemas.openxmlformats.org/markup-compatibility/2006" xmlns:aink="http://schemas.microsoft.com/office/drawing/2016/ink" xmlns:am3d="http://schemas.microsoft.com/office/drawing/2017/model3d" xmlns:o="urn:schemas-microsoft-com:office:office" xmlns:r="http://schemas.openxmlformats.org/officeDocument/2006/relationships" xmlns:m="http://schemas.openxmlformats.org/officeDocument/2006/math" xmlns:v="urn:schemas-microsoft-com:vml" xmlns:wp14="http://schemas.microsoft.com/office/word/2010/wordprocessingDrawing" xmlns:wp="http://schemas.openxmlformats.org/drawingml/2006/wordprocessingDrawing" xmlns:w10="urn:schemas-microsoft-com:office:word" xmlns:w="http://schemas.openxmlformats.org/wordprocessingml/2006/main" xmlns:w14="http://schemas.microsoft.com/office/word/2010/wordml" xmlns:w15="http://schemas.microsoft.com/office/word/2012/wordml" xmlns:w16cid="http://schemas.microsoft.com/office/word/2016/wordml/cid" xmlns:w16se="http://schemas.microsoft.com/office/word/2015/wordml/symex" xmlns:wpg="http://schemas.microsoft.com/office/word/2010/wordprocessingGroup" xmlns:wpi="http://schemas.microsoft.com/office/word/2010/wordprocessingInk" xmlns:wne="http://schemas.microsoft.com/office/word/2006/wordml" xmlns:wps="http://schemas.microsoft.com/office/word/2010/wordprocessingShape" mc:Ignorable="w14 w15 w16se w16cid wp14">
+  <w:footnote w:type="separator" w:id="-1">
+    <w:p>
+      <w:pPr>
+        <w:spacing w:after="0" w:line="240" w:lineRule="auto"/>
+      </w:pPr>
+      <w:r>
+        <w:separator/>
+      </w:r>
+    </w:p>
+  </w:footnote>
+  <w:footnote w:type="continuationSeparator" w:id="0">
+    <w:p>
+      <w:pPr>
+        <w:spacing w:after="0" w:line="240" w:lineRule="auto"/>
+      </w:pPr>
+      <w:r>
+        <w:continuationSeparator/>
+      </w:r>
+    </w:p>
+  </w:footnote>
+</w:footnotes>
+</file>
+
+<file path=word/header1.xml><?xml version="1.0" encoding="utf-8"?>
+<w:hdr xmlns:wpc="http://schemas.microsoft.com/office/word/2010/wordprocessingCanvas" xmlns:cx="http://schemas.microsoft.com/office/drawing/2014/chartex" xmlns:cx1="http://schemas.microsoft.com/office/drawing/2015/9/8/chartex" xmlns:cx2="http://schemas.microsoft.com/office/drawing/2015/10/21/chartex" xmlns:cx3="http://schemas.microsoft.com/office/drawing/2016/5/9/chartex" xmlns:cx4="http://schemas.microsoft.com/office/drawing/2016/5/10/chartex" xmlns:cx5="http://schemas.microsoft.com/office/drawing/2016/5/11/chartex" xmlns:cx6="http://schemas.microsoft.com/office/drawing/2016/5/12/chartex" xmlns:cx7="http://schemas.microsoft.com/office/drawing/2016/5/13/chartex" xmlns:cx8="http://schemas.microsoft.com/office/drawing/2016/5/14/chartex" xmlns:mc="http://schemas.openxmlformats.org/markup-compatibility/2006" xmlns:aink="http://schemas.microsoft.com/office/drawing/2016/ink" xmlns:am3d="http://schemas.microsoft.com/office/drawing/2017/model3d" xmlns:o="urn:schemas-microsoft-com:office:office" xmlns:r="http://schemas.openxmlformats.org/officeDocument/2006/relationships" xmlns:m="http://schemas.openxmlformats.org/officeDocument/2006/math" xmlns:v="urn:schemas-microsoft-com:vml" xmlns:wp14="http://schemas.microsoft.com/office/word/2010/wordprocessingDrawing" xmlns:wp="http://schemas.openxmlformats.org/drawingml/2006/wordprocessingDrawing" xmlns:w10="urn:schemas-microsoft-com:office:word" xmlns:w="http://schemas.openxmlformats.org/wordprocessingml/2006/main" xmlns:w14="http://schemas.microsoft.com/office/word/2010/wordml" xmlns:w15="http://schemas.microsoft.com/office/word/2012/wordml" xmlns:w16cid="http://schemas.microsoft.com/office/word/2016/wordml/cid" xmlns:w16se="http://schemas.microsoft.com/office/word/2015/wordml/symex" xmlns:wpg="http://schemas.microsoft.com/office/word/2010/wordprocessingGroup" xmlns:wpi="http://schemas.microsoft.com/office/word/2010/wordprocessingInk" xmlns:wne="http://schemas.microsoft.com/office/word/2006/wordml" xmlns:wps="http://schemas.microsoft.com/office/word/2010/wordprocessingShape" mc:Ignorable="w14 w15 w16se w16cid wp14">
+  <w:p>
+    <w:pPr>
+      <w:pStyle w:val="a8"/>
+      <w:jc w:val="center"/>
+      <w:rPr>
+        <w:rFonts w:ascii="Times New Roman" w:hAnsi="Times New Roman" w:cs="Times New Roman"/>
+        <w:sz w:val="16"/>
+        <w:szCs w:val="16"/>
+      </w:rPr>
+    </w:pPr>
+  </w:p>
+</w:hdr>
+</file>
+
+<file path=word/header2.xml><?xml version="1.0" encoding="utf-8"?>
+<w:hdr xmlns:wpc="http://schemas.microsoft.com/office/word/2010/wordprocessingCanvas" xmlns:cx="http://schemas.microsoft.com/office/drawing/2014/chartex" xmlns:cx1="http://schemas.microsoft.com/office/drawing/2015/9/8/chartex" xmlns:cx2="http://schemas.microsoft.com/office/drawing/2015/10/21/chartex" xmlns:cx3="http://schemas.microsoft.com/office/drawing/2016/5/9/chartex" xmlns:cx4="http://schemas.microsoft.com/office/drawing/2016/5/10/chartex" xmlns:cx5="http://schemas.microsoft.com/office/drawing/2016/5/11/chartex" xmlns:cx6="http://schemas.microsoft.com/office/drawing/2016/5/12/chartex" xmlns:cx7="http://schemas.microsoft.com/office/drawing/2016/5/13/chartex" xmlns:cx8="http://schemas.microsoft.com/office/drawing/2016/5/14/chartex" xmlns:mc="http://schemas.openxmlformats.org/markup-compatibility/2006" xmlns:aink="http://schemas.microsoft.com/office/drawing/2016/ink" xmlns:am3d="http://schemas.microsoft.com/office/drawing/2017/model3d" xmlns:o="urn:schemas-microsoft-com:office:office" xmlns:r="http://schemas.openxmlformats.org/officeDocument/2006/relationships" xmlns:m="http://schemas.openxmlformats.org/officeDocument/2006/math" xmlns:v="urn:schemas-microsoft-com:vml" xmlns:wp14="http://schemas.microsoft.com/office/word/2010/wordprocessingDrawing" xmlns:wp="http://schemas.openxmlformats.org/drawingml/2006/wordprocessingDrawing" xmlns:w10="urn:schemas-microsoft-com:office:word" xmlns:w="http://schemas.openxmlformats.org/wordprocessingml/2006/main" xmlns:w14="http://schemas.microsoft.com/office/word/2010/wordml" xmlns:w15="http://schemas.microsoft.com/office/word/2012/wordml" xmlns:w16cid="http://schemas.microsoft.com/office/word/2016/wordml/cid" xmlns:w16se="http://schemas.microsoft.com/office/word/2015/wordml/symex" xmlns:wpg="http://schemas.microsoft.com/office/word/2010/wordprocessingGroup" xmlns:wpi="http://schemas.microsoft.com/office/word/2010/wordprocessingInk" xmlns:wne="http://schemas.microsoft.com/office/word/2006/wordml" xmlns:wps="http://schemas.microsoft.com/office/word/2010/wordprocessingShape" mc:Ignorable="w14 w15 w16se w16cid wp14">
+  <w:p>
+    <w:pPr>
+      <w:pStyle w:val="a8"/>
+      <w:jc w:val="center"/>
+      <w:rPr>
+        <w:rFonts w:ascii="Times New Roman" w:hAnsi="Times New Roman" w:cs="Times New Roman"/>
+        <w:sz w:val="16"/>
+        <w:szCs w:val="16"/>
+      </w:rPr>
+    </w:pPr>
+  </w:p>
+</w:hdr>
 </file>
 
 <file path=word/numbering.xml><?xml version="1.0" encoding="utf-8"?>
@@ -3694,6 +4858,49 @@
       <w:spacing w:after="200" w:line="276" w:lineRule="auto"/>
     </w:pPr>
   </w:style>
+  <w:style w:type="paragraph" w:styleId="1">
+    <w:name w:val="heading 1"/>
+    <w:basedOn w:val="a"/>
+    <w:link w:val="10"/>
+    <w:uiPriority w:val="9"/>
+    <w:qFormat/>
+    <w:rsid w:val="00A07E36"/>
+    <w:pPr>
+      <w:spacing w:before="100" w:beforeAutospacing="1" w:after="100" w:afterAutospacing="1" w:line="240" w:lineRule="auto"/>
+      <w:outlineLvl w:val="0"/>
+    </w:pPr>
+    <w:rPr>
+      <w:rFonts w:ascii="Times New Roman" w:eastAsia="Times New Roman" w:hAnsi="Times New Roman" w:cs="Times New Roman"/>
+      <w:b/>
+      <w:bCs/>
+      <w:kern w:val="36"/>
+      <w:sz w:val="48"/>
+      <w:szCs w:val="48"/>
+      <w:lang w:eastAsia="ru-RU"/>
+    </w:rPr>
+  </w:style>
+  <w:style w:type="paragraph" w:styleId="3">
+    <w:name w:val="heading 3"/>
+    <w:basedOn w:val="a"/>
+    <w:next w:val="a"/>
+    <w:link w:val="30"/>
+    <w:uiPriority w:val="9"/>
+    <w:unhideWhenUsed/>
+    <w:qFormat/>
+    <w:rsid w:val="00A07E36"/>
+    <w:pPr>
+      <w:keepNext/>
+      <w:keepLines/>
+      <w:spacing w:before="200" w:after="0"/>
+      <w:outlineLvl w:val="2"/>
+    </w:pPr>
+    <w:rPr>
+      <w:rFonts w:asciiTheme="majorHAnsi" w:eastAsiaTheme="majorEastAsia" w:hAnsiTheme="majorHAnsi" w:cstheme="majorBidi"/>
+      <w:b/>
+      <w:bCs/>
+      <w:color w:val="4472C4" w:themeColor="accent1"/>
+    </w:rPr>
+  </w:style>
   <w:style w:type="character" w:default="1" w:styleId="a0">
     <w:name w:val="Default Paragraph Font"/>
     <w:uiPriority w:val="1"/>
@@ -3785,6 +4992,95 @@
     <w:rPr>
       <w:i/>
       <w:iCs/>
+    </w:rPr>
+  </w:style>
+  <w:style w:type="paragraph" w:styleId="a8">
+    <w:name w:val="header"/>
+    <w:basedOn w:val="a"/>
+    <w:link w:val="a9"/>
+    <w:uiPriority w:val="99"/>
+    <w:unhideWhenUsed/>
+    <w:rsid w:val="0061456A"/>
+    <w:pPr>
+      <w:tabs>
+        <w:tab w:val="center" w:pos="4677"/>
+        <w:tab w:val="right" w:pos="9355"/>
+      </w:tabs>
+      <w:spacing w:after="0" w:line="240" w:lineRule="auto"/>
+    </w:pPr>
+  </w:style>
+  <w:style w:type="character" w:customStyle="1" w:styleId="a9">
+    <w:name w:val="Верхний колонтитул Знак"/>
+    <w:basedOn w:val="a0"/>
+    <w:link w:val="a8"/>
+    <w:uiPriority w:val="99"/>
+    <w:rsid w:val="0061456A"/>
+  </w:style>
+  <w:style w:type="paragraph" w:styleId="aa">
+    <w:name w:val="footer"/>
+    <w:basedOn w:val="a"/>
+    <w:link w:val="ab"/>
+    <w:uiPriority w:val="99"/>
+    <w:unhideWhenUsed/>
+    <w:rsid w:val="0061456A"/>
+    <w:pPr>
+      <w:tabs>
+        <w:tab w:val="center" w:pos="4677"/>
+        <w:tab w:val="right" w:pos="9355"/>
+      </w:tabs>
+      <w:spacing w:after="0" w:line="240" w:lineRule="auto"/>
+    </w:pPr>
+  </w:style>
+  <w:style w:type="character" w:customStyle="1" w:styleId="ab">
+    <w:name w:val="Нижний колонтитул Знак"/>
+    <w:basedOn w:val="a0"/>
+    <w:link w:val="aa"/>
+    <w:uiPriority w:val="99"/>
+    <w:rsid w:val="0061456A"/>
+  </w:style>
+  <w:style w:type="character" w:customStyle="1" w:styleId="10">
+    <w:name w:val="Заголовок 1 Знак"/>
+    <w:basedOn w:val="a0"/>
+    <w:link w:val="1"/>
+    <w:uiPriority w:val="9"/>
+    <w:rsid w:val="00A07E36"/>
+    <w:rPr>
+      <w:rFonts w:ascii="Times New Roman" w:eastAsia="Times New Roman" w:hAnsi="Times New Roman" w:cs="Times New Roman"/>
+      <w:b/>
+      <w:bCs/>
+      <w:kern w:val="36"/>
+      <w:sz w:val="48"/>
+      <w:szCs w:val="48"/>
+      <w:lang w:eastAsia="ru-RU"/>
+    </w:rPr>
+  </w:style>
+  <w:style w:type="character" w:styleId="ac">
+    <w:name w:val="Hyperlink"/>
+    <w:basedOn w:val="a0"/>
+    <w:uiPriority w:val="99"/>
+    <w:unhideWhenUsed/>
+    <w:rsid w:val="00A07E36"/>
+    <w:rPr>
+      <w:color w:val="0000FF"/>
+      <w:u w:val="single"/>
+    </w:rPr>
+  </w:style>
+  <w:style w:type="character" w:customStyle="1" w:styleId="lang">
+    <w:name w:val="lang"/>
+    <w:basedOn w:val="a0"/>
+    <w:rsid w:val="00A07E36"/>
+  </w:style>
+  <w:style w:type="character" w:customStyle="1" w:styleId="30">
+    <w:name w:val="Заголовок 3 Знак"/>
+    <w:basedOn w:val="a0"/>
+    <w:link w:val="3"/>
+    <w:uiPriority w:val="9"/>
+    <w:rsid w:val="00A07E36"/>
+    <w:rPr>
+      <w:rFonts w:asciiTheme="majorHAnsi" w:eastAsiaTheme="majorEastAsia" w:hAnsiTheme="majorHAnsi" w:cstheme="majorBidi"/>
+      <w:b/>
+      <w:bCs/>
+      <w:color w:val="4472C4" w:themeColor="accent1"/>
     </w:rPr>
   </w:style>
 </w:styles>

--- a/docx/Список рассылки.docx
+++ b/docx/Список рассылки.docx
@@ -58,15 +58,7 @@
           <w:sz w:val="24"/>
           <w:szCs w:val="24"/>
         </w:rPr>
-        <w:t xml:space="preserve">которым направлен автореферат диссертации </w:t>
-      </w:r>
-      <w:r>
-        <w:rPr>
-          <w:rFonts w:ascii="Times New Roman" w:hAnsi="Times New Roman" w:cs="Times New Roman"/>
-          <w:sz w:val="24"/>
-          <w:szCs w:val="24"/>
-        </w:rPr>
-        <w:t>Уколова Станислава Сергеевича</w:t>
+        <w:t>которым направлен автореферат диссертации Уколова Станислава Сергеевича</w:t>
       </w:r>
     </w:p>
     <w:p>
@@ -87,55 +79,7 @@
           <w:sz w:val="24"/>
           <w:szCs w:val="24"/>
         </w:rPr>
-        <w:t>«Разработка алгоритмов оптимальной</w:t>
-      </w:r>
-      <w:r>
-        <w:rPr>
-          <w:rFonts w:ascii="Times New Roman" w:hAnsi="Times New Roman" w:cs="Times New Roman"/>
-          <w:sz w:val="24"/>
-          <w:szCs w:val="24"/>
-        </w:rPr>
-        <w:t xml:space="preserve"> </w:t>
-      </w:r>
-      <w:r>
-        <w:rPr>
-          <w:rFonts w:ascii="Times New Roman" w:hAnsi="Times New Roman" w:cs="Times New Roman"/>
-          <w:sz w:val="24"/>
-          <w:szCs w:val="24"/>
-        </w:rPr>
-        <w:t>маршрутизации инструмента для САПР</w:t>
-      </w:r>
-      <w:r>
-        <w:rPr>
-          <w:rFonts w:ascii="Times New Roman" w:hAnsi="Times New Roman" w:cs="Times New Roman"/>
-          <w:sz w:val="24"/>
-          <w:szCs w:val="24"/>
-        </w:rPr>
-        <w:t xml:space="preserve"> </w:t>
-      </w:r>
-      <w:r>
-        <w:rPr>
-          <w:rFonts w:ascii="Times New Roman" w:hAnsi="Times New Roman" w:cs="Times New Roman"/>
-          <w:sz w:val="24"/>
-          <w:szCs w:val="24"/>
-        </w:rPr>
-        <w:t>управляющих программ машин листовой резки</w:t>
-      </w:r>
-      <w:r>
-        <w:rPr>
-          <w:rFonts w:ascii="Times New Roman" w:hAnsi="Times New Roman" w:cs="Times New Roman"/>
-          <w:sz w:val="24"/>
-          <w:szCs w:val="24"/>
-        </w:rPr>
-        <w:t xml:space="preserve"> </w:t>
-      </w:r>
-      <w:r>
-        <w:rPr>
-          <w:rFonts w:ascii="Times New Roman" w:hAnsi="Times New Roman" w:cs="Times New Roman"/>
-          <w:sz w:val="24"/>
-          <w:szCs w:val="24"/>
-        </w:rPr>
-        <w:t>с ЧПУ», представленной на соискание ученой степени кандидата технических наук по специальности 05.13.12 – Системы автоматизации проектирования (промышленность)</w:t>
+        <w:t>«Разработка алгоритмов оптимальной маршрутизации инструмента для САПР управляющих программ машин листовой резки с ЧПУ», представленной на соискание ученой степени кандидата технических наук по специальности 05.13.12 – Системы автоматизации проектирования (промышленность)</w:t>
       </w:r>
     </w:p>
     <w:tbl>
@@ -830,15 +774,6 @@
                 <w:lang w:eastAsia="ru-RU"/>
               </w:rPr>
               <w:br/>
-            </w:r>
-            <w:r>
-              <w:rPr>
-                <w:rFonts w:ascii="Times New Roman" w:eastAsia="Times New Roman" w:hAnsi="Times New Roman" w:cs="Times New Roman"/>
-                <w:color w:val="000000"/>
-                <w:sz w:val="24"/>
-                <w:szCs w:val="24"/>
-                <w:lang w:eastAsia="ru-RU"/>
-              </w:rPr>
               <w:t>доктор технических наук, профессор, ФГБОУ ВО «Уфимский государственный авиационный технический университет», г. Уфа, заведующий кафедрой информатики</w:t>
             </w:r>
           </w:p>
@@ -969,15 +904,6 @@
                 <w:lang w:eastAsia="ru-RU"/>
               </w:rPr>
               <w:br/>
-            </w:r>
-            <w:r>
-              <w:rPr>
-                <w:rFonts w:ascii="Times New Roman" w:eastAsia="Times New Roman" w:hAnsi="Times New Roman" w:cs="Times New Roman"/>
-                <w:color w:val="000000"/>
-                <w:sz w:val="24"/>
-                <w:szCs w:val="24"/>
-                <w:lang w:eastAsia="ru-RU"/>
-              </w:rPr>
               <w:t>доктор технических наук, доцент, ФГБОУ ВО «Омский государственный технический университет», г. Омск, заведующий кафедрой комплексной защиты информации</w:t>
             </w:r>
           </w:p>
@@ -1867,27 +1793,7 @@
                 <w:szCs w:val="24"/>
                 <w:lang w:eastAsia="ru-RU"/>
               </w:rPr>
-              <w:t>(официальный оппонент), доктор технических наук, профессор, ФГБУН Институт машиноведения</w:t>
-            </w:r>
-            <w:r>
-              <w:rPr>
-                <w:rFonts w:ascii="Times New Roman" w:eastAsia="Times New Roman" w:hAnsi="Times New Roman" w:cs="Times New Roman"/>
-                <w:color w:val="000000"/>
-                <w:sz w:val="24"/>
-                <w:szCs w:val="24"/>
-                <w:lang w:eastAsia="ru-RU"/>
-              </w:rPr>
-              <w:t xml:space="preserve"> </w:t>
-            </w:r>
-            <w:r>
-              <w:rPr>
-                <w:rFonts w:ascii="Times New Roman" w:eastAsia="Times New Roman" w:hAnsi="Times New Roman" w:cs="Times New Roman"/>
-                <w:color w:val="000000"/>
-                <w:sz w:val="24"/>
-                <w:szCs w:val="24"/>
-                <w:lang w:eastAsia="ru-RU"/>
-              </w:rPr>
-              <w:t xml:space="preserve">имени Э.С. </w:t>
+              <w:t xml:space="preserve">(официальный оппонент), доктор технических наук, профессор, ФГБУН Институт машиноведения имени Э.С. </w:t>
             </w:r>
             <w:proofErr w:type="spellStart"/>
             <w:r>
@@ -2884,7 +2790,16 @@
                 <w:sz w:val="24"/>
                 <w:szCs w:val="24"/>
               </w:rPr>
-              <w:t xml:space="preserve">, профессор кафедры, доктор технических наук, </w:t>
+              <w:t>, профессор кафедры, доктор технических наук</w:t>
+            </w:r>
+            <w:r>
+              <w:rPr>
+                <w:b w:val="0"/>
+                <w:color w:val="000000"/>
+                <w:sz w:val="24"/>
+                <w:szCs w:val="24"/>
+              </w:rPr>
+              <w:br/>
             </w:r>
             <w:proofErr w:type="spellStart"/>
             <w:r>
@@ -3022,6 +2937,7 @@
           <w:p>
             <w:pPr>
               <w:pStyle w:val="1"/>
+              <w:outlineLvl w:val="0"/>
               <w:rPr>
                 <w:b w:val="0"/>
                 <w:color w:val="000000"/>
@@ -3077,7 +2993,25 @@
                 <w:sz w:val="24"/>
                 <w:szCs w:val="24"/>
               </w:rPr>
-              <w:t>, кандидат технических наук, доцент, Вохминцев Александр Владиславович.</w:t>
+              <w:t>, кандидат технических наук, доцент</w:t>
+            </w:r>
+            <w:r>
+              <w:rPr>
+                <w:b w:val="0"/>
+                <w:color w:val="000000"/>
+                <w:sz w:val="24"/>
+                <w:szCs w:val="24"/>
+              </w:rPr>
+              <w:br/>
+            </w:r>
+            <w:r>
+              <w:rPr>
+                <w:b w:val="0"/>
+                <w:color w:val="000000"/>
+                <w:sz w:val="24"/>
+                <w:szCs w:val="24"/>
+              </w:rPr>
+              <w:t>Вохминцев Александр Владиславович.</w:t>
             </w:r>
           </w:p>
         </w:tc>
@@ -3089,6 +3023,7 @@
           <w:p>
             <w:pPr>
               <w:pStyle w:val="1"/>
+              <w:outlineLvl w:val="0"/>
               <w:rPr>
                 <w:b w:val="0"/>
                 <w:color w:val="000000"/>
@@ -3222,7 +3157,18 @@
                 <w:szCs w:val="24"/>
                 <w:lang w:eastAsia="ru-RU"/>
               </w:rPr>
-              <w:t xml:space="preserve">доктор технических наук </w:t>
+              <w:t>доктор технических наук</w:t>
+            </w:r>
+            <w:r>
+              <w:rPr>
+                <w:rFonts w:ascii="Times New Roman" w:eastAsia="Times New Roman" w:hAnsi="Times New Roman" w:cs="Times New Roman"/>
+                <w:b w:val="0"/>
+                <w:color w:val="auto"/>
+                <w:sz w:val="24"/>
+                <w:szCs w:val="24"/>
+                <w:lang w:eastAsia="ru-RU"/>
+              </w:rPr>
+              <w:br/>
             </w:r>
             <w:r>
               <w:rPr>
@@ -3359,7 +3305,17 @@
                 <w:szCs w:val="24"/>
                 <w:lang w:eastAsia="ru-RU"/>
               </w:rPr>
-              <w:t xml:space="preserve">, профессор, доктор технических наук </w:t>
+              <w:t>, профессор, доктор технических наук</w:t>
+            </w:r>
+            <w:r>
+              <w:rPr>
+                <w:rFonts w:ascii="Times New Roman" w:eastAsia="Times New Roman" w:hAnsi="Times New Roman" w:cs="Times New Roman"/>
+                <w:color w:val="000000"/>
+                <w:sz w:val="24"/>
+                <w:szCs w:val="24"/>
+                <w:lang w:eastAsia="ru-RU"/>
+              </w:rPr>
+              <w:br/>
             </w:r>
             <w:r>
               <w:rPr>
@@ -3524,7 +3480,27 @@
                 <w:szCs w:val="24"/>
                 <w:lang w:eastAsia="ru-RU"/>
               </w:rPr>
-              <w:t>, кандидат технических наук Захарова Галина Борисовна.</w:t>
+              <w:t>, кандидат технических наук</w:t>
+            </w:r>
+            <w:r>
+              <w:rPr>
+                <w:rFonts w:ascii="Times New Roman" w:eastAsia="Times New Roman" w:hAnsi="Times New Roman" w:cs="Times New Roman"/>
+                <w:color w:val="000000"/>
+                <w:sz w:val="24"/>
+                <w:szCs w:val="24"/>
+                <w:lang w:eastAsia="ru-RU"/>
+              </w:rPr>
+              <w:br/>
+            </w:r>
+            <w:r>
+              <w:rPr>
+                <w:rFonts w:ascii="Times New Roman" w:eastAsia="Times New Roman" w:hAnsi="Times New Roman" w:cs="Times New Roman"/>
+                <w:color w:val="000000"/>
+                <w:sz w:val="24"/>
+                <w:szCs w:val="24"/>
+                <w:lang w:eastAsia="ru-RU"/>
+              </w:rPr>
+              <w:t>Захарова Галина Борисовна.</w:t>
             </w:r>
           </w:p>
         </w:tc>
@@ -3644,11 +3620,99 @@
             <w:pPr>
               <w:spacing w:after="0" w:line="240" w:lineRule="auto"/>
               <w:rPr>
-                <w:rFonts w:ascii="Times New Roman" w:hAnsi="Times New Roman" w:cs="Times New Roman"/>
-                <w:sz w:val="24"/>
-                <w:szCs w:val="24"/>
-              </w:rPr>
-            </w:pPr>
+                <w:rFonts w:ascii="Times New Roman" w:eastAsia="Times New Roman" w:hAnsi="Times New Roman" w:cs="Times New Roman"/>
+                <w:color w:val="000000"/>
+                <w:sz w:val="24"/>
+                <w:szCs w:val="24"/>
+                <w:lang w:eastAsia="ru-RU"/>
+              </w:rPr>
+            </w:pPr>
+            <w:r>
+              <w:rPr>
+                <w:rFonts w:ascii="Times New Roman" w:hAnsi="Times New Roman" w:cs="Times New Roman"/>
+                <w:sz w:val="24"/>
+                <w:szCs w:val="24"/>
+              </w:rPr>
+              <w:t>ФГБУН Институт математики и механики им. Н.</w:t>
+            </w:r>
+            <w:r>
+              <w:rPr>
+                <w:rFonts w:ascii="Times New Roman" w:hAnsi="Times New Roman" w:cs="Times New Roman"/>
+                <w:sz w:val="24"/>
+                <w:szCs w:val="24"/>
+              </w:rPr>
+              <w:t xml:space="preserve"> </w:t>
+            </w:r>
+            <w:r>
+              <w:rPr>
+                <w:rFonts w:ascii="Times New Roman" w:hAnsi="Times New Roman" w:cs="Times New Roman"/>
+                <w:sz w:val="24"/>
+                <w:szCs w:val="24"/>
+              </w:rPr>
+              <w:t>Н. Красовского Уральского отделения Российской академии наук</w:t>
+            </w:r>
+            <w:r>
+              <w:rPr>
+                <w:rFonts w:ascii="Times New Roman" w:eastAsia="Times New Roman" w:hAnsi="Times New Roman" w:cs="Times New Roman"/>
+                <w:color w:val="000000"/>
+                <w:sz w:val="24"/>
+                <w:szCs w:val="24"/>
+                <w:lang w:eastAsia="ru-RU"/>
+              </w:rPr>
+              <w:t xml:space="preserve">, </w:t>
+            </w:r>
+            <w:r>
+              <w:rPr>
+                <w:rFonts w:ascii="Times New Roman" w:eastAsia="Times New Roman" w:hAnsi="Times New Roman" w:cs="Times New Roman"/>
+                <w:color w:val="000000"/>
+                <w:sz w:val="24"/>
+                <w:szCs w:val="24"/>
+                <w:lang w:eastAsia="ru-RU"/>
+              </w:rPr>
+              <w:t>профессор, доктор</w:t>
+            </w:r>
+            <w:r>
+              <w:rPr>
+                <w:rFonts w:ascii="Times New Roman" w:eastAsia="Times New Roman" w:hAnsi="Times New Roman" w:cs="Times New Roman"/>
+                <w:color w:val="000000"/>
+                <w:sz w:val="24"/>
+                <w:szCs w:val="24"/>
+                <w:lang w:eastAsia="ru-RU"/>
+              </w:rPr>
+              <w:t xml:space="preserve"> физико-математических наук</w:t>
+            </w:r>
+            <w:r>
+              <w:rPr>
+                <w:rFonts w:ascii="Times New Roman" w:eastAsia="Times New Roman" w:hAnsi="Times New Roman" w:cs="Times New Roman"/>
+                <w:color w:val="000000"/>
+                <w:sz w:val="24"/>
+                <w:szCs w:val="24"/>
+                <w:lang w:eastAsia="ru-RU"/>
+              </w:rPr>
+              <w:br/>
+            </w:r>
+            <w:proofErr w:type="spellStart"/>
+            <w:r>
+              <w:rPr>
+                <w:rFonts w:ascii="Times New Roman" w:eastAsia="Times New Roman" w:hAnsi="Times New Roman" w:cs="Times New Roman"/>
+                <w:color w:val="000000"/>
+                <w:sz w:val="24"/>
+                <w:szCs w:val="24"/>
+                <w:lang w:eastAsia="ru-RU"/>
+              </w:rPr>
+              <w:t>Хачай</w:t>
+            </w:r>
+            <w:proofErr w:type="spellEnd"/>
+            <w:r>
+              <w:rPr>
+                <w:rFonts w:ascii="Times New Roman" w:eastAsia="Times New Roman" w:hAnsi="Times New Roman" w:cs="Times New Roman"/>
+                <w:color w:val="000000"/>
+                <w:sz w:val="24"/>
+                <w:szCs w:val="24"/>
+                <w:lang w:eastAsia="ru-RU"/>
+              </w:rPr>
+              <w:t xml:space="preserve"> Михаил Юрьевич</w:t>
+            </w:r>
           </w:p>
         </w:tc>
         <w:tc>
@@ -3660,11 +3724,21 @@
             <w:pPr>
               <w:spacing w:after="0" w:line="240" w:lineRule="auto"/>
               <w:rPr>
-                <w:rFonts w:ascii="Times New Roman" w:hAnsi="Times New Roman" w:cs="Times New Roman"/>
-                <w:sz w:val="24"/>
-                <w:szCs w:val="24"/>
-              </w:rPr>
-            </w:pPr>
+                <w:rFonts w:ascii="Times New Roman" w:eastAsia="Times New Roman" w:hAnsi="Times New Roman" w:cs="Times New Roman"/>
+                <w:color w:val="000000"/>
+                <w:sz w:val="24"/>
+                <w:szCs w:val="24"/>
+                <w:lang w:eastAsia="ru-RU"/>
+              </w:rPr>
+            </w:pPr>
+            <w:r>
+              <w:rPr>
+                <w:rFonts w:ascii="Times New Roman" w:hAnsi="Times New Roman" w:cs="Times New Roman"/>
+                <w:sz w:val="24"/>
+                <w:szCs w:val="24"/>
+              </w:rPr>
+              <w:t>620137, Свердловская область, г. Екатеринбург, ул. Софьи Ковалевской, д. 16</w:t>
+            </w:r>
           </w:p>
         </w:tc>
         <w:tc>
@@ -3684,6 +3758,16 @@
                 <w:lang w:eastAsia="ru-RU"/>
               </w:rPr>
             </w:pPr>
+            <w:r>
+              <w:rPr>
+                <w:rFonts w:ascii="Times New Roman" w:eastAsia="Times New Roman" w:hAnsi="Times New Roman" w:cs="Times New Roman"/>
+                <w:color w:val="000000"/>
+                <w:sz w:val="24"/>
+                <w:szCs w:val="24"/>
+                <w:lang w:eastAsia="ru-RU"/>
+              </w:rPr>
+              <w:t>1</w:t>
+            </w:r>
           </w:p>
         </w:tc>
       </w:tr>
@@ -3721,11 +3805,117 @@
             <w:pPr>
               <w:spacing w:after="0" w:line="240" w:lineRule="auto"/>
               <w:rPr>
-                <w:rFonts w:ascii="Times New Roman" w:hAnsi="Times New Roman" w:cs="Times New Roman"/>
-                <w:sz w:val="24"/>
-                <w:szCs w:val="24"/>
-              </w:rPr>
-            </w:pPr>
+                <w:rFonts w:ascii="Times New Roman" w:eastAsia="Times New Roman" w:hAnsi="Times New Roman" w:cs="Times New Roman"/>
+                <w:color w:val="000000"/>
+                <w:sz w:val="24"/>
+                <w:szCs w:val="24"/>
+                <w:lang w:eastAsia="ru-RU"/>
+              </w:rPr>
+            </w:pPr>
+            <w:r>
+              <w:rPr>
+                <w:rFonts w:ascii="Times New Roman" w:hAnsi="Times New Roman" w:cs="Times New Roman"/>
+                <w:sz w:val="24"/>
+                <w:szCs w:val="24"/>
+              </w:rPr>
+              <w:t>ФГБУН Институт математики и механики им. Н.</w:t>
+            </w:r>
+            <w:r>
+              <w:rPr>
+                <w:rFonts w:ascii="Times New Roman" w:hAnsi="Times New Roman" w:cs="Times New Roman"/>
+                <w:sz w:val="24"/>
+                <w:szCs w:val="24"/>
+              </w:rPr>
+              <w:t xml:space="preserve"> </w:t>
+            </w:r>
+            <w:r>
+              <w:rPr>
+                <w:rFonts w:ascii="Times New Roman" w:hAnsi="Times New Roman" w:cs="Times New Roman"/>
+                <w:sz w:val="24"/>
+                <w:szCs w:val="24"/>
+              </w:rPr>
+              <w:t>Н. Красовского Уральского отделения Российской академии наук</w:t>
+            </w:r>
+            <w:r>
+              <w:rPr>
+                <w:rFonts w:ascii="Times New Roman" w:eastAsia="Times New Roman" w:hAnsi="Times New Roman" w:cs="Times New Roman"/>
+                <w:color w:val="000000"/>
+                <w:sz w:val="24"/>
+                <w:szCs w:val="24"/>
+                <w:lang w:eastAsia="ru-RU"/>
+              </w:rPr>
+              <w:t xml:space="preserve">, </w:t>
+            </w:r>
+            <w:r>
+              <w:rPr>
+                <w:rFonts w:ascii="Times New Roman" w:eastAsia="Times New Roman" w:hAnsi="Times New Roman" w:cs="Times New Roman"/>
+                <w:color w:val="000000"/>
+                <w:sz w:val="24"/>
+                <w:szCs w:val="24"/>
+                <w:lang w:eastAsia="ru-RU"/>
+              </w:rPr>
+              <w:t xml:space="preserve">член-корреспондент РАН, </w:t>
+            </w:r>
+            <w:r>
+              <w:rPr>
+                <w:rFonts w:ascii="Times New Roman" w:eastAsia="Times New Roman" w:hAnsi="Times New Roman" w:cs="Times New Roman"/>
+                <w:color w:val="000000"/>
+                <w:sz w:val="24"/>
+                <w:szCs w:val="24"/>
+                <w:lang w:eastAsia="ru-RU"/>
+              </w:rPr>
+              <w:t xml:space="preserve">профессор, </w:t>
+            </w:r>
+            <w:r>
+              <w:rPr>
+                <w:rFonts w:ascii="Times New Roman" w:eastAsia="Times New Roman" w:hAnsi="Times New Roman" w:cs="Times New Roman"/>
+                <w:color w:val="000000"/>
+                <w:sz w:val="24"/>
+                <w:szCs w:val="24"/>
+                <w:lang w:eastAsia="ru-RU"/>
+              </w:rPr>
+              <w:t>доктор</w:t>
+            </w:r>
+            <w:r>
+              <w:rPr>
+                <w:rFonts w:ascii="Times New Roman" w:eastAsia="Times New Roman" w:hAnsi="Times New Roman" w:cs="Times New Roman"/>
+                <w:color w:val="000000"/>
+                <w:sz w:val="24"/>
+                <w:szCs w:val="24"/>
+                <w:lang w:eastAsia="ru-RU"/>
+              </w:rPr>
+              <w:t xml:space="preserve"> физико-математических наук</w:t>
+            </w:r>
+            <w:r>
+              <w:rPr>
+                <w:rFonts w:ascii="Times New Roman" w:eastAsia="Times New Roman" w:hAnsi="Times New Roman" w:cs="Times New Roman"/>
+                <w:color w:val="000000"/>
+                <w:sz w:val="24"/>
+                <w:szCs w:val="24"/>
+                <w:lang w:eastAsia="ru-RU"/>
+              </w:rPr>
+              <w:br/>
+            </w:r>
+            <w:r>
+              <w:rPr>
+                <w:rFonts w:ascii="Times New Roman" w:eastAsia="Times New Roman" w:hAnsi="Times New Roman" w:cs="Times New Roman"/>
+                <w:color w:val="000000"/>
+                <w:sz w:val="24"/>
+                <w:szCs w:val="24"/>
+                <w:lang w:eastAsia="ru-RU"/>
+              </w:rPr>
+              <w:t>Ченцов Александр</w:t>
+            </w:r>
+            <w:r>
+              <w:rPr>
+                <w:rFonts w:ascii="Times New Roman" w:eastAsia="Times New Roman" w:hAnsi="Times New Roman" w:cs="Times New Roman"/>
+                <w:color w:val="000000"/>
+                <w:sz w:val="24"/>
+                <w:szCs w:val="24"/>
+                <w:lang w:eastAsia="ru-RU"/>
+              </w:rPr>
+              <w:t xml:space="preserve"> Георгиевич</w:t>
+            </w:r>
           </w:p>
         </w:tc>
         <w:tc>
@@ -3737,11 +3927,21 @@
             <w:pPr>
               <w:spacing w:after="0" w:line="240" w:lineRule="auto"/>
               <w:rPr>
-                <w:rFonts w:ascii="Times New Roman" w:hAnsi="Times New Roman" w:cs="Times New Roman"/>
-                <w:sz w:val="24"/>
-                <w:szCs w:val="24"/>
-              </w:rPr>
-            </w:pPr>
+                <w:rFonts w:ascii="Times New Roman" w:eastAsia="Times New Roman" w:hAnsi="Times New Roman" w:cs="Times New Roman"/>
+                <w:color w:val="000000"/>
+                <w:sz w:val="24"/>
+                <w:szCs w:val="24"/>
+                <w:lang w:eastAsia="ru-RU"/>
+              </w:rPr>
+            </w:pPr>
+            <w:r>
+              <w:rPr>
+                <w:rFonts w:ascii="Times New Roman" w:hAnsi="Times New Roman" w:cs="Times New Roman"/>
+                <w:sz w:val="24"/>
+                <w:szCs w:val="24"/>
+              </w:rPr>
+              <w:t>620137, Свердловская область, г. Екатеринбург, ул. Софьи Ковалевской, д. 16</w:t>
+            </w:r>
           </w:p>
         </w:tc>
         <w:tc>
@@ -3761,6 +3961,16 @@
                 <w:lang w:eastAsia="ru-RU"/>
               </w:rPr>
             </w:pPr>
+            <w:r>
+              <w:rPr>
+                <w:rFonts w:ascii="Times New Roman" w:eastAsia="Times New Roman" w:hAnsi="Times New Roman" w:cs="Times New Roman"/>
+                <w:color w:val="000000"/>
+                <w:sz w:val="24"/>
+                <w:szCs w:val="24"/>
+                <w:lang w:eastAsia="ru-RU"/>
+              </w:rPr>
+              <w:t>1</w:t>
+            </w:r>
           </w:p>
         </w:tc>
       </w:tr>
@@ -3811,7 +4021,582 @@
                 <w:sz w:val="24"/>
                 <w:szCs w:val="24"/>
               </w:rPr>
-              <w:t xml:space="preserve">ФГБУН Институт математики и механики им. </w:t>
+              <w:t>ФГБУН Институт математики и механики им. Н.</w:t>
+            </w:r>
+            <w:r>
+              <w:rPr>
+                <w:rFonts w:ascii="Times New Roman" w:hAnsi="Times New Roman" w:cs="Times New Roman"/>
+                <w:sz w:val="24"/>
+                <w:szCs w:val="24"/>
+              </w:rPr>
+              <w:t xml:space="preserve"> </w:t>
+            </w:r>
+            <w:r>
+              <w:rPr>
+                <w:rFonts w:ascii="Times New Roman" w:hAnsi="Times New Roman" w:cs="Times New Roman"/>
+                <w:sz w:val="24"/>
+                <w:szCs w:val="24"/>
+              </w:rPr>
+              <w:t>Н. Красовского Уральского отделения Российской академии наук</w:t>
+            </w:r>
+            <w:r>
+              <w:rPr>
+                <w:rFonts w:ascii="Times New Roman" w:eastAsia="Times New Roman" w:hAnsi="Times New Roman" w:cs="Times New Roman"/>
+                <w:color w:val="000000"/>
+                <w:sz w:val="24"/>
+                <w:szCs w:val="24"/>
+                <w:lang w:eastAsia="ru-RU"/>
+              </w:rPr>
+              <w:t>, кандидат физико-математических наук</w:t>
+            </w:r>
+            <w:r>
+              <w:rPr>
+                <w:rFonts w:ascii="Times New Roman" w:eastAsia="Times New Roman" w:hAnsi="Times New Roman" w:cs="Times New Roman"/>
+                <w:color w:val="000000"/>
+                <w:sz w:val="24"/>
+                <w:szCs w:val="24"/>
+                <w:lang w:eastAsia="ru-RU"/>
+              </w:rPr>
+              <w:br/>
+            </w:r>
+            <w:r>
+              <w:rPr>
+                <w:rFonts w:ascii="Times New Roman" w:eastAsia="Times New Roman" w:hAnsi="Times New Roman" w:cs="Times New Roman"/>
+                <w:color w:val="000000"/>
+                <w:sz w:val="24"/>
+                <w:szCs w:val="24"/>
+                <w:lang w:eastAsia="ru-RU"/>
+              </w:rPr>
+              <w:t>Ченцов Павел Александрович.</w:t>
+            </w:r>
+          </w:p>
+        </w:tc>
+        <w:tc>
+          <w:tcPr>
+            <w:tcW w:w="3544" w:type="dxa"/>
+            <w:vAlign w:val="center"/>
+          </w:tcPr>
+          <w:p>
+            <w:pPr>
+              <w:spacing w:after="0" w:line="240" w:lineRule="auto"/>
+              <w:rPr>
+                <w:rFonts w:ascii="Times New Roman" w:eastAsia="Times New Roman" w:hAnsi="Times New Roman" w:cs="Times New Roman"/>
+                <w:color w:val="000000"/>
+                <w:sz w:val="24"/>
+                <w:szCs w:val="24"/>
+                <w:lang w:eastAsia="ru-RU"/>
+              </w:rPr>
+            </w:pPr>
+            <w:r>
+              <w:rPr>
+                <w:rFonts w:ascii="Times New Roman" w:hAnsi="Times New Roman" w:cs="Times New Roman"/>
+                <w:sz w:val="24"/>
+                <w:szCs w:val="24"/>
+              </w:rPr>
+              <w:t>620137, Свердловская область, г. Екатеринбург, ул. Софьи Ковалевской, д. 16</w:t>
+            </w:r>
+          </w:p>
+        </w:tc>
+        <w:tc>
+          <w:tcPr>
+            <w:tcW w:w="992" w:type="dxa"/>
+            <w:vAlign w:val="center"/>
+          </w:tcPr>
+          <w:p>
+            <w:pPr>
+              <w:spacing w:after="0"/>
+              <w:jc w:val="center"/>
+              <w:rPr>
+                <w:rFonts w:ascii="Times New Roman" w:eastAsia="Times New Roman" w:hAnsi="Times New Roman" w:cs="Times New Roman"/>
+                <w:color w:val="000000"/>
+                <w:sz w:val="24"/>
+                <w:szCs w:val="24"/>
+                <w:lang w:eastAsia="ru-RU"/>
+              </w:rPr>
+            </w:pPr>
+            <w:r>
+              <w:rPr>
+                <w:rFonts w:ascii="Times New Roman" w:eastAsia="Times New Roman" w:hAnsi="Times New Roman" w:cs="Times New Roman"/>
+                <w:color w:val="000000"/>
+                <w:sz w:val="24"/>
+                <w:szCs w:val="24"/>
+                <w:lang w:eastAsia="ru-RU"/>
+              </w:rPr>
+              <w:t>1</w:t>
+            </w:r>
+          </w:p>
+        </w:tc>
+      </w:tr>
+      <w:tr>
+        <w:trPr>
+          <w:cantSplit/>
+        </w:trPr>
+        <w:tc>
+          <w:tcPr>
+            <w:tcW w:w="627" w:type="dxa"/>
+          </w:tcPr>
+          <w:p>
+            <w:pPr>
+              <w:pStyle w:val="a4"/>
+              <w:numPr>
+                <w:ilvl w:val="0"/>
+                <w:numId w:val="1"/>
+              </w:numPr>
+              <w:spacing w:after="0" w:line="240" w:lineRule="auto"/>
+              <w:rPr>
+                <w:rFonts w:ascii="Times New Roman" w:hAnsi="Times New Roman" w:cs="Times New Roman"/>
+                <w:sz w:val="24"/>
+                <w:szCs w:val="24"/>
+                <w:lang w:bidi="ar-IQ"/>
+              </w:rPr>
+            </w:pPr>
+          </w:p>
+        </w:tc>
+        <w:tc>
+          <w:tcPr>
+            <w:tcW w:w="4046" w:type="dxa"/>
+            <w:vAlign w:val="center"/>
+          </w:tcPr>
+          <w:p>
+            <w:pPr>
+              <w:pStyle w:val="1"/>
+              <w:outlineLvl w:val="0"/>
+              <w:rPr>
+                <w:b w:val="0"/>
+                <w:sz w:val="24"/>
+                <w:szCs w:val="24"/>
+              </w:rPr>
+            </w:pPr>
+            <w:r>
+              <w:rPr>
+                <w:b w:val="0"/>
+                <w:sz w:val="24"/>
+                <w:szCs w:val="24"/>
+              </w:rPr>
+              <w:t>Пермский национальный исследовательский политехнический университет</w:t>
+            </w:r>
+            <w:r>
+              <w:rPr>
+                <w:b w:val="0"/>
+                <w:color w:val="000000"/>
+                <w:sz w:val="24"/>
+                <w:szCs w:val="24"/>
+              </w:rPr>
+              <w:t xml:space="preserve">, кандидат технических наук, </w:t>
+            </w:r>
+            <w:r>
+              <w:rPr>
+                <w:b w:val="0"/>
+                <w:color w:val="000000"/>
+                <w:sz w:val="24"/>
+                <w:szCs w:val="24"/>
+              </w:rPr>
+              <w:t xml:space="preserve">доцент, </w:t>
+            </w:r>
+            <w:proofErr w:type="spellStart"/>
+            <w:r>
+              <w:rPr>
+                <w:b w:val="0"/>
+                <w:sz w:val="24"/>
+                <w:szCs w:val="24"/>
+              </w:rPr>
+              <w:t>Мурзакаев</w:t>
+            </w:r>
+            <w:proofErr w:type="spellEnd"/>
+            <w:r>
+              <w:rPr>
+                <w:b w:val="0"/>
+                <w:sz w:val="24"/>
+                <w:szCs w:val="24"/>
+              </w:rPr>
+              <w:t xml:space="preserve"> Рустам </w:t>
+            </w:r>
+            <w:proofErr w:type="spellStart"/>
+            <w:r>
+              <w:rPr>
+                <w:b w:val="0"/>
+                <w:sz w:val="24"/>
+                <w:szCs w:val="24"/>
+              </w:rPr>
+              <w:t>Талгатович</w:t>
+            </w:r>
+            <w:proofErr w:type="spellEnd"/>
+          </w:p>
+        </w:tc>
+        <w:tc>
+          <w:tcPr>
+            <w:tcW w:w="3544" w:type="dxa"/>
+            <w:vAlign w:val="center"/>
+          </w:tcPr>
+          <w:p>
+            <w:pPr>
+              <w:spacing w:after="0"/>
+              <w:rPr>
+                <w:rFonts w:ascii="Times New Roman" w:eastAsia="Times New Roman" w:hAnsi="Times New Roman" w:cs="Times New Roman"/>
+                <w:color w:val="000000"/>
+                <w:sz w:val="24"/>
+                <w:szCs w:val="24"/>
+                <w:lang w:eastAsia="ru-RU"/>
+              </w:rPr>
+            </w:pPr>
+            <w:r>
+              <w:rPr>
+                <w:rFonts w:ascii="Times New Roman" w:hAnsi="Times New Roman" w:cs="Times New Roman"/>
+                <w:sz w:val="24"/>
+                <w:szCs w:val="24"/>
+              </w:rPr>
+              <w:t xml:space="preserve">614077, Пермский край, г. Пермь, </w:t>
+            </w:r>
+            <w:proofErr w:type="spellStart"/>
+            <w:r>
+              <w:rPr>
+                <w:rFonts w:ascii="Times New Roman" w:hAnsi="Times New Roman" w:cs="Times New Roman"/>
+                <w:sz w:val="24"/>
+                <w:szCs w:val="24"/>
+              </w:rPr>
+              <w:t>пр-кт</w:t>
+            </w:r>
+            <w:proofErr w:type="spellEnd"/>
+            <w:r>
+              <w:rPr>
+                <w:rFonts w:ascii="Times New Roman" w:hAnsi="Times New Roman" w:cs="Times New Roman"/>
+                <w:sz w:val="24"/>
+                <w:szCs w:val="24"/>
+              </w:rPr>
+              <w:t xml:space="preserve"> Комсомольский, д. 29</w:t>
+            </w:r>
+          </w:p>
+        </w:tc>
+        <w:tc>
+          <w:tcPr>
+            <w:tcW w:w="992" w:type="dxa"/>
+            <w:vAlign w:val="center"/>
+          </w:tcPr>
+          <w:p>
+            <w:pPr>
+              <w:spacing w:after="0"/>
+              <w:jc w:val="center"/>
+              <w:rPr>
+                <w:rFonts w:ascii="Times New Roman" w:eastAsia="Times New Roman" w:hAnsi="Times New Roman" w:cs="Times New Roman"/>
+                <w:color w:val="000000"/>
+                <w:sz w:val="24"/>
+                <w:szCs w:val="24"/>
+                <w:lang w:eastAsia="ru-RU"/>
+              </w:rPr>
+            </w:pPr>
+            <w:r>
+              <w:rPr>
+                <w:rFonts w:ascii="Times New Roman" w:eastAsia="Times New Roman" w:hAnsi="Times New Roman" w:cs="Times New Roman"/>
+                <w:color w:val="000000"/>
+                <w:sz w:val="24"/>
+                <w:szCs w:val="24"/>
+                <w:lang w:eastAsia="ru-RU"/>
+              </w:rPr>
+              <w:t>1</w:t>
+            </w:r>
+          </w:p>
+        </w:tc>
+      </w:tr>
+    </w:tbl>
+    <w:p>
+      <w:r>
+        <w:br w:type="page"/>
+      </w:r>
+    </w:p>
+    <w:tbl>
+      <w:tblPr>
+        <w:tblStyle w:val="a3"/>
+        <w:tblW w:w="0" w:type="auto"/>
+        <w:tblLook w:val="04A0" w:firstRow="1" w:lastRow="0" w:firstColumn="1" w:lastColumn="0" w:noHBand="0" w:noVBand="1"/>
+      </w:tblPr>
+      <w:tblGrid>
+        <w:gridCol w:w="627"/>
+        <w:gridCol w:w="4046"/>
+        <w:gridCol w:w="3544"/>
+        <w:gridCol w:w="992"/>
+      </w:tblGrid>
+      <w:tr>
+        <w:trPr>
+          <w:cantSplit/>
+        </w:trPr>
+        <w:tc>
+          <w:tcPr>
+            <w:tcW w:w="627" w:type="dxa"/>
+          </w:tcPr>
+          <w:p>
+            <w:pPr>
+              <w:pStyle w:val="a4"/>
+              <w:numPr>
+                <w:ilvl w:val="0"/>
+                <w:numId w:val="1"/>
+              </w:numPr>
+              <w:spacing w:after="0" w:line="240" w:lineRule="auto"/>
+              <w:rPr>
+                <w:rFonts w:ascii="Times New Roman" w:hAnsi="Times New Roman" w:cs="Times New Roman"/>
+                <w:sz w:val="24"/>
+                <w:szCs w:val="24"/>
+                <w:lang w:bidi="ar-IQ"/>
+              </w:rPr>
+            </w:pPr>
+          </w:p>
+        </w:tc>
+        <w:tc>
+          <w:tcPr>
+            <w:tcW w:w="4046" w:type="dxa"/>
+            <w:vAlign w:val="center"/>
+          </w:tcPr>
+          <w:p>
+            <w:pPr>
+              <w:pStyle w:val="1"/>
+              <w:outlineLvl w:val="0"/>
+              <w:rPr>
+                <w:b w:val="0"/>
+                <w:sz w:val="24"/>
+                <w:szCs w:val="24"/>
+              </w:rPr>
+            </w:pPr>
+            <w:r>
+              <w:rPr>
+                <w:b w:val="0"/>
+                <w:sz w:val="24"/>
+                <w:szCs w:val="24"/>
+              </w:rPr>
+              <w:t>Публичное акционерное общество «Уральский завод химического машиностроения»,</w:t>
+            </w:r>
+            <w:r>
+              <w:rPr>
+                <w:b w:val="0"/>
+                <w:sz w:val="24"/>
+                <w:szCs w:val="24"/>
+              </w:rPr>
+              <w:t xml:space="preserve"> главный конструктор</w:t>
+            </w:r>
+            <w:r>
+              <w:rPr>
+                <w:b w:val="0"/>
+                <w:sz w:val="24"/>
+                <w:szCs w:val="24"/>
+              </w:rPr>
+              <w:br/>
+            </w:r>
+            <w:proofErr w:type="spellStart"/>
+            <w:r>
+              <w:rPr>
+                <w:b w:val="0"/>
+                <w:sz w:val="24"/>
+                <w:szCs w:val="24"/>
+              </w:rPr>
+              <w:t>Мелкомуков</w:t>
+            </w:r>
+            <w:proofErr w:type="spellEnd"/>
+            <w:r>
+              <w:rPr>
+                <w:b w:val="0"/>
+                <w:sz w:val="24"/>
+                <w:szCs w:val="24"/>
+              </w:rPr>
+              <w:t xml:space="preserve"> Руслан Николаевич</w:t>
+            </w:r>
+          </w:p>
+        </w:tc>
+        <w:tc>
+          <w:tcPr>
+            <w:tcW w:w="3544" w:type="dxa"/>
+            <w:vAlign w:val="center"/>
+          </w:tcPr>
+          <w:p>
+            <w:pPr>
+              <w:spacing w:after="0"/>
+              <w:rPr>
+                <w:rFonts w:ascii="Times New Roman" w:hAnsi="Times New Roman" w:cs="Times New Roman"/>
+                <w:sz w:val="24"/>
+                <w:szCs w:val="24"/>
+              </w:rPr>
+            </w:pPr>
+            <w:r>
+              <w:rPr>
+                <w:rFonts w:ascii="Times New Roman" w:hAnsi="Times New Roman" w:cs="Times New Roman"/>
+                <w:sz w:val="24"/>
+                <w:szCs w:val="24"/>
+              </w:rPr>
+              <w:t>620010, Россия,</w:t>
+            </w:r>
+            <w:r>
+              <w:rPr>
+                <w:rFonts w:ascii="Times New Roman" w:hAnsi="Times New Roman" w:cs="Times New Roman"/>
+                <w:sz w:val="24"/>
+                <w:szCs w:val="24"/>
+              </w:rPr>
+              <w:t xml:space="preserve"> </w:t>
+            </w:r>
+            <w:r>
+              <w:rPr>
+                <w:rFonts w:ascii="Times New Roman" w:hAnsi="Times New Roman" w:cs="Times New Roman"/>
+                <w:sz w:val="24"/>
+                <w:szCs w:val="24"/>
+              </w:rPr>
+              <w:t>Свердловская область,</w:t>
+            </w:r>
+            <w:r>
+              <w:rPr>
+                <w:rFonts w:ascii="Times New Roman" w:hAnsi="Times New Roman" w:cs="Times New Roman"/>
+                <w:sz w:val="24"/>
+                <w:szCs w:val="24"/>
+              </w:rPr>
+              <w:t xml:space="preserve"> </w:t>
+            </w:r>
+            <w:r>
+              <w:rPr>
+                <w:rFonts w:ascii="Times New Roman" w:hAnsi="Times New Roman" w:cs="Times New Roman"/>
+                <w:sz w:val="24"/>
+                <w:szCs w:val="24"/>
+              </w:rPr>
+              <w:t>г. Екатеринбург,</w:t>
+            </w:r>
+            <w:r>
+              <w:rPr>
+                <w:rFonts w:ascii="Times New Roman" w:hAnsi="Times New Roman" w:cs="Times New Roman"/>
+                <w:sz w:val="24"/>
+                <w:szCs w:val="24"/>
+              </w:rPr>
+              <w:t xml:space="preserve"> </w:t>
+            </w:r>
+            <w:r>
+              <w:rPr>
+                <w:rFonts w:ascii="Times New Roman" w:hAnsi="Times New Roman" w:cs="Times New Roman"/>
+                <w:sz w:val="24"/>
+                <w:szCs w:val="24"/>
+              </w:rPr>
+              <w:t xml:space="preserve">пер. </w:t>
+            </w:r>
+            <w:proofErr w:type="spellStart"/>
+            <w:r>
+              <w:rPr>
+                <w:rFonts w:ascii="Times New Roman" w:hAnsi="Times New Roman" w:cs="Times New Roman"/>
+                <w:sz w:val="24"/>
+                <w:szCs w:val="24"/>
+              </w:rPr>
+              <w:t>Хибиногорский</w:t>
+            </w:r>
+            <w:proofErr w:type="spellEnd"/>
+            <w:r>
+              <w:rPr>
+                <w:rFonts w:ascii="Times New Roman" w:hAnsi="Times New Roman" w:cs="Times New Roman"/>
+                <w:sz w:val="24"/>
+                <w:szCs w:val="24"/>
+              </w:rPr>
+              <w:t>, 33</w:t>
+            </w:r>
+          </w:p>
+        </w:tc>
+        <w:tc>
+          <w:tcPr>
+            <w:tcW w:w="992" w:type="dxa"/>
+            <w:vAlign w:val="center"/>
+          </w:tcPr>
+          <w:p>
+            <w:pPr>
+              <w:spacing w:after="0"/>
+              <w:jc w:val="center"/>
+              <w:rPr>
+                <w:rFonts w:ascii="Times New Roman" w:eastAsia="Times New Roman" w:hAnsi="Times New Roman" w:cs="Times New Roman"/>
+                <w:color w:val="000000"/>
+                <w:sz w:val="24"/>
+                <w:szCs w:val="24"/>
+                <w:lang w:eastAsia="ru-RU"/>
+              </w:rPr>
+            </w:pPr>
+            <w:r>
+              <w:rPr>
+                <w:rFonts w:ascii="Times New Roman" w:eastAsia="Times New Roman" w:hAnsi="Times New Roman" w:cs="Times New Roman"/>
+                <w:color w:val="000000"/>
+                <w:sz w:val="24"/>
+                <w:szCs w:val="24"/>
+                <w:lang w:eastAsia="ru-RU"/>
+              </w:rPr>
+              <w:t>1</w:t>
+            </w:r>
+          </w:p>
+        </w:tc>
+      </w:tr>
+      <w:tr>
+        <w:trPr>
+          <w:cantSplit/>
+        </w:trPr>
+        <w:tc>
+          <w:tcPr>
+            <w:tcW w:w="627" w:type="dxa"/>
+          </w:tcPr>
+          <w:p>
+            <w:pPr>
+              <w:pStyle w:val="a4"/>
+              <w:numPr>
+                <w:ilvl w:val="0"/>
+                <w:numId w:val="1"/>
+              </w:numPr>
+              <w:spacing w:after="0" w:line="240" w:lineRule="auto"/>
+              <w:rPr>
+                <w:rFonts w:ascii="Times New Roman" w:hAnsi="Times New Roman" w:cs="Times New Roman"/>
+                <w:sz w:val="24"/>
+                <w:szCs w:val="24"/>
+                <w:lang w:bidi="ar-IQ"/>
+              </w:rPr>
+            </w:pPr>
+          </w:p>
+        </w:tc>
+        <w:tc>
+          <w:tcPr>
+            <w:tcW w:w="4046" w:type="dxa"/>
+            <w:vAlign w:val="center"/>
+          </w:tcPr>
+          <w:p>
+            <w:pPr>
+              <w:spacing w:after="0"/>
+              <w:rPr>
+                <w:rFonts w:ascii="Times New Roman" w:hAnsi="Times New Roman" w:cs="Times New Roman"/>
+                <w:sz w:val="24"/>
+                <w:szCs w:val="24"/>
+              </w:rPr>
+            </w:pPr>
+            <w:r>
+              <w:rPr>
+                <w:rFonts w:ascii="Times New Roman" w:hAnsi="Times New Roman" w:cs="Times New Roman"/>
+                <w:sz w:val="24"/>
+                <w:szCs w:val="24"/>
+              </w:rPr>
+              <w:t>Ф</w:t>
+            </w:r>
+            <w:r>
+              <w:rPr>
+                <w:rFonts w:ascii="Times New Roman" w:hAnsi="Times New Roman" w:cs="Times New Roman"/>
+                <w:sz w:val="24"/>
+                <w:szCs w:val="24"/>
+              </w:rPr>
+              <w:t>ГАОУ</w:t>
+            </w:r>
+            <w:r>
+              <w:rPr>
+                <w:rFonts w:ascii="Times New Roman" w:hAnsi="Times New Roman" w:cs="Times New Roman"/>
+                <w:sz w:val="24"/>
+                <w:szCs w:val="24"/>
+              </w:rPr>
+              <w:t xml:space="preserve"> </w:t>
+            </w:r>
+            <w:r>
+              <w:rPr>
+                <w:rFonts w:ascii="Times New Roman" w:hAnsi="Times New Roman" w:cs="Times New Roman"/>
+                <w:sz w:val="24"/>
+                <w:szCs w:val="24"/>
+              </w:rPr>
+              <w:t xml:space="preserve">ВО </w:t>
+            </w:r>
+            <w:r>
+              <w:rPr>
+                <w:rFonts w:ascii="Times New Roman" w:hAnsi="Times New Roman" w:cs="Times New Roman"/>
+                <w:sz w:val="24"/>
+                <w:szCs w:val="24"/>
+              </w:rPr>
+              <w:t xml:space="preserve">Санкт-Петербургский государственный электротехнический университет «ЛЭТИ» им. </w:t>
             </w:r>
             <w:proofErr w:type="gramStart"/>
             <w:r>
@@ -3820,7 +4605,7 @@
                 <w:sz w:val="24"/>
                 <w:szCs w:val="24"/>
               </w:rPr>
-              <w:t>Н.Н.</w:t>
+              <w:t>В.И.</w:t>
             </w:r>
             <w:proofErr w:type="gramEnd"/>
             <w:r>
@@ -3829,30 +4614,312 @@
                 <w:sz w:val="24"/>
                 <w:szCs w:val="24"/>
               </w:rPr>
-              <w:t xml:space="preserve"> Красовского Уральского отделения Российской академии наук</w:t>
-            </w:r>
-            <w:r>
-              <w:rPr>
-                <w:rFonts w:ascii="Times New Roman" w:eastAsia="Times New Roman" w:hAnsi="Times New Roman" w:cs="Times New Roman"/>
-                <w:color w:val="000000"/>
-                <w:sz w:val="24"/>
-                <w:szCs w:val="24"/>
-                <w:lang w:eastAsia="ru-RU"/>
-              </w:rPr>
-              <w:t>, кандидат физико-математиче</w:t>
-            </w:r>
+              <w:t xml:space="preserve"> Ульянова (Ленина)</w:t>
+            </w:r>
+            <w:r>
+              <w:rPr>
+                <w:rFonts w:ascii="Times New Roman" w:hAnsi="Times New Roman" w:cs="Times New Roman"/>
+                <w:sz w:val="24"/>
+                <w:szCs w:val="24"/>
+              </w:rPr>
+              <w:t>, кандидат технических наук, доцент, з</w:t>
+            </w:r>
+            <w:r>
+              <w:rPr>
+                <w:rFonts w:ascii="Times New Roman" w:hAnsi="Times New Roman" w:cs="Times New Roman"/>
+                <w:sz w:val="24"/>
+                <w:szCs w:val="24"/>
+              </w:rPr>
+              <w:t>аведующий кафедрой САПР</w:t>
+            </w:r>
+            <w:r>
+              <w:rPr>
+                <w:rFonts w:ascii="Times New Roman" w:hAnsi="Times New Roman" w:cs="Times New Roman"/>
+                <w:sz w:val="24"/>
+                <w:szCs w:val="24"/>
+              </w:rPr>
+              <w:t xml:space="preserve"> </w:t>
+            </w:r>
+            <w:r>
+              <w:rPr>
+                <w:rFonts w:ascii="Times New Roman" w:hAnsi="Times New Roman" w:cs="Times New Roman"/>
+                <w:sz w:val="24"/>
+                <w:szCs w:val="24"/>
+              </w:rPr>
+              <w:t>Рыжов Николай Геннадьевич</w:t>
+            </w:r>
+          </w:p>
+        </w:tc>
+        <w:tc>
+          <w:tcPr>
+            <w:tcW w:w="3544" w:type="dxa"/>
+            <w:vAlign w:val="center"/>
+          </w:tcPr>
+          <w:p>
+            <w:pPr>
+              <w:spacing w:after="0"/>
+              <w:rPr>
+                <w:rFonts w:ascii="Times New Roman" w:eastAsia="Times New Roman" w:hAnsi="Times New Roman" w:cs="Times New Roman"/>
+                <w:color w:val="000000"/>
+                <w:sz w:val="24"/>
+                <w:szCs w:val="24"/>
+                <w:lang w:eastAsia="ru-RU"/>
+              </w:rPr>
+            </w:pPr>
+            <w:r>
+              <w:rPr>
+                <w:rFonts w:ascii="Times New Roman" w:eastAsia="Times New Roman" w:hAnsi="Times New Roman" w:cs="Times New Roman"/>
+                <w:color w:val="000000"/>
+                <w:sz w:val="24"/>
+                <w:szCs w:val="24"/>
+                <w:lang w:eastAsia="ru-RU"/>
+              </w:rPr>
+              <w:t>197376, Санкт-Петербург, ул. Профессора Попова, 5</w:t>
+            </w:r>
+          </w:p>
+        </w:tc>
+        <w:tc>
+          <w:tcPr>
+            <w:tcW w:w="992" w:type="dxa"/>
+            <w:vAlign w:val="center"/>
+          </w:tcPr>
+          <w:p>
+            <w:pPr>
+              <w:spacing w:after="0"/>
+              <w:jc w:val="center"/>
+              <w:rPr>
+                <w:rFonts w:ascii="Times New Roman" w:eastAsia="Times New Roman" w:hAnsi="Times New Roman" w:cs="Times New Roman"/>
+                <w:color w:val="000000"/>
+                <w:sz w:val="24"/>
+                <w:szCs w:val="24"/>
+                <w:lang w:eastAsia="ru-RU"/>
+              </w:rPr>
+            </w:pPr>
+            <w:r>
+              <w:rPr>
+                <w:rFonts w:ascii="Times New Roman" w:eastAsia="Times New Roman" w:hAnsi="Times New Roman" w:cs="Times New Roman"/>
+                <w:color w:val="000000"/>
+                <w:sz w:val="24"/>
+                <w:szCs w:val="24"/>
+                <w:lang w:eastAsia="ru-RU"/>
+              </w:rPr>
+              <w:t>1</w:t>
+            </w:r>
+          </w:p>
+        </w:tc>
+      </w:tr>
+      <w:tr>
+        <w:trPr>
+          <w:cantSplit/>
+        </w:trPr>
+        <w:tc>
+          <w:tcPr>
+            <w:tcW w:w="627" w:type="dxa"/>
+          </w:tcPr>
+          <w:p>
+            <w:pPr>
+              <w:pStyle w:val="a4"/>
+              <w:numPr>
+                <w:ilvl w:val="0"/>
+                <w:numId w:val="1"/>
+              </w:numPr>
+              <w:spacing w:after="0" w:line="240" w:lineRule="auto"/>
+              <w:rPr>
+                <w:rFonts w:ascii="Times New Roman" w:hAnsi="Times New Roman" w:cs="Times New Roman"/>
+                <w:sz w:val="24"/>
+                <w:szCs w:val="24"/>
+                <w:lang w:bidi="ar-IQ"/>
+              </w:rPr>
+            </w:pPr>
+          </w:p>
+        </w:tc>
+        <w:tc>
+          <w:tcPr>
+            <w:tcW w:w="4046" w:type="dxa"/>
+            <w:vAlign w:val="center"/>
+          </w:tcPr>
+          <w:p>
+            <w:pPr>
+              <w:spacing w:after="0"/>
+              <w:rPr>
+                <w:rFonts w:ascii="Times New Roman" w:hAnsi="Times New Roman" w:cs="Times New Roman"/>
+                <w:sz w:val="24"/>
+                <w:szCs w:val="24"/>
+              </w:rPr>
+            </w:pPr>
+            <w:r>
+              <w:rPr>
+                <w:rFonts w:ascii="Times New Roman" w:hAnsi="Times New Roman" w:cs="Times New Roman"/>
+                <w:sz w:val="24"/>
+                <w:szCs w:val="24"/>
+              </w:rPr>
+              <w:t>ФГБОУ ВО «</w:t>
+            </w:r>
+            <w:r>
+              <w:rPr>
+                <w:rFonts w:ascii="Times New Roman" w:hAnsi="Times New Roman" w:cs="Times New Roman"/>
+                <w:sz w:val="24"/>
+                <w:szCs w:val="24"/>
+              </w:rPr>
+              <w:t>Сибирский государственный университет телекоммуникаций и информатики</w:t>
+            </w:r>
+            <w:r>
+              <w:rPr>
+                <w:rFonts w:ascii="Times New Roman" w:hAnsi="Times New Roman" w:cs="Times New Roman"/>
+                <w:sz w:val="24"/>
+                <w:szCs w:val="24"/>
+              </w:rPr>
+              <w:t xml:space="preserve">», </w:t>
+            </w:r>
+            <w:r>
+              <w:rPr>
+                <w:rFonts w:ascii="Times New Roman" w:hAnsi="Times New Roman" w:cs="Times New Roman"/>
+                <w:sz w:val="24"/>
+                <w:szCs w:val="24"/>
+              </w:rPr>
+              <w:t>кандидат технических наук, доцент, з</w:t>
+            </w:r>
+            <w:r>
+              <w:rPr>
+                <w:rFonts w:ascii="Times New Roman" w:hAnsi="Times New Roman" w:cs="Times New Roman"/>
+                <w:sz w:val="24"/>
+                <w:szCs w:val="24"/>
+              </w:rPr>
+              <w:t>аведующий кафедрой САПР</w:t>
+            </w:r>
+            <w:r>
+              <w:rPr>
+                <w:rFonts w:ascii="Times New Roman" w:hAnsi="Times New Roman" w:cs="Times New Roman"/>
+                <w:sz w:val="24"/>
+                <w:szCs w:val="24"/>
+              </w:rPr>
+              <w:br/>
+            </w:r>
+            <w:r>
+              <w:rPr>
+                <w:rFonts w:ascii="Times New Roman" w:hAnsi="Times New Roman" w:cs="Times New Roman"/>
+                <w:sz w:val="24"/>
+                <w:szCs w:val="24"/>
+              </w:rPr>
+              <w:t>Забелин</w:t>
+            </w:r>
+            <w:r>
+              <w:rPr>
+                <w:rFonts w:ascii="Times New Roman" w:hAnsi="Times New Roman" w:cs="Times New Roman"/>
+                <w:sz w:val="24"/>
+                <w:szCs w:val="24"/>
+              </w:rPr>
+              <w:t xml:space="preserve"> </w:t>
+            </w:r>
+            <w:r>
+              <w:rPr>
+                <w:rFonts w:ascii="Times New Roman" w:hAnsi="Times New Roman" w:cs="Times New Roman"/>
+                <w:sz w:val="24"/>
+                <w:szCs w:val="24"/>
+              </w:rPr>
+              <w:t>Леонид Юрьевич</w:t>
+            </w:r>
+          </w:p>
+        </w:tc>
+        <w:tc>
+          <w:tcPr>
+            <w:tcW w:w="3544" w:type="dxa"/>
+            <w:vAlign w:val="center"/>
+          </w:tcPr>
+          <w:p>
+            <w:pPr>
+              <w:spacing w:after="0"/>
+              <w:rPr>
+                <w:rFonts w:ascii="Times New Roman" w:eastAsia="Times New Roman" w:hAnsi="Times New Roman" w:cs="Times New Roman"/>
+                <w:color w:val="000000"/>
+                <w:sz w:val="24"/>
+                <w:szCs w:val="24"/>
+                <w:lang w:eastAsia="ru-RU"/>
+              </w:rPr>
+            </w:pPr>
+            <w:r>
+              <w:rPr>
+                <w:rFonts w:ascii="Times New Roman" w:eastAsia="Times New Roman" w:hAnsi="Times New Roman" w:cs="Times New Roman"/>
+                <w:color w:val="000000"/>
+                <w:sz w:val="24"/>
+                <w:szCs w:val="24"/>
+                <w:lang w:eastAsia="ru-RU"/>
+              </w:rPr>
+              <w:t>630102, г. Новосибирск, ул. Кирова, 86</w:t>
+            </w:r>
+          </w:p>
+        </w:tc>
+        <w:tc>
+          <w:tcPr>
+            <w:tcW w:w="992" w:type="dxa"/>
+            <w:vAlign w:val="center"/>
+          </w:tcPr>
+          <w:p>
+            <w:pPr>
+              <w:spacing w:after="0"/>
+              <w:jc w:val="center"/>
+              <w:rPr>
+                <w:rFonts w:ascii="Times New Roman" w:eastAsia="Times New Roman" w:hAnsi="Times New Roman" w:cs="Times New Roman"/>
+                <w:color w:val="000000"/>
+                <w:sz w:val="24"/>
+                <w:szCs w:val="24"/>
+                <w:lang w:eastAsia="ru-RU"/>
+              </w:rPr>
+            </w:pPr>
+            <w:r>
+              <w:rPr>
+                <w:rFonts w:ascii="Times New Roman" w:eastAsia="Times New Roman" w:hAnsi="Times New Roman" w:cs="Times New Roman"/>
+                <w:color w:val="000000"/>
+                <w:sz w:val="24"/>
+                <w:szCs w:val="24"/>
+                <w:lang w:eastAsia="ru-RU"/>
+              </w:rPr>
+              <w:t>1</w:t>
+            </w:r>
+          </w:p>
+        </w:tc>
+      </w:tr>
+      <w:tr>
+        <w:trPr>
+          <w:cantSplit/>
+        </w:trPr>
+        <w:tc>
+          <w:tcPr>
+            <w:tcW w:w="627" w:type="dxa"/>
+          </w:tcPr>
+          <w:p>
+            <w:pPr>
+              <w:pStyle w:val="a4"/>
+              <w:numPr>
+                <w:ilvl w:val="0"/>
+                <w:numId w:val="1"/>
+              </w:numPr>
+              <w:spacing w:after="0" w:line="240" w:lineRule="auto"/>
+              <w:rPr>
+                <w:rFonts w:ascii="Times New Roman" w:hAnsi="Times New Roman" w:cs="Times New Roman"/>
+                <w:sz w:val="24"/>
+                <w:szCs w:val="24"/>
+                <w:lang w:bidi="ar-IQ"/>
+              </w:rPr>
+            </w:pPr>
             <w:bookmarkStart w:id="0" w:name="_GoBack"/>
             <w:bookmarkEnd w:id="0"/>
-            <w:r>
-              <w:rPr>
-                <w:rFonts w:ascii="Times New Roman" w:eastAsia="Times New Roman" w:hAnsi="Times New Roman" w:cs="Times New Roman"/>
-                <w:color w:val="000000"/>
-                <w:sz w:val="24"/>
-                <w:szCs w:val="24"/>
-                <w:lang w:eastAsia="ru-RU"/>
-              </w:rPr>
-              <w:t>ских наук Ченцов Павел Александрович.</w:t>
-            </w:r>
+          </w:p>
+        </w:tc>
+        <w:tc>
+          <w:tcPr>
+            <w:tcW w:w="4046" w:type="dxa"/>
+            <w:vAlign w:val="center"/>
+          </w:tcPr>
+          <w:p>
+            <w:pPr>
+              <w:spacing w:after="0"/>
+              <w:rPr>
+                <w:rFonts w:ascii="Times New Roman" w:hAnsi="Times New Roman" w:cs="Times New Roman"/>
+                <w:sz w:val="24"/>
+                <w:szCs w:val="24"/>
+              </w:rPr>
+            </w:pPr>
           </w:p>
         </w:tc>
         <w:tc>
@@ -3862,23 +4929,15 @@
           </w:tcPr>
           <w:p>
             <w:pPr>
-              <w:spacing w:after="0" w:line="240" w:lineRule="auto"/>
-              <w:rPr>
-                <w:rFonts w:ascii="Times New Roman" w:eastAsia="Times New Roman" w:hAnsi="Times New Roman" w:cs="Times New Roman"/>
-                <w:color w:val="000000"/>
-                <w:sz w:val="24"/>
-                <w:szCs w:val="24"/>
-                <w:lang w:eastAsia="ru-RU"/>
-              </w:rPr>
-            </w:pPr>
-            <w:r>
-              <w:rPr>
-                <w:rFonts w:ascii="Times New Roman" w:hAnsi="Times New Roman" w:cs="Times New Roman"/>
-                <w:sz w:val="24"/>
-                <w:szCs w:val="24"/>
-              </w:rPr>
-              <w:t>620137, Свердловская область, г. Екатеринбург, ул. Софьи Ковалевской, д. 16</w:t>
-            </w:r>
+              <w:spacing w:after="0"/>
+              <w:rPr>
+                <w:rFonts w:ascii="Times New Roman" w:eastAsia="Times New Roman" w:hAnsi="Times New Roman" w:cs="Times New Roman"/>
+                <w:color w:val="000000"/>
+                <w:sz w:val="24"/>
+                <w:szCs w:val="24"/>
+                <w:lang w:eastAsia="ru-RU"/>
+              </w:rPr>
+            </w:pPr>
           </w:p>
         </w:tc>
         <w:tc>
@@ -3898,16 +4957,6 @@
                 <w:lang w:eastAsia="ru-RU"/>
               </w:rPr>
             </w:pPr>
-            <w:r>
-              <w:rPr>
-                <w:rFonts w:ascii="Times New Roman" w:eastAsia="Times New Roman" w:hAnsi="Times New Roman" w:cs="Times New Roman"/>
-                <w:color w:val="000000"/>
-                <w:sz w:val="24"/>
-                <w:szCs w:val="24"/>
-                <w:lang w:eastAsia="ru-RU"/>
-              </w:rPr>
-              <w:t>1</w:t>
-            </w:r>
           </w:p>
         </w:tc>
       </w:tr>
@@ -3939,39 +4988,7 @@
           <w:sz w:val="24"/>
           <w:szCs w:val="24"/>
         </w:rPr>
-        <w:t xml:space="preserve">Автореферат разослан «__» </w:t>
-      </w:r>
-      <w:r>
-        <w:rPr>
-          <w:rFonts w:ascii="Times New Roman" w:hAnsi="Times New Roman" w:cs="Times New Roman"/>
-          <w:sz w:val="24"/>
-          <w:szCs w:val="24"/>
-        </w:rPr>
-        <w:t>янва</w:t>
-      </w:r>
-      <w:r>
-        <w:rPr>
-          <w:rFonts w:ascii="Times New Roman" w:hAnsi="Times New Roman" w:cs="Times New Roman"/>
-          <w:sz w:val="24"/>
-          <w:szCs w:val="24"/>
-        </w:rPr>
-        <w:t>ря 202</w:t>
-      </w:r>
-      <w:r>
-        <w:rPr>
-          <w:rFonts w:ascii="Times New Roman" w:hAnsi="Times New Roman" w:cs="Times New Roman"/>
-          <w:sz w:val="24"/>
-          <w:szCs w:val="24"/>
-        </w:rPr>
-        <w:t>2</w:t>
-      </w:r>
-      <w:r>
-        <w:rPr>
-          <w:rFonts w:ascii="Times New Roman" w:hAnsi="Times New Roman" w:cs="Times New Roman"/>
-          <w:sz w:val="24"/>
-          <w:szCs w:val="24"/>
-        </w:rPr>
-        <w:t xml:space="preserve"> г.</w:t>
+        <w:t>Автореферат разослан «__» января 2022 г.</w:t>
       </w:r>
     </w:p>
     <w:p>
@@ -4001,55 +5018,7 @@
           <w:sz w:val="24"/>
           <w:szCs w:val="24"/>
         </w:rPr>
-        <w:t>Защита состоится «2</w:t>
-      </w:r>
-      <w:r>
-        <w:rPr>
-          <w:rFonts w:ascii="Times New Roman" w:hAnsi="Times New Roman" w:cs="Times New Roman"/>
-          <w:sz w:val="24"/>
-          <w:szCs w:val="24"/>
-        </w:rPr>
-        <w:t>2</w:t>
-      </w:r>
-      <w:r>
-        <w:rPr>
-          <w:rFonts w:ascii="Times New Roman" w:hAnsi="Times New Roman" w:cs="Times New Roman"/>
-          <w:sz w:val="24"/>
-          <w:szCs w:val="24"/>
-        </w:rPr>
-        <w:t xml:space="preserve">» </w:t>
-      </w:r>
-      <w:r>
-        <w:rPr>
-          <w:rFonts w:ascii="Times New Roman" w:hAnsi="Times New Roman" w:cs="Times New Roman"/>
-          <w:sz w:val="24"/>
-          <w:szCs w:val="24"/>
-        </w:rPr>
-        <w:t>февраля</w:t>
-      </w:r>
-      <w:r>
-        <w:rPr>
-          <w:rFonts w:ascii="Times New Roman" w:hAnsi="Times New Roman" w:cs="Times New Roman"/>
-          <w:sz w:val="24"/>
-          <w:szCs w:val="24"/>
-        </w:rPr>
-        <w:t xml:space="preserve"> 202</w:t>
-      </w:r>
-      <w:r>
-        <w:rPr>
-          <w:rFonts w:ascii="Times New Roman" w:hAnsi="Times New Roman" w:cs="Times New Roman"/>
-          <w:sz w:val="24"/>
-          <w:szCs w:val="24"/>
-        </w:rPr>
-        <w:t>2</w:t>
-      </w:r>
-      <w:r>
-        <w:rPr>
-          <w:rFonts w:ascii="Times New Roman" w:hAnsi="Times New Roman" w:cs="Times New Roman"/>
-          <w:sz w:val="24"/>
-          <w:szCs w:val="24"/>
-        </w:rPr>
-        <w:t xml:space="preserve"> г.</w:t>
+        <w:t>Защита состоится «22» февраля 2022 г.</w:t>
       </w:r>
     </w:p>
     <w:p>
@@ -4234,6 +5203,7 @@
         <w:docPartUnique/>
       </w:docPartObj>
     </w:sdtPr>
+    <w:sdtEndPr/>
     <w:sdtContent>
       <w:p>
         <w:pPr>
@@ -4581,6 +5551,7 @@
     <w:lsdException w:name="HTML Sample" w:semiHidden="1" w:unhideWhenUsed="1"/>
     <w:lsdException w:name="HTML Typewriter" w:semiHidden="1" w:unhideWhenUsed="1"/>
     <w:lsdException w:name="HTML Variable" w:semiHidden="1" w:unhideWhenUsed="1"/>
+    <w:lsdException w:name="Normal Table" w:semiHidden="1" w:unhideWhenUsed="1"/>
     <w:lsdException w:name="annotation subject" w:semiHidden="1" w:unhideWhenUsed="1"/>
     <w:lsdException w:name="No List" w:semiHidden="1" w:unhideWhenUsed="1"/>
     <w:lsdException w:name="Outline List 1" w:semiHidden="1" w:unhideWhenUsed="1"/>
@@ -4627,8 +5598,10 @@
     <w:lsdException w:name="Table Subtle 2" w:semiHidden="1" w:unhideWhenUsed="1"/>
     <w:lsdException w:name="Table Web 1" w:semiHidden="1" w:unhideWhenUsed="1"/>
     <w:lsdException w:name="Table Web 2" w:semiHidden="1" w:unhideWhenUsed="1"/>
+    <w:lsdException w:name="Table Web 3" w:semiHidden="1" w:unhideWhenUsed="1"/>
     <w:lsdException w:name="Balloon Text" w:semiHidden="1" w:unhideWhenUsed="1"/>
     <w:lsdException w:name="Table Grid" w:uiPriority="39"/>
+    <w:lsdException w:name="Table Theme" w:semiHidden="1" w:unhideWhenUsed="1"/>
     <w:lsdException w:name="Placeholder Text" w:semiHidden="1"/>
     <w:lsdException w:name="No Spacing" w:uiPriority="1" w:qFormat="1"/>
     <w:lsdException w:name="Light Shading" w:uiPriority="60"/>

--- a/docx/Список рассылки.docx
+++ b/docx/Список рассылки.docx
@@ -4191,8 +4191,19 @@
                 <w:sz w:val="24"/>
                 <w:szCs w:val="24"/>
               </w:rPr>
-              <w:t xml:space="preserve">доцент, </w:t>
-            </w:r>
+              <w:t>доцент</w:t>
+            </w:r>
+            <w:r>
+              <w:rPr>
+                <w:b w:val="0"/>
+                <w:color w:val="000000"/>
+                <w:sz w:val="24"/>
+                <w:szCs w:val="24"/>
+              </w:rPr>
+              <w:br/>
+            </w:r>
+            <w:bookmarkStart w:id="0" w:name="_GoBack"/>
+            <w:bookmarkEnd w:id="0"/>
             <w:proofErr w:type="spellStart"/>
             <w:r>
               <w:rPr>
@@ -4297,24 +4308,6 @@
           </w:p>
         </w:tc>
       </w:tr>
-    </w:tbl>
-    <w:p>
-      <w:r>
-        <w:br w:type="page"/>
-      </w:r>
-    </w:p>
-    <w:tbl>
-      <w:tblPr>
-        <w:tblStyle w:val="a3"/>
-        <w:tblW w:w="0" w:type="auto"/>
-        <w:tblLook w:val="04A0" w:firstRow="1" w:lastRow="0" w:firstColumn="1" w:lastColumn="0" w:noHBand="0" w:noVBand="1"/>
-      </w:tblPr>
-      <w:tblGrid>
-        <w:gridCol w:w="627"/>
-        <w:gridCol w:w="4046"/>
-        <w:gridCol w:w="3544"/>
-        <w:gridCol w:w="992"/>
-      </w:tblGrid>
       <w:tr>
         <w:trPr>
           <w:cantSplit/>
@@ -4596,25 +4589,7 @@
                 <w:sz w:val="24"/>
                 <w:szCs w:val="24"/>
               </w:rPr>
-              <w:t xml:space="preserve">Санкт-Петербургский государственный электротехнический университет «ЛЭТИ» им. </w:t>
-            </w:r>
-            <w:proofErr w:type="gramStart"/>
-            <w:r>
-              <w:rPr>
-                <w:rFonts w:ascii="Times New Roman" w:hAnsi="Times New Roman" w:cs="Times New Roman"/>
-                <w:sz w:val="24"/>
-                <w:szCs w:val="24"/>
-              </w:rPr>
-              <w:t>В.И.</w:t>
-            </w:r>
-            <w:proofErr w:type="gramEnd"/>
-            <w:r>
-              <w:rPr>
-                <w:rFonts w:ascii="Times New Roman" w:hAnsi="Times New Roman" w:cs="Times New Roman"/>
-                <w:sz w:val="24"/>
-                <w:szCs w:val="24"/>
-              </w:rPr>
-              <w:t xml:space="preserve"> Ульянова (Ленина)</w:t>
+              <w:t>Санкт-Петербургский государственный электротехнический университет «ЛЭТИ» им. В.И. Ульянова (Ленина)</w:t>
             </w:r>
             <w:r>
               <w:rPr>
@@ -4769,15 +4744,7 @@
                 <w:sz w:val="24"/>
                 <w:szCs w:val="24"/>
               </w:rPr>
-              <w:t xml:space="preserve">», </w:t>
-            </w:r>
-            <w:r>
-              <w:rPr>
-                <w:rFonts w:ascii="Times New Roman" w:hAnsi="Times New Roman" w:cs="Times New Roman"/>
-                <w:sz w:val="24"/>
-                <w:szCs w:val="24"/>
-              </w:rPr>
-              <w:t>кандидат технических наук, доцент, з</w:t>
+              <w:t>», кандидат технических наук, доцент, з</w:t>
             </w:r>
             <w:r>
               <w:rPr>
@@ -4801,23 +4768,7 @@
                 <w:sz w:val="24"/>
                 <w:szCs w:val="24"/>
               </w:rPr>
-              <w:t>Забелин</w:t>
-            </w:r>
-            <w:r>
-              <w:rPr>
-                <w:rFonts w:ascii="Times New Roman" w:hAnsi="Times New Roman" w:cs="Times New Roman"/>
-                <w:sz w:val="24"/>
-                <w:szCs w:val="24"/>
-              </w:rPr>
-              <w:t xml:space="preserve"> </w:t>
-            </w:r>
-            <w:r>
-              <w:rPr>
-                <w:rFonts w:ascii="Times New Roman" w:hAnsi="Times New Roman" w:cs="Times New Roman"/>
-                <w:sz w:val="24"/>
-                <w:szCs w:val="24"/>
-              </w:rPr>
-              <w:t>Леонид Юрьевич</w:t>
+              <w:t>Забелин Леонид Юрьевич</w:t>
             </w:r>
           </w:p>
         </w:tc>
@@ -4902,8 +4853,6 @@
                 <w:lang w:bidi="ar-IQ"/>
               </w:rPr>
             </w:pPr>
-            <w:bookmarkStart w:id="0" w:name="_GoBack"/>
-            <w:bookmarkEnd w:id="0"/>
           </w:p>
         </w:tc>
         <w:tc>
@@ -4920,6 +4869,54 @@
                 <w:szCs w:val="24"/>
               </w:rPr>
             </w:pPr>
+            <w:r>
+              <w:rPr>
+                <w:rFonts w:ascii="Times New Roman" w:hAnsi="Times New Roman" w:cs="Times New Roman"/>
+                <w:sz w:val="24"/>
+                <w:szCs w:val="24"/>
+              </w:rPr>
+              <w:t>ФГАОУ ВО «Южный федеральный университет»</w:t>
+            </w:r>
+            <w:r>
+              <w:rPr>
+                <w:rFonts w:ascii="Times New Roman" w:hAnsi="Times New Roman" w:cs="Times New Roman"/>
+                <w:sz w:val="24"/>
+                <w:szCs w:val="24"/>
+              </w:rPr>
+              <w:t xml:space="preserve">, </w:t>
+            </w:r>
+            <w:r>
+              <w:rPr>
+                <w:rFonts w:ascii="Times New Roman" w:hAnsi="Times New Roman" w:cs="Times New Roman"/>
+                <w:sz w:val="24"/>
+                <w:szCs w:val="24"/>
+              </w:rPr>
+              <w:t>доктор технических наук, профессор</w:t>
+            </w:r>
+            <w:r>
+              <w:rPr>
+                <w:rFonts w:ascii="Times New Roman" w:hAnsi="Times New Roman" w:cs="Times New Roman"/>
+                <w:sz w:val="24"/>
+                <w:szCs w:val="24"/>
+              </w:rPr>
+              <w:t>, заведующий кафедрой САПР</w:t>
+            </w:r>
+            <w:r>
+              <w:rPr>
+                <w:rFonts w:ascii="Times New Roman" w:hAnsi="Times New Roman" w:cs="Times New Roman"/>
+                <w:sz w:val="24"/>
+                <w:szCs w:val="24"/>
+              </w:rPr>
+              <w:br/>
+            </w:r>
+            <w:r>
+              <w:rPr>
+                <w:rFonts w:ascii="Times New Roman" w:hAnsi="Times New Roman" w:cs="Times New Roman"/>
+                <w:sz w:val="24"/>
+                <w:szCs w:val="24"/>
+              </w:rPr>
+              <w:t>Курейчик Владимир Викторович.</w:t>
+            </w:r>
           </w:p>
         </w:tc>
         <w:tc>
@@ -4933,6 +4930,1280 @@
               <w:rPr>
                 <w:rFonts w:ascii="Times New Roman" w:eastAsia="Times New Roman" w:hAnsi="Times New Roman" w:cs="Times New Roman"/>
                 <w:color w:val="000000"/>
+                <w:sz w:val="24"/>
+                <w:szCs w:val="24"/>
+                <w:lang w:eastAsia="ru-RU"/>
+              </w:rPr>
+            </w:pPr>
+            <w:r>
+              <w:rPr>
+                <w:rFonts w:ascii="Times New Roman" w:eastAsia="Times New Roman" w:hAnsi="Times New Roman" w:cs="Times New Roman"/>
+                <w:color w:val="000000"/>
+                <w:sz w:val="24"/>
+                <w:szCs w:val="24"/>
+                <w:lang w:eastAsia="ru-RU"/>
+              </w:rPr>
+              <w:t>347928</w:t>
+            </w:r>
+            <w:r>
+              <w:rPr>
+                <w:rFonts w:ascii="Times New Roman" w:eastAsia="Times New Roman" w:hAnsi="Times New Roman" w:cs="Times New Roman"/>
+                <w:color w:val="000000"/>
+                <w:sz w:val="24"/>
+                <w:szCs w:val="24"/>
+                <w:lang w:eastAsia="ru-RU"/>
+              </w:rPr>
+              <w:t xml:space="preserve">, </w:t>
+            </w:r>
+            <w:r>
+              <w:rPr>
+                <w:rFonts w:ascii="Times New Roman" w:eastAsia="Times New Roman" w:hAnsi="Times New Roman" w:cs="Times New Roman"/>
+                <w:color w:val="000000"/>
+                <w:sz w:val="24"/>
+                <w:szCs w:val="24"/>
+                <w:lang w:eastAsia="ru-RU"/>
+              </w:rPr>
+              <w:t>Россия,</w:t>
+            </w:r>
+            <w:r>
+              <w:rPr>
+                <w:rFonts w:ascii="Times New Roman" w:eastAsia="Times New Roman" w:hAnsi="Times New Roman" w:cs="Times New Roman"/>
+                <w:color w:val="000000"/>
+                <w:sz w:val="24"/>
+                <w:szCs w:val="24"/>
+                <w:lang w:eastAsia="ru-RU"/>
+              </w:rPr>
+              <w:t xml:space="preserve"> </w:t>
+            </w:r>
+            <w:r>
+              <w:rPr>
+                <w:rFonts w:ascii="Times New Roman" w:eastAsia="Times New Roman" w:hAnsi="Times New Roman" w:cs="Times New Roman"/>
+                <w:color w:val="000000"/>
+                <w:sz w:val="24"/>
+                <w:szCs w:val="24"/>
+                <w:lang w:eastAsia="ru-RU"/>
+              </w:rPr>
+              <w:t>Ростовская область, г.</w:t>
+            </w:r>
+            <w:r>
+              <w:rPr>
+                <w:rFonts w:ascii="Times New Roman" w:eastAsia="Times New Roman" w:hAnsi="Times New Roman" w:cs="Times New Roman"/>
+                <w:color w:val="000000"/>
+                <w:sz w:val="24"/>
+                <w:szCs w:val="24"/>
+                <w:lang w:eastAsia="ru-RU"/>
+              </w:rPr>
+              <w:t xml:space="preserve"> </w:t>
+            </w:r>
+            <w:r>
+              <w:rPr>
+                <w:rFonts w:ascii="Times New Roman" w:eastAsia="Times New Roman" w:hAnsi="Times New Roman" w:cs="Times New Roman"/>
+                <w:color w:val="000000"/>
+                <w:sz w:val="24"/>
+                <w:szCs w:val="24"/>
+                <w:lang w:eastAsia="ru-RU"/>
+              </w:rPr>
+              <w:t>Таганрог,</w:t>
+            </w:r>
+            <w:r>
+              <w:rPr>
+                <w:rFonts w:ascii="Times New Roman" w:eastAsia="Times New Roman" w:hAnsi="Times New Roman" w:cs="Times New Roman"/>
+                <w:color w:val="000000"/>
+                <w:sz w:val="24"/>
+                <w:szCs w:val="24"/>
+                <w:lang w:eastAsia="ru-RU"/>
+              </w:rPr>
+              <w:t xml:space="preserve"> </w:t>
+            </w:r>
+            <w:r>
+              <w:rPr>
+                <w:rFonts w:ascii="Times New Roman" w:eastAsia="Times New Roman" w:hAnsi="Times New Roman" w:cs="Times New Roman"/>
+                <w:color w:val="000000"/>
+                <w:sz w:val="24"/>
+                <w:szCs w:val="24"/>
+                <w:lang w:eastAsia="ru-RU"/>
+              </w:rPr>
+              <w:t>пер. Энгельса,1</w:t>
+            </w:r>
+          </w:p>
+        </w:tc>
+        <w:tc>
+          <w:tcPr>
+            <w:tcW w:w="992" w:type="dxa"/>
+            <w:vAlign w:val="center"/>
+          </w:tcPr>
+          <w:p>
+            <w:pPr>
+              <w:spacing w:after="0"/>
+              <w:jc w:val="center"/>
+              <w:rPr>
+                <w:rFonts w:ascii="Times New Roman" w:eastAsia="Times New Roman" w:hAnsi="Times New Roman" w:cs="Times New Roman"/>
+                <w:color w:val="000000"/>
+                <w:sz w:val="24"/>
+                <w:szCs w:val="24"/>
+                <w:lang w:eastAsia="ru-RU"/>
+              </w:rPr>
+            </w:pPr>
+            <w:r>
+              <w:rPr>
+                <w:rFonts w:ascii="Times New Roman" w:eastAsia="Times New Roman" w:hAnsi="Times New Roman" w:cs="Times New Roman"/>
+                <w:color w:val="000000"/>
+                <w:sz w:val="24"/>
+                <w:szCs w:val="24"/>
+                <w:lang w:eastAsia="ru-RU"/>
+              </w:rPr>
+              <w:t>1</w:t>
+            </w:r>
+          </w:p>
+        </w:tc>
+      </w:tr>
+      <w:tr>
+        <w:trPr>
+          <w:cantSplit/>
+        </w:trPr>
+        <w:tc>
+          <w:tcPr>
+            <w:tcW w:w="627" w:type="dxa"/>
+          </w:tcPr>
+          <w:p>
+            <w:pPr>
+              <w:pStyle w:val="a4"/>
+              <w:numPr>
+                <w:ilvl w:val="0"/>
+                <w:numId w:val="1"/>
+              </w:numPr>
+              <w:spacing w:after="0" w:line="240" w:lineRule="auto"/>
+              <w:rPr>
+                <w:rFonts w:ascii="Times New Roman" w:hAnsi="Times New Roman" w:cs="Times New Roman"/>
+                <w:sz w:val="24"/>
+                <w:szCs w:val="24"/>
+                <w:lang w:bidi="ar-IQ"/>
+              </w:rPr>
+            </w:pPr>
+          </w:p>
+        </w:tc>
+        <w:tc>
+          <w:tcPr>
+            <w:tcW w:w="4046" w:type="dxa"/>
+            <w:vAlign w:val="center"/>
+          </w:tcPr>
+          <w:p>
+            <w:pPr>
+              <w:spacing w:after="0"/>
+              <w:rPr>
+                <w:rFonts w:ascii="Times New Roman" w:hAnsi="Times New Roman" w:cs="Times New Roman"/>
+                <w:sz w:val="24"/>
+                <w:szCs w:val="24"/>
+              </w:rPr>
+            </w:pPr>
+            <w:r>
+              <w:rPr>
+                <w:rFonts w:ascii="Times New Roman" w:hAnsi="Times New Roman" w:cs="Times New Roman"/>
+                <w:sz w:val="24"/>
+                <w:szCs w:val="24"/>
+              </w:rPr>
+              <w:t>ФГБОУ ВО «Волгоградский государственный технический университет»</w:t>
+            </w:r>
+            <w:r>
+              <w:rPr>
+                <w:rFonts w:ascii="Times New Roman" w:hAnsi="Times New Roman" w:cs="Times New Roman"/>
+                <w:sz w:val="24"/>
+                <w:szCs w:val="24"/>
+              </w:rPr>
+              <w:t xml:space="preserve">, </w:t>
+            </w:r>
+            <w:r>
+              <w:rPr>
+                <w:rFonts w:ascii="Times New Roman" w:hAnsi="Times New Roman" w:cs="Times New Roman"/>
+                <w:sz w:val="24"/>
+                <w:szCs w:val="24"/>
+              </w:rPr>
+              <w:t xml:space="preserve">доктор технических наук, заведующей кафедрой </w:t>
+            </w:r>
+            <w:proofErr w:type="spellStart"/>
+            <w:r>
+              <w:rPr>
+                <w:rFonts w:ascii="Times New Roman" w:hAnsi="Times New Roman" w:cs="Times New Roman"/>
+                <w:sz w:val="24"/>
+                <w:szCs w:val="24"/>
+              </w:rPr>
+              <w:t>САПРиПК</w:t>
+            </w:r>
+            <w:proofErr w:type="spellEnd"/>
+            <w:r>
+              <w:rPr>
+                <w:rFonts w:ascii="Times New Roman" w:hAnsi="Times New Roman" w:cs="Times New Roman"/>
+                <w:sz w:val="24"/>
+                <w:szCs w:val="24"/>
+              </w:rPr>
+              <w:br/>
+            </w:r>
+            <w:r>
+              <w:rPr>
+                <w:rFonts w:ascii="Times New Roman" w:hAnsi="Times New Roman" w:cs="Times New Roman"/>
+                <w:sz w:val="24"/>
+                <w:szCs w:val="24"/>
+              </w:rPr>
+              <w:t>Щербаков Максим Владимирович</w:t>
+            </w:r>
+          </w:p>
+        </w:tc>
+        <w:tc>
+          <w:tcPr>
+            <w:tcW w:w="3544" w:type="dxa"/>
+            <w:vAlign w:val="center"/>
+          </w:tcPr>
+          <w:p>
+            <w:pPr>
+              <w:spacing w:after="0"/>
+              <w:rPr>
+                <w:rFonts w:ascii="Times New Roman" w:eastAsia="Times New Roman" w:hAnsi="Times New Roman" w:cs="Times New Roman"/>
+                <w:color w:val="000000"/>
+                <w:sz w:val="24"/>
+                <w:szCs w:val="24"/>
+                <w:lang w:eastAsia="ru-RU"/>
+              </w:rPr>
+            </w:pPr>
+            <w:r>
+              <w:rPr>
+                <w:rFonts w:ascii="Times New Roman" w:eastAsia="Times New Roman" w:hAnsi="Times New Roman" w:cs="Times New Roman"/>
+                <w:color w:val="000000"/>
+                <w:sz w:val="24"/>
+                <w:szCs w:val="24"/>
+                <w:lang w:eastAsia="ru-RU"/>
+              </w:rPr>
+              <w:t>400005,</w:t>
+            </w:r>
+            <w:r>
+              <w:rPr>
+                <w:rFonts w:ascii="Times New Roman" w:eastAsia="Times New Roman" w:hAnsi="Times New Roman" w:cs="Times New Roman"/>
+                <w:color w:val="000000"/>
+                <w:sz w:val="24"/>
+                <w:szCs w:val="24"/>
+                <w:lang w:eastAsia="ru-RU"/>
+              </w:rPr>
+              <w:t xml:space="preserve"> </w:t>
+            </w:r>
+            <w:r>
+              <w:rPr>
+                <w:rFonts w:ascii="Times New Roman" w:eastAsia="Times New Roman" w:hAnsi="Times New Roman" w:cs="Times New Roman"/>
+                <w:color w:val="000000"/>
+                <w:sz w:val="24"/>
+                <w:szCs w:val="24"/>
+                <w:lang w:eastAsia="ru-RU"/>
+              </w:rPr>
+              <w:t>Россия, Волгоград, пр. им. Ленина, 28</w:t>
+            </w:r>
+          </w:p>
+        </w:tc>
+        <w:tc>
+          <w:tcPr>
+            <w:tcW w:w="992" w:type="dxa"/>
+            <w:vAlign w:val="center"/>
+          </w:tcPr>
+          <w:p>
+            <w:pPr>
+              <w:spacing w:after="0"/>
+              <w:jc w:val="center"/>
+              <w:rPr>
+                <w:rFonts w:ascii="Times New Roman" w:eastAsia="Times New Roman" w:hAnsi="Times New Roman" w:cs="Times New Roman"/>
+                <w:color w:val="000000"/>
+                <w:sz w:val="24"/>
+                <w:szCs w:val="24"/>
+                <w:lang w:eastAsia="ru-RU"/>
+              </w:rPr>
+            </w:pPr>
+            <w:r>
+              <w:rPr>
+                <w:rFonts w:ascii="Times New Roman" w:eastAsia="Times New Roman" w:hAnsi="Times New Roman" w:cs="Times New Roman"/>
+                <w:color w:val="000000"/>
+                <w:sz w:val="24"/>
+                <w:szCs w:val="24"/>
+                <w:lang w:eastAsia="ru-RU"/>
+              </w:rPr>
+              <w:t>1</w:t>
+            </w:r>
+          </w:p>
+        </w:tc>
+      </w:tr>
+      <w:tr>
+        <w:trPr>
+          <w:cantSplit/>
+        </w:trPr>
+        <w:tc>
+          <w:tcPr>
+            <w:tcW w:w="627" w:type="dxa"/>
+          </w:tcPr>
+          <w:p>
+            <w:pPr>
+              <w:pStyle w:val="a4"/>
+              <w:numPr>
+                <w:ilvl w:val="0"/>
+                <w:numId w:val="1"/>
+              </w:numPr>
+              <w:spacing w:after="0" w:line="240" w:lineRule="auto"/>
+              <w:rPr>
+                <w:rFonts w:ascii="Times New Roman" w:hAnsi="Times New Roman" w:cs="Times New Roman"/>
+                <w:sz w:val="24"/>
+                <w:szCs w:val="24"/>
+                <w:lang w:bidi="ar-IQ"/>
+              </w:rPr>
+            </w:pPr>
+          </w:p>
+        </w:tc>
+        <w:tc>
+          <w:tcPr>
+            <w:tcW w:w="4046" w:type="dxa"/>
+            <w:vAlign w:val="center"/>
+          </w:tcPr>
+          <w:p>
+            <w:pPr>
+              <w:spacing w:after="0"/>
+              <w:rPr>
+                <w:rFonts w:ascii="Times New Roman" w:hAnsi="Times New Roman" w:cs="Times New Roman"/>
+                <w:sz w:val="24"/>
+                <w:szCs w:val="24"/>
+              </w:rPr>
+            </w:pPr>
+            <w:r>
+              <w:rPr>
+                <w:rFonts w:ascii="Times New Roman" w:hAnsi="Times New Roman" w:cs="Times New Roman"/>
+                <w:sz w:val="24"/>
+                <w:szCs w:val="24"/>
+              </w:rPr>
+              <w:t>ФГБОУ ВО</w:t>
+            </w:r>
+            <w:r>
+              <w:rPr>
+                <w:rFonts w:ascii="Times New Roman" w:hAnsi="Times New Roman" w:cs="Times New Roman"/>
+                <w:sz w:val="24"/>
+                <w:szCs w:val="24"/>
+              </w:rPr>
+              <w:t xml:space="preserve"> </w:t>
+            </w:r>
+            <w:r>
+              <w:rPr>
+                <w:rFonts w:ascii="Times New Roman" w:hAnsi="Times New Roman" w:cs="Times New Roman"/>
+                <w:sz w:val="24"/>
+                <w:szCs w:val="24"/>
+              </w:rPr>
+              <w:t>«</w:t>
+            </w:r>
+            <w:r>
+              <w:rPr>
+                <w:rFonts w:ascii="Times New Roman" w:hAnsi="Times New Roman" w:cs="Times New Roman"/>
+                <w:sz w:val="24"/>
+                <w:szCs w:val="24"/>
+              </w:rPr>
+              <w:t>Рязанский государственный радиотехнический университет имени В.</w:t>
+            </w:r>
+            <w:r>
+              <w:rPr>
+                <w:rFonts w:ascii="Times New Roman" w:hAnsi="Times New Roman" w:cs="Times New Roman"/>
+                <w:sz w:val="24"/>
+                <w:szCs w:val="24"/>
+              </w:rPr>
+              <w:t xml:space="preserve"> </w:t>
+            </w:r>
+            <w:r>
+              <w:rPr>
+                <w:rFonts w:ascii="Times New Roman" w:hAnsi="Times New Roman" w:cs="Times New Roman"/>
+                <w:sz w:val="24"/>
+                <w:szCs w:val="24"/>
+              </w:rPr>
+              <w:t>Ф. Уткина</w:t>
+            </w:r>
+            <w:r>
+              <w:rPr>
+                <w:rFonts w:ascii="Times New Roman" w:hAnsi="Times New Roman" w:cs="Times New Roman"/>
+                <w:sz w:val="24"/>
+                <w:szCs w:val="24"/>
+              </w:rPr>
+              <w:t xml:space="preserve">», </w:t>
+            </w:r>
+            <w:r>
+              <w:rPr>
+                <w:rFonts w:ascii="Times New Roman" w:hAnsi="Times New Roman" w:cs="Times New Roman"/>
+                <w:sz w:val="24"/>
+                <w:szCs w:val="24"/>
+              </w:rPr>
+              <w:t>доктор технических наук, профессор</w:t>
+            </w:r>
+            <w:r>
+              <w:rPr>
+                <w:rFonts w:ascii="Times New Roman" w:hAnsi="Times New Roman" w:cs="Times New Roman"/>
+                <w:sz w:val="24"/>
+                <w:szCs w:val="24"/>
+              </w:rPr>
+              <w:t>, заведующий кафедрой</w:t>
+            </w:r>
+            <w:r>
+              <w:rPr>
+                <w:rFonts w:ascii="Times New Roman" w:hAnsi="Times New Roman" w:cs="Times New Roman"/>
+                <w:sz w:val="24"/>
+                <w:szCs w:val="24"/>
+              </w:rPr>
+              <w:t xml:space="preserve"> САПР ВС</w:t>
+            </w:r>
+          </w:p>
+          <w:p>
+            <w:pPr>
+              <w:spacing w:after="0"/>
+              <w:rPr>
+                <w:rFonts w:ascii="Times New Roman" w:hAnsi="Times New Roman" w:cs="Times New Roman"/>
+                <w:sz w:val="24"/>
+                <w:szCs w:val="24"/>
+              </w:rPr>
+            </w:pPr>
+            <w:r>
+              <w:rPr>
+                <w:rFonts w:ascii="Times New Roman" w:hAnsi="Times New Roman" w:cs="Times New Roman"/>
+                <w:sz w:val="24"/>
+                <w:szCs w:val="24"/>
+              </w:rPr>
+              <w:t>Корячко Вячеслав Петрович</w:t>
+            </w:r>
+          </w:p>
+        </w:tc>
+        <w:tc>
+          <w:tcPr>
+            <w:tcW w:w="3544" w:type="dxa"/>
+            <w:vAlign w:val="center"/>
+          </w:tcPr>
+          <w:p>
+            <w:pPr>
+              <w:spacing w:after="0"/>
+              <w:rPr>
+                <w:rFonts w:ascii="Times New Roman" w:eastAsia="Times New Roman" w:hAnsi="Times New Roman" w:cs="Times New Roman"/>
+                <w:color w:val="000000"/>
+                <w:sz w:val="24"/>
+                <w:szCs w:val="24"/>
+                <w:lang w:eastAsia="ru-RU"/>
+              </w:rPr>
+            </w:pPr>
+            <w:r>
+              <w:rPr>
+                <w:rFonts w:ascii="Times New Roman" w:eastAsia="Times New Roman" w:hAnsi="Times New Roman" w:cs="Times New Roman"/>
+                <w:color w:val="000000"/>
+                <w:sz w:val="24"/>
+                <w:szCs w:val="24"/>
+                <w:lang w:eastAsia="ru-RU"/>
+              </w:rPr>
+              <w:t>390005, г. Рязань, ул. Гагарина, 59/1</w:t>
+            </w:r>
+          </w:p>
+        </w:tc>
+        <w:tc>
+          <w:tcPr>
+            <w:tcW w:w="992" w:type="dxa"/>
+            <w:vAlign w:val="center"/>
+          </w:tcPr>
+          <w:p>
+            <w:pPr>
+              <w:spacing w:after="0"/>
+              <w:jc w:val="center"/>
+              <w:rPr>
+                <w:rFonts w:ascii="Times New Roman" w:eastAsia="Times New Roman" w:hAnsi="Times New Roman" w:cs="Times New Roman"/>
+                <w:color w:val="000000"/>
+                <w:sz w:val="24"/>
+                <w:szCs w:val="24"/>
+                <w:lang w:eastAsia="ru-RU"/>
+              </w:rPr>
+            </w:pPr>
+            <w:r>
+              <w:rPr>
+                <w:rFonts w:ascii="Times New Roman" w:eastAsia="Times New Roman" w:hAnsi="Times New Roman" w:cs="Times New Roman"/>
+                <w:color w:val="000000"/>
+                <w:sz w:val="24"/>
+                <w:szCs w:val="24"/>
+                <w:lang w:eastAsia="ru-RU"/>
+              </w:rPr>
+              <w:t>1</w:t>
+            </w:r>
+          </w:p>
+        </w:tc>
+      </w:tr>
+      <w:tr>
+        <w:trPr>
+          <w:cantSplit/>
+        </w:trPr>
+        <w:tc>
+          <w:tcPr>
+            <w:tcW w:w="627" w:type="dxa"/>
+          </w:tcPr>
+          <w:p>
+            <w:pPr>
+              <w:pStyle w:val="a4"/>
+              <w:numPr>
+                <w:ilvl w:val="0"/>
+                <w:numId w:val="1"/>
+              </w:numPr>
+              <w:spacing w:after="0" w:line="240" w:lineRule="auto"/>
+              <w:rPr>
+                <w:rFonts w:ascii="Times New Roman" w:hAnsi="Times New Roman" w:cs="Times New Roman"/>
+                <w:sz w:val="24"/>
+                <w:szCs w:val="24"/>
+                <w:lang w:bidi="ar-IQ"/>
+              </w:rPr>
+            </w:pPr>
+          </w:p>
+        </w:tc>
+        <w:tc>
+          <w:tcPr>
+            <w:tcW w:w="4046" w:type="dxa"/>
+            <w:vAlign w:val="center"/>
+          </w:tcPr>
+          <w:p>
+            <w:pPr>
+              <w:spacing w:after="0"/>
+              <w:rPr>
+                <w:rFonts w:ascii="Times New Roman" w:hAnsi="Times New Roman" w:cs="Times New Roman"/>
+                <w:sz w:val="24"/>
+                <w:szCs w:val="24"/>
+              </w:rPr>
+            </w:pPr>
+            <w:r>
+              <w:rPr>
+                <w:rFonts w:ascii="Times New Roman" w:hAnsi="Times New Roman" w:cs="Times New Roman"/>
+                <w:sz w:val="24"/>
+                <w:szCs w:val="24"/>
+              </w:rPr>
+              <w:t>ФГБОУ ВО «Удмуртский государственный университет»</w:t>
+            </w:r>
+            <w:r>
+              <w:rPr>
+                <w:rFonts w:ascii="Times New Roman" w:hAnsi="Times New Roman" w:cs="Times New Roman"/>
+                <w:sz w:val="24"/>
+                <w:szCs w:val="24"/>
+              </w:rPr>
+              <w:t>,</w:t>
+            </w:r>
+          </w:p>
+          <w:p>
+            <w:pPr>
+              <w:spacing w:after="0"/>
+              <w:rPr>
+                <w:rFonts w:ascii="Times New Roman" w:hAnsi="Times New Roman" w:cs="Times New Roman"/>
+                <w:sz w:val="24"/>
+                <w:szCs w:val="24"/>
+              </w:rPr>
+            </w:pPr>
+            <w:r>
+              <w:rPr>
+                <w:rFonts w:ascii="Times New Roman" w:hAnsi="Times New Roman" w:cs="Times New Roman"/>
+                <w:sz w:val="24"/>
+                <w:szCs w:val="24"/>
+              </w:rPr>
+              <w:t>профессор, доктор физико-математических наук, заведующий кафедрой теоретических основ информатики</w:t>
+            </w:r>
+            <w:r>
+              <w:rPr>
+                <w:rFonts w:ascii="Times New Roman" w:hAnsi="Times New Roman" w:cs="Times New Roman"/>
+                <w:sz w:val="24"/>
+                <w:szCs w:val="24"/>
+              </w:rPr>
+              <w:br/>
+            </w:r>
+            <w:r>
+              <w:rPr>
+                <w:rFonts w:ascii="Times New Roman" w:hAnsi="Times New Roman" w:cs="Times New Roman"/>
+                <w:sz w:val="24"/>
+                <w:szCs w:val="24"/>
+              </w:rPr>
+              <w:t>Бельтюков Анатолий Петрович</w:t>
+            </w:r>
+          </w:p>
+        </w:tc>
+        <w:tc>
+          <w:tcPr>
+            <w:tcW w:w="3544" w:type="dxa"/>
+            <w:vAlign w:val="center"/>
+          </w:tcPr>
+          <w:p>
+            <w:pPr>
+              <w:spacing w:after="0"/>
+              <w:rPr>
+                <w:rFonts w:ascii="Times New Roman" w:eastAsia="Times New Roman" w:hAnsi="Times New Roman" w:cs="Times New Roman"/>
+                <w:color w:val="000000"/>
+                <w:sz w:val="24"/>
+                <w:szCs w:val="24"/>
+                <w:lang w:eastAsia="ru-RU"/>
+              </w:rPr>
+            </w:pPr>
+            <w:r>
+              <w:rPr>
+                <w:rFonts w:ascii="Times New Roman" w:eastAsia="Times New Roman" w:hAnsi="Times New Roman" w:cs="Times New Roman"/>
+                <w:color w:val="000000"/>
+                <w:sz w:val="24"/>
+                <w:szCs w:val="24"/>
+                <w:lang w:eastAsia="ru-RU"/>
+              </w:rPr>
+              <w:t>426034,</w:t>
+            </w:r>
+            <w:r>
+              <w:rPr>
+                <w:rFonts w:ascii="Times New Roman" w:eastAsia="Times New Roman" w:hAnsi="Times New Roman" w:cs="Times New Roman"/>
+                <w:color w:val="000000"/>
+                <w:sz w:val="24"/>
+                <w:szCs w:val="24"/>
+                <w:lang w:eastAsia="ru-RU"/>
+              </w:rPr>
+              <w:t xml:space="preserve"> </w:t>
+            </w:r>
+            <w:r>
+              <w:rPr>
+                <w:rFonts w:ascii="Times New Roman" w:eastAsia="Times New Roman" w:hAnsi="Times New Roman" w:cs="Times New Roman"/>
+                <w:color w:val="000000"/>
+                <w:sz w:val="24"/>
+                <w:szCs w:val="24"/>
+                <w:lang w:eastAsia="ru-RU"/>
+              </w:rPr>
+              <w:t>Удмуртия, г.</w:t>
+            </w:r>
+            <w:r>
+              <w:rPr>
+                <w:rFonts w:ascii="Times New Roman" w:eastAsia="Times New Roman" w:hAnsi="Times New Roman" w:cs="Times New Roman"/>
+                <w:color w:val="000000"/>
+                <w:sz w:val="24"/>
+                <w:szCs w:val="24"/>
+                <w:lang w:eastAsia="ru-RU"/>
+              </w:rPr>
+              <w:t xml:space="preserve"> </w:t>
+            </w:r>
+            <w:r>
+              <w:rPr>
+                <w:rFonts w:ascii="Times New Roman" w:eastAsia="Times New Roman" w:hAnsi="Times New Roman" w:cs="Times New Roman"/>
+                <w:color w:val="000000"/>
+                <w:sz w:val="24"/>
+                <w:szCs w:val="24"/>
+                <w:lang w:eastAsia="ru-RU"/>
+              </w:rPr>
+              <w:t>Ижевск, ул.</w:t>
+            </w:r>
+            <w:r>
+              <w:rPr>
+                <w:rFonts w:ascii="Times New Roman" w:eastAsia="Times New Roman" w:hAnsi="Times New Roman" w:cs="Times New Roman"/>
+                <w:color w:val="000000"/>
+                <w:sz w:val="24"/>
+                <w:szCs w:val="24"/>
+                <w:lang w:eastAsia="ru-RU"/>
+              </w:rPr>
+              <w:t xml:space="preserve"> </w:t>
+            </w:r>
+            <w:r>
+              <w:rPr>
+                <w:rFonts w:ascii="Times New Roman" w:eastAsia="Times New Roman" w:hAnsi="Times New Roman" w:cs="Times New Roman"/>
+                <w:color w:val="000000"/>
+                <w:sz w:val="24"/>
+                <w:szCs w:val="24"/>
+                <w:lang w:eastAsia="ru-RU"/>
+              </w:rPr>
+              <w:t>Университетская, 1</w:t>
+            </w:r>
+          </w:p>
+        </w:tc>
+        <w:tc>
+          <w:tcPr>
+            <w:tcW w:w="992" w:type="dxa"/>
+            <w:vAlign w:val="center"/>
+          </w:tcPr>
+          <w:p>
+            <w:pPr>
+              <w:spacing w:after="0"/>
+              <w:jc w:val="center"/>
+              <w:rPr>
+                <w:rFonts w:ascii="Times New Roman" w:eastAsia="Times New Roman" w:hAnsi="Times New Roman" w:cs="Times New Roman"/>
+                <w:color w:val="000000"/>
+                <w:sz w:val="24"/>
+                <w:szCs w:val="24"/>
+                <w:lang w:eastAsia="ru-RU"/>
+              </w:rPr>
+            </w:pPr>
+            <w:r>
+              <w:rPr>
+                <w:rFonts w:ascii="Times New Roman" w:eastAsia="Times New Roman" w:hAnsi="Times New Roman" w:cs="Times New Roman"/>
+                <w:color w:val="000000"/>
+                <w:sz w:val="24"/>
+                <w:szCs w:val="24"/>
+                <w:lang w:eastAsia="ru-RU"/>
+              </w:rPr>
+              <w:t>1</w:t>
+            </w:r>
+          </w:p>
+        </w:tc>
+      </w:tr>
+      <w:tr>
+        <w:trPr>
+          <w:cantSplit/>
+        </w:trPr>
+        <w:tc>
+          <w:tcPr>
+            <w:tcW w:w="627" w:type="dxa"/>
+          </w:tcPr>
+          <w:p>
+            <w:pPr>
+              <w:pStyle w:val="a4"/>
+              <w:numPr>
+                <w:ilvl w:val="0"/>
+                <w:numId w:val="1"/>
+              </w:numPr>
+              <w:spacing w:after="0" w:line="240" w:lineRule="auto"/>
+              <w:rPr>
+                <w:rFonts w:ascii="Times New Roman" w:hAnsi="Times New Roman" w:cs="Times New Roman"/>
+                <w:sz w:val="24"/>
+                <w:szCs w:val="24"/>
+                <w:lang w:bidi="ar-IQ"/>
+              </w:rPr>
+            </w:pPr>
+          </w:p>
+        </w:tc>
+        <w:tc>
+          <w:tcPr>
+            <w:tcW w:w="4046" w:type="dxa"/>
+            <w:vAlign w:val="center"/>
+          </w:tcPr>
+          <w:p>
+            <w:pPr>
+              <w:spacing w:after="0"/>
+              <w:rPr>
+                <w:rFonts w:ascii="Times New Roman" w:hAnsi="Times New Roman" w:cs="Times New Roman"/>
+                <w:sz w:val="24"/>
+                <w:szCs w:val="24"/>
+              </w:rPr>
+            </w:pPr>
+            <w:r>
+              <w:rPr>
+                <w:rFonts w:ascii="Times New Roman" w:hAnsi="Times New Roman" w:cs="Times New Roman"/>
+                <w:sz w:val="24"/>
+                <w:szCs w:val="24"/>
+              </w:rPr>
+              <w:t>К</w:t>
+            </w:r>
+            <w:r>
+              <w:rPr>
+                <w:rFonts w:ascii="Times New Roman" w:hAnsi="Times New Roman" w:cs="Times New Roman"/>
+                <w:sz w:val="24"/>
+                <w:szCs w:val="24"/>
+              </w:rPr>
+              <w:t>азанский национальный исследовательский</w:t>
+            </w:r>
+            <w:r>
+              <w:rPr>
+                <w:rFonts w:ascii="Times New Roman" w:hAnsi="Times New Roman" w:cs="Times New Roman"/>
+                <w:sz w:val="24"/>
+                <w:szCs w:val="24"/>
+              </w:rPr>
+              <w:t xml:space="preserve"> </w:t>
+            </w:r>
+            <w:r>
+              <w:rPr>
+                <w:rFonts w:ascii="Times New Roman" w:hAnsi="Times New Roman" w:cs="Times New Roman"/>
+                <w:sz w:val="24"/>
+                <w:szCs w:val="24"/>
+              </w:rPr>
+              <w:t xml:space="preserve">технический университет им. </w:t>
+            </w:r>
+            <w:r>
+              <w:rPr>
+                <w:rFonts w:ascii="Times New Roman" w:hAnsi="Times New Roman" w:cs="Times New Roman"/>
+                <w:sz w:val="24"/>
+                <w:szCs w:val="24"/>
+              </w:rPr>
+              <w:t>А</w:t>
+            </w:r>
+            <w:r>
+              <w:rPr>
+                <w:rFonts w:ascii="Times New Roman" w:hAnsi="Times New Roman" w:cs="Times New Roman"/>
+                <w:sz w:val="24"/>
+                <w:szCs w:val="24"/>
+              </w:rPr>
+              <w:t xml:space="preserve">. </w:t>
+            </w:r>
+            <w:r>
+              <w:rPr>
+                <w:rFonts w:ascii="Times New Roman" w:hAnsi="Times New Roman" w:cs="Times New Roman"/>
+                <w:sz w:val="24"/>
+                <w:szCs w:val="24"/>
+              </w:rPr>
+              <w:t>Н</w:t>
+            </w:r>
+            <w:r>
+              <w:rPr>
+                <w:rFonts w:ascii="Times New Roman" w:hAnsi="Times New Roman" w:cs="Times New Roman"/>
+                <w:sz w:val="24"/>
+                <w:szCs w:val="24"/>
+              </w:rPr>
+              <w:t xml:space="preserve">. </w:t>
+            </w:r>
+            <w:r>
+              <w:rPr>
+                <w:rFonts w:ascii="Times New Roman" w:hAnsi="Times New Roman" w:cs="Times New Roman"/>
+                <w:sz w:val="24"/>
+                <w:szCs w:val="24"/>
+              </w:rPr>
+              <w:t>Т</w:t>
+            </w:r>
+            <w:r>
+              <w:rPr>
+                <w:rFonts w:ascii="Times New Roman" w:hAnsi="Times New Roman" w:cs="Times New Roman"/>
+                <w:sz w:val="24"/>
+                <w:szCs w:val="24"/>
+              </w:rPr>
+              <w:t>уполева</w:t>
+            </w:r>
+            <w:r>
+              <w:rPr>
+                <w:rFonts w:ascii="Times New Roman" w:hAnsi="Times New Roman" w:cs="Times New Roman"/>
+                <w:sz w:val="24"/>
+                <w:szCs w:val="24"/>
+              </w:rPr>
+              <w:t xml:space="preserve"> –</w:t>
+            </w:r>
+          </w:p>
+          <w:p>
+            <w:pPr>
+              <w:spacing w:after="0"/>
+              <w:rPr>
+                <w:rFonts w:ascii="Times New Roman" w:hAnsi="Times New Roman" w:cs="Times New Roman"/>
+                <w:sz w:val="24"/>
+                <w:szCs w:val="24"/>
+              </w:rPr>
+            </w:pPr>
+            <w:r>
+              <w:rPr>
+                <w:rFonts w:ascii="Times New Roman" w:hAnsi="Times New Roman" w:cs="Times New Roman"/>
+                <w:sz w:val="24"/>
+                <w:szCs w:val="24"/>
+              </w:rPr>
+              <w:t>КАИ,</w:t>
+            </w:r>
+            <w:r>
+              <w:rPr>
+                <w:rFonts w:ascii="Times New Roman" w:hAnsi="Times New Roman" w:cs="Times New Roman"/>
+                <w:sz w:val="24"/>
+                <w:szCs w:val="24"/>
+              </w:rPr>
+              <w:t xml:space="preserve"> </w:t>
+            </w:r>
+            <w:r>
+              <w:rPr>
+                <w:rFonts w:ascii="Times New Roman" w:hAnsi="Times New Roman" w:cs="Times New Roman"/>
+                <w:sz w:val="24"/>
+                <w:szCs w:val="24"/>
+              </w:rPr>
+              <w:t>И</w:t>
+            </w:r>
+            <w:r>
+              <w:rPr>
+                <w:rFonts w:ascii="Times New Roman" w:hAnsi="Times New Roman" w:cs="Times New Roman"/>
+                <w:sz w:val="24"/>
+                <w:szCs w:val="24"/>
+              </w:rPr>
+              <w:t>нститут компьютерных технологий и защиты информации</w:t>
+            </w:r>
+            <w:r>
+              <w:rPr>
+                <w:rFonts w:ascii="Times New Roman" w:hAnsi="Times New Roman" w:cs="Times New Roman"/>
+                <w:sz w:val="24"/>
+                <w:szCs w:val="24"/>
+              </w:rPr>
+              <w:t>,</w:t>
+            </w:r>
+            <w:r>
+              <w:rPr>
+                <w:rFonts w:ascii="Times New Roman" w:hAnsi="Times New Roman" w:cs="Times New Roman"/>
+                <w:sz w:val="24"/>
+                <w:szCs w:val="24"/>
+              </w:rPr>
+              <w:t xml:space="preserve"> зав</w:t>
+            </w:r>
+            <w:r>
+              <w:rPr>
+                <w:rFonts w:ascii="Times New Roman" w:hAnsi="Times New Roman" w:cs="Times New Roman"/>
+                <w:sz w:val="24"/>
+                <w:szCs w:val="24"/>
+              </w:rPr>
+              <w:t xml:space="preserve">едующий </w:t>
+            </w:r>
+            <w:r>
+              <w:rPr>
+                <w:rFonts w:ascii="Times New Roman" w:hAnsi="Times New Roman" w:cs="Times New Roman"/>
+                <w:sz w:val="24"/>
+                <w:szCs w:val="24"/>
+              </w:rPr>
+              <w:t>кафедрой</w:t>
+            </w:r>
+            <w:r>
+              <w:rPr>
+                <w:rFonts w:ascii="Times New Roman" w:hAnsi="Times New Roman" w:cs="Times New Roman"/>
+                <w:sz w:val="24"/>
+                <w:szCs w:val="24"/>
+              </w:rPr>
+              <w:t xml:space="preserve"> </w:t>
+            </w:r>
+            <w:r>
+              <w:rPr>
+                <w:rFonts w:ascii="Times New Roman" w:hAnsi="Times New Roman" w:cs="Times New Roman"/>
+                <w:sz w:val="24"/>
+                <w:szCs w:val="24"/>
+              </w:rPr>
+              <w:t>систем автоматизированного проектирования</w:t>
+            </w:r>
+            <w:r>
+              <w:rPr>
+                <w:rFonts w:ascii="Times New Roman" w:hAnsi="Times New Roman" w:cs="Times New Roman"/>
+                <w:sz w:val="24"/>
+                <w:szCs w:val="24"/>
+              </w:rPr>
+              <w:t>, доктор технических наук</w:t>
+            </w:r>
+            <w:r>
+              <w:rPr>
+                <w:rFonts w:ascii="Times New Roman" w:hAnsi="Times New Roman" w:cs="Times New Roman"/>
+                <w:sz w:val="24"/>
+                <w:szCs w:val="24"/>
+              </w:rPr>
+              <w:t>, профессор</w:t>
+            </w:r>
+            <w:r>
+              <w:rPr>
+                <w:rFonts w:ascii="Times New Roman" w:hAnsi="Times New Roman" w:cs="Times New Roman"/>
+                <w:sz w:val="24"/>
+                <w:szCs w:val="24"/>
+              </w:rPr>
+              <w:br/>
+            </w:r>
+            <w:proofErr w:type="spellStart"/>
+            <w:r>
+              <w:rPr>
+                <w:rFonts w:ascii="Times New Roman" w:hAnsi="Times New Roman" w:cs="Times New Roman"/>
+                <w:sz w:val="24"/>
+                <w:szCs w:val="24"/>
+              </w:rPr>
+              <w:t>Чермошенцев</w:t>
+            </w:r>
+            <w:proofErr w:type="spellEnd"/>
+            <w:r>
+              <w:rPr>
+                <w:rFonts w:ascii="Times New Roman" w:hAnsi="Times New Roman" w:cs="Times New Roman"/>
+                <w:sz w:val="24"/>
+                <w:szCs w:val="24"/>
+              </w:rPr>
+              <w:t xml:space="preserve"> Сергей Федорович </w:t>
+            </w:r>
+          </w:p>
+        </w:tc>
+        <w:tc>
+          <w:tcPr>
+            <w:tcW w:w="3544" w:type="dxa"/>
+            <w:vAlign w:val="center"/>
+          </w:tcPr>
+          <w:p>
+            <w:pPr>
+              <w:spacing w:after="0"/>
+              <w:rPr>
+                <w:rFonts w:ascii="Times New Roman" w:eastAsia="Times New Roman" w:hAnsi="Times New Roman" w:cs="Times New Roman"/>
+                <w:color w:val="000000"/>
+                <w:sz w:val="24"/>
+                <w:szCs w:val="24"/>
+                <w:lang w:eastAsia="ru-RU"/>
+              </w:rPr>
+            </w:pPr>
+            <w:r>
+              <w:rPr>
+                <w:rFonts w:ascii="Times New Roman" w:eastAsia="Times New Roman" w:hAnsi="Times New Roman" w:cs="Times New Roman"/>
+                <w:sz w:val="24"/>
+                <w:szCs w:val="24"/>
+                <w:lang w:eastAsia="ru-RU"/>
+              </w:rPr>
+              <w:t xml:space="preserve">420015, </w:t>
+            </w:r>
+            <w:r>
+              <w:rPr>
+                <w:rFonts w:ascii="Times New Roman" w:eastAsia="Times New Roman" w:hAnsi="Times New Roman" w:cs="Times New Roman"/>
+                <w:color w:val="000000"/>
+                <w:sz w:val="24"/>
+                <w:szCs w:val="24"/>
+                <w:lang w:eastAsia="ru-RU"/>
+              </w:rPr>
+              <w:t>Казань, Большая Красная 55</w:t>
+            </w:r>
+          </w:p>
+        </w:tc>
+        <w:tc>
+          <w:tcPr>
+            <w:tcW w:w="992" w:type="dxa"/>
+            <w:vAlign w:val="center"/>
+          </w:tcPr>
+          <w:p>
+            <w:pPr>
+              <w:spacing w:after="0"/>
+              <w:jc w:val="center"/>
+              <w:rPr>
+                <w:rFonts w:ascii="Times New Roman" w:eastAsia="Times New Roman" w:hAnsi="Times New Roman" w:cs="Times New Roman"/>
+                <w:color w:val="000000"/>
+                <w:sz w:val="24"/>
+                <w:szCs w:val="24"/>
+                <w:lang w:eastAsia="ru-RU"/>
+              </w:rPr>
+            </w:pPr>
+            <w:r>
+              <w:rPr>
+                <w:rFonts w:ascii="Times New Roman" w:eastAsia="Times New Roman" w:hAnsi="Times New Roman" w:cs="Times New Roman"/>
+                <w:color w:val="000000"/>
+                <w:sz w:val="24"/>
+                <w:szCs w:val="24"/>
+                <w:lang w:eastAsia="ru-RU"/>
+              </w:rPr>
+              <w:t>1</w:t>
+            </w:r>
+          </w:p>
+        </w:tc>
+      </w:tr>
+      <w:tr>
+        <w:trPr>
+          <w:cantSplit/>
+        </w:trPr>
+        <w:tc>
+          <w:tcPr>
+            <w:tcW w:w="627" w:type="dxa"/>
+          </w:tcPr>
+          <w:p>
+            <w:pPr>
+              <w:pStyle w:val="a4"/>
+              <w:numPr>
+                <w:ilvl w:val="0"/>
+                <w:numId w:val="1"/>
+              </w:numPr>
+              <w:spacing w:after="0" w:line="240" w:lineRule="auto"/>
+              <w:rPr>
+                <w:rFonts w:ascii="Times New Roman" w:hAnsi="Times New Roman" w:cs="Times New Roman"/>
+                <w:sz w:val="24"/>
+                <w:szCs w:val="24"/>
+                <w:lang w:bidi="ar-IQ"/>
+              </w:rPr>
+            </w:pPr>
+          </w:p>
+        </w:tc>
+        <w:tc>
+          <w:tcPr>
+            <w:tcW w:w="4046" w:type="dxa"/>
+            <w:vAlign w:val="center"/>
+          </w:tcPr>
+          <w:p>
+            <w:pPr>
+              <w:spacing w:after="0"/>
+              <w:rPr>
+                <w:rFonts w:ascii="Times New Roman" w:hAnsi="Times New Roman" w:cs="Times New Roman"/>
+                <w:sz w:val="24"/>
+                <w:szCs w:val="24"/>
+              </w:rPr>
+            </w:pPr>
+            <w:r>
+              <w:rPr>
+                <w:rFonts w:ascii="Times New Roman" w:hAnsi="Times New Roman" w:cs="Times New Roman"/>
+                <w:sz w:val="24"/>
+                <w:szCs w:val="24"/>
+              </w:rPr>
+              <w:t>ФГБОУ ВО</w:t>
+            </w:r>
+            <w:r>
+              <w:rPr>
+                <w:rFonts w:ascii="Times New Roman" w:hAnsi="Times New Roman" w:cs="Times New Roman"/>
+                <w:sz w:val="24"/>
+                <w:szCs w:val="24"/>
+              </w:rPr>
+              <w:t xml:space="preserve"> «Московский государственный технический университет имени Н.</w:t>
+            </w:r>
+            <w:r>
+              <w:rPr>
+                <w:rFonts w:ascii="Times New Roman" w:hAnsi="Times New Roman" w:cs="Times New Roman"/>
+                <w:sz w:val="24"/>
+                <w:szCs w:val="24"/>
+              </w:rPr>
+              <w:t xml:space="preserve"> </w:t>
+            </w:r>
+            <w:r>
+              <w:rPr>
+                <w:rFonts w:ascii="Times New Roman" w:hAnsi="Times New Roman" w:cs="Times New Roman"/>
+                <w:sz w:val="24"/>
+                <w:szCs w:val="24"/>
+              </w:rPr>
+              <w:t>Э. Баумана (национальный исследовательский университет)»</w:t>
+            </w:r>
+            <w:r>
+              <w:rPr>
+                <w:rFonts w:ascii="Times New Roman" w:hAnsi="Times New Roman" w:cs="Times New Roman"/>
+                <w:sz w:val="24"/>
+                <w:szCs w:val="24"/>
+              </w:rPr>
+              <w:t>, з</w:t>
+            </w:r>
+            <w:r>
+              <w:rPr>
+                <w:rFonts w:ascii="Times New Roman" w:hAnsi="Times New Roman" w:cs="Times New Roman"/>
+                <w:sz w:val="24"/>
+                <w:szCs w:val="24"/>
+              </w:rPr>
+              <w:t>аведующий кафедрой РК</w:t>
+            </w:r>
+            <w:r>
+              <w:rPr>
+                <w:rFonts w:ascii="Times New Roman" w:hAnsi="Times New Roman" w:cs="Times New Roman"/>
+                <w:sz w:val="24"/>
+                <w:szCs w:val="24"/>
+              </w:rPr>
+              <w:t>-</w:t>
+            </w:r>
+            <w:r>
+              <w:rPr>
+                <w:rFonts w:ascii="Times New Roman" w:hAnsi="Times New Roman" w:cs="Times New Roman"/>
+                <w:sz w:val="24"/>
+                <w:szCs w:val="24"/>
+              </w:rPr>
+              <w:t>6 (САПР</w:t>
+            </w:r>
+            <w:r>
+              <w:rPr>
+                <w:rFonts w:ascii="Times New Roman" w:hAnsi="Times New Roman" w:cs="Times New Roman"/>
+                <w:sz w:val="24"/>
+                <w:szCs w:val="24"/>
+              </w:rPr>
+              <w:t>),</w:t>
+            </w:r>
+            <w:r>
+              <w:rPr>
+                <w:rFonts w:ascii="Times New Roman" w:hAnsi="Times New Roman" w:cs="Times New Roman"/>
+                <w:sz w:val="24"/>
+                <w:szCs w:val="24"/>
+              </w:rPr>
+              <w:t xml:space="preserve"> д.ф.-м.н., профессор</w:t>
+            </w:r>
+            <w:r>
+              <w:rPr>
+                <w:rFonts w:ascii="Times New Roman" w:hAnsi="Times New Roman" w:cs="Times New Roman"/>
+                <w:sz w:val="24"/>
+                <w:szCs w:val="24"/>
+              </w:rPr>
+              <w:br/>
+            </w:r>
+            <w:r>
+              <w:rPr>
+                <w:rFonts w:ascii="Times New Roman" w:hAnsi="Times New Roman" w:cs="Times New Roman"/>
+                <w:sz w:val="24"/>
+                <w:szCs w:val="24"/>
+              </w:rPr>
+              <w:t>Карпенко Анатолий Павлович</w:t>
+            </w:r>
+          </w:p>
+        </w:tc>
+        <w:tc>
+          <w:tcPr>
+            <w:tcW w:w="3544" w:type="dxa"/>
+            <w:vAlign w:val="center"/>
+          </w:tcPr>
+          <w:p>
+            <w:pPr>
+              <w:spacing w:after="0"/>
+              <w:rPr>
+                <w:rFonts w:ascii="Times New Roman" w:eastAsia="Times New Roman" w:hAnsi="Times New Roman" w:cs="Times New Roman"/>
+                <w:sz w:val="24"/>
+                <w:szCs w:val="24"/>
+                <w:lang w:eastAsia="ru-RU"/>
+              </w:rPr>
+            </w:pPr>
+            <w:r>
+              <w:rPr>
+                <w:rFonts w:ascii="Times New Roman" w:eastAsia="Times New Roman" w:hAnsi="Times New Roman" w:cs="Times New Roman"/>
+                <w:sz w:val="24"/>
+                <w:szCs w:val="24"/>
+                <w:lang w:eastAsia="ru-RU"/>
+              </w:rPr>
+              <w:t>105005, Москва, 2-я Бауманская ул., д. 5, стр. 1</w:t>
+            </w:r>
+          </w:p>
+        </w:tc>
+        <w:tc>
+          <w:tcPr>
+            <w:tcW w:w="992" w:type="dxa"/>
+            <w:vAlign w:val="center"/>
+          </w:tcPr>
+          <w:p>
+            <w:pPr>
+              <w:spacing w:after="0"/>
+              <w:jc w:val="center"/>
+              <w:rPr>
+                <w:rFonts w:ascii="Times New Roman" w:eastAsia="Times New Roman" w:hAnsi="Times New Roman" w:cs="Times New Roman"/>
+                <w:color w:val="000000"/>
+                <w:sz w:val="24"/>
+                <w:szCs w:val="24"/>
+                <w:lang w:eastAsia="ru-RU"/>
+              </w:rPr>
+            </w:pPr>
+            <w:r>
+              <w:rPr>
+                <w:rFonts w:ascii="Times New Roman" w:eastAsia="Times New Roman" w:hAnsi="Times New Roman" w:cs="Times New Roman"/>
+                <w:color w:val="000000"/>
+                <w:sz w:val="24"/>
+                <w:szCs w:val="24"/>
+                <w:lang w:eastAsia="ru-RU"/>
+              </w:rPr>
+              <w:t>1</w:t>
+            </w:r>
+          </w:p>
+        </w:tc>
+      </w:tr>
+      <w:tr>
+        <w:trPr>
+          <w:cantSplit/>
+        </w:trPr>
+        <w:tc>
+          <w:tcPr>
+            <w:tcW w:w="627" w:type="dxa"/>
+          </w:tcPr>
+          <w:p>
+            <w:pPr>
+              <w:pStyle w:val="a4"/>
+              <w:numPr>
+                <w:ilvl w:val="0"/>
+                <w:numId w:val="1"/>
+              </w:numPr>
+              <w:spacing w:after="0" w:line="240" w:lineRule="auto"/>
+              <w:rPr>
+                <w:rFonts w:ascii="Times New Roman" w:hAnsi="Times New Roman" w:cs="Times New Roman"/>
+                <w:sz w:val="24"/>
+                <w:szCs w:val="24"/>
+                <w:lang w:bidi="ar-IQ"/>
+              </w:rPr>
+            </w:pPr>
+          </w:p>
+        </w:tc>
+        <w:tc>
+          <w:tcPr>
+            <w:tcW w:w="4046" w:type="dxa"/>
+            <w:vAlign w:val="center"/>
+          </w:tcPr>
+          <w:p>
+            <w:pPr>
+              <w:spacing w:after="0"/>
+              <w:rPr>
+                <w:rFonts w:ascii="Times New Roman" w:hAnsi="Times New Roman" w:cs="Times New Roman"/>
+                <w:sz w:val="24"/>
+                <w:szCs w:val="24"/>
+              </w:rPr>
+            </w:pPr>
+          </w:p>
+        </w:tc>
+        <w:tc>
+          <w:tcPr>
+            <w:tcW w:w="3544" w:type="dxa"/>
+            <w:vAlign w:val="center"/>
+          </w:tcPr>
+          <w:p>
+            <w:pPr>
+              <w:spacing w:after="0"/>
+              <w:rPr>
+                <w:rFonts w:ascii="Times New Roman" w:eastAsia="Times New Roman" w:hAnsi="Times New Roman" w:cs="Times New Roman"/>
                 <w:sz w:val="24"/>
                 <w:szCs w:val="24"/>
                 <w:lang w:eastAsia="ru-RU"/>

--- a/docx/Список рассылки.docx
+++ b/docx/Список рассылки.docx
@@ -556,29 +556,7 @@
                 <w:szCs w:val="24"/>
                 <w:lang w:eastAsia="ru-RU"/>
               </w:rPr>
-              <w:t>Библиотека ФГАОУ ВО «</w:t>
-            </w:r>
-            <w:proofErr w:type="spellStart"/>
-            <w:r>
-              <w:rPr>
-                <w:rFonts w:ascii="Times New Roman" w:eastAsia="Times New Roman" w:hAnsi="Times New Roman" w:cs="Times New Roman"/>
-                <w:color w:val="000000"/>
-                <w:sz w:val="24"/>
-                <w:szCs w:val="24"/>
-                <w:lang w:eastAsia="ru-RU"/>
-              </w:rPr>
-              <w:t>УрФУ</w:t>
-            </w:r>
-            <w:proofErr w:type="spellEnd"/>
-            <w:r>
-              <w:rPr>
-                <w:rFonts w:ascii="Times New Roman" w:eastAsia="Times New Roman" w:hAnsi="Times New Roman" w:cs="Times New Roman"/>
-                <w:color w:val="000000"/>
-                <w:sz w:val="24"/>
-                <w:szCs w:val="24"/>
-                <w:lang w:eastAsia="ru-RU"/>
-              </w:rPr>
-              <w:t xml:space="preserve"> имени первого Президента России Б</w:t>
+              <w:t>Библиотека ФГАОУ ВО «УрФУ имени первого Президента России Б</w:t>
             </w:r>
             <w:r>
               <w:rPr>
@@ -873,27 +851,15 @@
                 <w:lang w:eastAsia="ru-RU"/>
               </w:rPr>
             </w:pPr>
-            <w:proofErr w:type="spellStart"/>
-            <w:r>
-              <w:rPr>
-                <w:rFonts w:ascii="Times New Roman" w:eastAsia="Times New Roman" w:hAnsi="Times New Roman" w:cs="Times New Roman"/>
-                <w:color w:val="000000"/>
-                <w:sz w:val="24"/>
-                <w:szCs w:val="24"/>
-                <w:lang w:eastAsia="ru-RU"/>
-              </w:rPr>
-              <w:t>Ложников</w:t>
-            </w:r>
-            <w:proofErr w:type="spellEnd"/>
-            <w:r>
-              <w:rPr>
-                <w:rFonts w:ascii="Times New Roman" w:eastAsia="Times New Roman" w:hAnsi="Times New Roman" w:cs="Times New Roman"/>
-                <w:color w:val="000000"/>
-                <w:sz w:val="24"/>
-                <w:szCs w:val="24"/>
-                <w:lang w:eastAsia="ru-RU"/>
-              </w:rPr>
-              <w:t xml:space="preserve"> Павел Сергеевич</w:t>
+            <w:r>
+              <w:rPr>
+                <w:rFonts w:ascii="Times New Roman" w:eastAsia="Times New Roman" w:hAnsi="Times New Roman" w:cs="Times New Roman"/>
+                <w:color w:val="000000"/>
+                <w:sz w:val="24"/>
+                <w:szCs w:val="24"/>
+                <w:lang w:eastAsia="ru-RU"/>
+              </w:rPr>
+              <w:t>Ложников Павел Сергеевич</w:t>
             </w:r>
             <w:r>
               <w:rPr>
@@ -994,31 +960,7 @@
                 <w:szCs w:val="24"/>
                 <w:lang w:bidi="ar-IQ"/>
               </w:rPr>
-              <w:t xml:space="preserve">Члены диссертационного совета </w:t>
-            </w:r>
-            <w:proofErr w:type="spellStart"/>
-            <w:r>
-              <w:rPr>
-                <w:rFonts w:ascii="Times New Roman" w:hAnsi="Times New Roman" w:cs="Times New Roman"/>
-                <w:b/>
-                <w:bCs/>
-                <w:sz w:val="24"/>
-                <w:szCs w:val="24"/>
-                <w:lang w:bidi="ar-IQ"/>
-              </w:rPr>
-              <w:t>УрФУ</w:t>
-            </w:r>
-            <w:proofErr w:type="spellEnd"/>
-            <w:r>
-              <w:rPr>
-                <w:rFonts w:ascii="Times New Roman" w:hAnsi="Times New Roman" w:cs="Times New Roman"/>
-                <w:b/>
-                <w:bCs/>
-                <w:sz w:val="24"/>
-                <w:szCs w:val="24"/>
-                <w:lang w:bidi="ar-IQ"/>
-              </w:rPr>
-              <w:t xml:space="preserve"> 05.09.24</w:t>
+              <w:t>Члены диссертационного совета УрФУ 05.09.24</w:t>
             </w:r>
           </w:p>
         </w:tc>
@@ -1195,27 +1137,15 @@
                 <w:lang w:eastAsia="ru-RU"/>
               </w:rPr>
             </w:pPr>
-            <w:proofErr w:type="spellStart"/>
-            <w:r>
-              <w:rPr>
-                <w:rFonts w:ascii="Times New Roman" w:eastAsia="Times New Roman" w:hAnsi="Times New Roman" w:cs="Times New Roman"/>
-                <w:color w:val="000000"/>
-                <w:sz w:val="24"/>
-                <w:szCs w:val="24"/>
-                <w:lang w:eastAsia="ru-RU"/>
-              </w:rPr>
-              <w:t>Сесекин</w:t>
-            </w:r>
-            <w:proofErr w:type="spellEnd"/>
-            <w:r>
-              <w:rPr>
-                <w:rFonts w:ascii="Times New Roman" w:eastAsia="Times New Roman" w:hAnsi="Times New Roman" w:cs="Times New Roman"/>
-                <w:color w:val="000000"/>
-                <w:sz w:val="24"/>
-                <w:szCs w:val="24"/>
-                <w:lang w:eastAsia="ru-RU"/>
-              </w:rPr>
-              <w:t xml:space="preserve"> Александр Николаевич</w:t>
+            <w:r>
+              <w:rPr>
+                <w:rFonts w:ascii="Times New Roman" w:eastAsia="Times New Roman" w:hAnsi="Times New Roman" w:cs="Times New Roman"/>
+                <w:color w:val="000000"/>
+                <w:sz w:val="24"/>
+                <w:szCs w:val="24"/>
+                <w:lang w:eastAsia="ru-RU"/>
+              </w:rPr>
+              <w:t>Сесекин Александр Николаевич</w:t>
             </w:r>
             <w:r>
               <w:rPr>
@@ -1622,27 +1552,15 @@
                 <w:lang w:eastAsia="ru-RU"/>
               </w:rPr>
             </w:pPr>
-            <w:proofErr w:type="spellStart"/>
-            <w:r>
-              <w:rPr>
-                <w:rFonts w:ascii="Times New Roman" w:eastAsia="Times New Roman" w:hAnsi="Times New Roman" w:cs="Times New Roman"/>
-                <w:color w:val="000000"/>
-                <w:sz w:val="24"/>
-                <w:szCs w:val="24"/>
-                <w:lang w:eastAsia="ru-RU"/>
-              </w:rPr>
-              <w:t>Картак</w:t>
-            </w:r>
-            <w:proofErr w:type="spellEnd"/>
-            <w:r>
-              <w:rPr>
-                <w:rFonts w:ascii="Times New Roman" w:eastAsia="Times New Roman" w:hAnsi="Times New Roman" w:cs="Times New Roman"/>
-                <w:color w:val="000000"/>
-                <w:sz w:val="24"/>
-                <w:szCs w:val="24"/>
-                <w:lang w:eastAsia="ru-RU"/>
-              </w:rPr>
-              <w:t xml:space="preserve"> Вадим Михайлович</w:t>
+            <w:r>
+              <w:rPr>
+                <w:rFonts w:ascii="Times New Roman" w:eastAsia="Times New Roman" w:hAnsi="Times New Roman" w:cs="Times New Roman"/>
+                <w:color w:val="000000"/>
+                <w:sz w:val="24"/>
+                <w:szCs w:val="24"/>
+                <w:lang w:eastAsia="ru-RU"/>
+              </w:rPr>
+              <w:t>Картак Вадим Михайлович</w:t>
             </w:r>
             <w:r>
               <w:rPr>
@@ -1793,29 +1711,7 @@
                 <w:szCs w:val="24"/>
                 <w:lang w:eastAsia="ru-RU"/>
               </w:rPr>
-              <w:t xml:space="preserve">(официальный оппонент), доктор технических наук, профессор, ФГБУН Институт машиноведения имени Э.С. </w:t>
-            </w:r>
-            <w:proofErr w:type="spellStart"/>
-            <w:r>
-              <w:rPr>
-                <w:rFonts w:ascii="Times New Roman" w:eastAsia="Times New Roman" w:hAnsi="Times New Roman" w:cs="Times New Roman"/>
-                <w:color w:val="000000"/>
-                <w:sz w:val="24"/>
-                <w:szCs w:val="24"/>
-                <w:lang w:eastAsia="ru-RU"/>
-              </w:rPr>
-              <w:t>Горкунова</w:t>
-            </w:r>
-            <w:proofErr w:type="spellEnd"/>
-            <w:r>
-              <w:rPr>
-                <w:rFonts w:ascii="Times New Roman" w:eastAsia="Times New Roman" w:hAnsi="Times New Roman" w:cs="Times New Roman"/>
-                <w:color w:val="000000"/>
-                <w:sz w:val="24"/>
-                <w:szCs w:val="24"/>
-                <w:lang w:eastAsia="ru-RU"/>
-              </w:rPr>
-              <w:t xml:space="preserve"> Уральского отделения Российской академии наук, заведующий лабораторией механики деформаций</w:t>
+              <w:t>(официальный оппонент), доктор технических наук, профессор, ФГБУН Институт машиноведения имени Э.С. Горкунова Уральского отделения Российской академии наук, заведующий лабораторией механики деформаций</w:t>
             </w:r>
           </w:p>
         </w:tc>
@@ -2049,27 +1945,15 @@
                 <w:lang w:eastAsia="ru-RU"/>
               </w:rPr>
             </w:pPr>
-            <w:proofErr w:type="spellStart"/>
-            <w:r>
-              <w:rPr>
-                <w:rFonts w:ascii="Times New Roman" w:eastAsia="Times New Roman" w:hAnsi="Times New Roman" w:cs="Times New Roman"/>
-                <w:color w:val="000000"/>
-                <w:sz w:val="24"/>
-                <w:szCs w:val="24"/>
-                <w:lang w:eastAsia="ru-RU"/>
-              </w:rPr>
-              <w:t>Митюшов</w:t>
-            </w:r>
-            <w:proofErr w:type="spellEnd"/>
-            <w:r>
-              <w:rPr>
-                <w:rFonts w:ascii="Times New Roman" w:eastAsia="Times New Roman" w:hAnsi="Times New Roman" w:cs="Times New Roman"/>
-                <w:color w:val="000000"/>
-                <w:sz w:val="24"/>
-                <w:szCs w:val="24"/>
-                <w:lang w:eastAsia="ru-RU"/>
-              </w:rPr>
-              <w:t xml:space="preserve"> Евгений Александрович</w:t>
+            <w:r>
+              <w:rPr>
+                <w:rFonts w:ascii="Times New Roman" w:eastAsia="Times New Roman" w:hAnsi="Times New Roman" w:cs="Times New Roman"/>
+                <w:color w:val="000000"/>
+                <w:sz w:val="24"/>
+                <w:szCs w:val="24"/>
+                <w:lang w:eastAsia="ru-RU"/>
+              </w:rPr>
+              <w:t>Митюшов Евгений Александрович</w:t>
             </w:r>
             <w:r>
               <w:rPr>
@@ -2641,29 +2525,7 @@
                 <w:szCs w:val="24"/>
                 <w:lang w:eastAsia="ru-RU"/>
               </w:rPr>
-              <w:t xml:space="preserve">454080, Челябинская область, г. Челябинск, </w:t>
-            </w:r>
-            <w:proofErr w:type="spellStart"/>
-            <w:r>
-              <w:rPr>
-                <w:rFonts w:ascii="Times New Roman" w:eastAsia="Times New Roman" w:hAnsi="Times New Roman" w:cs="Times New Roman"/>
-                <w:color w:val="000000"/>
-                <w:sz w:val="24"/>
-                <w:szCs w:val="24"/>
-                <w:lang w:eastAsia="ru-RU"/>
-              </w:rPr>
-              <w:t>пр-кт</w:t>
-            </w:r>
-            <w:proofErr w:type="spellEnd"/>
-            <w:r>
-              <w:rPr>
-                <w:rFonts w:ascii="Times New Roman" w:eastAsia="Times New Roman" w:hAnsi="Times New Roman" w:cs="Times New Roman"/>
-                <w:color w:val="000000"/>
-                <w:sz w:val="24"/>
-                <w:szCs w:val="24"/>
-                <w:lang w:eastAsia="ru-RU"/>
-              </w:rPr>
-              <w:t xml:space="preserve"> Ленина, 76</w:t>
+              <w:t>454080, Челябинская область, г. Челябинск, пр-кт Ленина, 76</w:t>
             </w:r>
           </w:p>
         </w:tc>
@@ -2801,27 +2663,17 @@
               </w:rPr>
               <w:br/>
             </w:r>
-            <w:proofErr w:type="spellStart"/>
             <w:r>
               <w:rPr>
                 <w:b w:val="0"/>
                 <w:sz w:val="24"/>
                 <w:szCs w:val="24"/>
               </w:rPr>
-              <w:t>Фроловский</w:t>
-            </w:r>
-            <w:proofErr w:type="spellEnd"/>
+              <w:t>Фроловский Владимир Дмитриевич</w:t>
+            </w:r>
             <w:r>
               <w:rPr>
                 <w:b w:val="0"/>
-                <w:sz w:val="24"/>
-                <w:szCs w:val="24"/>
-              </w:rPr>
-              <w:t xml:space="preserve"> Владимир Дмитриевич</w:t>
-            </w:r>
-            <w:r>
-              <w:rPr>
-                <w:b w:val="0"/>
                 <w:color w:val="000000"/>
                 <w:sz w:val="24"/>
                 <w:szCs w:val="24"/>
@@ -2852,25 +2704,7 @@
                 <w:sz w:val="24"/>
                 <w:szCs w:val="24"/>
               </w:rPr>
-              <w:t xml:space="preserve">630073, Новосибирская область, г. Новосибирск, </w:t>
-            </w:r>
-            <w:proofErr w:type="spellStart"/>
-            <w:r>
-              <w:rPr>
-                <w:rFonts w:ascii="Times New Roman" w:hAnsi="Times New Roman" w:cs="Times New Roman"/>
-                <w:sz w:val="24"/>
-                <w:szCs w:val="24"/>
-              </w:rPr>
-              <w:t>пр-кт</w:t>
-            </w:r>
-            <w:proofErr w:type="spellEnd"/>
-            <w:r>
-              <w:rPr>
-                <w:rFonts w:ascii="Times New Roman" w:hAnsi="Times New Roman" w:cs="Times New Roman"/>
-                <w:sz w:val="24"/>
-                <w:szCs w:val="24"/>
-              </w:rPr>
-              <w:t>. Карла Маркса, д. 20</w:t>
+              <w:t>630073, Новосибирская область, г. Новосибирск, пр-кт. Карла Маркса, д. 20</w:t>
             </w:r>
           </w:p>
         </w:tc>
@@ -3691,27 +3525,15 @@
               </w:rPr>
               <w:br/>
             </w:r>
-            <w:proofErr w:type="spellStart"/>
-            <w:r>
-              <w:rPr>
-                <w:rFonts w:ascii="Times New Roman" w:eastAsia="Times New Roman" w:hAnsi="Times New Roman" w:cs="Times New Roman"/>
-                <w:color w:val="000000"/>
-                <w:sz w:val="24"/>
-                <w:szCs w:val="24"/>
-                <w:lang w:eastAsia="ru-RU"/>
-              </w:rPr>
-              <w:t>Хачай</w:t>
-            </w:r>
-            <w:proofErr w:type="spellEnd"/>
-            <w:r>
-              <w:rPr>
-                <w:rFonts w:ascii="Times New Roman" w:eastAsia="Times New Roman" w:hAnsi="Times New Roman" w:cs="Times New Roman"/>
-                <w:color w:val="000000"/>
-                <w:sz w:val="24"/>
-                <w:szCs w:val="24"/>
-                <w:lang w:eastAsia="ru-RU"/>
-              </w:rPr>
-              <w:t xml:space="preserve"> Михаил Юрьевич</w:t>
+            <w:r>
+              <w:rPr>
+                <w:rFonts w:ascii="Times New Roman" w:eastAsia="Times New Roman" w:hAnsi="Times New Roman" w:cs="Times New Roman"/>
+                <w:color w:val="000000"/>
+                <w:sz w:val="24"/>
+                <w:szCs w:val="24"/>
+                <w:lang w:eastAsia="ru-RU"/>
+              </w:rPr>
+              <w:t>Хачай Михаил Юрьевич</w:t>
             </w:r>
           </w:p>
         </w:tc>
@@ -4202,36 +4024,14 @@
               </w:rPr>
               <w:br/>
             </w:r>
-            <w:bookmarkStart w:id="0" w:name="_GoBack"/>
-            <w:bookmarkEnd w:id="0"/>
-            <w:proofErr w:type="spellStart"/>
             <w:r>
               <w:rPr>
                 <w:b w:val="0"/>
                 <w:sz w:val="24"/>
                 <w:szCs w:val="24"/>
               </w:rPr>
-              <w:t>Мурзакаев</w:t>
-            </w:r>
-            <w:proofErr w:type="spellEnd"/>
-            <w:r>
-              <w:rPr>
-                <w:b w:val="0"/>
-                <w:sz w:val="24"/>
-                <w:szCs w:val="24"/>
-              </w:rPr>
-              <w:t xml:space="preserve"> Рустам </w:t>
-            </w:r>
-            <w:proofErr w:type="spellStart"/>
-            <w:r>
-              <w:rPr>
-                <w:b w:val="0"/>
-                <w:sz w:val="24"/>
-                <w:szCs w:val="24"/>
-              </w:rPr>
-              <w:t>Талгатович</w:t>
-            </w:r>
-            <w:proofErr w:type="spellEnd"/>
+              <w:t>Мурзакаев Рустам Талгатович</w:t>
+            </w:r>
           </w:p>
         </w:tc>
         <w:tc>
@@ -4256,25 +4056,7 @@
                 <w:sz w:val="24"/>
                 <w:szCs w:val="24"/>
               </w:rPr>
-              <w:t xml:space="preserve">614077, Пермский край, г. Пермь, </w:t>
-            </w:r>
-            <w:proofErr w:type="spellStart"/>
-            <w:r>
-              <w:rPr>
-                <w:rFonts w:ascii="Times New Roman" w:hAnsi="Times New Roman" w:cs="Times New Roman"/>
-                <w:sz w:val="24"/>
-                <w:szCs w:val="24"/>
-              </w:rPr>
-              <w:t>пр-кт</w:t>
-            </w:r>
-            <w:proofErr w:type="spellEnd"/>
-            <w:r>
-              <w:rPr>
-                <w:rFonts w:ascii="Times New Roman" w:hAnsi="Times New Roman" w:cs="Times New Roman"/>
-                <w:sz w:val="24"/>
-                <w:szCs w:val="24"/>
-              </w:rPr>
-              <w:t xml:space="preserve"> Комсомольский, д. 29</w:t>
+              <w:t>614077, Пермский край, г. Пермь, пр-кт Комсомольский, д. 29</w:t>
             </w:r>
           </w:p>
         </w:tc>
@@ -4372,23 +4154,13 @@
               </w:rPr>
               <w:br/>
             </w:r>
-            <w:proofErr w:type="spellStart"/>
             <w:r>
               <w:rPr>
                 <w:b w:val="0"/>
                 <w:sz w:val="24"/>
                 <w:szCs w:val="24"/>
               </w:rPr>
-              <w:t>Мелкомуков</w:t>
-            </w:r>
-            <w:proofErr w:type="spellEnd"/>
-            <w:r>
-              <w:rPr>
-                <w:b w:val="0"/>
-                <w:sz w:val="24"/>
-                <w:szCs w:val="24"/>
-              </w:rPr>
-              <w:t xml:space="preserve"> Руслан Николаевич</w:t>
+              <w:t>Мелкомуков Руслан Николаевич</w:t>
             </w:r>
           </w:p>
         </w:tc>
@@ -4412,7 +4184,17 @@
                 <w:sz w:val="24"/>
                 <w:szCs w:val="24"/>
               </w:rPr>
-              <w:t>620010, Россия,</w:t>
+              <w:t xml:space="preserve">620010, </w:t>
+            </w:r>
+            <w:bookmarkStart w:id="0" w:name="_GoBack"/>
+            <w:bookmarkEnd w:id="0"/>
+            <w:r>
+              <w:rPr>
+                <w:rFonts w:ascii="Times New Roman" w:hAnsi="Times New Roman" w:cs="Times New Roman"/>
+                <w:sz w:val="24"/>
+                <w:szCs w:val="24"/>
+              </w:rPr>
+              <w:t>Свердловская область,</w:t>
             </w:r>
             <w:r>
               <w:rPr>
@@ -4428,7 +4210,7 @@
                 <w:sz w:val="24"/>
                 <w:szCs w:val="24"/>
               </w:rPr>
-              <w:t>Свердловская область,</w:t>
+              <w:t>г. Екатеринбург,</w:t>
             </w:r>
             <w:r>
               <w:rPr>
@@ -4444,41 +4226,7 @@
                 <w:sz w:val="24"/>
                 <w:szCs w:val="24"/>
               </w:rPr>
-              <w:t>г. Екатеринбург,</w:t>
-            </w:r>
-            <w:r>
-              <w:rPr>
-                <w:rFonts w:ascii="Times New Roman" w:hAnsi="Times New Roman" w:cs="Times New Roman"/>
-                <w:sz w:val="24"/>
-                <w:szCs w:val="24"/>
-              </w:rPr>
-              <w:t xml:space="preserve"> </w:t>
-            </w:r>
-            <w:r>
-              <w:rPr>
-                <w:rFonts w:ascii="Times New Roman" w:hAnsi="Times New Roman" w:cs="Times New Roman"/>
-                <w:sz w:val="24"/>
-                <w:szCs w:val="24"/>
-              </w:rPr>
-              <w:t xml:space="preserve">пер. </w:t>
-            </w:r>
-            <w:proofErr w:type="spellStart"/>
-            <w:r>
-              <w:rPr>
-                <w:rFonts w:ascii="Times New Roman" w:hAnsi="Times New Roman" w:cs="Times New Roman"/>
-                <w:sz w:val="24"/>
-                <w:szCs w:val="24"/>
-              </w:rPr>
-              <w:t>Хибиногорский</w:t>
-            </w:r>
-            <w:proofErr w:type="spellEnd"/>
-            <w:r>
-              <w:rPr>
-                <w:rFonts w:ascii="Times New Roman" w:hAnsi="Times New Roman" w:cs="Times New Roman"/>
-                <w:sz w:val="24"/>
-                <w:szCs w:val="24"/>
-              </w:rPr>
-              <w:t>, 33</w:t>
+              <w:t>пер. Хибиногорский, 33</w:t>
             </w:r>
           </w:p>
         </w:tc>
@@ -5118,18 +4866,8 @@
                 <w:sz w:val="24"/>
                 <w:szCs w:val="24"/>
               </w:rPr>
-              <w:t xml:space="preserve">доктор технических наук, заведующей кафедрой </w:t>
-            </w:r>
-            <w:proofErr w:type="spellStart"/>
-            <w:r>
-              <w:rPr>
-                <w:rFonts w:ascii="Times New Roman" w:hAnsi="Times New Roman" w:cs="Times New Roman"/>
-                <w:sz w:val="24"/>
-                <w:szCs w:val="24"/>
-              </w:rPr>
-              <w:t>САПРиПК</w:t>
-            </w:r>
-            <w:proofErr w:type="spellEnd"/>
+              <w:t>доктор технических наук, заведующей кафедрой САПРиПК</w:t>
+            </w:r>
             <w:r>
               <w:rPr>
                 <w:rFonts w:ascii="Times New Roman" w:hAnsi="Times New Roman" w:cs="Times New Roman"/>
@@ -5873,23 +5611,13 @@
               </w:rPr>
               <w:br/>
             </w:r>
-            <w:proofErr w:type="spellStart"/>
-            <w:r>
-              <w:rPr>
-                <w:rFonts w:ascii="Times New Roman" w:hAnsi="Times New Roman" w:cs="Times New Roman"/>
-                <w:sz w:val="24"/>
-                <w:szCs w:val="24"/>
-              </w:rPr>
-              <w:t>Чермошенцев</w:t>
-            </w:r>
-            <w:proofErr w:type="spellEnd"/>
-            <w:r>
-              <w:rPr>
-                <w:rFonts w:ascii="Times New Roman" w:hAnsi="Times New Roman" w:cs="Times New Roman"/>
-                <w:sz w:val="24"/>
-                <w:szCs w:val="24"/>
-              </w:rPr>
-              <w:t xml:space="preserve"> Сергей Федорович </w:t>
+            <w:r>
+              <w:rPr>
+                <w:rFonts w:ascii="Times New Roman" w:hAnsi="Times New Roman" w:cs="Times New Roman"/>
+                <w:sz w:val="24"/>
+                <w:szCs w:val="24"/>
+              </w:rPr>
+              <w:t xml:space="preserve">Чермошенцев Сергей Федорович </w:t>
             </w:r>
           </w:p>
         </w:tc>
@@ -6187,11 +5915,46 @@
             <w:pPr>
               <w:spacing w:after="0"/>
               <w:rPr>
-                <w:rFonts w:ascii="Times New Roman" w:hAnsi="Times New Roman" w:cs="Times New Roman"/>
-                <w:sz w:val="24"/>
-                <w:szCs w:val="24"/>
-              </w:rPr>
-            </w:pPr>
+                <w:rFonts w:ascii="Times New Roman" w:eastAsia="Times New Roman" w:hAnsi="Times New Roman" w:cs="Times New Roman"/>
+                <w:color w:val="000000"/>
+                <w:sz w:val="24"/>
+                <w:szCs w:val="24"/>
+                <w:highlight w:val="yellow"/>
+                <w:lang w:eastAsia="ru-RU"/>
+              </w:rPr>
+            </w:pPr>
+            <w:r>
+              <w:rPr>
+                <w:rFonts w:ascii="Times New Roman" w:hAnsi="Times New Roman" w:cs="Times New Roman"/>
+                <w:sz w:val="24"/>
+                <w:szCs w:val="24"/>
+              </w:rPr>
+              <w:t>Закрытое акционерное общество</w:t>
+            </w:r>
+            <w:r>
+              <w:rPr>
+                <w:rFonts w:ascii="Times New Roman" w:hAnsi="Times New Roman" w:cs="Times New Roman"/>
+                <w:sz w:val="24"/>
+                <w:szCs w:val="24"/>
+              </w:rPr>
+              <w:t xml:space="preserve"> «Топ Системы», генеральный директор, кандидат технических наук</w:t>
+            </w:r>
+            <w:r>
+              <w:rPr>
+                <w:rFonts w:ascii="Times New Roman" w:hAnsi="Times New Roman" w:cs="Times New Roman"/>
+                <w:sz w:val="24"/>
+                <w:szCs w:val="24"/>
+              </w:rPr>
+              <w:br/>
+            </w:r>
+            <w:r>
+              <w:rPr>
+                <w:rFonts w:ascii="Times New Roman" w:hAnsi="Times New Roman" w:cs="Times New Roman"/>
+                <w:sz w:val="24"/>
+                <w:szCs w:val="24"/>
+              </w:rPr>
+              <w:t>Кураксин Сергей Анатольевич</w:t>
+            </w:r>
           </w:p>
         </w:tc>
         <w:tc>
@@ -6204,11 +5967,53 @@
               <w:spacing w:after="0"/>
               <w:rPr>
                 <w:rFonts w:ascii="Times New Roman" w:eastAsia="Times New Roman" w:hAnsi="Times New Roman" w:cs="Times New Roman"/>
-                <w:sz w:val="24"/>
-                <w:szCs w:val="24"/>
-                <w:lang w:eastAsia="ru-RU"/>
-              </w:rPr>
-            </w:pPr>
+                <w:color w:val="000000"/>
+                <w:sz w:val="24"/>
+                <w:szCs w:val="24"/>
+                <w:highlight w:val="yellow"/>
+                <w:lang w:eastAsia="ru-RU"/>
+              </w:rPr>
+            </w:pPr>
+            <w:r>
+              <w:rPr>
+                <w:rFonts w:ascii="Times New Roman" w:eastAsia="Times New Roman" w:hAnsi="Times New Roman" w:cs="Times New Roman"/>
+                <w:color w:val="000000"/>
+                <w:sz w:val="24"/>
+                <w:szCs w:val="24"/>
+                <w:lang w:eastAsia="ru-RU"/>
+              </w:rPr>
+              <w:t>127055, г. Москва, а/я 133</w:t>
+            </w:r>
+            <w:r>
+              <w:rPr>
+                <w:rFonts w:ascii="Times New Roman" w:eastAsia="Times New Roman" w:hAnsi="Times New Roman" w:cs="Times New Roman"/>
+                <w:color w:val="000000"/>
+                <w:sz w:val="24"/>
+                <w:szCs w:val="24"/>
+                <w:lang w:eastAsia="ru-RU"/>
+              </w:rPr>
+              <w:t>,</w:t>
+            </w:r>
+            <w:r>
+              <w:rPr>
+                <w:rFonts w:ascii="Times New Roman" w:eastAsia="Times New Roman" w:hAnsi="Times New Roman" w:cs="Times New Roman"/>
+                <w:color w:val="000000"/>
+                <w:sz w:val="24"/>
+                <w:szCs w:val="24"/>
+                <w:lang w:eastAsia="ru-RU"/>
+              </w:rPr>
+              <w:t xml:space="preserve"> ул. Тимирязевская, д.</w:t>
+            </w:r>
+            <w:r>
+              <w:rPr>
+                <w:rFonts w:ascii="Times New Roman" w:eastAsia="Times New Roman" w:hAnsi="Times New Roman" w:cs="Times New Roman"/>
+                <w:color w:val="000000"/>
+                <w:sz w:val="24"/>
+                <w:szCs w:val="24"/>
+                <w:lang w:eastAsia="ru-RU"/>
+              </w:rPr>
+              <w:t>1</w:t>
+            </w:r>
           </w:p>
         </w:tc>
         <w:tc>
@@ -6228,6 +6033,1972 @@
                 <w:lang w:eastAsia="ru-RU"/>
               </w:rPr>
             </w:pPr>
+            <w:r>
+              <w:rPr>
+                <w:rFonts w:ascii="Times New Roman" w:eastAsia="Times New Roman" w:hAnsi="Times New Roman" w:cs="Times New Roman"/>
+                <w:color w:val="000000"/>
+                <w:sz w:val="24"/>
+                <w:szCs w:val="24"/>
+                <w:lang w:eastAsia="ru-RU"/>
+              </w:rPr>
+              <w:t>1</w:t>
+            </w:r>
+          </w:p>
+        </w:tc>
+      </w:tr>
+      <w:tr>
+        <w:trPr>
+          <w:cantSplit/>
+        </w:trPr>
+        <w:tc>
+          <w:tcPr>
+            <w:tcW w:w="627" w:type="dxa"/>
+          </w:tcPr>
+          <w:p>
+            <w:pPr>
+              <w:pStyle w:val="a4"/>
+              <w:numPr>
+                <w:ilvl w:val="0"/>
+                <w:numId w:val="1"/>
+              </w:numPr>
+              <w:spacing w:after="0" w:line="240" w:lineRule="auto"/>
+              <w:rPr>
+                <w:rFonts w:ascii="Times New Roman" w:hAnsi="Times New Roman" w:cs="Times New Roman"/>
+                <w:sz w:val="24"/>
+                <w:szCs w:val="24"/>
+                <w:lang w:bidi="ar-IQ"/>
+              </w:rPr>
+            </w:pPr>
+          </w:p>
+        </w:tc>
+        <w:tc>
+          <w:tcPr>
+            <w:tcW w:w="4046" w:type="dxa"/>
+            <w:vAlign w:val="center"/>
+          </w:tcPr>
+          <w:p>
+            <w:pPr>
+              <w:spacing w:after="0"/>
+              <w:rPr>
+                <w:rFonts w:ascii="Times New Roman" w:hAnsi="Times New Roman" w:cs="Times New Roman"/>
+                <w:sz w:val="24"/>
+                <w:szCs w:val="24"/>
+              </w:rPr>
+            </w:pPr>
+            <w:r>
+              <w:rPr>
+                <w:rFonts w:ascii="Times New Roman" w:hAnsi="Times New Roman" w:cs="Times New Roman"/>
+                <w:sz w:val="24"/>
+                <w:szCs w:val="24"/>
+              </w:rPr>
+              <w:t>Ф</w:t>
+            </w:r>
+            <w:r>
+              <w:rPr>
+                <w:rFonts w:ascii="Times New Roman" w:hAnsi="Times New Roman" w:cs="Times New Roman"/>
+                <w:sz w:val="24"/>
+                <w:szCs w:val="24"/>
+              </w:rPr>
+              <w:t xml:space="preserve">ГБУН </w:t>
+            </w:r>
+            <w:r>
+              <w:rPr>
+                <w:rFonts w:ascii="Times New Roman" w:hAnsi="Times New Roman" w:cs="Times New Roman"/>
+                <w:sz w:val="24"/>
+                <w:szCs w:val="24"/>
+              </w:rPr>
+              <w:t>Институт проблем управления имени В.</w:t>
+            </w:r>
+            <w:r>
+              <w:rPr>
+                <w:rFonts w:ascii="Times New Roman" w:hAnsi="Times New Roman" w:cs="Times New Roman"/>
+                <w:sz w:val="24"/>
+                <w:szCs w:val="24"/>
+              </w:rPr>
+              <w:t xml:space="preserve"> </w:t>
+            </w:r>
+            <w:r>
+              <w:rPr>
+                <w:rFonts w:ascii="Times New Roman" w:hAnsi="Times New Roman" w:cs="Times New Roman"/>
+                <w:sz w:val="24"/>
+                <w:szCs w:val="24"/>
+              </w:rPr>
+              <w:t>А. Трапезникова</w:t>
+            </w:r>
+            <w:r>
+              <w:rPr>
+                <w:rFonts w:ascii="Times New Roman" w:hAnsi="Times New Roman" w:cs="Times New Roman"/>
+                <w:sz w:val="24"/>
+                <w:szCs w:val="24"/>
+              </w:rPr>
+              <w:t xml:space="preserve"> </w:t>
+            </w:r>
+            <w:r>
+              <w:rPr>
+                <w:rFonts w:ascii="Times New Roman" w:hAnsi="Times New Roman" w:cs="Times New Roman"/>
+                <w:sz w:val="24"/>
+                <w:szCs w:val="24"/>
+              </w:rPr>
+              <w:t>Российской академии наук</w:t>
+            </w:r>
+            <w:r>
+              <w:rPr>
+                <w:rFonts w:ascii="Times New Roman" w:hAnsi="Times New Roman" w:cs="Times New Roman"/>
+                <w:sz w:val="24"/>
+                <w:szCs w:val="24"/>
+              </w:rPr>
+              <w:t>, профессор, доктор технических наук, главный научный сотрудник</w:t>
+            </w:r>
+            <w:r>
+              <w:rPr>
+                <w:rFonts w:ascii="Times New Roman" w:hAnsi="Times New Roman" w:cs="Times New Roman"/>
+                <w:sz w:val="24"/>
+                <w:szCs w:val="24"/>
+              </w:rPr>
+              <w:br/>
+            </w:r>
+            <w:r>
+              <w:rPr>
+                <w:rFonts w:ascii="Times New Roman" w:hAnsi="Times New Roman" w:cs="Times New Roman"/>
+                <w:sz w:val="24"/>
+                <w:szCs w:val="24"/>
+              </w:rPr>
+              <w:t>Бурков Владимир Николаевич</w:t>
+            </w:r>
+          </w:p>
+        </w:tc>
+        <w:tc>
+          <w:tcPr>
+            <w:tcW w:w="3544" w:type="dxa"/>
+            <w:vAlign w:val="center"/>
+          </w:tcPr>
+          <w:p>
+            <w:pPr>
+              <w:spacing w:after="0"/>
+              <w:rPr>
+                <w:rFonts w:ascii="Times New Roman" w:eastAsia="Times New Roman" w:hAnsi="Times New Roman" w:cs="Times New Roman"/>
+                <w:color w:val="000000"/>
+                <w:sz w:val="24"/>
+                <w:szCs w:val="24"/>
+                <w:lang w:eastAsia="ru-RU"/>
+              </w:rPr>
+            </w:pPr>
+            <w:r>
+              <w:rPr>
+                <w:rFonts w:ascii="Times New Roman" w:eastAsia="Times New Roman" w:hAnsi="Times New Roman" w:cs="Times New Roman"/>
+                <w:color w:val="000000"/>
+                <w:sz w:val="24"/>
+                <w:szCs w:val="24"/>
+                <w:lang w:eastAsia="ru-RU"/>
+              </w:rPr>
+              <w:t>117997, Москва</w:t>
+            </w:r>
+            <w:r>
+              <w:rPr>
+                <w:rFonts w:ascii="Times New Roman" w:eastAsia="Times New Roman" w:hAnsi="Times New Roman" w:cs="Times New Roman"/>
+                <w:color w:val="000000"/>
+                <w:sz w:val="24"/>
+                <w:szCs w:val="24"/>
+                <w:lang w:eastAsia="ru-RU"/>
+              </w:rPr>
+              <w:t xml:space="preserve">, </w:t>
+            </w:r>
+            <w:r>
+              <w:rPr>
+                <w:rFonts w:ascii="Times New Roman" w:eastAsia="Times New Roman" w:hAnsi="Times New Roman" w:cs="Times New Roman"/>
+                <w:color w:val="000000"/>
+                <w:sz w:val="24"/>
+                <w:szCs w:val="24"/>
+                <w:lang w:eastAsia="ru-RU"/>
+              </w:rPr>
+              <w:t>ул. Профсоюзная, д. 65</w:t>
+            </w:r>
+          </w:p>
+        </w:tc>
+        <w:tc>
+          <w:tcPr>
+            <w:tcW w:w="992" w:type="dxa"/>
+            <w:vAlign w:val="center"/>
+          </w:tcPr>
+          <w:p>
+            <w:pPr>
+              <w:spacing w:after="0"/>
+              <w:jc w:val="center"/>
+              <w:rPr>
+                <w:rFonts w:ascii="Times New Roman" w:eastAsia="Times New Roman" w:hAnsi="Times New Roman" w:cs="Times New Roman"/>
+                <w:color w:val="000000"/>
+                <w:sz w:val="24"/>
+                <w:szCs w:val="24"/>
+                <w:lang w:eastAsia="ru-RU"/>
+              </w:rPr>
+            </w:pPr>
+            <w:r>
+              <w:rPr>
+                <w:rFonts w:ascii="Times New Roman" w:eastAsia="Times New Roman" w:hAnsi="Times New Roman" w:cs="Times New Roman"/>
+                <w:color w:val="000000"/>
+                <w:sz w:val="24"/>
+                <w:szCs w:val="24"/>
+                <w:lang w:eastAsia="ru-RU"/>
+              </w:rPr>
+              <w:t>1</w:t>
+            </w:r>
+          </w:p>
+        </w:tc>
+      </w:tr>
+      <w:tr>
+        <w:trPr>
+          <w:cantSplit/>
+        </w:trPr>
+        <w:tc>
+          <w:tcPr>
+            <w:tcW w:w="627" w:type="dxa"/>
+          </w:tcPr>
+          <w:p>
+            <w:pPr>
+              <w:pStyle w:val="a4"/>
+              <w:numPr>
+                <w:ilvl w:val="0"/>
+                <w:numId w:val="1"/>
+              </w:numPr>
+              <w:spacing w:after="0" w:line="240" w:lineRule="auto"/>
+              <w:rPr>
+                <w:rFonts w:ascii="Times New Roman" w:hAnsi="Times New Roman" w:cs="Times New Roman"/>
+                <w:sz w:val="24"/>
+                <w:szCs w:val="24"/>
+                <w:lang w:bidi="ar-IQ"/>
+              </w:rPr>
+            </w:pPr>
+          </w:p>
+        </w:tc>
+        <w:tc>
+          <w:tcPr>
+            <w:tcW w:w="4046" w:type="dxa"/>
+            <w:vAlign w:val="center"/>
+          </w:tcPr>
+          <w:p>
+            <w:pPr>
+              <w:spacing w:after="0"/>
+              <w:rPr>
+                <w:rFonts w:ascii="Times New Roman" w:hAnsi="Times New Roman" w:cs="Times New Roman"/>
+                <w:sz w:val="24"/>
+                <w:szCs w:val="24"/>
+              </w:rPr>
+            </w:pPr>
+            <w:r>
+              <w:rPr>
+                <w:rFonts w:ascii="Times New Roman" w:hAnsi="Times New Roman" w:cs="Times New Roman"/>
+                <w:sz w:val="24"/>
+                <w:szCs w:val="24"/>
+              </w:rPr>
+              <w:t>ФГБУН Институт машиноведения им. А.А. Благонравова Российской академии наук</w:t>
+            </w:r>
+            <w:r>
+              <w:rPr>
+                <w:rFonts w:ascii="Times New Roman" w:hAnsi="Times New Roman" w:cs="Times New Roman"/>
+                <w:sz w:val="24"/>
+                <w:szCs w:val="24"/>
+              </w:rPr>
+              <w:t>, доктор технических наук</w:t>
+            </w:r>
+            <w:r>
+              <w:rPr>
+                <w:rFonts w:ascii="Times New Roman" w:hAnsi="Times New Roman" w:cs="Times New Roman"/>
+                <w:sz w:val="24"/>
+                <w:szCs w:val="24"/>
+              </w:rPr>
+              <w:br/>
+            </w:r>
+            <w:r>
+              <w:rPr>
+                <w:rFonts w:ascii="Times New Roman" w:hAnsi="Times New Roman" w:cs="Times New Roman"/>
+                <w:sz w:val="24"/>
+                <w:szCs w:val="24"/>
+              </w:rPr>
+              <w:t>Филиппов Глеб Сергеевич</w:t>
+            </w:r>
+          </w:p>
+        </w:tc>
+        <w:tc>
+          <w:tcPr>
+            <w:tcW w:w="3544" w:type="dxa"/>
+            <w:vAlign w:val="center"/>
+          </w:tcPr>
+          <w:p>
+            <w:pPr>
+              <w:spacing w:after="0"/>
+              <w:rPr>
+                <w:rFonts w:ascii="Times New Roman" w:hAnsi="Times New Roman" w:cs="Times New Roman"/>
+                <w:sz w:val="24"/>
+                <w:szCs w:val="24"/>
+              </w:rPr>
+            </w:pPr>
+            <w:r>
+              <w:rPr>
+                <w:rFonts w:ascii="Times New Roman" w:hAnsi="Times New Roman" w:cs="Times New Roman"/>
+                <w:sz w:val="24"/>
+                <w:szCs w:val="24"/>
+              </w:rPr>
+              <w:t>101000</w:t>
+            </w:r>
+            <w:r>
+              <w:rPr>
+                <w:rFonts w:ascii="Times New Roman" w:hAnsi="Times New Roman" w:cs="Times New Roman"/>
+                <w:sz w:val="24"/>
+                <w:szCs w:val="24"/>
+              </w:rPr>
+              <w:t xml:space="preserve">, Москва, </w:t>
+            </w:r>
+            <w:r>
+              <w:rPr>
+                <w:rFonts w:ascii="Times New Roman" w:hAnsi="Times New Roman" w:cs="Times New Roman"/>
+                <w:sz w:val="24"/>
+                <w:szCs w:val="24"/>
+              </w:rPr>
+              <w:t xml:space="preserve">Малый </w:t>
+            </w:r>
+          </w:p>
+          <w:p>
+            <w:pPr>
+              <w:spacing w:after="0"/>
+              <w:rPr>
+                <w:rFonts w:ascii="Times New Roman" w:eastAsia="Times New Roman" w:hAnsi="Times New Roman" w:cs="Times New Roman"/>
+                <w:color w:val="000000"/>
+                <w:sz w:val="24"/>
+                <w:szCs w:val="24"/>
+                <w:lang w:eastAsia="ru-RU"/>
+              </w:rPr>
+            </w:pPr>
+            <w:r>
+              <w:rPr>
+                <w:rFonts w:ascii="Times New Roman" w:hAnsi="Times New Roman" w:cs="Times New Roman"/>
+                <w:sz w:val="24"/>
+                <w:szCs w:val="24"/>
+              </w:rPr>
+              <w:t xml:space="preserve">Харитоньевский пер., 4, </w:t>
+            </w:r>
+          </w:p>
+        </w:tc>
+        <w:tc>
+          <w:tcPr>
+            <w:tcW w:w="992" w:type="dxa"/>
+            <w:vAlign w:val="center"/>
+          </w:tcPr>
+          <w:p>
+            <w:pPr>
+              <w:spacing w:after="0"/>
+              <w:jc w:val="center"/>
+              <w:rPr>
+                <w:rFonts w:ascii="Times New Roman" w:eastAsia="Times New Roman" w:hAnsi="Times New Roman" w:cs="Times New Roman"/>
+                <w:color w:val="000000"/>
+                <w:sz w:val="24"/>
+                <w:szCs w:val="24"/>
+                <w:lang w:eastAsia="ru-RU"/>
+              </w:rPr>
+            </w:pPr>
+            <w:r>
+              <w:rPr>
+                <w:rFonts w:ascii="Times New Roman" w:eastAsia="Times New Roman" w:hAnsi="Times New Roman" w:cs="Times New Roman"/>
+                <w:color w:val="000000"/>
+                <w:sz w:val="24"/>
+                <w:szCs w:val="24"/>
+                <w:lang w:eastAsia="ru-RU"/>
+              </w:rPr>
+              <w:t>1</w:t>
+            </w:r>
+          </w:p>
+        </w:tc>
+      </w:tr>
+      <w:tr>
+        <w:trPr>
+          <w:cantSplit/>
+        </w:trPr>
+        <w:tc>
+          <w:tcPr>
+            <w:tcW w:w="627" w:type="dxa"/>
+          </w:tcPr>
+          <w:p>
+            <w:pPr>
+              <w:pStyle w:val="a4"/>
+              <w:numPr>
+                <w:ilvl w:val="0"/>
+                <w:numId w:val="1"/>
+              </w:numPr>
+              <w:spacing w:after="0" w:line="240" w:lineRule="auto"/>
+              <w:rPr>
+                <w:rFonts w:ascii="Times New Roman" w:hAnsi="Times New Roman" w:cs="Times New Roman"/>
+                <w:sz w:val="24"/>
+                <w:szCs w:val="24"/>
+                <w:lang w:bidi="ar-IQ"/>
+              </w:rPr>
+            </w:pPr>
+          </w:p>
+        </w:tc>
+        <w:tc>
+          <w:tcPr>
+            <w:tcW w:w="4046" w:type="dxa"/>
+            <w:vAlign w:val="center"/>
+          </w:tcPr>
+          <w:p>
+            <w:pPr>
+              <w:spacing w:after="0"/>
+              <w:rPr>
+                <w:rFonts w:ascii="Times New Roman" w:hAnsi="Times New Roman" w:cs="Times New Roman"/>
+                <w:sz w:val="24"/>
+                <w:szCs w:val="24"/>
+              </w:rPr>
+            </w:pPr>
+            <w:r>
+              <w:rPr>
+                <w:rFonts w:ascii="Times New Roman" w:hAnsi="Times New Roman" w:cs="Times New Roman"/>
+                <w:sz w:val="24"/>
+                <w:szCs w:val="24"/>
+              </w:rPr>
+              <w:t>ФГАОУ ВО Национальный Исследовательский Томский Политехнический университет</w:t>
+            </w:r>
+            <w:r>
+              <w:rPr>
+                <w:rFonts w:ascii="Times New Roman" w:hAnsi="Times New Roman" w:cs="Times New Roman"/>
+                <w:sz w:val="24"/>
+                <w:szCs w:val="24"/>
+              </w:rPr>
+              <w:t>,</w:t>
+            </w:r>
+            <w:r>
+              <w:rPr>
+                <w:rFonts w:ascii="Times New Roman" w:hAnsi="Times New Roman" w:cs="Times New Roman"/>
+                <w:sz w:val="24"/>
+                <w:szCs w:val="24"/>
+              </w:rPr>
+              <w:t xml:space="preserve"> </w:t>
+            </w:r>
+            <w:r>
+              <w:rPr>
+                <w:rFonts w:ascii="Times New Roman" w:hAnsi="Times New Roman" w:cs="Times New Roman"/>
+                <w:sz w:val="24"/>
+                <w:szCs w:val="24"/>
+              </w:rPr>
+              <w:t>каф</w:t>
+            </w:r>
+            <w:r>
+              <w:rPr>
+                <w:rFonts w:ascii="Times New Roman" w:hAnsi="Times New Roman" w:cs="Times New Roman"/>
+                <w:sz w:val="24"/>
+                <w:szCs w:val="24"/>
+              </w:rPr>
+              <w:t>едра</w:t>
+            </w:r>
+            <w:r>
+              <w:rPr>
+                <w:rFonts w:ascii="Times New Roman" w:hAnsi="Times New Roman" w:cs="Times New Roman"/>
+                <w:sz w:val="24"/>
+                <w:szCs w:val="24"/>
+              </w:rPr>
+              <w:t xml:space="preserve"> </w:t>
+            </w:r>
+            <w:r>
+              <w:rPr>
+                <w:rFonts w:ascii="Times New Roman" w:hAnsi="Times New Roman" w:cs="Times New Roman"/>
+                <w:sz w:val="24"/>
+                <w:szCs w:val="24"/>
+              </w:rPr>
+              <w:t>т</w:t>
+            </w:r>
+            <w:r>
+              <w:rPr>
+                <w:rFonts w:ascii="Times New Roman" w:hAnsi="Times New Roman" w:cs="Times New Roman"/>
+                <w:sz w:val="24"/>
+                <w:szCs w:val="24"/>
+              </w:rPr>
+              <w:t>ехнологи</w:t>
+            </w:r>
+            <w:r>
+              <w:rPr>
+                <w:rFonts w:ascii="Times New Roman" w:hAnsi="Times New Roman" w:cs="Times New Roman"/>
+                <w:sz w:val="24"/>
+                <w:szCs w:val="24"/>
+              </w:rPr>
+              <w:t>и</w:t>
+            </w:r>
+            <w:r>
+              <w:rPr>
+                <w:rFonts w:ascii="Times New Roman" w:hAnsi="Times New Roman" w:cs="Times New Roman"/>
+                <w:sz w:val="24"/>
+                <w:szCs w:val="24"/>
+              </w:rPr>
+              <w:t xml:space="preserve"> автоматизированного машиностроительного производства Института кибернетики</w:t>
+            </w:r>
+            <w:r>
+              <w:rPr>
+                <w:rFonts w:ascii="Times New Roman" w:hAnsi="Times New Roman" w:cs="Times New Roman"/>
+                <w:sz w:val="24"/>
+                <w:szCs w:val="24"/>
+              </w:rPr>
+              <w:t>, профессор, доктор технических наук</w:t>
+            </w:r>
+            <w:r>
+              <w:rPr>
+                <w:rFonts w:ascii="Times New Roman" w:hAnsi="Times New Roman" w:cs="Times New Roman"/>
+                <w:sz w:val="24"/>
+                <w:szCs w:val="24"/>
+              </w:rPr>
+              <w:br/>
+            </w:r>
+            <w:r>
+              <w:rPr>
+                <w:rFonts w:ascii="Times New Roman" w:hAnsi="Times New Roman" w:cs="Times New Roman"/>
+                <w:sz w:val="24"/>
+                <w:szCs w:val="24"/>
+              </w:rPr>
+              <w:t xml:space="preserve">Кирсанов Сергей Васильевич </w:t>
+            </w:r>
+          </w:p>
+        </w:tc>
+        <w:tc>
+          <w:tcPr>
+            <w:tcW w:w="3544" w:type="dxa"/>
+            <w:vAlign w:val="center"/>
+          </w:tcPr>
+          <w:p>
+            <w:pPr>
+              <w:spacing w:after="0"/>
+              <w:rPr>
+                <w:rFonts w:ascii="Times New Roman" w:eastAsia="Times New Roman" w:hAnsi="Times New Roman" w:cs="Times New Roman"/>
+                <w:color w:val="000000"/>
+                <w:sz w:val="24"/>
+                <w:szCs w:val="24"/>
+                <w:lang w:eastAsia="ru-RU"/>
+              </w:rPr>
+            </w:pPr>
+            <w:r>
+              <w:rPr>
+                <w:rFonts w:ascii="Times New Roman" w:eastAsia="Times New Roman" w:hAnsi="Times New Roman" w:cs="Times New Roman"/>
+                <w:color w:val="000000"/>
+                <w:sz w:val="24"/>
+                <w:szCs w:val="24"/>
+                <w:lang w:eastAsia="ru-RU"/>
+              </w:rPr>
+              <w:t>634050, г. Томск, проспект Ленина, дом 30.</w:t>
+            </w:r>
+          </w:p>
+        </w:tc>
+        <w:tc>
+          <w:tcPr>
+            <w:tcW w:w="992" w:type="dxa"/>
+            <w:vAlign w:val="center"/>
+          </w:tcPr>
+          <w:p>
+            <w:pPr>
+              <w:spacing w:after="0"/>
+              <w:jc w:val="center"/>
+              <w:rPr>
+                <w:rFonts w:ascii="Times New Roman" w:eastAsia="Times New Roman" w:hAnsi="Times New Roman" w:cs="Times New Roman"/>
+                <w:color w:val="000000"/>
+                <w:sz w:val="24"/>
+                <w:szCs w:val="24"/>
+                <w:lang w:eastAsia="ru-RU"/>
+              </w:rPr>
+            </w:pPr>
+            <w:r>
+              <w:rPr>
+                <w:rFonts w:ascii="Times New Roman" w:eastAsia="Times New Roman" w:hAnsi="Times New Roman" w:cs="Times New Roman"/>
+                <w:color w:val="000000"/>
+                <w:sz w:val="24"/>
+                <w:szCs w:val="24"/>
+                <w:lang w:eastAsia="ru-RU"/>
+              </w:rPr>
+              <w:t>1</w:t>
+            </w:r>
+          </w:p>
+        </w:tc>
+      </w:tr>
+      <w:tr>
+        <w:trPr>
+          <w:cantSplit/>
+        </w:trPr>
+        <w:tc>
+          <w:tcPr>
+            <w:tcW w:w="627" w:type="dxa"/>
+          </w:tcPr>
+          <w:p>
+            <w:pPr>
+              <w:pStyle w:val="a4"/>
+              <w:numPr>
+                <w:ilvl w:val="0"/>
+                <w:numId w:val="1"/>
+              </w:numPr>
+              <w:spacing w:after="0" w:line="240" w:lineRule="auto"/>
+              <w:rPr>
+                <w:rFonts w:ascii="Times New Roman" w:hAnsi="Times New Roman" w:cs="Times New Roman"/>
+                <w:sz w:val="24"/>
+                <w:szCs w:val="24"/>
+                <w:lang w:bidi="ar-IQ"/>
+              </w:rPr>
+            </w:pPr>
+          </w:p>
+        </w:tc>
+        <w:tc>
+          <w:tcPr>
+            <w:tcW w:w="4046" w:type="dxa"/>
+            <w:vAlign w:val="center"/>
+          </w:tcPr>
+          <w:p>
+            <w:pPr>
+              <w:spacing w:after="0"/>
+              <w:rPr>
+                <w:rFonts w:ascii="Times New Roman" w:hAnsi="Times New Roman" w:cs="Times New Roman"/>
+                <w:sz w:val="24"/>
+                <w:szCs w:val="24"/>
+              </w:rPr>
+            </w:pPr>
+            <w:r>
+              <w:rPr>
+                <w:rFonts w:ascii="Times New Roman" w:hAnsi="Times New Roman" w:cs="Times New Roman"/>
+                <w:sz w:val="24"/>
+                <w:szCs w:val="24"/>
+              </w:rPr>
+              <w:t xml:space="preserve">ФГУП «НИИФООЛИОС ВНЦ «ГОИ им. С.И. Вавилова», </w:t>
+            </w:r>
+            <w:r>
+              <w:rPr>
+                <w:rFonts w:ascii="Times New Roman" w:hAnsi="Times New Roman" w:cs="Times New Roman"/>
+                <w:sz w:val="24"/>
+                <w:szCs w:val="24"/>
+              </w:rPr>
+              <w:t>д</w:t>
+            </w:r>
+            <w:r>
+              <w:rPr>
+                <w:rFonts w:ascii="Times New Roman" w:hAnsi="Times New Roman" w:cs="Times New Roman"/>
+                <w:sz w:val="24"/>
+                <w:szCs w:val="24"/>
+              </w:rPr>
+              <w:t>иректор</w:t>
+            </w:r>
+            <w:r>
+              <w:rPr>
+                <w:rFonts w:ascii="Times New Roman" w:hAnsi="Times New Roman" w:cs="Times New Roman"/>
+                <w:sz w:val="24"/>
+                <w:szCs w:val="24"/>
+              </w:rPr>
+              <w:t>,</w:t>
+            </w:r>
+            <w:r>
+              <w:rPr>
+                <w:rFonts w:ascii="Times New Roman" w:hAnsi="Times New Roman" w:cs="Times New Roman"/>
+                <w:sz w:val="24"/>
+                <w:szCs w:val="24"/>
+              </w:rPr>
+              <w:t xml:space="preserve"> кандидат физико-математических наук</w:t>
+            </w:r>
+            <w:r>
+              <w:rPr>
+                <w:rFonts w:ascii="Times New Roman" w:hAnsi="Times New Roman" w:cs="Times New Roman"/>
+                <w:sz w:val="24"/>
+                <w:szCs w:val="24"/>
+              </w:rPr>
+              <w:br/>
+            </w:r>
+            <w:r>
+              <w:rPr>
+                <w:rFonts w:ascii="Times New Roman" w:hAnsi="Times New Roman" w:cs="Times New Roman"/>
+                <w:sz w:val="24"/>
+                <w:szCs w:val="24"/>
+              </w:rPr>
+              <w:t>Мак</w:t>
+            </w:r>
+            <w:r>
+              <w:rPr>
+                <w:rFonts w:ascii="Times New Roman" w:hAnsi="Times New Roman" w:cs="Times New Roman"/>
+                <w:sz w:val="24"/>
+                <w:szCs w:val="24"/>
+              </w:rPr>
+              <w:t xml:space="preserve"> </w:t>
+            </w:r>
+            <w:r>
+              <w:rPr>
+                <w:rFonts w:ascii="Times New Roman" w:hAnsi="Times New Roman" w:cs="Times New Roman"/>
+                <w:sz w:val="24"/>
+                <w:szCs w:val="24"/>
+              </w:rPr>
+              <w:t xml:space="preserve">Андрей Артурович </w:t>
+            </w:r>
+          </w:p>
+        </w:tc>
+        <w:tc>
+          <w:tcPr>
+            <w:tcW w:w="3544" w:type="dxa"/>
+            <w:vAlign w:val="center"/>
+          </w:tcPr>
+          <w:p>
+            <w:pPr>
+              <w:spacing w:after="0"/>
+              <w:rPr>
+                <w:rFonts w:ascii="Times New Roman" w:eastAsia="Times New Roman" w:hAnsi="Times New Roman" w:cs="Times New Roman"/>
+                <w:sz w:val="24"/>
+                <w:szCs w:val="24"/>
+                <w:lang w:eastAsia="ru-RU"/>
+              </w:rPr>
+            </w:pPr>
+            <w:r>
+              <w:rPr>
+                <w:rFonts w:ascii="Times New Roman" w:eastAsia="Times New Roman" w:hAnsi="Times New Roman" w:cs="Times New Roman"/>
+                <w:sz w:val="24"/>
+                <w:szCs w:val="24"/>
+                <w:lang w:eastAsia="ru-RU"/>
+              </w:rPr>
+              <w:t>199053 Россия, Санкт-Петербург, ФГУП «НИИФООЛИОС ВНЦ «ГОИ им. С.</w:t>
+            </w:r>
+            <w:r>
+              <w:rPr>
+                <w:rFonts w:ascii="Times New Roman" w:eastAsia="Times New Roman" w:hAnsi="Times New Roman" w:cs="Times New Roman"/>
+                <w:sz w:val="24"/>
+                <w:szCs w:val="24"/>
+                <w:lang w:eastAsia="ru-RU"/>
+              </w:rPr>
+              <w:t xml:space="preserve"> </w:t>
+            </w:r>
+            <w:r>
+              <w:rPr>
+                <w:rFonts w:ascii="Times New Roman" w:eastAsia="Times New Roman" w:hAnsi="Times New Roman" w:cs="Times New Roman"/>
+                <w:sz w:val="24"/>
+                <w:szCs w:val="24"/>
+                <w:lang w:eastAsia="ru-RU"/>
+              </w:rPr>
+              <w:t>И. Вавилова», а/я 26</w:t>
+            </w:r>
+          </w:p>
+        </w:tc>
+        <w:tc>
+          <w:tcPr>
+            <w:tcW w:w="992" w:type="dxa"/>
+            <w:vAlign w:val="center"/>
+          </w:tcPr>
+          <w:p>
+            <w:pPr>
+              <w:spacing w:after="0"/>
+              <w:jc w:val="center"/>
+              <w:rPr>
+                <w:rFonts w:ascii="Times New Roman" w:eastAsia="Times New Roman" w:hAnsi="Times New Roman" w:cs="Times New Roman"/>
+                <w:color w:val="000000"/>
+                <w:sz w:val="24"/>
+                <w:szCs w:val="24"/>
+                <w:lang w:eastAsia="ru-RU"/>
+              </w:rPr>
+            </w:pPr>
+            <w:r>
+              <w:rPr>
+                <w:rFonts w:ascii="Times New Roman" w:eastAsia="Times New Roman" w:hAnsi="Times New Roman" w:cs="Times New Roman"/>
+                <w:color w:val="000000"/>
+                <w:sz w:val="24"/>
+                <w:szCs w:val="24"/>
+                <w:lang w:eastAsia="ru-RU"/>
+              </w:rPr>
+              <w:t>1</w:t>
+            </w:r>
+          </w:p>
+        </w:tc>
+      </w:tr>
+      <w:tr>
+        <w:trPr>
+          <w:cantSplit/>
+        </w:trPr>
+        <w:tc>
+          <w:tcPr>
+            <w:tcW w:w="627" w:type="dxa"/>
+          </w:tcPr>
+          <w:p>
+            <w:pPr>
+              <w:pStyle w:val="a4"/>
+              <w:numPr>
+                <w:ilvl w:val="0"/>
+                <w:numId w:val="1"/>
+              </w:numPr>
+              <w:spacing w:after="0" w:line="240" w:lineRule="auto"/>
+              <w:rPr>
+                <w:rFonts w:ascii="Times New Roman" w:hAnsi="Times New Roman" w:cs="Times New Roman"/>
+                <w:sz w:val="24"/>
+                <w:szCs w:val="24"/>
+                <w:lang w:bidi="ar-IQ"/>
+              </w:rPr>
+            </w:pPr>
+          </w:p>
+        </w:tc>
+        <w:tc>
+          <w:tcPr>
+            <w:tcW w:w="4046" w:type="dxa"/>
+            <w:vAlign w:val="center"/>
+          </w:tcPr>
+          <w:p>
+            <w:pPr>
+              <w:spacing w:after="0"/>
+              <w:rPr>
+                <w:rFonts w:ascii="Times New Roman" w:hAnsi="Times New Roman" w:cs="Times New Roman"/>
+                <w:sz w:val="24"/>
+                <w:szCs w:val="24"/>
+              </w:rPr>
+            </w:pPr>
+            <w:r>
+              <w:rPr>
+                <w:rFonts w:ascii="Times New Roman" w:hAnsi="Times New Roman" w:cs="Times New Roman"/>
+                <w:sz w:val="24"/>
+                <w:szCs w:val="24"/>
+              </w:rPr>
+              <w:t>Санкт-Петербургский политехнический университет Петра Великого</w:t>
+            </w:r>
+            <w:r>
+              <w:rPr>
+                <w:rFonts w:ascii="Times New Roman" w:hAnsi="Times New Roman" w:cs="Times New Roman"/>
+                <w:sz w:val="24"/>
+                <w:szCs w:val="24"/>
+              </w:rPr>
+              <w:t xml:space="preserve">, проректор, </w:t>
+            </w:r>
+            <w:r>
+              <w:rPr>
+                <w:rFonts w:ascii="Times New Roman" w:hAnsi="Times New Roman" w:cs="Times New Roman"/>
+                <w:sz w:val="24"/>
+                <w:szCs w:val="24"/>
+              </w:rPr>
+              <w:t>доктор технических наук профессор</w:t>
+            </w:r>
+            <w:r>
+              <w:rPr>
+                <w:rFonts w:ascii="Times New Roman" w:hAnsi="Times New Roman" w:cs="Times New Roman"/>
+                <w:sz w:val="24"/>
+                <w:szCs w:val="24"/>
+              </w:rPr>
+              <w:br/>
+            </w:r>
+            <w:r>
+              <w:rPr>
+                <w:rFonts w:ascii="Times New Roman" w:hAnsi="Times New Roman" w:cs="Times New Roman"/>
+                <w:sz w:val="24"/>
+                <w:szCs w:val="24"/>
+              </w:rPr>
+              <w:t xml:space="preserve">Арсеньев Дмитрий </w:t>
+            </w:r>
+            <w:r>
+              <w:rPr>
+                <w:rFonts w:ascii="Times New Roman" w:hAnsi="Times New Roman" w:cs="Times New Roman"/>
+                <w:sz w:val="24"/>
+                <w:szCs w:val="24"/>
+              </w:rPr>
+              <w:t>Германович</w:t>
+            </w:r>
+          </w:p>
+        </w:tc>
+        <w:tc>
+          <w:tcPr>
+            <w:tcW w:w="3544" w:type="dxa"/>
+            <w:vAlign w:val="center"/>
+          </w:tcPr>
+          <w:p>
+            <w:pPr>
+              <w:spacing w:after="0"/>
+              <w:rPr>
+                <w:rFonts w:ascii="Times New Roman" w:eastAsia="Times New Roman" w:hAnsi="Times New Roman" w:cs="Times New Roman"/>
+                <w:sz w:val="24"/>
+                <w:szCs w:val="24"/>
+                <w:lang w:eastAsia="ru-RU"/>
+              </w:rPr>
+            </w:pPr>
+            <w:r>
+              <w:rPr>
+                <w:rFonts w:ascii="Times New Roman" w:eastAsia="Times New Roman" w:hAnsi="Times New Roman" w:cs="Times New Roman"/>
+                <w:sz w:val="24"/>
+                <w:szCs w:val="24"/>
+                <w:lang w:eastAsia="ru-RU"/>
+              </w:rPr>
+              <w:t>195251</w:t>
+            </w:r>
+            <w:r>
+              <w:rPr>
+                <w:rFonts w:ascii="Times New Roman" w:eastAsia="Times New Roman" w:hAnsi="Times New Roman" w:cs="Times New Roman"/>
+                <w:sz w:val="24"/>
+                <w:szCs w:val="24"/>
+                <w:lang w:eastAsia="ru-RU"/>
+              </w:rPr>
+              <w:t xml:space="preserve">, </w:t>
+            </w:r>
+            <w:r>
+              <w:rPr>
+                <w:rFonts w:ascii="Times New Roman" w:eastAsia="Times New Roman" w:hAnsi="Times New Roman" w:cs="Times New Roman"/>
+                <w:sz w:val="24"/>
+                <w:szCs w:val="24"/>
+                <w:lang w:eastAsia="ru-RU"/>
+              </w:rPr>
+              <w:t xml:space="preserve">Санкт-Петербург, ул. Политехническая д. 29, </w:t>
+            </w:r>
+          </w:p>
+        </w:tc>
+        <w:tc>
+          <w:tcPr>
+            <w:tcW w:w="992" w:type="dxa"/>
+            <w:vAlign w:val="center"/>
+          </w:tcPr>
+          <w:p>
+            <w:pPr>
+              <w:spacing w:after="0"/>
+              <w:jc w:val="center"/>
+              <w:rPr>
+                <w:rFonts w:ascii="Times New Roman" w:eastAsia="Times New Roman" w:hAnsi="Times New Roman" w:cs="Times New Roman"/>
+                <w:color w:val="000000"/>
+                <w:sz w:val="24"/>
+                <w:szCs w:val="24"/>
+                <w:lang w:eastAsia="ru-RU"/>
+              </w:rPr>
+            </w:pPr>
+            <w:r>
+              <w:rPr>
+                <w:rFonts w:ascii="Times New Roman" w:eastAsia="Times New Roman" w:hAnsi="Times New Roman" w:cs="Times New Roman"/>
+                <w:color w:val="000000"/>
+                <w:sz w:val="24"/>
+                <w:szCs w:val="24"/>
+                <w:lang w:eastAsia="ru-RU"/>
+              </w:rPr>
+              <w:t>1</w:t>
+            </w:r>
+          </w:p>
+        </w:tc>
+      </w:tr>
+      <w:tr>
+        <w:trPr>
+          <w:cantSplit/>
+        </w:trPr>
+        <w:tc>
+          <w:tcPr>
+            <w:tcW w:w="627" w:type="dxa"/>
+          </w:tcPr>
+          <w:p>
+            <w:pPr>
+              <w:pStyle w:val="a4"/>
+              <w:numPr>
+                <w:ilvl w:val="0"/>
+                <w:numId w:val="1"/>
+              </w:numPr>
+              <w:spacing w:after="0" w:line="240" w:lineRule="auto"/>
+              <w:rPr>
+                <w:rFonts w:ascii="Times New Roman" w:hAnsi="Times New Roman" w:cs="Times New Roman"/>
+                <w:sz w:val="24"/>
+                <w:szCs w:val="24"/>
+                <w:lang w:bidi="ar-IQ"/>
+              </w:rPr>
+            </w:pPr>
+          </w:p>
+        </w:tc>
+        <w:tc>
+          <w:tcPr>
+            <w:tcW w:w="4046" w:type="dxa"/>
+            <w:vAlign w:val="center"/>
+          </w:tcPr>
+          <w:p>
+            <w:pPr>
+              <w:spacing w:after="0"/>
+              <w:rPr>
+                <w:rFonts w:ascii="Times New Roman" w:hAnsi="Times New Roman" w:cs="Times New Roman"/>
+                <w:sz w:val="24"/>
+                <w:szCs w:val="24"/>
+              </w:rPr>
+            </w:pPr>
+            <w:r>
+              <w:rPr>
+                <w:rFonts w:ascii="Times New Roman" w:hAnsi="Times New Roman" w:cs="Times New Roman"/>
+                <w:sz w:val="24"/>
+                <w:szCs w:val="24"/>
+              </w:rPr>
+              <w:t>ФГБОУ ВО "МГТУ "СТАНКИН"</w:t>
+            </w:r>
+            <w:r>
+              <w:rPr>
+                <w:rFonts w:ascii="Times New Roman" w:hAnsi="Times New Roman" w:cs="Times New Roman"/>
+                <w:sz w:val="24"/>
+                <w:szCs w:val="24"/>
+              </w:rPr>
+              <w:t>,</w:t>
+            </w:r>
+            <w:r>
+              <w:rPr>
+                <w:rFonts w:ascii="Times New Roman" w:hAnsi="Times New Roman" w:cs="Times New Roman"/>
+                <w:sz w:val="24"/>
+                <w:szCs w:val="24"/>
+              </w:rPr>
+              <w:t xml:space="preserve"> </w:t>
+            </w:r>
+            <w:r>
+              <w:rPr>
+                <w:rFonts w:ascii="Times New Roman" w:hAnsi="Times New Roman" w:cs="Times New Roman"/>
+                <w:sz w:val="24"/>
+                <w:szCs w:val="24"/>
+              </w:rPr>
+              <w:t>з</w:t>
+            </w:r>
+            <w:r>
+              <w:rPr>
+                <w:rFonts w:ascii="Times New Roman" w:hAnsi="Times New Roman" w:cs="Times New Roman"/>
+                <w:sz w:val="24"/>
+                <w:szCs w:val="24"/>
+              </w:rPr>
+              <w:t xml:space="preserve">ав. кафедрой ИТиВС, </w:t>
+            </w:r>
+            <w:r>
+              <w:rPr>
+                <w:rFonts w:ascii="Times New Roman" w:hAnsi="Times New Roman" w:cs="Times New Roman"/>
+                <w:sz w:val="24"/>
+                <w:szCs w:val="24"/>
+              </w:rPr>
+              <w:t>доктор технических наук</w:t>
+            </w:r>
+            <w:r>
+              <w:rPr>
+                <w:rFonts w:ascii="Times New Roman" w:hAnsi="Times New Roman" w:cs="Times New Roman"/>
+                <w:sz w:val="24"/>
+                <w:szCs w:val="24"/>
+              </w:rPr>
+              <w:t>,</w:t>
+            </w:r>
+            <w:r>
+              <w:rPr>
+                <w:rFonts w:ascii="Times New Roman" w:hAnsi="Times New Roman" w:cs="Times New Roman"/>
+                <w:sz w:val="24"/>
+                <w:szCs w:val="24"/>
+              </w:rPr>
+              <w:t xml:space="preserve"> профессор</w:t>
+            </w:r>
+            <w:r>
+              <w:rPr>
+                <w:rFonts w:ascii="Times New Roman" w:hAnsi="Times New Roman" w:cs="Times New Roman"/>
+                <w:sz w:val="24"/>
+                <w:szCs w:val="24"/>
+              </w:rPr>
+              <w:br/>
+            </w:r>
+            <w:r>
+              <w:rPr>
+                <w:rFonts w:ascii="Times New Roman" w:hAnsi="Times New Roman" w:cs="Times New Roman"/>
+                <w:sz w:val="24"/>
+                <w:szCs w:val="24"/>
+              </w:rPr>
+              <w:t>Волкова Галина Дмитриевна</w:t>
+            </w:r>
+          </w:p>
+        </w:tc>
+        <w:tc>
+          <w:tcPr>
+            <w:tcW w:w="3544" w:type="dxa"/>
+            <w:vAlign w:val="center"/>
+          </w:tcPr>
+          <w:p>
+            <w:pPr>
+              <w:spacing w:after="0"/>
+              <w:rPr>
+                <w:rFonts w:ascii="Times New Roman" w:eastAsia="Times New Roman" w:hAnsi="Times New Roman" w:cs="Times New Roman"/>
+                <w:sz w:val="24"/>
+                <w:szCs w:val="24"/>
+                <w:lang w:eastAsia="ru-RU"/>
+              </w:rPr>
+            </w:pPr>
+            <w:r>
+              <w:rPr>
+                <w:rFonts w:ascii="Times New Roman" w:eastAsia="Times New Roman" w:hAnsi="Times New Roman" w:cs="Times New Roman"/>
+                <w:sz w:val="24"/>
+                <w:szCs w:val="24"/>
+                <w:lang w:eastAsia="ru-RU"/>
+              </w:rPr>
+              <w:t>127994, Москва, Вадковский переулок, дом 3-а (Старый корпус),</w:t>
+            </w:r>
+            <w:r>
+              <w:rPr>
+                <w:rFonts w:ascii="Times New Roman" w:eastAsia="Times New Roman" w:hAnsi="Times New Roman" w:cs="Times New Roman"/>
+                <w:sz w:val="24"/>
+                <w:szCs w:val="24"/>
+                <w:lang w:eastAsia="ru-RU"/>
+              </w:rPr>
+              <w:t xml:space="preserve"> </w:t>
+            </w:r>
+            <w:r>
+              <w:rPr>
+                <w:rFonts w:ascii="Times New Roman" w:eastAsia="Times New Roman" w:hAnsi="Times New Roman" w:cs="Times New Roman"/>
+                <w:sz w:val="24"/>
+                <w:szCs w:val="24"/>
+                <w:lang w:eastAsia="ru-RU"/>
+              </w:rPr>
+              <w:t>аудитория 217</w:t>
+            </w:r>
+          </w:p>
+        </w:tc>
+        <w:tc>
+          <w:tcPr>
+            <w:tcW w:w="992" w:type="dxa"/>
+            <w:vAlign w:val="center"/>
+          </w:tcPr>
+          <w:p>
+            <w:pPr>
+              <w:spacing w:after="0"/>
+              <w:jc w:val="center"/>
+              <w:rPr>
+                <w:rFonts w:ascii="Times New Roman" w:eastAsia="Times New Roman" w:hAnsi="Times New Roman" w:cs="Times New Roman"/>
+                <w:color w:val="000000"/>
+                <w:sz w:val="24"/>
+                <w:szCs w:val="24"/>
+                <w:lang w:eastAsia="ru-RU"/>
+              </w:rPr>
+            </w:pPr>
+            <w:r>
+              <w:rPr>
+                <w:rFonts w:ascii="Times New Roman" w:eastAsia="Times New Roman" w:hAnsi="Times New Roman" w:cs="Times New Roman"/>
+                <w:color w:val="000000"/>
+                <w:sz w:val="24"/>
+                <w:szCs w:val="24"/>
+                <w:lang w:eastAsia="ru-RU"/>
+              </w:rPr>
+              <w:t>1</w:t>
+            </w:r>
+          </w:p>
+        </w:tc>
+      </w:tr>
+      <w:tr>
+        <w:trPr>
+          <w:cantSplit/>
+        </w:trPr>
+        <w:tc>
+          <w:tcPr>
+            <w:tcW w:w="627" w:type="dxa"/>
+          </w:tcPr>
+          <w:p>
+            <w:pPr>
+              <w:pStyle w:val="a4"/>
+              <w:numPr>
+                <w:ilvl w:val="0"/>
+                <w:numId w:val="1"/>
+              </w:numPr>
+              <w:spacing w:after="0" w:line="240" w:lineRule="auto"/>
+              <w:rPr>
+                <w:rFonts w:ascii="Times New Roman" w:hAnsi="Times New Roman" w:cs="Times New Roman"/>
+                <w:sz w:val="24"/>
+                <w:szCs w:val="24"/>
+                <w:lang w:bidi="ar-IQ"/>
+              </w:rPr>
+            </w:pPr>
+          </w:p>
+        </w:tc>
+        <w:tc>
+          <w:tcPr>
+            <w:tcW w:w="4046" w:type="dxa"/>
+            <w:vAlign w:val="center"/>
+          </w:tcPr>
+          <w:p>
+            <w:pPr>
+              <w:spacing w:after="0"/>
+              <w:rPr>
+                <w:rFonts w:ascii="Times New Roman" w:hAnsi="Times New Roman" w:cs="Times New Roman"/>
+                <w:sz w:val="24"/>
+                <w:szCs w:val="24"/>
+              </w:rPr>
+            </w:pPr>
+            <w:r>
+              <w:rPr>
+                <w:rFonts w:ascii="Times New Roman" w:hAnsi="Times New Roman" w:cs="Times New Roman"/>
+                <w:sz w:val="24"/>
+                <w:szCs w:val="24"/>
+              </w:rPr>
+              <w:t>ФГАОУ «</w:t>
+            </w:r>
+            <w:r>
+              <w:rPr>
+                <w:rFonts w:ascii="Times New Roman" w:hAnsi="Times New Roman" w:cs="Times New Roman"/>
+                <w:sz w:val="24"/>
+                <w:szCs w:val="24"/>
+              </w:rPr>
+              <w:t>Российский университет транспорта</w:t>
+            </w:r>
+            <w:r>
+              <w:rPr>
+                <w:rFonts w:ascii="Times New Roman" w:hAnsi="Times New Roman" w:cs="Times New Roman"/>
+                <w:sz w:val="24"/>
+                <w:szCs w:val="24"/>
+              </w:rPr>
+              <w:t>» (МИИТ), доцент, кандидат технических наук, заведующий кафедрой САПР</w:t>
+            </w:r>
+            <w:r>
+              <w:rPr>
+                <w:rFonts w:ascii="Times New Roman" w:hAnsi="Times New Roman" w:cs="Times New Roman"/>
+                <w:sz w:val="24"/>
+                <w:szCs w:val="24"/>
+              </w:rPr>
+              <w:br/>
+            </w:r>
+            <w:r>
+              <w:rPr>
+                <w:rFonts w:ascii="Times New Roman" w:hAnsi="Times New Roman" w:cs="Times New Roman"/>
+                <w:sz w:val="24"/>
+                <w:szCs w:val="24"/>
+              </w:rPr>
+              <w:t>Нестеров Иван Владимирович</w:t>
+            </w:r>
+          </w:p>
+        </w:tc>
+        <w:tc>
+          <w:tcPr>
+            <w:tcW w:w="3544" w:type="dxa"/>
+            <w:vAlign w:val="center"/>
+          </w:tcPr>
+          <w:p>
+            <w:pPr>
+              <w:spacing w:after="0"/>
+              <w:rPr>
+                <w:rFonts w:ascii="Times New Roman" w:hAnsi="Times New Roman" w:cs="Times New Roman"/>
+                <w:sz w:val="24"/>
+                <w:szCs w:val="24"/>
+              </w:rPr>
+            </w:pPr>
+            <w:r>
+              <w:rPr>
+                <w:rFonts w:ascii="Times New Roman" w:hAnsi="Times New Roman" w:cs="Times New Roman"/>
+                <w:sz w:val="24"/>
+                <w:szCs w:val="24"/>
+              </w:rPr>
+              <w:t>127055, г. Москва, Минаевский пер, д. 2</w:t>
+            </w:r>
+          </w:p>
+        </w:tc>
+        <w:tc>
+          <w:tcPr>
+            <w:tcW w:w="992" w:type="dxa"/>
+            <w:vAlign w:val="center"/>
+          </w:tcPr>
+          <w:p>
+            <w:pPr>
+              <w:spacing w:after="0"/>
+              <w:jc w:val="center"/>
+              <w:rPr>
+                <w:rFonts w:ascii="Times New Roman" w:eastAsia="Times New Roman" w:hAnsi="Times New Roman" w:cs="Times New Roman"/>
+                <w:color w:val="000000"/>
+                <w:sz w:val="24"/>
+                <w:szCs w:val="24"/>
+                <w:lang w:eastAsia="ru-RU"/>
+              </w:rPr>
+            </w:pPr>
+            <w:r>
+              <w:rPr>
+                <w:rFonts w:ascii="Times New Roman" w:eastAsia="Times New Roman" w:hAnsi="Times New Roman" w:cs="Times New Roman"/>
+                <w:color w:val="000000"/>
+                <w:sz w:val="24"/>
+                <w:szCs w:val="24"/>
+                <w:lang w:eastAsia="ru-RU"/>
+              </w:rPr>
+              <w:t>1</w:t>
+            </w:r>
+          </w:p>
+        </w:tc>
+      </w:tr>
+      <w:tr>
+        <w:trPr>
+          <w:cantSplit/>
+        </w:trPr>
+        <w:tc>
+          <w:tcPr>
+            <w:tcW w:w="627" w:type="dxa"/>
+          </w:tcPr>
+          <w:p>
+            <w:pPr>
+              <w:pStyle w:val="a4"/>
+              <w:numPr>
+                <w:ilvl w:val="0"/>
+                <w:numId w:val="1"/>
+              </w:numPr>
+              <w:spacing w:after="0" w:line="240" w:lineRule="auto"/>
+              <w:rPr>
+                <w:rFonts w:ascii="Times New Roman" w:hAnsi="Times New Roman" w:cs="Times New Roman"/>
+                <w:sz w:val="24"/>
+                <w:szCs w:val="24"/>
+                <w:lang w:bidi="ar-IQ"/>
+              </w:rPr>
+            </w:pPr>
+          </w:p>
+        </w:tc>
+        <w:tc>
+          <w:tcPr>
+            <w:tcW w:w="4046" w:type="dxa"/>
+            <w:vAlign w:val="center"/>
+          </w:tcPr>
+          <w:p>
+            <w:pPr>
+              <w:spacing w:after="0"/>
+              <w:rPr>
+                <w:rFonts w:ascii="Times New Roman" w:hAnsi="Times New Roman" w:cs="Times New Roman"/>
+                <w:sz w:val="24"/>
+                <w:szCs w:val="24"/>
+              </w:rPr>
+            </w:pPr>
+            <w:r>
+              <w:rPr>
+                <w:rFonts w:ascii="Times New Roman" w:hAnsi="Times New Roman" w:cs="Times New Roman"/>
+                <w:sz w:val="24"/>
+                <w:szCs w:val="24"/>
+              </w:rPr>
+              <w:t>ФГБОУ ВО «</w:t>
+            </w:r>
+            <w:r>
+              <w:rPr>
+                <w:rFonts w:ascii="Times New Roman" w:hAnsi="Times New Roman" w:cs="Times New Roman"/>
+                <w:sz w:val="24"/>
+                <w:szCs w:val="24"/>
+              </w:rPr>
+              <w:t>Национальный исследовательский Мордовский государственный университет им. Н.П. Огарёва</w:t>
+            </w:r>
+            <w:r>
+              <w:rPr>
+                <w:rFonts w:ascii="Times New Roman" w:hAnsi="Times New Roman" w:cs="Times New Roman"/>
+                <w:sz w:val="24"/>
+                <w:szCs w:val="24"/>
+              </w:rPr>
+              <w:t xml:space="preserve">», заведующий кафедрой САПР, </w:t>
+            </w:r>
+            <w:r>
+              <w:rPr>
+                <w:rFonts w:ascii="Times New Roman" w:hAnsi="Times New Roman" w:cs="Times New Roman"/>
+                <w:sz w:val="24"/>
+                <w:szCs w:val="24"/>
+              </w:rPr>
+              <w:t>кандидат технических наук</w:t>
+            </w:r>
+            <w:r>
+              <w:rPr>
+                <w:rFonts w:ascii="Times New Roman" w:hAnsi="Times New Roman" w:cs="Times New Roman"/>
+                <w:sz w:val="24"/>
+                <w:szCs w:val="24"/>
+              </w:rPr>
+              <w:br/>
+            </w:r>
+            <w:r>
+              <w:rPr>
+                <w:rFonts w:ascii="Times New Roman" w:hAnsi="Times New Roman" w:cs="Times New Roman"/>
+                <w:sz w:val="24"/>
+                <w:szCs w:val="24"/>
+              </w:rPr>
+              <w:t>Алексей Валентинович Шамаев</w:t>
+            </w:r>
+          </w:p>
+        </w:tc>
+        <w:tc>
+          <w:tcPr>
+            <w:tcW w:w="3544" w:type="dxa"/>
+            <w:vAlign w:val="center"/>
+          </w:tcPr>
+          <w:p>
+            <w:pPr>
+              <w:spacing w:after="0"/>
+              <w:rPr>
+                <w:rFonts w:ascii="Times New Roman" w:hAnsi="Times New Roman" w:cs="Times New Roman"/>
+                <w:sz w:val="24"/>
+                <w:szCs w:val="24"/>
+              </w:rPr>
+            </w:pPr>
+            <w:r>
+              <w:rPr>
+                <w:rFonts w:ascii="Times New Roman" w:hAnsi="Times New Roman" w:cs="Times New Roman"/>
+                <w:sz w:val="24"/>
+                <w:szCs w:val="24"/>
+              </w:rPr>
+              <w:t>430005, Республика Мордовия, г. Саранск, ул. Большевистская, д. 68</w:t>
+            </w:r>
+          </w:p>
+        </w:tc>
+        <w:tc>
+          <w:tcPr>
+            <w:tcW w:w="992" w:type="dxa"/>
+            <w:vAlign w:val="center"/>
+          </w:tcPr>
+          <w:p>
+            <w:pPr>
+              <w:spacing w:after="0"/>
+              <w:jc w:val="center"/>
+              <w:rPr>
+                <w:rFonts w:ascii="Times New Roman" w:eastAsia="Times New Roman" w:hAnsi="Times New Roman" w:cs="Times New Roman"/>
+                <w:color w:val="000000"/>
+                <w:sz w:val="24"/>
+                <w:szCs w:val="24"/>
+                <w:lang w:eastAsia="ru-RU"/>
+              </w:rPr>
+            </w:pPr>
+            <w:r>
+              <w:rPr>
+                <w:rFonts w:ascii="Times New Roman" w:eastAsia="Times New Roman" w:hAnsi="Times New Roman" w:cs="Times New Roman"/>
+                <w:color w:val="000000"/>
+                <w:sz w:val="24"/>
+                <w:szCs w:val="24"/>
+                <w:lang w:eastAsia="ru-RU"/>
+              </w:rPr>
+              <w:t>1</w:t>
+            </w:r>
+          </w:p>
+        </w:tc>
+      </w:tr>
+      <w:tr>
+        <w:trPr>
+          <w:cantSplit/>
+        </w:trPr>
+        <w:tc>
+          <w:tcPr>
+            <w:tcW w:w="627" w:type="dxa"/>
+          </w:tcPr>
+          <w:p>
+            <w:pPr>
+              <w:pStyle w:val="a4"/>
+              <w:numPr>
+                <w:ilvl w:val="0"/>
+                <w:numId w:val="1"/>
+              </w:numPr>
+              <w:spacing w:after="0" w:line="240" w:lineRule="auto"/>
+              <w:rPr>
+                <w:rFonts w:ascii="Times New Roman" w:hAnsi="Times New Roman" w:cs="Times New Roman"/>
+                <w:sz w:val="24"/>
+                <w:szCs w:val="24"/>
+                <w:lang w:bidi="ar-IQ"/>
+              </w:rPr>
+            </w:pPr>
+          </w:p>
+        </w:tc>
+        <w:tc>
+          <w:tcPr>
+            <w:tcW w:w="4046" w:type="dxa"/>
+            <w:vAlign w:val="center"/>
+          </w:tcPr>
+          <w:p>
+            <w:pPr>
+              <w:spacing w:after="0"/>
+              <w:rPr>
+                <w:rFonts w:ascii="Times New Roman" w:hAnsi="Times New Roman" w:cs="Times New Roman"/>
+                <w:sz w:val="24"/>
+                <w:szCs w:val="24"/>
+              </w:rPr>
+            </w:pPr>
+            <w:r>
+              <w:rPr>
+                <w:rFonts w:ascii="Times New Roman" w:hAnsi="Times New Roman" w:cs="Times New Roman"/>
+                <w:sz w:val="24"/>
+                <w:szCs w:val="24"/>
+              </w:rPr>
+              <w:t>ФГБОУ ВО «</w:t>
+            </w:r>
+            <w:r>
+              <w:rPr>
+                <w:rFonts w:ascii="Times New Roman" w:hAnsi="Times New Roman" w:cs="Times New Roman"/>
+                <w:sz w:val="24"/>
+                <w:szCs w:val="24"/>
+              </w:rPr>
+              <w:t>Комсомольский-на-Амуре государственный университет</w:t>
+            </w:r>
+            <w:r>
+              <w:rPr>
+                <w:rFonts w:ascii="Times New Roman" w:hAnsi="Times New Roman" w:cs="Times New Roman"/>
+                <w:sz w:val="24"/>
+                <w:szCs w:val="24"/>
+              </w:rPr>
+              <w:t xml:space="preserve">», </w:t>
+            </w:r>
+            <w:r>
+              <w:rPr>
+                <w:rFonts w:ascii="Times New Roman" w:hAnsi="Times New Roman" w:cs="Times New Roman"/>
+                <w:sz w:val="24"/>
+                <w:szCs w:val="24"/>
+              </w:rPr>
+              <w:t>заведующий кафедрой САПР,</w:t>
+            </w:r>
+            <w:r>
+              <w:rPr>
+                <w:rFonts w:ascii="Times New Roman" w:hAnsi="Times New Roman" w:cs="Times New Roman"/>
+                <w:sz w:val="24"/>
+                <w:szCs w:val="24"/>
+              </w:rPr>
+              <w:t xml:space="preserve"> </w:t>
+            </w:r>
+            <w:r>
+              <w:rPr>
+                <w:rFonts w:ascii="Times New Roman" w:hAnsi="Times New Roman" w:cs="Times New Roman"/>
+                <w:sz w:val="24"/>
+                <w:szCs w:val="24"/>
+              </w:rPr>
+              <w:t>кандидат технических наук, доцент</w:t>
+            </w:r>
+            <w:r>
+              <w:rPr>
+                <w:rFonts w:ascii="Times New Roman" w:hAnsi="Times New Roman" w:cs="Times New Roman"/>
+                <w:sz w:val="24"/>
+                <w:szCs w:val="24"/>
+              </w:rPr>
+              <w:br/>
+            </w:r>
+            <w:r>
+              <w:rPr>
+                <w:rFonts w:ascii="Times New Roman" w:hAnsi="Times New Roman" w:cs="Times New Roman"/>
+                <w:sz w:val="24"/>
+                <w:szCs w:val="24"/>
+              </w:rPr>
+              <w:t>Куриный Владислав Викторович</w:t>
+            </w:r>
+          </w:p>
+        </w:tc>
+        <w:tc>
+          <w:tcPr>
+            <w:tcW w:w="3544" w:type="dxa"/>
+            <w:vAlign w:val="center"/>
+          </w:tcPr>
+          <w:p>
+            <w:pPr>
+              <w:spacing w:after="0"/>
+              <w:rPr>
+                <w:rFonts w:ascii="Times New Roman" w:hAnsi="Times New Roman" w:cs="Times New Roman"/>
+                <w:sz w:val="24"/>
+                <w:szCs w:val="24"/>
+              </w:rPr>
+            </w:pPr>
+            <w:r>
+              <w:rPr>
+                <w:rFonts w:ascii="Times New Roman" w:hAnsi="Times New Roman" w:cs="Times New Roman"/>
+                <w:sz w:val="24"/>
+                <w:szCs w:val="24"/>
+              </w:rPr>
+              <w:t>681013, Хабаровский край, г. Комсомольск-на-Амуре, проспект Ленина, 27</w:t>
+            </w:r>
+          </w:p>
+        </w:tc>
+        <w:tc>
+          <w:tcPr>
+            <w:tcW w:w="992" w:type="dxa"/>
+            <w:vAlign w:val="center"/>
+          </w:tcPr>
+          <w:p>
+            <w:pPr>
+              <w:spacing w:after="0"/>
+              <w:jc w:val="center"/>
+              <w:rPr>
+                <w:rFonts w:ascii="Times New Roman" w:eastAsia="Times New Roman" w:hAnsi="Times New Roman" w:cs="Times New Roman"/>
+                <w:color w:val="000000"/>
+                <w:sz w:val="24"/>
+                <w:szCs w:val="24"/>
+                <w:lang w:eastAsia="ru-RU"/>
+              </w:rPr>
+            </w:pPr>
+            <w:r>
+              <w:rPr>
+                <w:rFonts w:ascii="Times New Roman" w:eastAsia="Times New Roman" w:hAnsi="Times New Roman" w:cs="Times New Roman"/>
+                <w:color w:val="000000"/>
+                <w:sz w:val="24"/>
+                <w:szCs w:val="24"/>
+                <w:lang w:eastAsia="ru-RU"/>
+              </w:rPr>
+              <w:t>1</w:t>
+            </w:r>
+          </w:p>
+        </w:tc>
+      </w:tr>
+      <w:tr>
+        <w:trPr>
+          <w:cantSplit/>
+        </w:trPr>
+        <w:tc>
+          <w:tcPr>
+            <w:tcW w:w="627" w:type="dxa"/>
+          </w:tcPr>
+          <w:p>
+            <w:pPr>
+              <w:pStyle w:val="a4"/>
+              <w:numPr>
+                <w:ilvl w:val="0"/>
+                <w:numId w:val="1"/>
+              </w:numPr>
+              <w:spacing w:after="0" w:line="240" w:lineRule="auto"/>
+              <w:rPr>
+                <w:rFonts w:ascii="Times New Roman" w:hAnsi="Times New Roman" w:cs="Times New Roman"/>
+                <w:sz w:val="24"/>
+                <w:szCs w:val="24"/>
+                <w:lang w:bidi="ar-IQ"/>
+              </w:rPr>
+            </w:pPr>
+          </w:p>
+        </w:tc>
+        <w:tc>
+          <w:tcPr>
+            <w:tcW w:w="4046" w:type="dxa"/>
+            <w:vAlign w:val="center"/>
+          </w:tcPr>
+          <w:p>
+            <w:pPr>
+              <w:spacing w:after="0"/>
+              <w:rPr>
+                <w:rFonts w:ascii="Times New Roman" w:hAnsi="Times New Roman" w:cs="Times New Roman"/>
+                <w:sz w:val="24"/>
+                <w:szCs w:val="24"/>
+              </w:rPr>
+            </w:pPr>
+            <w:r>
+              <w:rPr>
+                <w:rFonts w:ascii="Times New Roman" w:hAnsi="Times New Roman" w:cs="Times New Roman"/>
+                <w:sz w:val="24"/>
+                <w:szCs w:val="24"/>
+              </w:rPr>
+              <w:t>ФГБОУ ВО «Воронежский государственный технический университет»</w:t>
+            </w:r>
+            <w:r>
+              <w:rPr>
+                <w:rFonts w:ascii="Times New Roman" w:hAnsi="Times New Roman" w:cs="Times New Roman"/>
+                <w:sz w:val="24"/>
+                <w:szCs w:val="24"/>
+              </w:rPr>
+              <w:t>, заведующий кафедрой САПР,</w:t>
+            </w:r>
+            <w:r>
+              <w:rPr>
+                <w:rFonts w:ascii="Times New Roman" w:hAnsi="Times New Roman" w:cs="Times New Roman"/>
+                <w:sz w:val="24"/>
+                <w:szCs w:val="24"/>
+              </w:rPr>
+              <w:t xml:space="preserve"> </w:t>
+            </w:r>
+            <w:r>
+              <w:rPr>
+                <w:rFonts w:ascii="Times New Roman" w:hAnsi="Times New Roman" w:cs="Times New Roman"/>
+                <w:sz w:val="24"/>
+                <w:szCs w:val="24"/>
+              </w:rPr>
+              <w:t>доктор технических наук</w:t>
+            </w:r>
+            <w:r>
+              <w:rPr>
+                <w:rFonts w:ascii="Times New Roman" w:hAnsi="Times New Roman" w:cs="Times New Roman"/>
+                <w:sz w:val="24"/>
+                <w:szCs w:val="24"/>
+              </w:rPr>
+              <w:t xml:space="preserve">, </w:t>
+            </w:r>
+            <w:r>
+              <w:rPr>
+                <w:rFonts w:ascii="Times New Roman" w:hAnsi="Times New Roman" w:cs="Times New Roman"/>
+                <w:sz w:val="24"/>
+                <w:szCs w:val="24"/>
+              </w:rPr>
+              <w:t>профессор</w:t>
+            </w:r>
+            <w:r>
+              <w:rPr>
+                <w:rFonts w:ascii="Times New Roman" w:hAnsi="Times New Roman" w:cs="Times New Roman"/>
+                <w:sz w:val="24"/>
+                <w:szCs w:val="24"/>
+              </w:rPr>
+              <w:br/>
+            </w:r>
+            <w:r>
+              <w:rPr>
+                <w:rFonts w:ascii="Times New Roman" w:hAnsi="Times New Roman" w:cs="Times New Roman"/>
+                <w:sz w:val="24"/>
+                <w:szCs w:val="24"/>
+              </w:rPr>
+              <w:t>Львович Яков Евсеевич</w:t>
+            </w:r>
+          </w:p>
+        </w:tc>
+        <w:tc>
+          <w:tcPr>
+            <w:tcW w:w="3544" w:type="dxa"/>
+            <w:vAlign w:val="center"/>
+          </w:tcPr>
+          <w:p>
+            <w:pPr>
+              <w:spacing w:after="0"/>
+              <w:rPr>
+                <w:rFonts w:ascii="Times New Roman" w:hAnsi="Times New Roman" w:cs="Times New Roman"/>
+                <w:sz w:val="24"/>
+                <w:szCs w:val="24"/>
+              </w:rPr>
+            </w:pPr>
+            <w:r>
+              <w:rPr>
+                <w:rFonts w:ascii="Times New Roman" w:hAnsi="Times New Roman" w:cs="Times New Roman"/>
+                <w:sz w:val="24"/>
+                <w:szCs w:val="24"/>
+              </w:rPr>
+              <w:t>394006, г. Воронеж, ул. 20-летия Октября, 84</w:t>
+            </w:r>
+          </w:p>
+        </w:tc>
+        <w:tc>
+          <w:tcPr>
+            <w:tcW w:w="992" w:type="dxa"/>
+            <w:vAlign w:val="center"/>
+          </w:tcPr>
+          <w:p>
+            <w:pPr>
+              <w:spacing w:after="0"/>
+              <w:jc w:val="center"/>
+              <w:rPr>
+                <w:rFonts w:ascii="Times New Roman" w:eastAsia="Times New Roman" w:hAnsi="Times New Roman" w:cs="Times New Roman"/>
+                <w:color w:val="000000"/>
+                <w:sz w:val="24"/>
+                <w:szCs w:val="24"/>
+                <w:lang w:eastAsia="ru-RU"/>
+              </w:rPr>
+            </w:pPr>
+            <w:r>
+              <w:rPr>
+                <w:rFonts w:ascii="Times New Roman" w:eastAsia="Times New Roman" w:hAnsi="Times New Roman" w:cs="Times New Roman"/>
+                <w:color w:val="000000"/>
+                <w:sz w:val="24"/>
+                <w:szCs w:val="24"/>
+                <w:lang w:eastAsia="ru-RU"/>
+              </w:rPr>
+              <w:t>1</w:t>
+            </w:r>
+          </w:p>
+        </w:tc>
+      </w:tr>
+      <w:tr>
+        <w:trPr>
+          <w:cantSplit/>
+        </w:trPr>
+        <w:tc>
+          <w:tcPr>
+            <w:tcW w:w="627" w:type="dxa"/>
+          </w:tcPr>
+          <w:p>
+            <w:pPr>
+              <w:pStyle w:val="a4"/>
+              <w:numPr>
+                <w:ilvl w:val="0"/>
+                <w:numId w:val="1"/>
+              </w:numPr>
+              <w:spacing w:after="0" w:line="240" w:lineRule="auto"/>
+              <w:rPr>
+                <w:rFonts w:ascii="Times New Roman" w:hAnsi="Times New Roman" w:cs="Times New Roman"/>
+                <w:sz w:val="24"/>
+                <w:szCs w:val="24"/>
+                <w:lang w:bidi="ar-IQ"/>
+              </w:rPr>
+            </w:pPr>
+          </w:p>
+        </w:tc>
+        <w:tc>
+          <w:tcPr>
+            <w:tcW w:w="4046" w:type="dxa"/>
+            <w:vAlign w:val="center"/>
+          </w:tcPr>
+          <w:p>
+            <w:pPr>
+              <w:spacing w:after="0"/>
+              <w:rPr>
+                <w:rFonts w:ascii="Times New Roman" w:hAnsi="Times New Roman" w:cs="Times New Roman"/>
+                <w:sz w:val="24"/>
+                <w:szCs w:val="24"/>
+              </w:rPr>
+            </w:pPr>
+            <w:r>
+              <w:rPr>
+                <w:rFonts w:ascii="Times New Roman" w:hAnsi="Times New Roman" w:cs="Times New Roman"/>
+                <w:sz w:val="24"/>
+                <w:szCs w:val="24"/>
+              </w:rPr>
+              <w:t>ФГБОУ ВО «Пензенский государственный университет»</w:t>
+            </w:r>
+            <w:r>
+              <w:rPr>
+                <w:rFonts w:ascii="Times New Roman" w:hAnsi="Times New Roman" w:cs="Times New Roman"/>
+                <w:sz w:val="24"/>
+                <w:szCs w:val="24"/>
+              </w:rPr>
+              <w:t xml:space="preserve">, заведующий кафедрой САПР, </w:t>
+            </w:r>
+            <w:r>
+              <w:rPr>
+                <w:rFonts w:ascii="Times New Roman" w:hAnsi="Times New Roman" w:cs="Times New Roman"/>
+                <w:sz w:val="24"/>
+                <w:szCs w:val="24"/>
+              </w:rPr>
+              <w:t>доктор технических наук</w:t>
+            </w:r>
+            <w:r>
+              <w:rPr>
+                <w:rFonts w:ascii="Times New Roman" w:hAnsi="Times New Roman" w:cs="Times New Roman"/>
+                <w:sz w:val="24"/>
+                <w:szCs w:val="24"/>
+              </w:rPr>
+              <w:t xml:space="preserve">, </w:t>
+            </w:r>
+            <w:r>
+              <w:rPr>
+                <w:rFonts w:ascii="Times New Roman" w:hAnsi="Times New Roman" w:cs="Times New Roman"/>
+                <w:sz w:val="24"/>
+                <w:szCs w:val="24"/>
+              </w:rPr>
+              <w:t>профессор</w:t>
+            </w:r>
+            <w:r>
+              <w:rPr>
+                <w:rFonts w:ascii="Times New Roman" w:hAnsi="Times New Roman" w:cs="Times New Roman"/>
+                <w:sz w:val="24"/>
+                <w:szCs w:val="24"/>
+              </w:rPr>
+              <w:br/>
+            </w:r>
+            <w:r>
+              <w:rPr>
+                <w:rFonts w:ascii="Times New Roman" w:hAnsi="Times New Roman" w:cs="Times New Roman"/>
+                <w:sz w:val="24"/>
+                <w:szCs w:val="24"/>
+              </w:rPr>
+              <w:t>Бершадский Александр Моисеевич</w:t>
+            </w:r>
+          </w:p>
+        </w:tc>
+        <w:tc>
+          <w:tcPr>
+            <w:tcW w:w="3544" w:type="dxa"/>
+            <w:vAlign w:val="center"/>
+          </w:tcPr>
+          <w:p>
+            <w:pPr>
+              <w:spacing w:after="0"/>
+              <w:rPr>
+                <w:rFonts w:ascii="Times New Roman" w:hAnsi="Times New Roman" w:cs="Times New Roman"/>
+                <w:sz w:val="24"/>
+                <w:szCs w:val="24"/>
+              </w:rPr>
+            </w:pPr>
+            <w:r>
+              <w:rPr>
+                <w:rFonts w:ascii="Times New Roman" w:hAnsi="Times New Roman" w:cs="Times New Roman"/>
+                <w:sz w:val="24"/>
+                <w:szCs w:val="24"/>
+              </w:rPr>
+              <w:t>440026, г. Пенза,</w:t>
+            </w:r>
+            <w:r>
+              <w:rPr>
+                <w:rFonts w:ascii="Times New Roman" w:hAnsi="Times New Roman" w:cs="Times New Roman"/>
+                <w:sz w:val="24"/>
+                <w:szCs w:val="24"/>
+              </w:rPr>
+              <w:t xml:space="preserve"> </w:t>
+            </w:r>
+            <w:r>
+              <w:rPr>
+                <w:rFonts w:ascii="Times New Roman" w:hAnsi="Times New Roman" w:cs="Times New Roman"/>
+                <w:sz w:val="24"/>
+                <w:szCs w:val="24"/>
+              </w:rPr>
+              <w:t>ул. Красная, 40, ПГУ,</w:t>
+            </w:r>
+            <w:r>
+              <w:rPr>
+                <w:rFonts w:ascii="Times New Roman" w:hAnsi="Times New Roman" w:cs="Times New Roman"/>
+                <w:sz w:val="24"/>
+                <w:szCs w:val="24"/>
+              </w:rPr>
+              <w:t xml:space="preserve"> </w:t>
+            </w:r>
+            <w:r>
+              <w:rPr>
+                <w:rFonts w:ascii="Times New Roman" w:hAnsi="Times New Roman" w:cs="Times New Roman"/>
+                <w:sz w:val="24"/>
+                <w:szCs w:val="24"/>
+              </w:rPr>
+              <w:t>7 корпус, 2 этаж, ауд. 7а–201</w:t>
+            </w:r>
+          </w:p>
+        </w:tc>
+        <w:tc>
+          <w:tcPr>
+            <w:tcW w:w="992" w:type="dxa"/>
+            <w:vAlign w:val="center"/>
+          </w:tcPr>
+          <w:p>
+            <w:pPr>
+              <w:spacing w:after="0"/>
+              <w:jc w:val="center"/>
+              <w:rPr>
+                <w:rFonts w:ascii="Times New Roman" w:eastAsia="Times New Roman" w:hAnsi="Times New Roman" w:cs="Times New Roman"/>
+                <w:color w:val="000000"/>
+                <w:sz w:val="24"/>
+                <w:szCs w:val="24"/>
+                <w:lang w:eastAsia="ru-RU"/>
+              </w:rPr>
+            </w:pPr>
+            <w:r>
+              <w:rPr>
+                <w:rFonts w:ascii="Times New Roman" w:eastAsia="Times New Roman" w:hAnsi="Times New Roman" w:cs="Times New Roman"/>
+                <w:color w:val="000000"/>
+                <w:sz w:val="24"/>
+                <w:szCs w:val="24"/>
+                <w:lang w:eastAsia="ru-RU"/>
+              </w:rPr>
+              <w:t>1</w:t>
+            </w:r>
+          </w:p>
+        </w:tc>
+      </w:tr>
+      <w:tr>
+        <w:trPr>
+          <w:cantSplit/>
+        </w:trPr>
+        <w:tc>
+          <w:tcPr>
+            <w:tcW w:w="8217" w:type="dxa"/>
+            <w:gridSpan w:val="3"/>
+          </w:tcPr>
+          <w:p>
+            <w:pPr>
+              <w:spacing w:after="0"/>
+              <w:jc w:val="right"/>
+              <w:rPr>
+                <w:rFonts w:ascii="Times New Roman" w:hAnsi="Times New Roman" w:cs="Times New Roman"/>
+                <w:b/>
+                <w:bCs/>
+                <w:sz w:val="24"/>
+                <w:szCs w:val="24"/>
+              </w:rPr>
+            </w:pPr>
+            <w:r>
+              <w:rPr>
+                <w:rFonts w:ascii="Times New Roman" w:hAnsi="Times New Roman" w:cs="Times New Roman"/>
+                <w:b/>
+                <w:bCs/>
+                <w:sz w:val="24"/>
+                <w:szCs w:val="24"/>
+              </w:rPr>
+              <w:t>Итого</w:t>
+            </w:r>
+          </w:p>
+        </w:tc>
+        <w:tc>
+          <w:tcPr>
+            <w:tcW w:w="992" w:type="dxa"/>
+            <w:vAlign w:val="center"/>
+          </w:tcPr>
+          <w:p>
+            <w:pPr>
+              <w:spacing w:after="0"/>
+              <w:jc w:val="center"/>
+              <w:rPr>
+                <w:rFonts w:ascii="Times New Roman" w:eastAsia="Times New Roman" w:hAnsi="Times New Roman" w:cs="Times New Roman"/>
+                <w:b/>
+                <w:bCs/>
+                <w:color w:val="000000"/>
+                <w:sz w:val="24"/>
+                <w:szCs w:val="24"/>
+                <w:lang w:eastAsia="ru-RU"/>
+              </w:rPr>
+            </w:pPr>
+            <w:r>
+              <w:rPr>
+                <w:rFonts w:ascii="Times New Roman" w:eastAsia="Times New Roman" w:hAnsi="Times New Roman" w:cs="Times New Roman"/>
+                <w:b/>
+                <w:bCs/>
+                <w:color w:val="000000"/>
+                <w:sz w:val="24"/>
+                <w:szCs w:val="24"/>
+                <w:lang w:eastAsia="ru-RU"/>
+              </w:rPr>
+              <w:t>55</w:t>
+            </w:r>
           </w:p>
         </w:tc>
       </w:tr>
@@ -6350,25 +8121,7 @@
                 <w:szCs w:val="24"/>
               </w:rPr>
               <w:br/>
-              <w:t xml:space="preserve">диссертационного совета </w:t>
-            </w:r>
-            <w:proofErr w:type="spellStart"/>
-            <w:r>
-              <w:rPr>
-                <w:rFonts w:ascii="Times New Roman" w:hAnsi="Times New Roman" w:cs="Times New Roman"/>
-                <w:sz w:val="24"/>
-                <w:szCs w:val="24"/>
-              </w:rPr>
-              <w:t>УрФУ</w:t>
-            </w:r>
-            <w:proofErr w:type="spellEnd"/>
-            <w:r>
-              <w:rPr>
-                <w:rFonts w:ascii="Times New Roman" w:hAnsi="Times New Roman" w:cs="Times New Roman"/>
-                <w:sz w:val="24"/>
-                <w:szCs w:val="24"/>
-              </w:rPr>
-              <w:t xml:space="preserve"> 05.09.24</w:t>
+              <w:t>диссертационного совета УрФУ 05.09.24</w:t>
             </w:r>
             <w:r>
               <w:rPr>

--- a/docx/Список рассылки.docx
+++ b/docx/Список рассылки.docx
@@ -3289,52 +3289,84 @@
           </w:tcPr>
           <w:p>
             <w:pPr>
-              <w:spacing w:after="0" w:line="240" w:lineRule="auto"/>
-              <w:rPr>
-                <w:rFonts w:ascii="Times New Roman" w:eastAsia="Times New Roman" w:hAnsi="Times New Roman" w:cs="Times New Roman"/>
-                <w:color w:val="000000"/>
-                <w:sz w:val="24"/>
-                <w:szCs w:val="24"/>
-                <w:lang w:eastAsia="ru-RU"/>
-              </w:rPr>
-            </w:pPr>
-            <w:r>
-              <w:rPr>
-                <w:rFonts w:ascii="Times New Roman" w:hAnsi="Times New Roman" w:cs="Times New Roman"/>
-                <w:sz w:val="24"/>
-                <w:szCs w:val="24"/>
-              </w:rPr>
-              <w:t>ФГБОУ ВО «Уральский государственный архитектурно-художественный университет»</w:t>
-            </w:r>
-            <w:r>
-              <w:rPr>
-                <w:rFonts w:ascii="Times New Roman" w:eastAsia="Times New Roman" w:hAnsi="Times New Roman" w:cs="Times New Roman"/>
-                <w:color w:val="000000"/>
-                <w:sz w:val="24"/>
-                <w:szCs w:val="24"/>
-                <w:lang w:eastAsia="ru-RU"/>
-              </w:rPr>
-              <w:t>, кандидат технических наук</w:t>
-            </w:r>
-            <w:r>
-              <w:rPr>
-                <w:rFonts w:ascii="Times New Roman" w:eastAsia="Times New Roman" w:hAnsi="Times New Roman" w:cs="Times New Roman"/>
-                <w:color w:val="000000"/>
-                <w:sz w:val="24"/>
-                <w:szCs w:val="24"/>
-                <w:lang w:eastAsia="ru-RU"/>
-              </w:rPr>
-              <w:br/>
-            </w:r>
-            <w:r>
-              <w:rPr>
-                <w:rFonts w:ascii="Times New Roman" w:eastAsia="Times New Roman" w:hAnsi="Times New Roman" w:cs="Times New Roman"/>
-                <w:color w:val="000000"/>
-                <w:sz w:val="24"/>
-                <w:szCs w:val="24"/>
-                <w:lang w:eastAsia="ru-RU"/>
-              </w:rPr>
-              <w:t>Захарова Галина Борисовна.</w:t>
+              <w:spacing w:after="0"/>
+              <w:rPr>
+                <w:rFonts w:ascii="Times New Roman" w:eastAsia="Times New Roman" w:hAnsi="Times New Roman" w:cs="Times New Roman"/>
+                <w:color w:val="000000"/>
+                <w:sz w:val="24"/>
+                <w:szCs w:val="24"/>
+                <w:lang w:eastAsia="ru-RU"/>
+              </w:rPr>
+            </w:pPr>
+            <w:r>
+              <w:rPr>
+                <w:rFonts w:ascii="Times New Roman" w:eastAsia="Calibri" w:hAnsi="Times New Roman" w:cs="Times New Roman"/>
+                <w:sz w:val="24"/>
+                <w:szCs w:val="24"/>
+              </w:rPr>
+              <w:t>Мартынов Виталий Владимирович</w:t>
+            </w:r>
+            <w:r>
+              <w:rPr>
+                <w:rFonts w:ascii="Times New Roman" w:eastAsia="Times New Roman" w:hAnsi="Times New Roman" w:cs="Times New Roman"/>
+                <w:color w:val="000000"/>
+                <w:sz w:val="24"/>
+                <w:szCs w:val="24"/>
+                <w:lang w:eastAsia="ru-RU"/>
+              </w:rPr>
+              <w:t xml:space="preserve">, доктор технических наук, профессор, </w:t>
+            </w:r>
+            <w:r>
+              <w:rPr>
+                <w:rFonts w:ascii="Times New Roman" w:eastAsia="Calibri" w:hAnsi="Times New Roman" w:cs="Times New Roman"/>
+                <w:sz w:val="24"/>
+                <w:szCs w:val="24"/>
+              </w:rPr>
+              <w:t>Ф</w:t>
+            </w:r>
+            <w:r>
+              <w:rPr>
+                <w:rFonts w:ascii="Times New Roman" w:eastAsia="Calibri" w:hAnsi="Times New Roman" w:cs="Times New Roman"/>
+                <w:sz w:val="24"/>
+                <w:szCs w:val="24"/>
+              </w:rPr>
+              <w:t xml:space="preserve">ГБОУ ВО </w:t>
+            </w:r>
+            <w:r>
+              <w:rPr>
+                <w:rFonts w:ascii="Times New Roman" w:eastAsia="Calibri" w:hAnsi="Times New Roman" w:cs="Times New Roman"/>
+                <w:sz w:val="24"/>
+                <w:szCs w:val="24"/>
+              </w:rPr>
+              <w:t>«Уфимский государственный авиационный технический университет»</w:t>
+            </w:r>
+            <w:r>
+              <w:rPr>
+                <w:rFonts w:ascii="Times New Roman" w:eastAsia="Times New Roman" w:hAnsi="Times New Roman" w:cs="Times New Roman"/>
+                <w:color w:val="000000"/>
+                <w:sz w:val="24"/>
+                <w:szCs w:val="24"/>
+                <w:lang w:eastAsia="ru-RU"/>
+              </w:rPr>
+              <w:t xml:space="preserve">, </w:t>
+            </w:r>
+            <w:r>
+              <w:rPr>
+                <w:rFonts w:ascii="Times New Roman" w:eastAsia="Calibri" w:hAnsi="Times New Roman" w:cs="Times New Roman"/>
+                <w:sz w:val="24"/>
+                <w:szCs w:val="24"/>
+              </w:rPr>
+              <w:t>заведующий кафедрой экономической информатики</w:t>
+            </w:r>
+            <w:r>
+              <w:rPr>
+                <w:rFonts w:ascii="Times New Roman" w:eastAsia="Times New Roman" w:hAnsi="Times New Roman" w:cs="Times New Roman"/>
+                <w:color w:val="000000"/>
+                <w:sz w:val="24"/>
+                <w:szCs w:val="24"/>
+                <w:lang w:eastAsia="ru-RU"/>
+              </w:rPr>
+              <w:t>.</w:t>
             </w:r>
           </w:p>
         </w:tc>
@@ -3345,48 +3377,42 @@
           </w:tcPr>
           <w:p>
             <w:pPr>
-              <w:spacing w:after="0" w:line="240" w:lineRule="auto"/>
-              <w:rPr>
-                <w:rFonts w:ascii="Times New Roman" w:eastAsia="Times New Roman" w:hAnsi="Times New Roman" w:cs="Times New Roman"/>
-                <w:color w:val="000000"/>
-                <w:sz w:val="24"/>
-                <w:szCs w:val="24"/>
-                <w:lang w:eastAsia="ru-RU"/>
-              </w:rPr>
-            </w:pPr>
-            <w:r>
-              <w:rPr>
-                <w:rFonts w:ascii="Times New Roman" w:hAnsi="Times New Roman" w:cs="Times New Roman"/>
-                <w:sz w:val="24"/>
-                <w:szCs w:val="24"/>
-              </w:rPr>
-              <w:t xml:space="preserve">620075, Свердловская обл., </w:t>
-            </w:r>
-            <w:r>
-              <w:rPr>
-                <w:rFonts w:ascii="Times New Roman" w:hAnsi="Times New Roman" w:cs="Times New Roman"/>
-                <w:sz w:val="24"/>
-                <w:szCs w:val="24"/>
-              </w:rPr>
-              <w:t xml:space="preserve">г. </w:t>
-            </w:r>
-            <w:r>
-              <w:rPr>
-                <w:rFonts w:ascii="Times New Roman" w:hAnsi="Times New Roman" w:cs="Times New Roman"/>
-                <w:sz w:val="24"/>
-                <w:szCs w:val="24"/>
-              </w:rPr>
-              <w:t>Екатеринбург, ул. Карла Либкнехта, 23</w:t>
-            </w:r>
-            <w:r>
-              <w:rPr>
-                <w:rFonts w:ascii="Times New Roman" w:eastAsia="Times New Roman" w:hAnsi="Times New Roman" w:cs="Times New Roman"/>
-                <w:color w:val="000000"/>
-                <w:sz w:val="24"/>
-                <w:szCs w:val="24"/>
-                <w:lang w:eastAsia="ru-RU"/>
-              </w:rPr>
-              <w:t>.</w:t>
+              <w:spacing w:after="0"/>
+              <w:rPr>
+                <w:rFonts w:ascii="Times New Roman" w:eastAsia="Times New Roman" w:hAnsi="Times New Roman" w:cs="Times New Roman"/>
+                <w:color w:val="000000"/>
+                <w:sz w:val="24"/>
+                <w:szCs w:val="24"/>
+                <w:lang w:eastAsia="ru-RU"/>
+              </w:rPr>
+            </w:pPr>
+            <w:r>
+              <w:rPr>
+                <w:rFonts w:ascii="Times New Roman" w:hAnsi="Times New Roman" w:cs="Times New Roman"/>
+                <w:spacing w:val="6"/>
+                <w:sz w:val="24"/>
+                <w:szCs w:val="24"/>
+                <w:shd w:val="clear" w:color="auto" w:fill="FFFFFF"/>
+              </w:rPr>
+              <w:t xml:space="preserve">450008, Республика Башкортостан, г. Уфа, ул. </w:t>
+            </w:r>
+            <w:r>
+              <w:rPr>
+                <w:rFonts w:ascii="Times New Roman" w:hAnsi="Times New Roman" w:cs="Times New Roman"/>
+                <w:sz w:val="24"/>
+                <w:szCs w:val="24"/>
+              </w:rPr>
+              <w:t>Карла Маркса</w:t>
+            </w:r>
+            <w:r>
+              <w:rPr>
+                <w:rFonts w:ascii="Times New Roman" w:hAnsi="Times New Roman" w:cs="Times New Roman"/>
+                <w:spacing w:val="6"/>
+                <w:sz w:val="24"/>
+                <w:szCs w:val="24"/>
+                <w:shd w:val="clear" w:color="auto" w:fill="FFFFFF"/>
+              </w:rPr>
+              <w:t>, д. 12</w:t>
             </w:r>
           </w:p>
         </w:tc>
@@ -3407,16 +3433,6 @@
                 <w:lang w:eastAsia="ru-RU"/>
               </w:rPr>
             </w:pPr>
-            <w:r>
-              <w:rPr>
-                <w:rFonts w:ascii="Times New Roman" w:eastAsia="Times New Roman" w:hAnsi="Times New Roman" w:cs="Times New Roman"/>
-                <w:color w:val="000000"/>
-                <w:sz w:val="24"/>
-                <w:szCs w:val="24"/>
-                <w:lang w:eastAsia="ru-RU"/>
-              </w:rPr>
-              <w:t>1</w:t>
-            </w:r>
           </w:p>
         </w:tc>
       </w:tr>
@@ -3467,53 +3483,17 @@
                 <w:sz w:val="24"/>
                 <w:szCs w:val="24"/>
               </w:rPr>
-              <w:t>ФГБУН Институт математики и механики им. Н.</w:t>
-            </w:r>
-            <w:r>
-              <w:rPr>
-                <w:rFonts w:ascii="Times New Roman" w:hAnsi="Times New Roman" w:cs="Times New Roman"/>
-                <w:sz w:val="24"/>
-                <w:szCs w:val="24"/>
-              </w:rPr>
-              <w:t xml:space="preserve"> </w:t>
-            </w:r>
-            <w:r>
-              <w:rPr>
-                <w:rFonts w:ascii="Times New Roman" w:hAnsi="Times New Roman" w:cs="Times New Roman"/>
-                <w:sz w:val="24"/>
-                <w:szCs w:val="24"/>
-              </w:rPr>
-              <w:t>Н. Красовского Уральского отделения Российской академии наук</w:t>
-            </w:r>
-            <w:r>
-              <w:rPr>
-                <w:rFonts w:ascii="Times New Roman" w:eastAsia="Times New Roman" w:hAnsi="Times New Roman" w:cs="Times New Roman"/>
-                <w:color w:val="000000"/>
-                <w:sz w:val="24"/>
-                <w:szCs w:val="24"/>
-                <w:lang w:eastAsia="ru-RU"/>
-              </w:rPr>
-              <w:t xml:space="preserve">, </w:t>
-            </w:r>
-            <w:r>
-              <w:rPr>
-                <w:rFonts w:ascii="Times New Roman" w:eastAsia="Times New Roman" w:hAnsi="Times New Roman" w:cs="Times New Roman"/>
-                <w:color w:val="000000"/>
-                <w:sz w:val="24"/>
-                <w:szCs w:val="24"/>
-                <w:lang w:eastAsia="ru-RU"/>
-              </w:rPr>
-              <w:t>профессор, доктор</w:t>
-            </w:r>
-            <w:r>
-              <w:rPr>
-                <w:rFonts w:ascii="Times New Roman" w:eastAsia="Times New Roman" w:hAnsi="Times New Roman" w:cs="Times New Roman"/>
-                <w:color w:val="000000"/>
-                <w:sz w:val="24"/>
-                <w:szCs w:val="24"/>
-                <w:lang w:eastAsia="ru-RU"/>
-              </w:rPr>
-              <w:t xml:space="preserve"> физико-математических наук</w:t>
+              <w:t>ФГБОУ ВО «Уральский государственный архитектурно-художественный университет»</w:t>
+            </w:r>
+            <w:r>
+              <w:rPr>
+                <w:rFonts w:ascii="Times New Roman" w:eastAsia="Times New Roman" w:hAnsi="Times New Roman" w:cs="Times New Roman"/>
+                <w:color w:val="000000"/>
+                <w:sz w:val="24"/>
+                <w:szCs w:val="24"/>
+                <w:lang w:eastAsia="ru-RU"/>
+              </w:rPr>
+              <w:t>, кандидат технических наук</w:t>
             </w:r>
             <w:r>
               <w:rPr>
@@ -3533,7 +3513,7 @@
                 <w:szCs w:val="24"/>
                 <w:lang w:eastAsia="ru-RU"/>
               </w:rPr>
-              <w:t>Хачай Михаил Юрьевич</w:t>
+              <w:t>Захарова Галина Борисовна.</w:t>
             </w:r>
           </w:p>
         </w:tc>
@@ -3559,7 +3539,33 @@
                 <w:sz w:val="24"/>
                 <w:szCs w:val="24"/>
               </w:rPr>
-              <w:t>620137, Свердловская область, г. Екатеринбург, ул. Софьи Ковалевской, д. 16</w:t>
+              <w:t xml:space="preserve">620075, Свердловская обл., </w:t>
+            </w:r>
+            <w:r>
+              <w:rPr>
+                <w:rFonts w:ascii="Times New Roman" w:hAnsi="Times New Roman" w:cs="Times New Roman"/>
+                <w:sz w:val="24"/>
+                <w:szCs w:val="24"/>
+              </w:rPr>
+              <w:t xml:space="preserve">г. </w:t>
+            </w:r>
+            <w:r>
+              <w:rPr>
+                <w:rFonts w:ascii="Times New Roman" w:hAnsi="Times New Roman" w:cs="Times New Roman"/>
+                <w:sz w:val="24"/>
+                <w:szCs w:val="24"/>
+              </w:rPr>
+              <w:t>Екатеринбург, ул. Карла Либкнехта, 23</w:t>
+            </w:r>
+            <w:r>
+              <w:rPr>
+                <w:rFonts w:ascii="Times New Roman" w:eastAsia="Times New Roman" w:hAnsi="Times New Roman" w:cs="Times New Roman"/>
+                <w:color w:val="000000"/>
+                <w:sz w:val="24"/>
+                <w:szCs w:val="24"/>
+                <w:lang w:eastAsia="ru-RU"/>
+              </w:rPr>
+              <w:t>.</w:t>
             </w:r>
           </w:p>
         </w:tc>
@@ -3676,27 +3682,7 @@
                 <w:szCs w:val="24"/>
                 <w:lang w:eastAsia="ru-RU"/>
               </w:rPr>
-              <w:t xml:space="preserve">член-корреспондент РАН, </w:t>
-            </w:r>
-            <w:r>
-              <w:rPr>
-                <w:rFonts w:ascii="Times New Roman" w:eastAsia="Times New Roman" w:hAnsi="Times New Roman" w:cs="Times New Roman"/>
-                <w:color w:val="000000"/>
-                <w:sz w:val="24"/>
-                <w:szCs w:val="24"/>
-                <w:lang w:eastAsia="ru-RU"/>
-              </w:rPr>
-              <w:t xml:space="preserve">профессор, </w:t>
-            </w:r>
-            <w:r>
-              <w:rPr>
-                <w:rFonts w:ascii="Times New Roman" w:eastAsia="Times New Roman" w:hAnsi="Times New Roman" w:cs="Times New Roman"/>
-                <w:color w:val="000000"/>
-                <w:sz w:val="24"/>
-                <w:szCs w:val="24"/>
-                <w:lang w:eastAsia="ru-RU"/>
-              </w:rPr>
-              <w:t>доктор</w:t>
+              <w:t>профессор, доктор</w:t>
             </w:r>
             <w:r>
               <w:rPr>
@@ -3717,26 +3703,7 @@
                 <w:lang w:eastAsia="ru-RU"/>
               </w:rPr>
               <w:br/>
-            </w:r>
-            <w:r>
-              <w:rPr>
-                <w:rFonts w:ascii="Times New Roman" w:eastAsia="Times New Roman" w:hAnsi="Times New Roman" w:cs="Times New Roman"/>
-                <w:color w:val="000000"/>
-                <w:sz w:val="24"/>
-                <w:szCs w:val="24"/>
-                <w:lang w:eastAsia="ru-RU"/>
-              </w:rPr>
-              <w:t>Ченцов Александр</w:t>
-            </w:r>
-            <w:r>
-              <w:rPr>
-                <w:rFonts w:ascii="Times New Roman" w:eastAsia="Times New Roman" w:hAnsi="Times New Roman" w:cs="Times New Roman"/>
-                <w:color w:val="000000"/>
-                <w:sz w:val="24"/>
-                <w:szCs w:val="24"/>
-                <w:lang w:eastAsia="ru-RU"/>
-              </w:rPr>
-              <w:t xml:space="preserve"> Георгиевич</w:t>
+              <w:t>Хачай Михаил Юрьевич</w:t>
             </w:r>
           </w:p>
         </w:tc>
@@ -3869,7 +3836,27 @@
                 <w:szCs w:val="24"/>
                 <w:lang w:eastAsia="ru-RU"/>
               </w:rPr>
-              <w:t>, кандидат физико-математических наук</w:t>
+              <w:t xml:space="preserve">, </w:t>
+            </w:r>
+            <w:r>
+              <w:rPr>
+                <w:rFonts w:ascii="Times New Roman" w:eastAsia="Times New Roman" w:hAnsi="Times New Roman" w:cs="Times New Roman"/>
+                <w:color w:val="000000"/>
+                <w:sz w:val="24"/>
+                <w:szCs w:val="24"/>
+                <w:lang w:eastAsia="ru-RU"/>
+              </w:rPr>
+              <w:t>член-корреспондент РАН, профессор, доктор</w:t>
+            </w:r>
+            <w:r>
+              <w:rPr>
+                <w:rFonts w:ascii="Times New Roman" w:eastAsia="Times New Roman" w:hAnsi="Times New Roman" w:cs="Times New Roman"/>
+                <w:color w:val="000000"/>
+                <w:sz w:val="24"/>
+                <w:szCs w:val="24"/>
+                <w:lang w:eastAsia="ru-RU"/>
+              </w:rPr>
+              <w:t xml:space="preserve"> физико-математических наук</w:t>
             </w:r>
             <w:r>
               <w:rPr>
@@ -3889,7 +3876,17 @@
                 <w:szCs w:val="24"/>
                 <w:lang w:eastAsia="ru-RU"/>
               </w:rPr>
-              <w:t>Ченцов Павел Александрович.</w:t>
+              <w:t>Ченцов Александр</w:t>
+            </w:r>
+            <w:r>
+              <w:rPr>
+                <w:rFonts w:ascii="Times New Roman" w:eastAsia="Times New Roman" w:hAnsi="Times New Roman" w:cs="Times New Roman"/>
+                <w:color w:val="000000"/>
+                <w:sz w:val="24"/>
+                <w:szCs w:val="24"/>
+                <w:lang w:eastAsia="ru-RU"/>
+              </w:rPr>
+              <w:t xml:space="preserve"> Георгиевич</w:t>
             </w:r>
           </w:p>
         </w:tc>
@@ -3981,56 +3978,68 @@
           </w:tcPr>
           <w:p>
             <w:pPr>
-              <w:pStyle w:val="1"/>
-              <w:outlineLvl w:val="0"/>
-              <w:rPr>
-                <w:b w:val="0"/>
-                <w:sz w:val="24"/>
-                <w:szCs w:val="24"/>
-              </w:rPr>
-            </w:pPr>
-            <w:r>
-              <w:rPr>
-                <w:b w:val="0"/>
-                <w:sz w:val="24"/>
-                <w:szCs w:val="24"/>
-              </w:rPr>
-              <w:t>Пермский национальный исследовательский политехнический университет</w:t>
-            </w:r>
-            <w:r>
-              <w:rPr>
-                <w:b w:val="0"/>
-                <w:color w:val="000000"/>
-                <w:sz w:val="24"/>
-                <w:szCs w:val="24"/>
-              </w:rPr>
-              <w:t xml:space="preserve">, кандидат технических наук, </w:t>
-            </w:r>
-            <w:r>
-              <w:rPr>
-                <w:b w:val="0"/>
-                <w:color w:val="000000"/>
-                <w:sz w:val="24"/>
-                <w:szCs w:val="24"/>
-              </w:rPr>
-              <w:t>доцент</w:t>
-            </w:r>
-            <w:r>
-              <w:rPr>
-                <w:b w:val="0"/>
-                <w:color w:val="000000"/>
-                <w:sz w:val="24"/>
-                <w:szCs w:val="24"/>
+              <w:spacing w:after="0" w:line="240" w:lineRule="auto"/>
+              <w:rPr>
+                <w:rFonts w:ascii="Times New Roman" w:eastAsia="Times New Roman" w:hAnsi="Times New Roman" w:cs="Times New Roman"/>
+                <w:color w:val="000000"/>
+                <w:sz w:val="24"/>
+                <w:szCs w:val="24"/>
+                <w:lang w:eastAsia="ru-RU"/>
+              </w:rPr>
+            </w:pPr>
+            <w:r>
+              <w:rPr>
+                <w:rFonts w:ascii="Times New Roman" w:hAnsi="Times New Roman" w:cs="Times New Roman"/>
+                <w:sz w:val="24"/>
+                <w:szCs w:val="24"/>
+              </w:rPr>
+              <w:t>ФГБУН Институт математики и механики им. Н.</w:t>
+            </w:r>
+            <w:r>
+              <w:rPr>
+                <w:rFonts w:ascii="Times New Roman" w:hAnsi="Times New Roman" w:cs="Times New Roman"/>
+                <w:sz w:val="24"/>
+                <w:szCs w:val="24"/>
+              </w:rPr>
+              <w:t xml:space="preserve"> </w:t>
+            </w:r>
+            <w:r>
+              <w:rPr>
+                <w:rFonts w:ascii="Times New Roman" w:hAnsi="Times New Roman" w:cs="Times New Roman"/>
+                <w:sz w:val="24"/>
+                <w:szCs w:val="24"/>
+              </w:rPr>
+              <w:t>Н. Красовского Уральского отделения Российской академии наук</w:t>
+            </w:r>
+            <w:r>
+              <w:rPr>
+                <w:rFonts w:ascii="Times New Roman" w:eastAsia="Times New Roman" w:hAnsi="Times New Roman" w:cs="Times New Roman"/>
+                <w:color w:val="000000"/>
+                <w:sz w:val="24"/>
+                <w:szCs w:val="24"/>
+                <w:lang w:eastAsia="ru-RU"/>
+              </w:rPr>
+              <w:t>, кандидат физико-математических наук</w:t>
+            </w:r>
+            <w:r>
+              <w:rPr>
+                <w:rFonts w:ascii="Times New Roman" w:eastAsia="Times New Roman" w:hAnsi="Times New Roman" w:cs="Times New Roman"/>
+                <w:color w:val="000000"/>
+                <w:sz w:val="24"/>
+                <w:szCs w:val="24"/>
+                <w:lang w:eastAsia="ru-RU"/>
               </w:rPr>
               <w:br/>
             </w:r>
             <w:r>
               <w:rPr>
-                <w:b w:val="0"/>
-                <w:sz w:val="24"/>
-                <w:szCs w:val="24"/>
-              </w:rPr>
-              <w:t>Мурзакаев Рустам Талгатович</w:t>
+                <w:rFonts w:ascii="Times New Roman" w:eastAsia="Times New Roman" w:hAnsi="Times New Roman" w:cs="Times New Roman"/>
+                <w:color w:val="000000"/>
+                <w:sz w:val="24"/>
+                <w:szCs w:val="24"/>
+                <w:lang w:eastAsia="ru-RU"/>
+              </w:rPr>
+              <w:t>Ченцов Павел Александрович.</w:t>
             </w:r>
           </w:p>
         </w:tc>
@@ -4041,22 +4050,22 @@
           </w:tcPr>
           <w:p>
             <w:pPr>
-              <w:spacing w:after="0"/>
-              <w:rPr>
-                <w:rFonts w:ascii="Times New Roman" w:eastAsia="Times New Roman" w:hAnsi="Times New Roman" w:cs="Times New Roman"/>
-                <w:color w:val="000000"/>
-                <w:sz w:val="24"/>
-                <w:szCs w:val="24"/>
-                <w:lang w:eastAsia="ru-RU"/>
-              </w:rPr>
-            </w:pPr>
-            <w:r>
-              <w:rPr>
-                <w:rFonts w:ascii="Times New Roman" w:hAnsi="Times New Roman" w:cs="Times New Roman"/>
-                <w:sz w:val="24"/>
-                <w:szCs w:val="24"/>
-              </w:rPr>
-              <w:t>614077, Пермский край, г. Пермь, пр-кт Комсомольский, д. 29</w:t>
+              <w:spacing w:after="0" w:line="240" w:lineRule="auto"/>
+              <w:rPr>
+                <w:rFonts w:ascii="Times New Roman" w:eastAsia="Times New Roman" w:hAnsi="Times New Roman" w:cs="Times New Roman"/>
+                <w:color w:val="000000"/>
+                <w:sz w:val="24"/>
+                <w:szCs w:val="24"/>
+                <w:lang w:eastAsia="ru-RU"/>
+              </w:rPr>
+            </w:pPr>
+            <w:r>
+              <w:rPr>
+                <w:rFonts w:ascii="Times New Roman" w:hAnsi="Times New Roman" w:cs="Times New Roman"/>
+                <w:sz w:val="24"/>
+                <w:szCs w:val="24"/>
+              </w:rPr>
+              <w:t>620137, Свердловская область, г. Екатеринбург, ул. Софьи Ковалевской, д. 16</w:t>
             </w:r>
           </w:p>
         </w:tc>
@@ -4136,19 +4145,30 @@
                 <w:sz w:val="24"/>
                 <w:szCs w:val="24"/>
               </w:rPr>
-              <w:t>Публичное акционерное общество «Уральский завод химического машиностроения»,</w:t>
+              <w:t>Пермский национальный исследовательский политехнический университет</w:t>
             </w:r>
             <w:r>
               <w:rPr>
                 <w:b w:val="0"/>
-                <w:sz w:val="24"/>
-                <w:szCs w:val="24"/>
-              </w:rPr>
-              <w:t xml:space="preserve"> главный конструктор</w:t>
+                <w:color w:val="000000"/>
+                <w:sz w:val="24"/>
+                <w:szCs w:val="24"/>
+              </w:rPr>
+              <w:t xml:space="preserve">, кандидат технических наук, </w:t>
             </w:r>
             <w:r>
               <w:rPr>
                 <w:b w:val="0"/>
+                <w:color w:val="000000"/>
+                <w:sz w:val="24"/>
+                <w:szCs w:val="24"/>
+              </w:rPr>
+              <w:t>доцент</w:t>
+            </w:r>
+            <w:r>
+              <w:rPr>
+                <w:b w:val="0"/>
+                <w:color w:val="000000"/>
                 <w:sz w:val="24"/>
                 <w:szCs w:val="24"/>
               </w:rPr>
@@ -4160,7 +4180,7 @@
                 <w:sz w:val="24"/>
                 <w:szCs w:val="24"/>
               </w:rPr>
-              <w:t>Мелкомуков Руслан Николаевич</w:t>
+              <w:t>Мурзакаев Рустам Талгатович</w:t>
             </w:r>
           </w:p>
         </w:tc>
@@ -4173,60 +4193,20 @@
             <w:pPr>
               <w:spacing w:after="0"/>
               <w:rPr>
-                <w:rFonts w:ascii="Times New Roman" w:hAnsi="Times New Roman" w:cs="Times New Roman"/>
-                <w:sz w:val="24"/>
-                <w:szCs w:val="24"/>
-              </w:rPr>
-            </w:pPr>
-            <w:r>
-              <w:rPr>
-                <w:rFonts w:ascii="Times New Roman" w:hAnsi="Times New Roman" w:cs="Times New Roman"/>
-                <w:sz w:val="24"/>
-                <w:szCs w:val="24"/>
-              </w:rPr>
-              <w:t xml:space="preserve">620010, </w:t>
-            </w:r>
-            <w:bookmarkStart w:id="0" w:name="_GoBack"/>
-            <w:bookmarkEnd w:id="0"/>
-            <w:r>
-              <w:rPr>
-                <w:rFonts w:ascii="Times New Roman" w:hAnsi="Times New Roman" w:cs="Times New Roman"/>
-                <w:sz w:val="24"/>
-                <w:szCs w:val="24"/>
-              </w:rPr>
-              <w:t>Свердловская область,</w:t>
-            </w:r>
-            <w:r>
-              <w:rPr>
-                <w:rFonts w:ascii="Times New Roman" w:hAnsi="Times New Roman" w:cs="Times New Roman"/>
-                <w:sz w:val="24"/>
-                <w:szCs w:val="24"/>
-              </w:rPr>
-              <w:t xml:space="preserve"> </w:t>
-            </w:r>
-            <w:r>
-              <w:rPr>
-                <w:rFonts w:ascii="Times New Roman" w:hAnsi="Times New Roman" w:cs="Times New Roman"/>
-                <w:sz w:val="24"/>
-                <w:szCs w:val="24"/>
-              </w:rPr>
-              <w:t>г. Екатеринбург,</w:t>
-            </w:r>
-            <w:r>
-              <w:rPr>
-                <w:rFonts w:ascii="Times New Roman" w:hAnsi="Times New Roman" w:cs="Times New Roman"/>
-                <w:sz w:val="24"/>
-                <w:szCs w:val="24"/>
-              </w:rPr>
-              <w:t xml:space="preserve"> </w:t>
-            </w:r>
-            <w:r>
-              <w:rPr>
-                <w:rFonts w:ascii="Times New Roman" w:hAnsi="Times New Roman" w:cs="Times New Roman"/>
-                <w:sz w:val="24"/>
-                <w:szCs w:val="24"/>
-              </w:rPr>
-              <w:t>пер. Хибиногорский, 33</w:t>
+                <w:rFonts w:ascii="Times New Roman" w:eastAsia="Times New Roman" w:hAnsi="Times New Roman" w:cs="Times New Roman"/>
+                <w:color w:val="000000"/>
+                <w:sz w:val="24"/>
+                <w:szCs w:val="24"/>
+                <w:lang w:eastAsia="ru-RU"/>
+              </w:rPr>
+            </w:pPr>
+            <w:r>
+              <w:rPr>
+                <w:rFonts w:ascii="Times New Roman" w:hAnsi="Times New Roman" w:cs="Times New Roman"/>
+                <w:sz w:val="24"/>
+                <w:szCs w:val="24"/>
+              </w:rPr>
+              <w:t>614077, Пермский край, г. Пермь, пр-кт Комсомольский, д. 29</w:t>
             </w:r>
           </w:p>
         </w:tc>
@@ -4292,28 +4272,69 @@
           </w:tcPr>
           <w:p>
             <w:pPr>
-              <w:spacing w:after="0"/>
-              <w:rPr>
-                <w:rFonts w:ascii="Times New Roman" w:hAnsi="Times New Roman" w:cs="Times New Roman"/>
-                <w:sz w:val="24"/>
-                <w:szCs w:val="24"/>
-              </w:rPr>
-            </w:pPr>
-            <w:r>
-              <w:rPr>
-                <w:rFonts w:ascii="Times New Roman" w:hAnsi="Times New Roman" w:cs="Times New Roman"/>
-                <w:sz w:val="24"/>
-                <w:szCs w:val="24"/>
-              </w:rPr>
-              <w:t>Ф</w:t>
-            </w:r>
-            <w:r>
-              <w:rPr>
-                <w:rFonts w:ascii="Times New Roman" w:hAnsi="Times New Roman" w:cs="Times New Roman"/>
-                <w:sz w:val="24"/>
-                <w:szCs w:val="24"/>
-              </w:rPr>
-              <w:t>ГАОУ</w:t>
+              <w:pStyle w:val="1"/>
+              <w:outlineLvl w:val="0"/>
+              <w:rPr>
+                <w:b w:val="0"/>
+                <w:sz w:val="24"/>
+                <w:szCs w:val="24"/>
+              </w:rPr>
+            </w:pPr>
+            <w:r>
+              <w:rPr>
+                <w:b w:val="0"/>
+                <w:sz w:val="24"/>
+                <w:szCs w:val="24"/>
+              </w:rPr>
+              <w:t>Публичное акционерное общество «Уральский завод химического машиностроения»,</w:t>
+            </w:r>
+            <w:r>
+              <w:rPr>
+                <w:b w:val="0"/>
+                <w:sz w:val="24"/>
+                <w:szCs w:val="24"/>
+              </w:rPr>
+              <w:t xml:space="preserve"> главный конструктор</w:t>
+            </w:r>
+            <w:r>
+              <w:rPr>
+                <w:b w:val="0"/>
+                <w:sz w:val="24"/>
+                <w:szCs w:val="24"/>
+              </w:rPr>
+              <w:br/>
+            </w:r>
+            <w:r>
+              <w:rPr>
+                <w:b w:val="0"/>
+                <w:sz w:val="24"/>
+                <w:szCs w:val="24"/>
+              </w:rPr>
+              <w:t>Мелкомуков Руслан Николаевич</w:t>
+            </w:r>
+          </w:p>
+        </w:tc>
+        <w:tc>
+          <w:tcPr>
+            <w:tcW w:w="3544" w:type="dxa"/>
+            <w:vAlign w:val="center"/>
+          </w:tcPr>
+          <w:p>
+            <w:pPr>
+              <w:spacing w:after="0"/>
+              <w:rPr>
+                <w:rFonts w:ascii="Times New Roman" w:hAnsi="Times New Roman" w:cs="Times New Roman"/>
+                <w:sz w:val="24"/>
+                <w:szCs w:val="24"/>
+              </w:rPr>
+            </w:pPr>
+            <w:r>
+              <w:rPr>
+                <w:rFonts w:ascii="Times New Roman" w:hAnsi="Times New Roman" w:cs="Times New Roman"/>
+                <w:sz w:val="24"/>
+                <w:szCs w:val="24"/>
+              </w:rPr>
+              <w:t>620010, Свердловская область,</w:t>
             </w:r>
             <w:r>
               <w:rPr>
@@ -4329,31 +4350,7 @@
                 <w:sz w:val="24"/>
                 <w:szCs w:val="24"/>
               </w:rPr>
-              <w:t xml:space="preserve">ВО </w:t>
-            </w:r>
-            <w:r>
-              <w:rPr>
-                <w:rFonts w:ascii="Times New Roman" w:hAnsi="Times New Roman" w:cs="Times New Roman"/>
-                <w:sz w:val="24"/>
-                <w:szCs w:val="24"/>
-              </w:rPr>
-              <w:t>Санкт-Петербургский государственный электротехнический университет «ЛЭТИ» им. В.И. Ульянова (Ленина)</w:t>
-            </w:r>
-            <w:r>
-              <w:rPr>
-                <w:rFonts w:ascii="Times New Roman" w:hAnsi="Times New Roman" w:cs="Times New Roman"/>
-                <w:sz w:val="24"/>
-                <w:szCs w:val="24"/>
-              </w:rPr>
-              <w:t>, кандидат технических наук, доцент, з</w:t>
-            </w:r>
-            <w:r>
-              <w:rPr>
-                <w:rFonts w:ascii="Times New Roman" w:hAnsi="Times New Roman" w:cs="Times New Roman"/>
-                <w:sz w:val="24"/>
-                <w:szCs w:val="24"/>
-              </w:rPr>
-              <w:t>аведующий кафедрой САПР</w:t>
+              <w:t>г. Екатеринбург,</w:t>
             </w:r>
             <w:r>
               <w:rPr>
@@ -4369,35 +4366,7 @@
                 <w:sz w:val="24"/>
                 <w:szCs w:val="24"/>
               </w:rPr>
-              <w:t>Рыжов Николай Геннадьевич</w:t>
-            </w:r>
-          </w:p>
-        </w:tc>
-        <w:tc>
-          <w:tcPr>
-            <w:tcW w:w="3544" w:type="dxa"/>
-            <w:vAlign w:val="center"/>
-          </w:tcPr>
-          <w:p>
-            <w:pPr>
-              <w:spacing w:after="0"/>
-              <w:rPr>
-                <w:rFonts w:ascii="Times New Roman" w:eastAsia="Times New Roman" w:hAnsi="Times New Roman" w:cs="Times New Roman"/>
-                <w:color w:val="000000"/>
-                <w:sz w:val="24"/>
-                <w:szCs w:val="24"/>
-                <w:lang w:eastAsia="ru-RU"/>
-              </w:rPr>
-            </w:pPr>
-            <w:r>
-              <w:rPr>
-                <w:rFonts w:ascii="Times New Roman" w:eastAsia="Times New Roman" w:hAnsi="Times New Roman" w:cs="Times New Roman"/>
-                <w:color w:val="000000"/>
-                <w:sz w:val="24"/>
-                <w:szCs w:val="24"/>
-                <w:lang w:eastAsia="ru-RU"/>
-              </w:rPr>
-              <w:t>197376, Санкт-Петербург, ул. Профессора Попова, 5</w:t>
+              <w:t>пер. Хибиногорский, 33</w:t>
             </w:r>
           </w:p>
         </w:tc>
@@ -4476,23 +4445,47 @@
                 <w:sz w:val="24"/>
                 <w:szCs w:val="24"/>
               </w:rPr>
-              <w:t>ФГБОУ ВО «</w:t>
-            </w:r>
-            <w:r>
-              <w:rPr>
-                <w:rFonts w:ascii="Times New Roman" w:hAnsi="Times New Roman" w:cs="Times New Roman"/>
-                <w:sz w:val="24"/>
-                <w:szCs w:val="24"/>
-              </w:rPr>
-              <w:t>Сибирский государственный университет телекоммуникаций и информатики</w:t>
-            </w:r>
-            <w:r>
-              <w:rPr>
-                <w:rFonts w:ascii="Times New Roman" w:hAnsi="Times New Roman" w:cs="Times New Roman"/>
-                <w:sz w:val="24"/>
-                <w:szCs w:val="24"/>
-              </w:rPr>
-              <w:t>», кандидат технических наук, доцент, з</w:t>
+              <w:t>Ф</w:t>
+            </w:r>
+            <w:r>
+              <w:rPr>
+                <w:rFonts w:ascii="Times New Roman" w:hAnsi="Times New Roman" w:cs="Times New Roman"/>
+                <w:sz w:val="24"/>
+                <w:szCs w:val="24"/>
+              </w:rPr>
+              <w:t>ГАОУ</w:t>
+            </w:r>
+            <w:r>
+              <w:rPr>
+                <w:rFonts w:ascii="Times New Roman" w:hAnsi="Times New Roman" w:cs="Times New Roman"/>
+                <w:sz w:val="24"/>
+                <w:szCs w:val="24"/>
+              </w:rPr>
+              <w:t xml:space="preserve"> </w:t>
+            </w:r>
+            <w:r>
+              <w:rPr>
+                <w:rFonts w:ascii="Times New Roman" w:hAnsi="Times New Roman" w:cs="Times New Roman"/>
+                <w:sz w:val="24"/>
+                <w:szCs w:val="24"/>
+              </w:rPr>
+              <w:t xml:space="preserve">ВО </w:t>
+            </w:r>
+            <w:r>
+              <w:rPr>
+                <w:rFonts w:ascii="Times New Roman" w:hAnsi="Times New Roman" w:cs="Times New Roman"/>
+                <w:sz w:val="24"/>
+                <w:szCs w:val="24"/>
+              </w:rPr>
+              <w:t>Санкт-Петербургский государственный электротехнический университет «ЛЭТИ» им. В.И. Ульянова (Ленина)</w:t>
+            </w:r>
+            <w:r>
+              <w:rPr>
+                <w:rFonts w:ascii="Times New Roman" w:hAnsi="Times New Roman" w:cs="Times New Roman"/>
+                <w:sz w:val="24"/>
+                <w:szCs w:val="24"/>
+              </w:rPr>
+              <w:t>, кандидат технических наук, доцент, з</w:t>
             </w:r>
             <w:r>
               <w:rPr>
@@ -4508,15 +4501,15 @@
                 <w:sz w:val="24"/>
                 <w:szCs w:val="24"/>
               </w:rPr>
-              <w:br/>
-            </w:r>
-            <w:r>
-              <w:rPr>
-                <w:rFonts w:ascii="Times New Roman" w:hAnsi="Times New Roman" w:cs="Times New Roman"/>
-                <w:sz w:val="24"/>
-                <w:szCs w:val="24"/>
-              </w:rPr>
-              <w:t>Забелин Леонид Юрьевич</w:t>
+              <w:t xml:space="preserve"> </w:t>
+            </w:r>
+            <w:r>
+              <w:rPr>
+                <w:rFonts w:ascii="Times New Roman" w:hAnsi="Times New Roman" w:cs="Times New Roman"/>
+                <w:sz w:val="24"/>
+                <w:szCs w:val="24"/>
+              </w:rPr>
+              <w:t>Рыжов Николай Геннадьевич</w:t>
             </w:r>
           </w:p>
         </w:tc>
@@ -4544,7 +4537,7 @@
                 <w:szCs w:val="24"/>
                 <w:lang w:eastAsia="ru-RU"/>
               </w:rPr>
-              <w:t>630102, г. Новосибирск, ул. Кирова, 86</w:t>
+              <w:t>197376, Санкт-Петербург, ул. Профессора Попова, 5</w:t>
             </w:r>
           </w:p>
         </w:tc>
@@ -4623,31 +4616,31 @@
                 <w:sz w:val="24"/>
                 <w:szCs w:val="24"/>
               </w:rPr>
-              <w:t>ФГАОУ ВО «Южный федеральный университет»</w:t>
-            </w:r>
-            <w:r>
-              <w:rPr>
-                <w:rFonts w:ascii="Times New Roman" w:hAnsi="Times New Roman" w:cs="Times New Roman"/>
-                <w:sz w:val="24"/>
-                <w:szCs w:val="24"/>
-              </w:rPr>
-              <w:t xml:space="preserve">, </w:t>
-            </w:r>
-            <w:r>
-              <w:rPr>
-                <w:rFonts w:ascii="Times New Roman" w:hAnsi="Times New Roman" w:cs="Times New Roman"/>
-                <w:sz w:val="24"/>
-                <w:szCs w:val="24"/>
-              </w:rPr>
-              <w:t>доктор технических наук, профессор</w:t>
-            </w:r>
-            <w:r>
-              <w:rPr>
-                <w:rFonts w:ascii="Times New Roman" w:hAnsi="Times New Roman" w:cs="Times New Roman"/>
-                <w:sz w:val="24"/>
-                <w:szCs w:val="24"/>
-              </w:rPr>
-              <w:t>, заведующий кафедрой САПР</w:t>
+              <w:t>ФГБОУ ВО «</w:t>
+            </w:r>
+            <w:r>
+              <w:rPr>
+                <w:rFonts w:ascii="Times New Roman" w:hAnsi="Times New Roman" w:cs="Times New Roman"/>
+                <w:sz w:val="24"/>
+                <w:szCs w:val="24"/>
+              </w:rPr>
+              <w:t>Сибирский государственный университет телекоммуникаций и информатики</w:t>
+            </w:r>
+            <w:r>
+              <w:rPr>
+                <w:rFonts w:ascii="Times New Roman" w:hAnsi="Times New Roman" w:cs="Times New Roman"/>
+                <w:sz w:val="24"/>
+                <w:szCs w:val="24"/>
+              </w:rPr>
+              <w:t>», кандидат технических наук, доцент, з</w:t>
+            </w:r>
+            <w:r>
+              <w:rPr>
+                <w:rFonts w:ascii="Times New Roman" w:hAnsi="Times New Roman" w:cs="Times New Roman"/>
+                <w:sz w:val="24"/>
+                <w:szCs w:val="24"/>
+              </w:rPr>
+              <w:t>аведующий кафедрой САПР</w:t>
             </w:r>
             <w:r>
               <w:rPr>
@@ -4663,7 +4656,7 @@
                 <w:sz w:val="24"/>
                 <w:szCs w:val="24"/>
               </w:rPr>
-              <w:t>Курейчик Владимир Викторович.</w:t>
+              <w:t>Забелин Леонид Юрьевич</w:t>
             </w:r>
           </w:p>
         </w:tc>
@@ -4691,87 +4684,7 @@
                 <w:szCs w:val="24"/>
                 <w:lang w:eastAsia="ru-RU"/>
               </w:rPr>
-              <w:t>347928</w:t>
-            </w:r>
-            <w:r>
-              <w:rPr>
-                <w:rFonts w:ascii="Times New Roman" w:eastAsia="Times New Roman" w:hAnsi="Times New Roman" w:cs="Times New Roman"/>
-                <w:color w:val="000000"/>
-                <w:sz w:val="24"/>
-                <w:szCs w:val="24"/>
-                <w:lang w:eastAsia="ru-RU"/>
-              </w:rPr>
-              <w:t xml:space="preserve">, </w:t>
-            </w:r>
-            <w:r>
-              <w:rPr>
-                <w:rFonts w:ascii="Times New Roman" w:eastAsia="Times New Roman" w:hAnsi="Times New Roman" w:cs="Times New Roman"/>
-                <w:color w:val="000000"/>
-                <w:sz w:val="24"/>
-                <w:szCs w:val="24"/>
-                <w:lang w:eastAsia="ru-RU"/>
-              </w:rPr>
-              <w:t>Россия,</w:t>
-            </w:r>
-            <w:r>
-              <w:rPr>
-                <w:rFonts w:ascii="Times New Roman" w:eastAsia="Times New Roman" w:hAnsi="Times New Roman" w:cs="Times New Roman"/>
-                <w:color w:val="000000"/>
-                <w:sz w:val="24"/>
-                <w:szCs w:val="24"/>
-                <w:lang w:eastAsia="ru-RU"/>
-              </w:rPr>
-              <w:t xml:space="preserve"> </w:t>
-            </w:r>
-            <w:r>
-              <w:rPr>
-                <w:rFonts w:ascii="Times New Roman" w:eastAsia="Times New Roman" w:hAnsi="Times New Roman" w:cs="Times New Roman"/>
-                <w:color w:val="000000"/>
-                <w:sz w:val="24"/>
-                <w:szCs w:val="24"/>
-                <w:lang w:eastAsia="ru-RU"/>
-              </w:rPr>
-              <w:t>Ростовская область, г.</w:t>
-            </w:r>
-            <w:r>
-              <w:rPr>
-                <w:rFonts w:ascii="Times New Roman" w:eastAsia="Times New Roman" w:hAnsi="Times New Roman" w:cs="Times New Roman"/>
-                <w:color w:val="000000"/>
-                <w:sz w:val="24"/>
-                <w:szCs w:val="24"/>
-                <w:lang w:eastAsia="ru-RU"/>
-              </w:rPr>
-              <w:t xml:space="preserve"> </w:t>
-            </w:r>
-            <w:r>
-              <w:rPr>
-                <w:rFonts w:ascii="Times New Roman" w:eastAsia="Times New Roman" w:hAnsi="Times New Roman" w:cs="Times New Roman"/>
-                <w:color w:val="000000"/>
-                <w:sz w:val="24"/>
-                <w:szCs w:val="24"/>
-                <w:lang w:eastAsia="ru-RU"/>
-              </w:rPr>
-              <w:t>Таганрог,</w:t>
-            </w:r>
-            <w:r>
-              <w:rPr>
-                <w:rFonts w:ascii="Times New Roman" w:eastAsia="Times New Roman" w:hAnsi="Times New Roman" w:cs="Times New Roman"/>
-                <w:color w:val="000000"/>
-                <w:sz w:val="24"/>
-                <w:szCs w:val="24"/>
-                <w:lang w:eastAsia="ru-RU"/>
-              </w:rPr>
-              <w:t xml:space="preserve"> </w:t>
-            </w:r>
-            <w:r>
-              <w:rPr>
-                <w:rFonts w:ascii="Times New Roman" w:eastAsia="Times New Roman" w:hAnsi="Times New Roman" w:cs="Times New Roman"/>
-                <w:color w:val="000000"/>
-                <w:sz w:val="24"/>
-                <w:szCs w:val="24"/>
-                <w:lang w:eastAsia="ru-RU"/>
-              </w:rPr>
-              <w:t>пер. Энгельса,1</w:t>
+              <w:t>630102, г. Новосибирск, ул. Кирова, 86</w:t>
             </w:r>
           </w:p>
         </w:tc>
@@ -5009,7 +4922,23 @@
                 <w:sz w:val="24"/>
                 <w:szCs w:val="24"/>
               </w:rPr>
-              <w:t>ФГБОУ ВО</w:t>
+              <w:t xml:space="preserve">ФГБОУ ВО </w:t>
+            </w:r>
+            <w:r>
+              <w:rPr>
+                <w:rFonts w:ascii="Times New Roman" w:hAnsi="Times New Roman" w:cs="Times New Roman"/>
+                <w:sz w:val="24"/>
+                <w:szCs w:val="24"/>
+              </w:rPr>
+              <w:t>«</w:t>
+            </w:r>
+            <w:r>
+              <w:rPr>
+                <w:rFonts w:ascii="Times New Roman" w:hAnsi="Times New Roman" w:cs="Times New Roman"/>
+                <w:sz w:val="24"/>
+                <w:szCs w:val="24"/>
+              </w:rPr>
+              <w:t>Рязанский государственный радиотехнический университет имени В.</w:t>
             </w:r>
             <w:r>
               <w:rPr>
@@ -5025,30 +4954,6 @@
                 <w:sz w:val="24"/>
                 <w:szCs w:val="24"/>
               </w:rPr>
-              <w:t>«</w:t>
-            </w:r>
-            <w:r>
-              <w:rPr>
-                <w:rFonts w:ascii="Times New Roman" w:hAnsi="Times New Roman" w:cs="Times New Roman"/>
-                <w:sz w:val="24"/>
-                <w:szCs w:val="24"/>
-              </w:rPr>
-              <w:t>Рязанский государственный радиотехнический университет имени В.</w:t>
-            </w:r>
-            <w:r>
-              <w:rPr>
-                <w:rFonts w:ascii="Times New Roman" w:hAnsi="Times New Roman" w:cs="Times New Roman"/>
-                <w:sz w:val="24"/>
-                <w:szCs w:val="24"/>
-              </w:rPr>
-              <w:t xml:space="preserve"> </w:t>
-            </w:r>
-            <w:r>
-              <w:rPr>
-                <w:rFonts w:ascii="Times New Roman" w:hAnsi="Times New Roman" w:cs="Times New Roman"/>
-                <w:sz w:val="24"/>
-                <w:szCs w:val="24"/>
-              </w:rPr>
               <w:t>Ф. Уткина</w:t>
             </w:r>
             <w:r>
@@ -5073,15 +4978,7 @@
                 <w:sz w:val="24"/>
                 <w:szCs w:val="24"/>
               </w:rPr>
-              <w:t>, заведующий кафедрой</w:t>
-            </w:r>
-            <w:r>
-              <w:rPr>
-                <w:rFonts w:ascii="Times New Roman" w:hAnsi="Times New Roman" w:cs="Times New Roman"/>
-                <w:sz w:val="24"/>
-                <w:szCs w:val="24"/>
-              </w:rPr>
-              <w:t xml:space="preserve"> САПР ВС</w:t>
+              <w:t>, заведующий кафедрой САПР ВС</w:t>
             </w:r>
           </w:p>
           <w:p>
@@ -5241,13 +5138,6 @@
                 <w:szCs w:val="24"/>
               </w:rPr>
               <w:br/>
-            </w:r>
-            <w:r>
-              <w:rPr>
-                <w:rFonts w:ascii="Times New Roman" w:hAnsi="Times New Roman" w:cs="Times New Roman"/>
-                <w:sz w:val="24"/>
-                <w:szCs w:val="24"/>
-              </w:rPr>
               <w:t>Бельтюков Анатолий Петрович</w:t>
             </w:r>
           </w:p>
@@ -5946,13 +5836,6 @@
                 <w:szCs w:val="24"/>
               </w:rPr>
               <w:br/>
-            </w:r>
-            <w:r>
-              <w:rPr>
-                <w:rFonts w:ascii="Times New Roman" w:hAnsi="Times New Roman" w:cs="Times New Roman"/>
-                <w:sz w:val="24"/>
-                <w:szCs w:val="24"/>
-              </w:rPr>
               <w:t>Кураксин Сергей Анатольевич</w:t>
             </w:r>
           </w:p>
@@ -6156,13 +6039,6 @@
                 <w:szCs w:val="24"/>
               </w:rPr>
               <w:br/>
-            </w:r>
-            <w:r>
-              <w:rPr>
-                <w:rFonts w:ascii="Times New Roman" w:hAnsi="Times New Roman" w:cs="Times New Roman"/>
-                <w:sz w:val="24"/>
-                <w:szCs w:val="24"/>
-              </w:rPr>
               <w:t>Бурков Владимир Николаевич</w:t>
             </w:r>
           </w:p>
@@ -6307,13 +6183,6 @@
                 <w:szCs w:val="24"/>
               </w:rPr>
               <w:br/>
-            </w:r>
-            <w:r>
-              <w:rPr>
-                <w:rFonts w:ascii="Times New Roman" w:hAnsi="Times New Roman" w:cs="Times New Roman"/>
-                <w:sz w:val="24"/>
-                <w:szCs w:val="24"/>
-              </w:rPr>
               <w:t>Филиппов Глеб Сергеевич</w:t>
             </w:r>
           </w:p>
@@ -6645,82 +6514,83 @@
             <w:pPr>
               <w:spacing w:after="0"/>
               <w:rPr>
-                <w:rFonts w:ascii="Times New Roman" w:hAnsi="Times New Roman" w:cs="Times New Roman"/>
-                <w:sz w:val="24"/>
-                <w:szCs w:val="24"/>
-              </w:rPr>
-            </w:pPr>
-            <w:r>
-              <w:rPr>
-                <w:rFonts w:ascii="Times New Roman" w:hAnsi="Times New Roman" w:cs="Times New Roman"/>
-                <w:sz w:val="24"/>
-                <w:szCs w:val="24"/>
-              </w:rPr>
-              <w:t xml:space="preserve">ФГУП «НИИФООЛИОС ВНЦ «ГОИ им. С.И. Вавилова», </w:t>
-            </w:r>
-            <w:r>
-              <w:rPr>
-                <w:rFonts w:ascii="Times New Roman" w:hAnsi="Times New Roman" w:cs="Times New Roman"/>
-                <w:sz w:val="24"/>
-                <w:szCs w:val="24"/>
-              </w:rPr>
-              <w:t>д</w:t>
-            </w:r>
-            <w:r>
-              <w:rPr>
-                <w:rFonts w:ascii="Times New Roman" w:hAnsi="Times New Roman" w:cs="Times New Roman"/>
-                <w:sz w:val="24"/>
-                <w:szCs w:val="24"/>
-              </w:rPr>
-              <w:t>иректор</w:t>
-            </w:r>
-            <w:r>
-              <w:rPr>
-                <w:rFonts w:ascii="Times New Roman" w:hAnsi="Times New Roman" w:cs="Times New Roman"/>
-                <w:sz w:val="24"/>
-                <w:szCs w:val="24"/>
-              </w:rPr>
-              <w:t>,</w:t>
-            </w:r>
-            <w:r>
-              <w:rPr>
-                <w:rFonts w:ascii="Times New Roman" w:hAnsi="Times New Roman" w:cs="Times New Roman"/>
-                <w:sz w:val="24"/>
-                <w:szCs w:val="24"/>
-              </w:rPr>
-              <w:t xml:space="preserve"> кандидат физико-математических наук</w:t>
-            </w:r>
-            <w:r>
-              <w:rPr>
-                <w:rFonts w:ascii="Times New Roman" w:hAnsi="Times New Roman" w:cs="Times New Roman"/>
-                <w:sz w:val="24"/>
-                <w:szCs w:val="24"/>
-              </w:rPr>
-              <w:br/>
-            </w:r>
-            <w:r>
-              <w:rPr>
-                <w:rFonts w:ascii="Times New Roman" w:hAnsi="Times New Roman" w:cs="Times New Roman"/>
-                <w:sz w:val="24"/>
-                <w:szCs w:val="24"/>
-              </w:rPr>
-              <w:t>Мак</w:t>
-            </w:r>
-            <w:r>
-              <w:rPr>
-                <w:rFonts w:ascii="Times New Roman" w:hAnsi="Times New Roman" w:cs="Times New Roman"/>
-                <w:sz w:val="24"/>
-                <w:szCs w:val="24"/>
-              </w:rPr>
-              <w:t xml:space="preserve"> </w:t>
-            </w:r>
-            <w:r>
-              <w:rPr>
-                <w:rFonts w:ascii="Times New Roman" w:hAnsi="Times New Roman" w:cs="Times New Roman"/>
-                <w:sz w:val="24"/>
-                <w:szCs w:val="24"/>
-              </w:rPr>
-              <w:t xml:space="preserve">Андрей Артурович </w:t>
+                <w:rFonts w:ascii="Times New Roman" w:eastAsia="Times New Roman" w:hAnsi="Times New Roman" w:cs="Times New Roman"/>
+                <w:color w:val="000000"/>
+                <w:sz w:val="24"/>
+                <w:szCs w:val="24"/>
+                <w:highlight w:val="yellow"/>
+                <w:lang w:eastAsia="ru-RU"/>
+              </w:rPr>
+            </w:pPr>
+            <w:r>
+              <w:rPr>
+                <w:rFonts w:ascii="Times New Roman" w:eastAsia="Calibri" w:hAnsi="Times New Roman" w:cs="Times New Roman"/>
+                <w:sz w:val="24"/>
+                <w:szCs w:val="24"/>
+              </w:rPr>
+              <w:t>Янишевская Анна Генриховна</w:t>
+            </w:r>
+            <w:r>
+              <w:rPr>
+                <w:rFonts w:ascii="Times New Roman" w:eastAsia="Times New Roman" w:hAnsi="Times New Roman" w:cs="Times New Roman"/>
+                <w:color w:val="000000"/>
+                <w:sz w:val="24"/>
+                <w:szCs w:val="24"/>
+                <w:lang w:eastAsia="ru-RU"/>
+              </w:rPr>
+              <w:t xml:space="preserve">, доктор технических наук, доцент, </w:t>
+            </w:r>
+            <w:r>
+              <w:rPr>
+                <w:rFonts w:ascii="Times New Roman" w:eastAsia="Calibri" w:hAnsi="Times New Roman" w:cs="Times New Roman"/>
+                <w:sz w:val="24"/>
+                <w:szCs w:val="24"/>
+              </w:rPr>
+              <w:t>Ф</w:t>
+            </w:r>
+            <w:r>
+              <w:rPr>
+                <w:rFonts w:ascii="Times New Roman" w:hAnsi="Times New Roman" w:cs="Times New Roman"/>
+                <w:sz w:val="24"/>
+                <w:szCs w:val="24"/>
+              </w:rPr>
+              <w:t xml:space="preserve">ГБОУ ВО </w:t>
+            </w:r>
+            <w:r>
+              <w:rPr>
+                <w:rFonts w:ascii="Times New Roman" w:eastAsia="Calibri" w:hAnsi="Times New Roman" w:cs="Times New Roman"/>
+                <w:sz w:val="24"/>
+                <w:szCs w:val="24"/>
+              </w:rPr>
+              <w:t>«Омский государственный технический университет»</w:t>
+            </w:r>
+            <w:r>
+              <w:rPr>
+                <w:rFonts w:ascii="Times New Roman" w:eastAsia="Times New Roman" w:hAnsi="Times New Roman" w:cs="Times New Roman"/>
+                <w:color w:val="000000"/>
+                <w:sz w:val="24"/>
+                <w:szCs w:val="24"/>
+                <w:lang w:eastAsia="ru-RU"/>
+              </w:rPr>
+              <w:t xml:space="preserve">, </w:t>
+            </w:r>
+            <w:r>
+              <w:rPr>
+                <w:rFonts w:ascii="Times New Roman" w:eastAsia="Calibri" w:hAnsi="Times New Roman" w:cs="Times New Roman"/>
+                <w:sz w:val="24"/>
+                <w:szCs w:val="24"/>
+              </w:rPr>
+              <w:t>профессор кафедры «Инженерная геометрия и САПР»</w:t>
+            </w:r>
+            <w:r>
+              <w:rPr>
+                <w:rFonts w:ascii="Times New Roman" w:eastAsia="Times New Roman" w:hAnsi="Times New Roman" w:cs="Times New Roman"/>
+                <w:color w:val="000000"/>
+                <w:sz w:val="24"/>
+                <w:szCs w:val="24"/>
+                <w:lang w:eastAsia="ru-RU"/>
+              </w:rPr>
+              <w:t>.</w:t>
             </w:r>
           </w:p>
         </w:tc>
@@ -6734,37 +6604,20 @@
               <w:spacing w:after="0"/>
               <w:rPr>
                 <w:rFonts w:ascii="Times New Roman" w:eastAsia="Times New Roman" w:hAnsi="Times New Roman" w:cs="Times New Roman"/>
-                <w:sz w:val="24"/>
-                <w:szCs w:val="24"/>
-                <w:lang w:eastAsia="ru-RU"/>
-              </w:rPr>
-            </w:pPr>
-            <w:r>
-              <w:rPr>
-                <w:rFonts w:ascii="Times New Roman" w:eastAsia="Times New Roman" w:hAnsi="Times New Roman" w:cs="Times New Roman"/>
-                <w:sz w:val="24"/>
-                <w:szCs w:val="24"/>
-                <w:lang w:eastAsia="ru-RU"/>
-              </w:rPr>
-              <w:t>199053 Россия, Санкт-Петербург, ФГУП «НИИФООЛИОС ВНЦ «ГОИ им. С.</w:t>
-            </w:r>
-            <w:r>
-              <w:rPr>
-                <w:rFonts w:ascii="Times New Roman" w:eastAsia="Times New Roman" w:hAnsi="Times New Roman" w:cs="Times New Roman"/>
-                <w:sz w:val="24"/>
-                <w:szCs w:val="24"/>
-                <w:lang w:eastAsia="ru-RU"/>
-              </w:rPr>
-              <w:t xml:space="preserve"> </w:t>
-            </w:r>
-            <w:r>
-              <w:rPr>
-                <w:rFonts w:ascii="Times New Roman" w:eastAsia="Times New Roman" w:hAnsi="Times New Roman" w:cs="Times New Roman"/>
-                <w:sz w:val="24"/>
-                <w:szCs w:val="24"/>
-                <w:lang w:eastAsia="ru-RU"/>
-              </w:rPr>
-              <w:t>И. Вавилова», а/я 26</w:t>
+                <w:color w:val="000000"/>
+                <w:sz w:val="24"/>
+                <w:szCs w:val="24"/>
+                <w:highlight w:val="yellow"/>
+                <w:lang w:eastAsia="ru-RU"/>
+              </w:rPr>
+            </w:pPr>
+            <w:r>
+              <w:rPr>
+                <w:rFonts w:ascii="Times New Roman" w:eastAsia="Calibri" w:hAnsi="Times New Roman" w:cs="Times New Roman"/>
+                <w:sz w:val="24"/>
+                <w:szCs w:val="24"/>
+              </w:rPr>
+              <w:t>644050, Россия, Омская область, г. Омск, пр. Мира, д. 11</w:t>
             </w:r>
           </w:p>
         </w:tc>
@@ -6785,16 +6638,6 @@
                 <w:lang w:eastAsia="ru-RU"/>
               </w:rPr>
             </w:pPr>
-            <w:r>
-              <w:rPr>
-                <w:rFonts w:ascii="Times New Roman" w:eastAsia="Times New Roman" w:hAnsi="Times New Roman" w:cs="Times New Roman"/>
-                <w:color w:val="000000"/>
-                <w:sz w:val="24"/>
-                <w:szCs w:val="24"/>
-                <w:lang w:eastAsia="ru-RU"/>
-              </w:rPr>
-              <w:t>1</w:t>
-            </w:r>
           </w:p>
         </w:tc>
       </w:tr>
@@ -6843,23 +6686,39 @@
                 <w:sz w:val="24"/>
                 <w:szCs w:val="24"/>
               </w:rPr>
-              <w:t>Санкт-Петербургский политехнический университет Петра Великого</w:t>
-            </w:r>
-            <w:r>
-              <w:rPr>
-                <w:rFonts w:ascii="Times New Roman" w:hAnsi="Times New Roman" w:cs="Times New Roman"/>
-                <w:sz w:val="24"/>
-                <w:szCs w:val="24"/>
-              </w:rPr>
-              <w:t xml:space="preserve">, проректор, </w:t>
-            </w:r>
-            <w:r>
-              <w:rPr>
-                <w:rFonts w:ascii="Times New Roman" w:hAnsi="Times New Roman" w:cs="Times New Roman"/>
-                <w:sz w:val="24"/>
-                <w:szCs w:val="24"/>
-              </w:rPr>
-              <w:t>доктор технических наук профессор</w:t>
+              <w:t xml:space="preserve">ФГУП «НИИФООЛИОС ВНЦ «ГОИ им. С.И. Вавилова», </w:t>
+            </w:r>
+            <w:r>
+              <w:rPr>
+                <w:rFonts w:ascii="Times New Roman" w:hAnsi="Times New Roman" w:cs="Times New Roman"/>
+                <w:sz w:val="24"/>
+                <w:szCs w:val="24"/>
+              </w:rPr>
+              <w:t>д</w:t>
+            </w:r>
+            <w:r>
+              <w:rPr>
+                <w:rFonts w:ascii="Times New Roman" w:hAnsi="Times New Roman" w:cs="Times New Roman"/>
+                <w:sz w:val="24"/>
+                <w:szCs w:val="24"/>
+              </w:rPr>
+              <w:t>иректор</w:t>
+            </w:r>
+            <w:r>
+              <w:rPr>
+                <w:rFonts w:ascii="Times New Roman" w:hAnsi="Times New Roman" w:cs="Times New Roman"/>
+                <w:sz w:val="24"/>
+                <w:szCs w:val="24"/>
+              </w:rPr>
+              <w:t>,</w:t>
+            </w:r>
+            <w:r>
+              <w:rPr>
+                <w:rFonts w:ascii="Times New Roman" w:hAnsi="Times New Roman" w:cs="Times New Roman"/>
+                <w:sz w:val="24"/>
+                <w:szCs w:val="24"/>
+              </w:rPr>
+              <w:t xml:space="preserve"> кандидат физико-математических наук</w:t>
             </w:r>
             <w:r>
               <w:rPr>
@@ -6875,15 +6734,7 @@
                 <w:sz w:val="24"/>
                 <w:szCs w:val="24"/>
               </w:rPr>
-              <w:t xml:space="preserve">Арсеньев Дмитрий </w:t>
-            </w:r>
-            <w:r>
-              <w:rPr>
-                <w:rFonts w:ascii="Times New Roman" w:hAnsi="Times New Roman" w:cs="Times New Roman"/>
-                <w:sz w:val="24"/>
-                <w:szCs w:val="24"/>
-              </w:rPr>
-              <w:t>Германович</w:t>
+              <w:t xml:space="preserve">Мак Андрей Артурович </w:t>
             </w:r>
           </w:p>
         </w:tc>
@@ -6909,25 +6760,25 @@
                 <w:szCs w:val="24"/>
                 <w:lang w:eastAsia="ru-RU"/>
               </w:rPr>
-              <w:t>195251</w:t>
-            </w:r>
-            <w:r>
-              <w:rPr>
-                <w:rFonts w:ascii="Times New Roman" w:eastAsia="Times New Roman" w:hAnsi="Times New Roman" w:cs="Times New Roman"/>
-                <w:sz w:val="24"/>
-                <w:szCs w:val="24"/>
-                <w:lang w:eastAsia="ru-RU"/>
-              </w:rPr>
-              <w:t xml:space="preserve">, </w:t>
-            </w:r>
-            <w:r>
-              <w:rPr>
-                <w:rFonts w:ascii="Times New Roman" w:eastAsia="Times New Roman" w:hAnsi="Times New Roman" w:cs="Times New Roman"/>
-                <w:sz w:val="24"/>
-                <w:szCs w:val="24"/>
-                <w:lang w:eastAsia="ru-RU"/>
-              </w:rPr>
-              <w:t xml:space="preserve">Санкт-Петербург, ул. Политехническая д. 29, </w:t>
+              <w:t>199053 Россия, Санкт-Петербург, ФГУП «НИИФООЛИОС ВНЦ «ГОИ им. С.</w:t>
+            </w:r>
+            <w:r>
+              <w:rPr>
+                <w:rFonts w:ascii="Times New Roman" w:eastAsia="Times New Roman" w:hAnsi="Times New Roman" w:cs="Times New Roman"/>
+                <w:sz w:val="24"/>
+                <w:szCs w:val="24"/>
+                <w:lang w:eastAsia="ru-RU"/>
+              </w:rPr>
+              <w:t xml:space="preserve"> </w:t>
+            </w:r>
+            <w:r>
+              <w:rPr>
+                <w:rFonts w:ascii="Times New Roman" w:eastAsia="Times New Roman" w:hAnsi="Times New Roman" w:cs="Times New Roman"/>
+                <w:sz w:val="24"/>
+                <w:szCs w:val="24"/>
+                <w:lang w:eastAsia="ru-RU"/>
+              </w:rPr>
+              <w:t>И. Вавилова», а/я 26</w:t>
             </w:r>
           </w:p>
         </w:tc>
@@ -7006,63 +6857,23 @@
                 <w:sz w:val="24"/>
                 <w:szCs w:val="24"/>
               </w:rPr>
-              <w:t>ФГБОУ ВО "МГТУ "СТАНКИН"</w:t>
-            </w:r>
-            <w:r>
-              <w:rPr>
-                <w:rFonts w:ascii="Times New Roman" w:hAnsi="Times New Roman" w:cs="Times New Roman"/>
-                <w:sz w:val="24"/>
-                <w:szCs w:val="24"/>
-              </w:rPr>
-              <w:t>,</w:t>
-            </w:r>
-            <w:r>
-              <w:rPr>
-                <w:rFonts w:ascii="Times New Roman" w:hAnsi="Times New Roman" w:cs="Times New Roman"/>
-                <w:sz w:val="24"/>
-                <w:szCs w:val="24"/>
-              </w:rPr>
-              <w:t xml:space="preserve"> </w:t>
-            </w:r>
-            <w:r>
-              <w:rPr>
-                <w:rFonts w:ascii="Times New Roman" w:hAnsi="Times New Roman" w:cs="Times New Roman"/>
-                <w:sz w:val="24"/>
-                <w:szCs w:val="24"/>
-              </w:rPr>
-              <w:t>з</w:t>
-            </w:r>
-            <w:r>
-              <w:rPr>
-                <w:rFonts w:ascii="Times New Roman" w:hAnsi="Times New Roman" w:cs="Times New Roman"/>
-                <w:sz w:val="24"/>
-                <w:szCs w:val="24"/>
-              </w:rPr>
-              <w:t xml:space="preserve">ав. кафедрой ИТиВС, </w:t>
-            </w:r>
-            <w:r>
-              <w:rPr>
-                <w:rFonts w:ascii="Times New Roman" w:hAnsi="Times New Roman" w:cs="Times New Roman"/>
-                <w:sz w:val="24"/>
-                <w:szCs w:val="24"/>
-              </w:rPr>
-              <w:t>доктор технических наук</w:t>
-            </w:r>
-            <w:r>
-              <w:rPr>
-                <w:rFonts w:ascii="Times New Roman" w:hAnsi="Times New Roman" w:cs="Times New Roman"/>
-                <w:sz w:val="24"/>
-                <w:szCs w:val="24"/>
-              </w:rPr>
-              <w:t>,</w:t>
-            </w:r>
-            <w:r>
-              <w:rPr>
-                <w:rFonts w:ascii="Times New Roman" w:hAnsi="Times New Roman" w:cs="Times New Roman"/>
-                <w:sz w:val="24"/>
-                <w:szCs w:val="24"/>
-              </w:rPr>
-              <w:t xml:space="preserve"> профессор</w:t>
+              <w:t>Санкт-Петербургский политехнический университет Петра Великого</w:t>
+            </w:r>
+            <w:r>
+              <w:rPr>
+                <w:rFonts w:ascii="Times New Roman" w:hAnsi="Times New Roman" w:cs="Times New Roman"/>
+                <w:sz w:val="24"/>
+                <w:szCs w:val="24"/>
+              </w:rPr>
+              <w:t xml:space="preserve">, проректор, </w:t>
+            </w:r>
+            <w:r>
+              <w:rPr>
+                <w:rFonts w:ascii="Times New Roman" w:hAnsi="Times New Roman" w:cs="Times New Roman"/>
+                <w:sz w:val="24"/>
+                <w:szCs w:val="24"/>
+              </w:rPr>
+              <w:t>доктор технических наук профессор</w:t>
             </w:r>
             <w:r>
               <w:rPr>
@@ -7078,7 +6889,15 @@
                 <w:sz w:val="24"/>
                 <w:szCs w:val="24"/>
               </w:rPr>
-              <w:t>Волкова Галина Дмитриевна</w:t>
+              <w:t xml:space="preserve">Арсеньев Дмитрий </w:t>
+            </w:r>
+            <w:r>
+              <w:rPr>
+                <w:rFonts w:ascii="Times New Roman" w:hAnsi="Times New Roman" w:cs="Times New Roman"/>
+                <w:sz w:val="24"/>
+                <w:szCs w:val="24"/>
+              </w:rPr>
+              <w:t>Германович</w:t>
             </w:r>
           </w:p>
         </w:tc>
@@ -7104,25 +6923,25 @@
                 <w:szCs w:val="24"/>
                 <w:lang w:eastAsia="ru-RU"/>
               </w:rPr>
-              <w:t>127994, Москва, Вадковский переулок, дом 3-а (Старый корпус),</w:t>
-            </w:r>
-            <w:r>
-              <w:rPr>
-                <w:rFonts w:ascii="Times New Roman" w:eastAsia="Times New Roman" w:hAnsi="Times New Roman" w:cs="Times New Roman"/>
-                <w:sz w:val="24"/>
-                <w:szCs w:val="24"/>
-                <w:lang w:eastAsia="ru-RU"/>
-              </w:rPr>
-              <w:t xml:space="preserve"> </w:t>
-            </w:r>
-            <w:r>
-              <w:rPr>
-                <w:rFonts w:ascii="Times New Roman" w:eastAsia="Times New Roman" w:hAnsi="Times New Roman" w:cs="Times New Roman"/>
-                <w:sz w:val="24"/>
-                <w:szCs w:val="24"/>
-                <w:lang w:eastAsia="ru-RU"/>
-              </w:rPr>
-              <w:t>аудитория 217</w:t>
+              <w:t>195251</w:t>
+            </w:r>
+            <w:r>
+              <w:rPr>
+                <w:rFonts w:ascii="Times New Roman" w:eastAsia="Times New Roman" w:hAnsi="Times New Roman" w:cs="Times New Roman"/>
+                <w:sz w:val="24"/>
+                <w:szCs w:val="24"/>
+                <w:lang w:eastAsia="ru-RU"/>
+              </w:rPr>
+              <w:t xml:space="preserve">, </w:t>
+            </w:r>
+            <w:r>
+              <w:rPr>
+                <w:rFonts w:ascii="Times New Roman" w:eastAsia="Times New Roman" w:hAnsi="Times New Roman" w:cs="Times New Roman"/>
+                <w:sz w:val="24"/>
+                <w:szCs w:val="24"/>
+                <w:lang w:eastAsia="ru-RU"/>
+              </w:rPr>
+              <w:t xml:space="preserve">Санкт-Петербург, ул. Политехническая д. 29, </w:t>
             </w:r>
           </w:p>
         </w:tc>
@@ -7201,23 +7020,63 @@
                 <w:sz w:val="24"/>
                 <w:szCs w:val="24"/>
               </w:rPr>
-              <w:t>ФГАОУ «</w:t>
-            </w:r>
-            <w:r>
-              <w:rPr>
-                <w:rFonts w:ascii="Times New Roman" w:hAnsi="Times New Roman" w:cs="Times New Roman"/>
-                <w:sz w:val="24"/>
-                <w:szCs w:val="24"/>
-              </w:rPr>
-              <w:t>Российский университет транспорта</w:t>
-            </w:r>
-            <w:r>
-              <w:rPr>
-                <w:rFonts w:ascii="Times New Roman" w:hAnsi="Times New Roman" w:cs="Times New Roman"/>
-                <w:sz w:val="24"/>
-                <w:szCs w:val="24"/>
-              </w:rPr>
-              <w:t>» (МИИТ), доцент, кандидат технических наук, заведующий кафедрой САПР</w:t>
+              <w:t>ФГБОУ ВО "МГТУ "СТАНКИН"</w:t>
+            </w:r>
+            <w:r>
+              <w:rPr>
+                <w:rFonts w:ascii="Times New Roman" w:hAnsi="Times New Roman" w:cs="Times New Roman"/>
+                <w:sz w:val="24"/>
+                <w:szCs w:val="24"/>
+              </w:rPr>
+              <w:t>,</w:t>
+            </w:r>
+            <w:r>
+              <w:rPr>
+                <w:rFonts w:ascii="Times New Roman" w:hAnsi="Times New Roman" w:cs="Times New Roman"/>
+                <w:sz w:val="24"/>
+                <w:szCs w:val="24"/>
+              </w:rPr>
+              <w:t xml:space="preserve"> </w:t>
+            </w:r>
+            <w:r>
+              <w:rPr>
+                <w:rFonts w:ascii="Times New Roman" w:hAnsi="Times New Roman" w:cs="Times New Roman"/>
+                <w:sz w:val="24"/>
+                <w:szCs w:val="24"/>
+              </w:rPr>
+              <w:t>з</w:t>
+            </w:r>
+            <w:r>
+              <w:rPr>
+                <w:rFonts w:ascii="Times New Roman" w:hAnsi="Times New Roman" w:cs="Times New Roman"/>
+                <w:sz w:val="24"/>
+                <w:szCs w:val="24"/>
+              </w:rPr>
+              <w:t xml:space="preserve">ав. кафедрой ИТиВС, </w:t>
+            </w:r>
+            <w:r>
+              <w:rPr>
+                <w:rFonts w:ascii="Times New Roman" w:hAnsi="Times New Roman" w:cs="Times New Roman"/>
+                <w:sz w:val="24"/>
+                <w:szCs w:val="24"/>
+              </w:rPr>
+              <w:t>доктор технических наук</w:t>
+            </w:r>
+            <w:r>
+              <w:rPr>
+                <w:rFonts w:ascii="Times New Roman" w:hAnsi="Times New Roman" w:cs="Times New Roman"/>
+                <w:sz w:val="24"/>
+                <w:szCs w:val="24"/>
+              </w:rPr>
+              <w:t>,</w:t>
+            </w:r>
+            <w:r>
+              <w:rPr>
+                <w:rFonts w:ascii="Times New Roman" w:hAnsi="Times New Roman" w:cs="Times New Roman"/>
+                <w:sz w:val="24"/>
+                <w:szCs w:val="24"/>
+              </w:rPr>
+              <w:t xml:space="preserve"> профессор</w:t>
             </w:r>
             <w:r>
               <w:rPr>
@@ -7226,14 +7085,7 @@
                 <w:szCs w:val="24"/>
               </w:rPr>
               <w:br/>
-            </w:r>
-            <w:r>
-              <w:rPr>
-                <w:rFonts w:ascii="Times New Roman" w:hAnsi="Times New Roman" w:cs="Times New Roman"/>
-                <w:sz w:val="24"/>
-                <w:szCs w:val="24"/>
-              </w:rPr>
-              <w:t>Нестеров Иван Владимирович</w:t>
+              <w:t>Волкова Галина Дмитриевна</w:t>
             </w:r>
           </w:p>
         </w:tc>
@@ -7246,18 +7098,38 @@
             <w:pPr>
               <w:spacing w:after="0"/>
               <w:rPr>
-                <w:rFonts w:ascii="Times New Roman" w:hAnsi="Times New Roman" w:cs="Times New Roman"/>
-                <w:sz w:val="24"/>
-                <w:szCs w:val="24"/>
-              </w:rPr>
-            </w:pPr>
-            <w:r>
-              <w:rPr>
-                <w:rFonts w:ascii="Times New Roman" w:hAnsi="Times New Roman" w:cs="Times New Roman"/>
-                <w:sz w:val="24"/>
-                <w:szCs w:val="24"/>
-              </w:rPr>
-              <w:t>127055, г. Москва, Минаевский пер, д. 2</w:t>
+                <w:rFonts w:ascii="Times New Roman" w:eastAsia="Times New Roman" w:hAnsi="Times New Roman" w:cs="Times New Roman"/>
+                <w:sz w:val="24"/>
+                <w:szCs w:val="24"/>
+                <w:lang w:eastAsia="ru-RU"/>
+              </w:rPr>
+            </w:pPr>
+            <w:r>
+              <w:rPr>
+                <w:rFonts w:ascii="Times New Roman" w:eastAsia="Times New Roman" w:hAnsi="Times New Roman" w:cs="Times New Roman"/>
+                <w:sz w:val="24"/>
+                <w:szCs w:val="24"/>
+                <w:lang w:eastAsia="ru-RU"/>
+              </w:rPr>
+              <w:t>127994, Москва, Вадковский переулок, дом 3-а (Старый корпус),</w:t>
+            </w:r>
+            <w:r>
+              <w:rPr>
+                <w:rFonts w:ascii="Times New Roman" w:eastAsia="Times New Roman" w:hAnsi="Times New Roman" w:cs="Times New Roman"/>
+                <w:sz w:val="24"/>
+                <w:szCs w:val="24"/>
+                <w:lang w:eastAsia="ru-RU"/>
+              </w:rPr>
+              <w:t xml:space="preserve"> </w:t>
+            </w:r>
+            <w:r>
+              <w:rPr>
+                <w:rFonts w:ascii="Times New Roman" w:eastAsia="Times New Roman" w:hAnsi="Times New Roman" w:cs="Times New Roman"/>
+                <w:sz w:val="24"/>
+                <w:szCs w:val="24"/>
+                <w:lang w:eastAsia="ru-RU"/>
+              </w:rPr>
+              <w:t>аудитория 217</w:t>
             </w:r>
           </w:p>
         </w:tc>
@@ -7336,31 +7208,23 @@
                 <w:sz w:val="24"/>
                 <w:szCs w:val="24"/>
               </w:rPr>
-              <w:t>ФГБОУ ВО «</w:t>
-            </w:r>
-            <w:r>
-              <w:rPr>
-                <w:rFonts w:ascii="Times New Roman" w:hAnsi="Times New Roman" w:cs="Times New Roman"/>
-                <w:sz w:val="24"/>
-                <w:szCs w:val="24"/>
-              </w:rPr>
-              <w:t>Национальный исследовательский Мордовский государственный университет им. Н.П. Огарёва</w:t>
-            </w:r>
-            <w:r>
-              <w:rPr>
-                <w:rFonts w:ascii="Times New Roman" w:hAnsi="Times New Roman" w:cs="Times New Roman"/>
-                <w:sz w:val="24"/>
-                <w:szCs w:val="24"/>
-              </w:rPr>
-              <w:t xml:space="preserve">», заведующий кафедрой САПР, </w:t>
-            </w:r>
-            <w:r>
-              <w:rPr>
-                <w:rFonts w:ascii="Times New Roman" w:hAnsi="Times New Roman" w:cs="Times New Roman"/>
-                <w:sz w:val="24"/>
-                <w:szCs w:val="24"/>
-              </w:rPr>
-              <w:t>кандидат технических наук</w:t>
+              <w:t>ФГАОУ «</w:t>
+            </w:r>
+            <w:r>
+              <w:rPr>
+                <w:rFonts w:ascii="Times New Roman" w:hAnsi="Times New Roman" w:cs="Times New Roman"/>
+                <w:sz w:val="24"/>
+                <w:szCs w:val="24"/>
+              </w:rPr>
+              <w:t>Российский университет транспорта</w:t>
+            </w:r>
+            <w:r>
+              <w:rPr>
+                <w:rFonts w:ascii="Times New Roman" w:hAnsi="Times New Roman" w:cs="Times New Roman"/>
+                <w:sz w:val="24"/>
+                <w:szCs w:val="24"/>
+              </w:rPr>
+              <w:t>» (МИИТ), доцент, кандидат технических наук, заведующий кафедрой САПР</w:t>
             </w:r>
             <w:r>
               <w:rPr>
@@ -7376,7 +7240,7 @@
                 <w:sz w:val="24"/>
                 <w:szCs w:val="24"/>
               </w:rPr>
-              <w:t>Алексей Валентинович Шамаев</w:t>
+              <w:t>Нестеров Иван Владимирович</w:t>
             </w:r>
           </w:p>
         </w:tc>
@@ -7400,7 +7264,7 @@
                 <w:sz w:val="24"/>
                 <w:szCs w:val="24"/>
               </w:rPr>
-              <w:t>430005, Республика Мордовия, г. Саранск, ул. Большевистская, д. 68</w:t>
+              <w:t>127055, г. Москва, Минаевский пер, д. 2</w:t>
             </w:r>
           </w:p>
         </w:tc>
@@ -7487,39 +7351,23 @@
                 <w:sz w:val="24"/>
                 <w:szCs w:val="24"/>
               </w:rPr>
-              <w:t>Комсомольский-на-Амуре государственный университет</w:t>
-            </w:r>
-            <w:r>
-              <w:rPr>
-                <w:rFonts w:ascii="Times New Roman" w:hAnsi="Times New Roman" w:cs="Times New Roman"/>
-                <w:sz w:val="24"/>
-                <w:szCs w:val="24"/>
-              </w:rPr>
-              <w:t xml:space="preserve">», </w:t>
-            </w:r>
-            <w:r>
-              <w:rPr>
-                <w:rFonts w:ascii="Times New Roman" w:hAnsi="Times New Roman" w:cs="Times New Roman"/>
-                <w:sz w:val="24"/>
-                <w:szCs w:val="24"/>
-              </w:rPr>
-              <w:t>заведующий кафедрой САПР,</w:t>
-            </w:r>
-            <w:r>
-              <w:rPr>
-                <w:rFonts w:ascii="Times New Roman" w:hAnsi="Times New Roman" w:cs="Times New Roman"/>
-                <w:sz w:val="24"/>
-                <w:szCs w:val="24"/>
-              </w:rPr>
-              <w:t xml:space="preserve"> </w:t>
-            </w:r>
-            <w:r>
-              <w:rPr>
-                <w:rFonts w:ascii="Times New Roman" w:hAnsi="Times New Roman" w:cs="Times New Roman"/>
-                <w:sz w:val="24"/>
-                <w:szCs w:val="24"/>
-              </w:rPr>
-              <w:t>кандидат технических наук, доцент</w:t>
+              <w:t>Национальный исследовательский Мордовский государственный университет им. Н.П. Огарёва</w:t>
+            </w:r>
+            <w:r>
+              <w:rPr>
+                <w:rFonts w:ascii="Times New Roman" w:hAnsi="Times New Roman" w:cs="Times New Roman"/>
+                <w:sz w:val="24"/>
+                <w:szCs w:val="24"/>
+              </w:rPr>
+              <w:t xml:space="preserve">», заведующий кафедрой САПР, </w:t>
+            </w:r>
+            <w:r>
+              <w:rPr>
+                <w:rFonts w:ascii="Times New Roman" w:hAnsi="Times New Roman" w:cs="Times New Roman"/>
+                <w:sz w:val="24"/>
+                <w:szCs w:val="24"/>
+              </w:rPr>
+              <w:t>кандидат технических наук</w:t>
             </w:r>
             <w:r>
               <w:rPr>
@@ -7535,7 +7383,7 @@
                 <w:sz w:val="24"/>
                 <w:szCs w:val="24"/>
               </w:rPr>
-              <w:t>Куриный Владислав Викторович</w:t>
+              <w:t>Алексей Валентинович Шамаев</w:t>
             </w:r>
           </w:p>
         </w:tc>
@@ -7559,7 +7407,7 @@
                 <w:sz w:val="24"/>
                 <w:szCs w:val="24"/>
               </w:rPr>
-              <w:t>681013, Хабаровский край, г. Комсомольск-на-Амуре, проспект Ленина, 27</w:t>
+              <w:t>430005, Республика Мордовия, г. Саранск, ул. Большевистская, д. 68</w:t>
             </w:r>
           </w:p>
         </w:tc>
@@ -7638,47 +7486,31 @@
                 <w:sz w:val="24"/>
                 <w:szCs w:val="24"/>
               </w:rPr>
-              <w:t>ФГБОУ ВО «Воронежский государственный технический университет»</w:t>
-            </w:r>
-            <w:r>
-              <w:rPr>
-                <w:rFonts w:ascii="Times New Roman" w:hAnsi="Times New Roman" w:cs="Times New Roman"/>
-                <w:sz w:val="24"/>
-                <w:szCs w:val="24"/>
-              </w:rPr>
-              <w:t>, заведующий кафедрой САПР,</w:t>
-            </w:r>
-            <w:r>
-              <w:rPr>
-                <w:rFonts w:ascii="Times New Roman" w:hAnsi="Times New Roman" w:cs="Times New Roman"/>
-                <w:sz w:val="24"/>
-                <w:szCs w:val="24"/>
-              </w:rPr>
-              <w:t xml:space="preserve"> </w:t>
-            </w:r>
-            <w:r>
-              <w:rPr>
-                <w:rFonts w:ascii="Times New Roman" w:hAnsi="Times New Roman" w:cs="Times New Roman"/>
-                <w:sz w:val="24"/>
-                <w:szCs w:val="24"/>
-              </w:rPr>
-              <w:t>доктор технических наук</w:t>
-            </w:r>
-            <w:r>
-              <w:rPr>
-                <w:rFonts w:ascii="Times New Roman" w:hAnsi="Times New Roman" w:cs="Times New Roman"/>
-                <w:sz w:val="24"/>
-                <w:szCs w:val="24"/>
-              </w:rPr>
-              <w:t xml:space="preserve">, </w:t>
-            </w:r>
-            <w:r>
-              <w:rPr>
-                <w:rFonts w:ascii="Times New Roman" w:hAnsi="Times New Roman" w:cs="Times New Roman"/>
-                <w:sz w:val="24"/>
-                <w:szCs w:val="24"/>
-              </w:rPr>
-              <w:t>профессор</w:t>
+              <w:t>ФГБОУ ВО «</w:t>
+            </w:r>
+            <w:r>
+              <w:rPr>
+                <w:rFonts w:ascii="Times New Roman" w:hAnsi="Times New Roman" w:cs="Times New Roman"/>
+                <w:sz w:val="24"/>
+                <w:szCs w:val="24"/>
+              </w:rPr>
+              <w:t>Комсомольский-на-Амуре государственный университет</w:t>
+            </w:r>
+            <w:r>
+              <w:rPr>
+                <w:rFonts w:ascii="Times New Roman" w:hAnsi="Times New Roman" w:cs="Times New Roman"/>
+                <w:sz w:val="24"/>
+                <w:szCs w:val="24"/>
+              </w:rPr>
+              <w:t xml:space="preserve">», заведующий кафедрой САПР, </w:t>
+            </w:r>
+            <w:r>
+              <w:rPr>
+                <w:rFonts w:ascii="Times New Roman" w:hAnsi="Times New Roman" w:cs="Times New Roman"/>
+                <w:sz w:val="24"/>
+                <w:szCs w:val="24"/>
+              </w:rPr>
+              <w:t>кандидат технических наук, доцент</w:t>
             </w:r>
             <w:r>
               <w:rPr>
@@ -7694,7 +7526,7 @@
                 <w:sz w:val="24"/>
                 <w:szCs w:val="24"/>
               </w:rPr>
-              <w:t>Львович Яков Евсеевич</w:t>
+              <w:t>Куриный Владислав Викторович</w:t>
             </w:r>
           </w:p>
         </w:tc>
@@ -7718,7 +7550,7 @@
                 <w:sz w:val="24"/>
                 <w:szCs w:val="24"/>
               </w:rPr>
-              <w:t>394006, г. Воронеж, ул. 20-летия Октября, 84</w:t>
+              <w:t>681013, Хабаровский край, г. Комсомольск-на-Амуре, проспект Ленина, 27</w:t>
             </w:r>
           </w:p>
         </w:tc>
@@ -7797,15 +7629,7 @@
                 <w:sz w:val="24"/>
                 <w:szCs w:val="24"/>
               </w:rPr>
-              <w:t>ФГБОУ ВО «Пензенский государственный университет»</w:t>
-            </w:r>
-            <w:r>
-              <w:rPr>
-                <w:rFonts w:ascii="Times New Roman" w:hAnsi="Times New Roman" w:cs="Times New Roman"/>
-                <w:sz w:val="24"/>
-                <w:szCs w:val="24"/>
-              </w:rPr>
-              <w:t xml:space="preserve">, заведующий кафедрой САПР, </w:t>
+              <w:t xml:space="preserve">ФГБОУ ВО «Воронежский государственный технический университет», заведующий кафедрой САПР, </w:t>
             </w:r>
             <w:r>
               <w:rPr>
@@ -7845,7 +7669,7 @@
                 <w:sz w:val="24"/>
                 <w:szCs w:val="24"/>
               </w:rPr>
-              <w:t>Бершадский Александр Моисеевич</w:t>
+              <w:t>Львович Яков Евсеевич</w:t>
             </w:r>
           </w:p>
         </w:tc>
@@ -7869,39 +7693,7 @@
                 <w:sz w:val="24"/>
                 <w:szCs w:val="24"/>
               </w:rPr>
-              <w:t>440026, г. Пенза,</w:t>
-            </w:r>
-            <w:r>
-              <w:rPr>
-                <w:rFonts w:ascii="Times New Roman" w:hAnsi="Times New Roman" w:cs="Times New Roman"/>
-                <w:sz w:val="24"/>
-                <w:szCs w:val="24"/>
-              </w:rPr>
-              <w:t xml:space="preserve"> </w:t>
-            </w:r>
-            <w:r>
-              <w:rPr>
-                <w:rFonts w:ascii="Times New Roman" w:hAnsi="Times New Roman" w:cs="Times New Roman"/>
-                <w:sz w:val="24"/>
-                <w:szCs w:val="24"/>
-              </w:rPr>
-              <w:t>ул. Красная, 40, ПГУ,</w:t>
-            </w:r>
-            <w:r>
-              <w:rPr>
-                <w:rFonts w:ascii="Times New Roman" w:hAnsi="Times New Roman" w:cs="Times New Roman"/>
-                <w:sz w:val="24"/>
-                <w:szCs w:val="24"/>
-              </w:rPr>
-              <w:t xml:space="preserve"> </w:t>
-            </w:r>
-            <w:r>
-              <w:rPr>
-                <w:rFonts w:ascii="Times New Roman" w:hAnsi="Times New Roman" w:cs="Times New Roman"/>
-                <w:sz w:val="24"/>
-                <w:szCs w:val="24"/>
-              </w:rPr>
-              <w:t>7 корпус, 2 этаж, ауд. 7а–201</w:t>
+              <w:t>394006, г. Воронеж, ул. 20-летия Октября, 84</w:t>
             </w:r>
           </w:p>
         </w:tc>
@@ -7941,6 +7733,157 @@
         </w:trPr>
         <w:tc>
           <w:tcPr>
+            <w:tcW w:w="627" w:type="dxa"/>
+          </w:tcPr>
+          <w:p>
+            <w:pPr>
+              <w:pStyle w:val="a4"/>
+              <w:numPr>
+                <w:ilvl w:val="0"/>
+                <w:numId w:val="1"/>
+              </w:numPr>
+              <w:spacing w:after="0" w:line="240" w:lineRule="auto"/>
+              <w:rPr>
+                <w:rFonts w:ascii="Times New Roman" w:hAnsi="Times New Roman" w:cs="Times New Roman"/>
+                <w:sz w:val="24"/>
+                <w:szCs w:val="24"/>
+                <w:lang w:bidi="ar-IQ"/>
+              </w:rPr>
+            </w:pPr>
+          </w:p>
+        </w:tc>
+        <w:tc>
+          <w:tcPr>
+            <w:tcW w:w="4046" w:type="dxa"/>
+            <w:vAlign w:val="center"/>
+          </w:tcPr>
+          <w:p>
+            <w:pPr>
+              <w:spacing w:after="0"/>
+              <w:rPr>
+                <w:rFonts w:ascii="Times New Roman" w:hAnsi="Times New Roman" w:cs="Times New Roman"/>
+                <w:sz w:val="24"/>
+                <w:szCs w:val="24"/>
+              </w:rPr>
+            </w:pPr>
+            <w:r>
+              <w:rPr>
+                <w:rFonts w:ascii="Times New Roman" w:hAnsi="Times New Roman" w:cs="Times New Roman"/>
+                <w:sz w:val="24"/>
+                <w:szCs w:val="24"/>
+              </w:rPr>
+              <w:t>ФГБОУ ВО «Пензенский государственный университет»</w:t>
+            </w:r>
+            <w:r>
+              <w:rPr>
+                <w:rFonts w:ascii="Times New Roman" w:hAnsi="Times New Roman" w:cs="Times New Roman"/>
+                <w:sz w:val="24"/>
+                <w:szCs w:val="24"/>
+              </w:rPr>
+              <w:t xml:space="preserve">, заведующий кафедрой САПР, </w:t>
+            </w:r>
+            <w:r>
+              <w:rPr>
+                <w:rFonts w:ascii="Times New Roman" w:hAnsi="Times New Roman" w:cs="Times New Roman"/>
+                <w:sz w:val="24"/>
+                <w:szCs w:val="24"/>
+              </w:rPr>
+              <w:t>доктор технических наук</w:t>
+            </w:r>
+            <w:r>
+              <w:rPr>
+                <w:rFonts w:ascii="Times New Roman" w:hAnsi="Times New Roman" w:cs="Times New Roman"/>
+                <w:sz w:val="24"/>
+                <w:szCs w:val="24"/>
+              </w:rPr>
+              <w:t xml:space="preserve">, </w:t>
+            </w:r>
+            <w:r>
+              <w:rPr>
+                <w:rFonts w:ascii="Times New Roman" w:hAnsi="Times New Roman" w:cs="Times New Roman"/>
+                <w:sz w:val="24"/>
+                <w:szCs w:val="24"/>
+              </w:rPr>
+              <w:t>профессор</w:t>
+            </w:r>
+            <w:r>
+              <w:rPr>
+                <w:rFonts w:ascii="Times New Roman" w:hAnsi="Times New Roman" w:cs="Times New Roman"/>
+                <w:sz w:val="24"/>
+                <w:szCs w:val="24"/>
+              </w:rPr>
+              <w:br/>
+            </w:r>
+            <w:r>
+              <w:rPr>
+                <w:rFonts w:ascii="Times New Roman" w:hAnsi="Times New Roman" w:cs="Times New Roman"/>
+                <w:sz w:val="24"/>
+                <w:szCs w:val="24"/>
+              </w:rPr>
+              <w:t>Бершадский Александр Моисеевич</w:t>
+            </w:r>
+          </w:p>
+        </w:tc>
+        <w:tc>
+          <w:tcPr>
+            <w:tcW w:w="3544" w:type="dxa"/>
+            <w:vAlign w:val="center"/>
+          </w:tcPr>
+          <w:p>
+            <w:pPr>
+              <w:spacing w:after="0"/>
+              <w:rPr>
+                <w:rFonts w:ascii="Times New Roman" w:hAnsi="Times New Roman" w:cs="Times New Roman"/>
+                <w:sz w:val="24"/>
+                <w:szCs w:val="24"/>
+              </w:rPr>
+            </w:pPr>
+            <w:r>
+              <w:rPr>
+                <w:rFonts w:ascii="Times New Roman" w:hAnsi="Times New Roman" w:cs="Times New Roman"/>
+                <w:sz w:val="24"/>
+                <w:szCs w:val="24"/>
+              </w:rPr>
+              <w:t>440026, г. Пенза, ул. Красная, 40, ПГУ, 7 корпус, 2 этаж, ауд. 7а–201</w:t>
+            </w:r>
+          </w:p>
+        </w:tc>
+        <w:tc>
+          <w:tcPr>
+            <w:tcW w:w="992" w:type="dxa"/>
+            <w:vAlign w:val="center"/>
+          </w:tcPr>
+          <w:p>
+            <w:pPr>
+              <w:spacing w:after="0"/>
+              <w:jc w:val="center"/>
+              <w:rPr>
+                <w:rFonts w:ascii="Times New Roman" w:eastAsia="Times New Roman" w:hAnsi="Times New Roman" w:cs="Times New Roman"/>
+                <w:color w:val="000000"/>
+                <w:sz w:val="24"/>
+                <w:szCs w:val="24"/>
+                <w:lang w:eastAsia="ru-RU"/>
+              </w:rPr>
+            </w:pPr>
+            <w:r>
+              <w:rPr>
+                <w:rFonts w:ascii="Times New Roman" w:eastAsia="Times New Roman" w:hAnsi="Times New Roman" w:cs="Times New Roman"/>
+                <w:color w:val="000000"/>
+                <w:sz w:val="24"/>
+                <w:szCs w:val="24"/>
+                <w:lang w:eastAsia="ru-RU"/>
+              </w:rPr>
+              <w:t>1</w:t>
+            </w:r>
+          </w:p>
+        </w:tc>
+      </w:tr>
+      <w:tr>
+        <w:trPr>
+          <w:cantSplit/>
+        </w:trPr>
+        <w:tc>
+          <w:tcPr>
             <w:tcW w:w="8217" w:type="dxa"/>
             <w:gridSpan w:val="3"/>
           </w:tcPr>
@@ -7997,8 +7940,22 @@
                 <w:szCs w:val="24"/>
                 <w:lang w:eastAsia="ru-RU"/>
               </w:rPr>
-              <w:t>55</w:t>
-            </w:r>
+              <w:t>5</w:t>
+            </w:r>
+            <w:r>
+              <w:rPr>
+                <w:rFonts w:ascii="Times New Roman" w:eastAsia="Times New Roman" w:hAnsi="Times New Roman" w:cs="Times New Roman"/>
+                <w:b/>
+                <w:bCs/>
+                <w:color w:val="000000"/>
+                <w:sz w:val="24"/>
+                <w:szCs w:val="24"/>
+                <w:lang w:eastAsia="ru-RU"/>
+              </w:rPr>
+              <w:t>6</w:t>
+            </w:r>
+            <w:bookmarkStart w:id="0" w:name="_GoBack"/>
+            <w:bookmarkEnd w:id="0"/>
           </w:p>
         </w:tc>
       </w:tr>

--- a/docx/Список рассылки.docx
+++ b/docx/Список рассылки.docx
@@ -839,27 +839,28 @@
         <w:tc>
           <w:tcPr>
             <w:tcW w:w="4046" w:type="dxa"/>
-          </w:tcPr>
-          <w:p>
-            <w:pPr>
-              <w:spacing w:after="0" w:line="240" w:lineRule="auto"/>
-              <w:rPr>
-                <w:rFonts w:ascii="Times New Roman" w:eastAsia="Times New Roman" w:hAnsi="Times New Roman" w:cs="Times New Roman"/>
-                <w:color w:val="000000"/>
-                <w:sz w:val="24"/>
-                <w:szCs w:val="24"/>
-                <w:lang w:eastAsia="ru-RU"/>
-              </w:rPr>
-            </w:pPr>
-            <w:r>
-              <w:rPr>
-                <w:rFonts w:ascii="Times New Roman" w:eastAsia="Times New Roman" w:hAnsi="Times New Roman" w:cs="Times New Roman"/>
-                <w:color w:val="000000"/>
-                <w:sz w:val="24"/>
-                <w:szCs w:val="24"/>
-                <w:lang w:eastAsia="ru-RU"/>
-              </w:rPr>
-              <w:t>Ложников Павел Сергеевич</w:t>
+            <w:vAlign w:val="center"/>
+          </w:tcPr>
+          <w:p>
+            <w:pPr>
+              <w:spacing w:after="0" w:line="240" w:lineRule="auto"/>
+              <w:rPr>
+                <w:rFonts w:ascii="Times New Roman" w:eastAsia="Times New Roman" w:hAnsi="Times New Roman" w:cs="Times New Roman"/>
+                <w:color w:val="000000"/>
+                <w:sz w:val="24"/>
+                <w:szCs w:val="24"/>
+                <w:lang w:eastAsia="ru-RU"/>
+              </w:rPr>
+            </w:pPr>
+            <w:r>
+              <w:rPr>
+                <w:rFonts w:ascii="Times New Roman" w:eastAsia="Times New Roman" w:hAnsi="Times New Roman" w:cs="Times New Roman"/>
+                <w:color w:val="000000"/>
+                <w:sz w:val="24"/>
+                <w:szCs w:val="24"/>
+                <w:lang w:eastAsia="ru-RU"/>
+              </w:rPr>
+              <w:t>Коновалов Анатолий Владимирович</w:t>
             </w:r>
             <w:r>
               <w:rPr>
@@ -870,34 +871,44 @@
                 <w:lang w:eastAsia="ru-RU"/>
               </w:rPr>
               <w:br/>
-              <w:t>доктор технических наук, доцент, ФГБОУ ВО «Омский государственный технический университет», г. Омск, заведующий кафедрой комплексной защиты информации</w:t>
+            </w:r>
+            <w:r>
+              <w:rPr>
+                <w:rFonts w:ascii="Times New Roman" w:eastAsia="Times New Roman" w:hAnsi="Times New Roman" w:cs="Times New Roman"/>
+                <w:color w:val="000000"/>
+                <w:sz w:val="24"/>
+                <w:szCs w:val="24"/>
+                <w:lang w:eastAsia="ru-RU"/>
+              </w:rPr>
+              <w:t>доктор технических наук, профессор, ФГБУН Институт машиноведения имени Э.С. Горкунова Уральского отделения Российской академии наук, заведующий лабораторией механики деформаций</w:t>
             </w:r>
           </w:p>
         </w:tc>
         <w:tc>
           <w:tcPr>
             <w:tcW w:w="3544" w:type="dxa"/>
-          </w:tcPr>
-          <w:p>
-            <w:pPr>
-              <w:spacing w:after="0" w:line="240" w:lineRule="auto"/>
-              <w:rPr>
-                <w:rFonts w:ascii="Times New Roman" w:eastAsia="Times New Roman" w:hAnsi="Times New Roman" w:cs="Times New Roman"/>
-                <w:color w:val="000000"/>
-                <w:sz w:val="24"/>
-                <w:szCs w:val="24"/>
-                <w:lang w:eastAsia="ru-RU"/>
-              </w:rPr>
-            </w:pPr>
-            <w:r>
-              <w:rPr>
-                <w:rFonts w:ascii="Times New Roman" w:eastAsia="Times New Roman" w:hAnsi="Times New Roman" w:cs="Times New Roman"/>
-                <w:color w:val="000000"/>
-                <w:sz w:val="24"/>
-                <w:szCs w:val="24"/>
-                <w:lang w:eastAsia="ru-RU"/>
-              </w:rPr>
-              <w:t>644050, Россия, Омская область, г. Омск, пр. Мира, д. 11</w:t>
+            <w:vAlign w:val="center"/>
+          </w:tcPr>
+          <w:p>
+            <w:pPr>
+              <w:spacing w:after="0" w:line="240" w:lineRule="auto"/>
+              <w:rPr>
+                <w:rFonts w:ascii="Times New Roman" w:eastAsia="Times New Roman" w:hAnsi="Times New Roman" w:cs="Times New Roman"/>
+                <w:color w:val="000000"/>
+                <w:sz w:val="24"/>
+                <w:szCs w:val="24"/>
+                <w:lang w:eastAsia="ru-RU"/>
+              </w:rPr>
+            </w:pPr>
+            <w:r>
+              <w:rPr>
+                <w:rFonts w:ascii="Times New Roman" w:eastAsia="Times New Roman" w:hAnsi="Times New Roman" w:cs="Times New Roman"/>
+                <w:color w:val="000000"/>
+                <w:sz w:val="24"/>
+                <w:szCs w:val="24"/>
+                <w:lang w:eastAsia="ru-RU"/>
+              </w:rPr>
+              <w:t>620049, Свердловская область, г. Екатеринбург, ул. Комсомольская, 34</w:t>
             </w:r>
           </w:p>
         </w:tc>
@@ -935,8 +946,94 @@
         </w:trPr>
         <w:tc>
           <w:tcPr>
-            <w:tcW w:w="9209" w:type="dxa"/>
-            <w:gridSpan w:val="4"/>
+            <w:tcW w:w="627" w:type="dxa"/>
+          </w:tcPr>
+          <w:p>
+            <w:pPr>
+              <w:pStyle w:val="a4"/>
+              <w:numPr>
+                <w:ilvl w:val="0"/>
+                <w:numId w:val="1"/>
+              </w:numPr>
+              <w:spacing w:after="0" w:line="240" w:lineRule="auto"/>
+              <w:rPr>
+                <w:rFonts w:ascii="Times New Roman" w:hAnsi="Times New Roman" w:cs="Times New Roman"/>
+                <w:sz w:val="24"/>
+                <w:szCs w:val="24"/>
+                <w:lang w:bidi="ar-IQ"/>
+              </w:rPr>
+            </w:pPr>
+          </w:p>
+        </w:tc>
+        <w:tc>
+          <w:tcPr>
+            <w:tcW w:w="4046" w:type="dxa"/>
+          </w:tcPr>
+          <w:p>
+            <w:pPr>
+              <w:spacing w:after="0" w:line="240" w:lineRule="auto"/>
+              <w:rPr>
+                <w:rFonts w:ascii="Times New Roman" w:eastAsia="Times New Roman" w:hAnsi="Times New Roman" w:cs="Times New Roman"/>
+                <w:color w:val="000000"/>
+                <w:sz w:val="24"/>
+                <w:szCs w:val="24"/>
+                <w:lang w:eastAsia="ru-RU"/>
+              </w:rPr>
+            </w:pPr>
+            <w:r>
+              <w:rPr>
+                <w:rFonts w:ascii="Times New Roman" w:eastAsia="Times New Roman" w:hAnsi="Times New Roman" w:cs="Times New Roman"/>
+                <w:color w:val="000000"/>
+                <w:sz w:val="24"/>
+                <w:szCs w:val="24"/>
+                <w:lang w:eastAsia="ru-RU"/>
+              </w:rPr>
+              <w:t>Ложников Павел Сергеевич</w:t>
+            </w:r>
+            <w:r>
+              <w:rPr>
+                <w:rFonts w:ascii="Times New Roman" w:eastAsia="Times New Roman" w:hAnsi="Times New Roman" w:cs="Times New Roman"/>
+                <w:color w:val="000000"/>
+                <w:sz w:val="24"/>
+                <w:szCs w:val="24"/>
+                <w:lang w:eastAsia="ru-RU"/>
+              </w:rPr>
+              <w:br/>
+              <w:t>доктор технических наук, доцент, ФГБОУ ВО «Омский государственный технический университет», г. Омск, заведующий кафедрой комплексной защиты информации</w:t>
+            </w:r>
+          </w:p>
+        </w:tc>
+        <w:tc>
+          <w:tcPr>
+            <w:tcW w:w="3544" w:type="dxa"/>
+          </w:tcPr>
+          <w:p>
+            <w:pPr>
+              <w:spacing w:after="0" w:line="240" w:lineRule="auto"/>
+              <w:rPr>
+                <w:rFonts w:ascii="Times New Roman" w:eastAsia="Times New Roman" w:hAnsi="Times New Roman" w:cs="Times New Roman"/>
+                <w:color w:val="000000"/>
+                <w:sz w:val="24"/>
+                <w:szCs w:val="24"/>
+                <w:lang w:eastAsia="ru-RU"/>
+              </w:rPr>
+            </w:pPr>
+            <w:r>
+              <w:rPr>
+                <w:rFonts w:ascii="Times New Roman" w:eastAsia="Times New Roman" w:hAnsi="Times New Roman" w:cs="Times New Roman"/>
+                <w:color w:val="000000"/>
+                <w:sz w:val="24"/>
+                <w:szCs w:val="24"/>
+                <w:lang w:eastAsia="ru-RU"/>
+              </w:rPr>
+              <w:t>644050, Россия, Омская область, г. Омск, пр. Мира, д. 11</w:t>
+            </w:r>
+          </w:p>
+        </w:tc>
+        <w:tc>
+          <w:tcPr>
+            <w:tcW w:w="992" w:type="dxa"/>
+            <w:vAlign w:val="center"/>
           </w:tcPr>
           <w:p>
             <w:pPr>
@@ -944,8 +1041,6 @@
               <w:jc w:val="center"/>
               <w:rPr>
                 <w:rFonts w:ascii="Times New Roman" w:hAnsi="Times New Roman" w:cs="Times New Roman"/>
-                <w:b/>
-                <w:bCs/>
                 <w:sz w:val="24"/>
                 <w:szCs w:val="24"/>
                 <w:lang w:bidi="ar-IQ"/>
@@ -954,13 +1049,11 @@
             <w:r>
               <w:rPr>
                 <w:rFonts w:ascii="Times New Roman" w:hAnsi="Times New Roman" w:cs="Times New Roman"/>
-                <w:b/>
-                <w:bCs/>
                 <w:sz w:val="24"/>
                 <w:szCs w:val="24"/>
                 <w:lang w:bidi="ar-IQ"/>
               </w:rPr>
-              <w:t>Члены диссертационного совета УрФУ 05.09.24</w:t>
+              <w:t>1</w:t>
             </w:r>
           </w:p>
         </w:tc>
@@ -971,6 +1064,42 @@
         </w:trPr>
         <w:tc>
           <w:tcPr>
+            <w:tcW w:w="9209" w:type="dxa"/>
+            <w:gridSpan w:val="4"/>
+          </w:tcPr>
+          <w:p>
+            <w:pPr>
+              <w:spacing w:after="0" w:line="240" w:lineRule="auto"/>
+              <w:jc w:val="center"/>
+              <w:rPr>
+                <w:rFonts w:ascii="Times New Roman" w:hAnsi="Times New Roman" w:cs="Times New Roman"/>
+                <w:b/>
+                <w:bCs/>
+                <w:sz w:val="24"/>
+                <w:szCs w:val="24"/>
+                <w:lang w:bidi="ar-IQ"/>
+              </w:rPr>
+            </w:pPr>
+            <w:r>
+              <w:rPr>
+                <w:rFonts w:ascii="Times New Roman" w:hAnsi="Times New Roman" w:cs="Times New Roman"/>
+                <w:b/>
+                <w:bCs/>
+                <w:sz w:val="24"/>
+                <w:szCs w:val="24"/>
+                <w:lang w:bidi="ar-IQ"/>
+              </w:rPr>
+              <w:t>Члены диссертационного совета УрФУ 05.09.24</w:t>
+            </w:r>
+          </w:p>
+        </w:tc>
+      </w:tr>
+      <w:tr>
+        <w:trPr>
+          <w:cantSplit/>
+        </w:trPr>
+        <w:tc>
+          <w:tcPr>
             <w:tcW w:w="627" w:type="dxa"/>
           </w:tcPr>
           <w:p>
@@ -1711,7 +1840,7 @@
                 <w:szCs w:val="24"/>
                 <w:lang w:eastAsia="ru-RU"/>
               </w:rPr>
-              <w:t>(официальный оппонент), доктор технических наук, профессор, ФГБУН Институт машиноведения имени Э.С. Горкунова Уральского отделения Российской академии наук, заведующий лабораторией механики деформаций</w:t>
+              <w:t>доктор технических наук, профессор</w:t>
             </w:r>
           </w:p>
         </w:tc>
@@ -7952,7 +8081,7 @@
                 <w:szCs w:val="24"/>
                 <w:lang w:eastAsia="ru-RU"/>
               </w:rPr>
-              <w:t>6</w:t>
+              <w:t>7</w:t>
             </w:r>
             <w:bookmarkStart w:id="0" w:name="_GoBack"/>
             <w:bookmarkEnd w:id="0"/>
